--- a/Section 11  Changing pages with routing.docx
+++ b/Section 11  Changing pages with routing.docx
@@ -1,6 +1,6 @@
 
 <file path=word/document.xml><?xml version="1.0" encoding="utf-8"?>
-<w:document xmlns:wpc="http://schemas.microsoft.com/office/word/2010/wordprocessingCanvas" xmlns:cx="http://schemas.microsoft.com/office/drawing/2014/chartex" xmlns:cx1="http://schemas.microsoft.com/office/drawing/2015/9/8/chartex" xmlns:cx2="http://schemas.microsoft.com/office/drawing/2015/10/21/chartex" xmlns:mc="http://schemas.openxmlformats.org/markup-compatibility/2006" xmlns:o="urn:schemas-microsoft-com:office:office" xmlns:r="http://schemas.openxmlformats.org/officeDocument/2006/relationships" xmlns:m="http://schemas.openxmlformats.org/officeDocument/2006/math" xmlns:v="urn:schemas-microsoft-com:vml" xmlns:wp14="http://schemas.microsoft.com/office/word/2010/wordprocessingDrawing" xmlns:wp="http://schemas.openxmlformats.org/drawingml/2006/wordprocessingDrawing" xmlns:w10="urn:schemas-microsoft-com:office:word" xmlns:w="http://schemas.openxmlformats.org/wordprocessingml/2006/main" xmlns:w14="http://schemas.microsoft.com/office/word/2010/wordml" xmlns:w15="http://schemas.microsoft.com/office/word/2012/wordml" xmlns:w16se="http://schemas.microsoft.com/office/word/2015/wordml/symex" xmlns:wpg="http://schemas.microsoft.com/office/word/2010/wordprocessingGroup" xmlns:wpi="http://schemas.microsoft.com/office/word/2010/wordprocessingInk" xmlns:wne="http://schemas.microsoft.com/office/word/2006/wordml" xmlns:wps="http://schemas.microsoft.com/office/word/2010/wordprocessingShape" mc:Ignorable="w14 w15 w16se wp14">
+<w:document xmlns:wpc="http://schemas.microsoft.com/office/word/2010/wordprocessingCanvas" xmlns:mc="http://schemas.openxmlformats.org/markup-compatibility/2006" xmlns:o="urn:schemas-microsoft-com:office:office" xmlns:r="http://schemas.openxmlformats.org/officeDocument/2006/relationships" xmlns:m="http://schemas.openxmlformats.org/officeDocument/2006/math" xmlns:v="urn:schemas-microsoft-com:vml" xmlns:wp14="http://schemas.microsoft.com/office/word/2010/wordprocessingDrawing" xmlns:wp="http://schemas.openxmlformats.org/drawingml/2006/wordprocessingDrawing" xmlns:w10="urn:schemas-microsoft-com:office:word" xmlns:w="http://schemas.openxmlformats.org/wordprocessingml/2006/main" xmlns:w14="http://schemas.microsoft.com/office/word/2010/wordml" xmlns:wpg="http://schemas.microsoft.com/office/word/2010/wordprocessingGroup" xmlns:wpi="http://schemas.microsoft.com/office/word/2010/wordprocessingInk" xmlns:wne="http://schemas.microsoft.com/office/word/2006/wordml" xmlns:wps="http://schemas.microsoft.com/office/word/2010/wordprocessingShape" mc:Ignorable="w14 wp14">
   <w:body>
     <w:p>
       <w:pPr>
@@ -30,7 +30,6 @@
           <w:u w:val="single"/>
         </w:rPr>
       </w:pPr>
-      <w:bookmarkStart w:id="0" w:name="_GoBack"/>
       <w:r>
         <w:rPr>
           <w:b/>
@@ -39,13 +38,143 @@
         <w:t>Section 11: Lecture 112//Module Introduction</w:t>
       </w:r>
     </w:p>
-    <w:bookmarkEnd w:id="0"/>
     <w:p>
       <w:pPr>
         <w:pStyle w:val="ListParagraph"/>
         <w:numPr>
           <w:ilvl w:val="0"/>
           <w:numId w:val="1"/>
+        </w:numPr>
+      </w:pPr>
+      <w:r>
+        <w:t>We already learnt a lot about angular, this far we really built a single page application.</w:t>
+      </w:r>
+      <w:r>
+        <w:t xml:space="preserve"> We changed directives and so on to change </w:t>
+      </w:r>
+      <w:r>
+        <w:t>the potions of this page – but in the end we always were on the same page</w:t>
+      </w:r>
+      <w:r>
+        <w:t>. If we look at the URL on the top it was always localhost:</w:t>
+      </w:r>
+      <w:r>
+        <w:t xml:space="preserve"> </w:t>
+      </w:r>
+      <w:r>
+        <w:t>4200.</w:t>
+      </w:r>
+    </w:p>
+    <w:p>
+      <w:pPr>
+        <w:pStyle w:val="ListParagraph"/>
+        <w:numPr>
+          <w:ilvl w:val="0"/>
+          <w:numId w:val="1"/>
+        </w:numPr>
+      </w:pPr>
+      <w:r>
+        <w:t>Now, what if we have page where w</w:t>
+      </w:r>
+      <w:r>
+        <w:t>e want to display several pages – like e h</w:t>
+      </w:r>
+      <w:r>
+        <w:t>ave /</w:t>
+      </w:r>
+      <w:r>
+        <w:t>users or we have /accounts page for this we indeed need multiple pages</w:t>
+      </w:r>
+      <w:r>
+        <w:t xml:space="preserve"> i.e. multiple index HTML files</w:t>
+      </w:r>
+      <w:r>
+        <w:t xml:space="preserve"> – but really we don’t need because an</w:t>
+      </w:r>
+      <w:r>
+        <w:t>gular ships with its own router which allows you to change the URL – in the URL bar</w:t>
+      </w:r>
+      <w:r>
+        <w:t xml:space="preserve"> and still only use one page</w:t>
+      </w:r>
+      <w:r>
+        <w:t xml:space="preserve"> but then exchange major parts or lot of parts of that page</w:t>
+      </w:r>
+      <w:r>
+        <w:t>.</w:t>
+      </w:r>
+    </w:p>
+    <w:p>
+      <w:pPr>
+        <w:pStyle w:val="ListParagraph"/>
+        <w:numPr>
+          <w:ilvl w:val="0"/>
+          <w:numId w:val="1"/>
+        </w:numPr>
+      </w:pPr>
+      <w:r>
+        <w:t>To the user it looks like a new page was loaded</w:t>
+      </w:r>
+      <w:r>
+        <w:t xml:space="preserve"> may because only the headed is the same.</w:t>
+      </w:r>
+      <w:r>
+        <w:t xml:space="preserve"> But behind the scenes it is still JavaScript changing lot of parts in your DOM</w:t>
+      </w:r>
+      <w:r>
+        <w:t>/in your page</w:t>
+      </w:r>
+      <w:r>
+        <w:t>, making it look like new page was rendered</w:t>
+      </w:r>
+      <w:r>
+        <w:t xml:space="preserve"> but you are still in the angular world</w:t>
+      </w:r>
+      <w:r>
+        <w:t xml:space="preserve"> i.e. in your single page application </w:t>
+      </w:r>
+    </w:p>
+    <w:p>
+      <w:pPr>
+        <w:pStyle w:val="ListParagraph"/>
+        <w:numPr>
+          <w:ilvl w:val="0"/>
+          <w:numId w:val="1"/>
+        </w:numPr>
+      </w:pPr>
+      <w:r>
+        <w:t>Let’s</w:t>
+      </w:r>
+      <w:r>
+        <w:t xml:space="preserve"> take a closer look in this module</w:t>
+      </w:r>
+      <w:r>
+        <w:t>.</w:t>
+      </w:r>
+    </w:p>
+    <w:p>
+      <w:pPr>
+        <w:rPr>
+          <w:b/>
+          <w:u w:val="single"/>
+        </w:rPr>
+      </w:pPr>
+      <w:bookmarkStart w:id="0" w:name="_GoBack"/>
+      <w:r>
+        <w:rPr>
+          <w:b/>
+          <w:u w:val="single"/>
+        </w:rPr>
+        <w:t>Section 11: Lecture 113// Why do we need a Router?</w:t>
+      </w:r>
+    </w:p>
+    <w:bookmarkEnd w:id="0"/>
+    <w:p>
+      <w:pPr>
+        <w:pStyle w:val="ListParagraph"/>
+        <w:numPr>
+          <w:ilvl w:val="0"/>
+          <w:numId w:val="2"/>
         </w:numPr>
       </w:pPr>
     </w:p>
@@ -60,8 +189,8 @@
 </file>
 
 <file path=word/numbering.xml><?xml version="1.0" encoding="utf-8"?>
-<w:numbering xmlns:wpc="http://schemas.microsoft.com/office/word/2010/wordprocessingCanvas" xmlns:cx="http://schemas.microsoft.com/office/drawing/2014/chartex" xmlns:cx1="http://schemas.microsoft.com/office/drawing/2015/9/8/chartex" xmlns:cx2="http://schemas.microsoft.com/office/drawing/2015/10/21/chartex" xmlns:mc="http://schemas.openxmlformats.org/markup-compatibility/2006" xmlns:o="urn:schemas-microsoft-com:office:office" xmlns:r="http://schemas.openxmlformats.org/officeDocument/2006/relationships" xmlns:m="http://schemas.openxmlformats.org/officeDocument/2006/math" xmlns:v="urn:schemas-microsoft-com:vml" xmlns:wp14="http://schemas.microsoft.com/office/word/2010/wordprocessingDrawing" xmlns:wp="http://schemas.openxmlformats.org/drawingml/2006/wordprocessingDrawing" xmlns:w10="urn:schemas-microsoft-com:office:word" xmlns:w="http://schemas.openxmlformats.org/wordprocessingml/2006/main" xmlns:w14="http://schemas.microsoft.com/office/word/2010/wordml" xmlns:w15="http://schemas.microsoft.com/office/word/2012/wordml" xmlns:w16se="http://schemas.microsoft.com/office/word/2015/wordml/symex" xmlns:wpg="http://schemas.microsoft.com/office/word/2010/wordprocessingGroup" xmlns:wpi="http://schemas.microsoft.com/office/word/2010/wordprocessingInk" xmlns:wne="http://schemas.microsoft.com/office/word/2006/wordml" xmlns:wps="http://schemas.microsoft.com/office/word/2010/wordprocessingShape" mc:Ignorable="w14 w15 w16se wp14">
-  <w:abstractNum w:abstractNumId="0" w15:restartNumberingAfterBreak="0">
+<w:numbering xmlns:wpc="http://schemas.microsoft.com/office/word/2010/wordprocessingCanvas" xmlns:mc="http://schemas.openxmlformats.org/markup-compatibility/2006" xmlns:o="urn:schemas-microsoft-com:office:office" xmlns:r="http://schemas.openxmlformats.org/officeDocument/2006/relationships" xmlns:m="http://schemas.openxmlformats.org/officeDocument/2006/math" xmlns:v="urn:schemas-microsoft-com:vml" xmlns:wp14="http://schemas.microsoft.com/office/word/2010/wordprocessingDrawing" xmlns:wp="http://schemas.openxmlformats.org/drawingml/2006/wordprocessingDrawing" xmlns:w10="urn:schemas-microsoft-com:office:word" xmlns:w="http://schemas.openxmlformats.org/wordprocessingml/2006/main" xmlns:w14="http://schemas.microsoft.com/office/word/2010/wordml" xmlns:wpg="http://schemas.microsoft.com/office/word/2010/wordprocessingGroup" xmlns:wpi="http://schemas.microsoft.com/office/word/2010/wordprocessingInk" xmlns:wne="http://schemas.microsoft.com/office/word/2006/wordml" xmlns:wps="http://schemas.microsoft.com/office/word/2010/wordprocessingShape" mc:Ignorable="w14 wp14">
+  <w:abstractNum w:abstractNumId="0">
     <w:nsid w:val="0BE1585B"/>
     <w:multiLevelType w:val="hybridMultilevel"/>
     <w:tmpl w:val="B0402E7A"/>
@@ -150,14 +279,106 @@
       </w:pPr>
     </w:lvl>
   </w:abstractNum>
+  <w:abstractNum w:abstractNumId="1">
+    <w:nsid w:val="33D0702B"/>
+    <w:multiLevelType w:val="hybridMultilevel"/>
+    <w:tmpl w:val="560C8C36"/>
+    <w:lvl w:ilvl="0" w:tplc="4009000F">
+      <w:start w:val="1"/>
+      <w:numFmt w:val="decimal"/>
+      <w:lvlText w:val="%1."/>
+      <w:lvlJc w:val="left"/>
+      <w:pPr>
+        <w:ind w:left="720" w:hanging="360"/>
+      </w:pPr>
+      <w:rPr>
+        <w:rFonts w:hint="default"/>
+      </w:rPr>
+    </w:lvl>
+    <w:lvl w:ilvl="1" w:tplc="40090019" w:tentative="1">
+      <w:start w:val="1"/>
+      <w:numFmt w:val="lowerLetter"/>
+      <w:lvlText w:val="%2."/>
+      <w:lvlJc w:val="left"/>
+      <w:pPr>
+        <w:ind w:left="1440" w:hanging="360"/>
+      </w:pPr>
+    </w:lvl>
+    <w:lvl w:ilvl="2" w:tplc="4009001B" w:tentative="1">
+      <w:start w:val="1"/>
+      <w:numFmt w:val="lowerRoman"/>
+      <w:lvlText w:val="%3."/>
+      <w:lvlJc w:val="right"/>
+      <w:pPr>
+        <w:ind w:left="2160" w:hanging="180"/>
+      </w:pPr>
+    </w:lvl>
+    <w:lvl w:ilvl="3" w:tplc="4009000F" w:tentative="1">
+      <w:start w:val="1"/>
+      <w:numFmt w:val="decimal"/>
+      <w:lvlText w:val="%4."/>
+      <w:lvlJc w:val="left"/>
+      <w:pPr>
+        <w:ind w:left="2880" w:hanging="360"/>
+      </w:pPr>
+    </w:lvl>
+    <w:lvl w:ilvl="4" w:tplc="40090019" w:tentative="1">
+      <w:start w:val="1"/>
+      <w:numFmt w:val="lowerLetter"/>
+      <w:lvlText w:val="%5."/>
+      <w:lvlJc w:val="left"/>
+      <w:pPr>
+        <w:ind w:left="3600" w:hanging="360"/>
+      </w:pPr>
+    </w:lvl>
+    <w:lvl w:ilvl="5" w:tplc="4009001B" w:tentative="1">
+      <w:start w:val="1"/>
+      <w:numFmt w:val="lowerRoman"/>
+      <w:lvlText w:val="%6."/>
+      <w:lvlJc w:val="right"/>
+      <w:pPr>
+        <w:ind w:left="4320" w:hanging="180"/>
+      </w:pPr>
+    </w:lvl>
+    <w:lvl w:ilvl="6" w:tplc="4009000F" w:tentative="1">
+      <w:start w:val="1"/>
+      <w:numFmt w:val="decimal"/>
+      <w:lvlText w:val="%7."/>
+      <w:lvlJc w:val="left"/>
+      <w:pPr>
+        <w:ind w:left="5040" w:hanging="360"/>
+      </w:pPr>
+    </w:lvl>
+    <w:lvl w:ilvl="7" w:tplc="40090019" w:tentative="1">
+      <w:start w:val="1"/>
+      <w:numFmt w:val="lowerLetter"/>
+      <w:lvlText w:val="%8."/>
+      <w:lvlJc w:val="left"/>
+      <w:pPr>
+        <w:ind w:left="5760" w:hanging="360"/>
+      </w:pPr>
+    </w:lvl>
+    <w:lvl w:ilvl="8" w:tplc="4009001B" w:tentative="1">
+      <w:start w:val="1"/>
+      <w:numFmt w:val="lowerRoman"/>
+      <w:lvlText w:val="%9."/>
+      <w:lvlJc w:val="right"/>
+      <w:pPr>
+        <w:ind w:left="6480" w:hanging="180"/>
+      </w:pPr>
+    </w:lvl>
+  </w:abstractNum>
   <w:num w:numId="1">
     <w:abstractNumId w:val="0"/>
+  </w:num>
+  <w:num w:numId="2">
+    <w:abstractNumId w:val="1"/>
   </w:num>
 </w:numbering>
 </file>
 
 <file path=word/styles.xml><?xml version="1.0" encoding="utf-8"?>
-<w:styles xmlns:mc="http://schemas.openxmlformats.org/markup-compatibility/2006" xmlns:r="http://schemas.openxmlformats.org/officeDocument/2006/relationships" xmlns:w="http://schemas.openxmlformats.org/wordprocessingml/2006/main" xmlns:w14="http://schemas.microsoft.com/office/word/2010/wordml" xmlns:w15="http://schemas.microsoft.com/office/word/2012/wordml" xmlns:w16se="http://schemas.microsoft.com/office/word/2015/wordml/symex" mc:Ignorable="w14 w15 w16se">
+<w:styles xmlns:mc="http://schemas.openxmlformats.org/markup-compatibility/2006" xmlns:r="http://schemas.openxmlformats.org/officeDocument/2006/relationships" xmlns:w="http://schemas.openxmlformats.org/wordprocessingml/2006/main" xmlns:w14="http://schemas.microsoft.com/office/word/2010/wordml" mc:Ignorable="w14">
   <w:docDefaults>
     <w:rPrDefault>
       <w:rPr>
@@ -173,380 +394,345 @@
       </w:pPr>
     </w:pPrDefault>
   </w:docDefaults>
-  <w:latentStyles w:defLockedState="0" w:defUIPriority="99" w:defSemiHidden="0" w:defUnhideWhenUsed="0" w:defQFormat="0" w:count="373">
-    <w:lsdException w:name="Normal" w:uiPriority="0" w:qFormat="1"/>
-    <w:lsdException w:name="heading 1" w:uiPriority="9" w:qFormat="1"/>
-    <w:lsdException w:name="heading 2" w:semiHidden="1" w:uiPriority="9" w:unhideWhenUsed="1" w:qFormat="1"/>
-    <w:lsdException w:name="heading 3" w:semiHidden="1" w:uiPriority="9" w:unhideWhenUsed="1" w:qFormat="1"/>
-    <w:lsdException w:name="heading 4" w:semiHidden="1" w:uiPriority="9" w:unhideWhenUsed="1" w:qFormat="1"/>
-    <w:lsdException w:name="heading 5" w:semiHidden="1" w:uiPriority="9" w:unhideWhenUsed="1" w:qFormat="1"/>
-    <w:lsdException w:name="heading 6" w:semiHidden="1" w:uiPriority="9" w:unhideWhenUsed="1" w:qFormat="1"/>
-    <w:lsdException w:name="heading 7" w:semiHidden="1" w:uiPriority="9" w:unhideWhenUsed="1" w:qFormat="1"/>
-    <w:lsdException w:name="heading 8" w:semiHidden="1" w:uiPriority="9" w:unhideWhenUsed="1" w:qFormat="1"/>
-    <w:lsdException w:name="heading 9" w:semiHidden="1" w:uiPriority="9" w:unhideWhenUsed="1" w:qFormat="1"/>
-    <w:lsdException w:name="index 1" w:semiHidden="1" w:unhideWhenUsed="1"/>
-    <w:lsdException w:name="index 2" w:semiHidden="1" w:unhideWhenUsed="1"/>
-    <w:lsdException w:name="index 3" w:semiHidden="1" w:unhideWhenUsed="1"/>
-    <w:lsdException w:name="index 4" w:semiHidden="1" w:unhideWhenUsed="1"/>
-    <w:lsdException w:name="index 5" w:semiHidden="1" w:unhideWhenUsed="1"/>
-    <w:lsdException w:name="index 6" w:semiHidden="1" w:unhideWhenUsed="1"/>
-    <w:lsdException w:name="index 7" w:semiHidden="1" w:unhideWhenUsed="1"/>
-    <w:lsdException w:name="index 8" w:semiHidden="1" w:unhideWhenUsed="1"/>
-    <w:lsdException w:name="index 9" w:semiHidden="1" w:unhideWhenUsed="1"/>
-    <w:lsdException w:name="toc 1" w:semiHidden="1" w:uiPriority="39" w:unhideWhenUsed="1"/>
-    <w:lsdException w:name="toc 2" w:semiHidden="1" w:uiPriority="39" w:unhideWhenUsed="1"/>
-    <w:lsdException w:name="toc 3" w:semiHidden="1" w:uiPriority="39" w:unhideWhenUsed="1"/>
-    <w:lsdException w:name="toc 4" w:semiHidden="1" w:uiPriority="39" w:unhideWhenUsed="1"/>
-    <w:lsdException w:name="toc 5" w:semiHidden="1" w:uiPriority="39" w:unhideWhenUsed="1"/>
-    <w:lsdException w:name="toc 6" w:semiHidden="1" w:uiPriority="39" w:unhideWhenUsed="1"/>
-    <w:lsdException w:name="toc 7" w:semiHidden="1" w:uiPriority="39" w:unhideWhenUsed="1"/>
-    <w:lsdException w:name="toc 8" w:semiHidden="1" w:uiPriority="39" w:unhideWhenUsed="1"/>
-    <w:lsdException w:name="toc 9" w:semiHidden="1" w:uiPriority="39" w:unhideWhenUsed="1"/>
-    <w:lsdException w:name="Normal Indent" w:semiHidden="1" w:unhideWhenUsed="1"/>
-    <w:lsdException w:name="footnote text" w:semiHidden="1" w:unhideWhenUsed="1"/>
-    <w:lsdException w:name="annotation text" w:semiHidden="1" w:unhideWhenUsed="1"/>
-    <w:lsdException w:name="header" w:semiHidden="1" w:unhideWhenUsed="1"/>
-    <w:lsdException w:name="footer" w:semiHidden="1" w:unhideWhenUsed="1"/>
-    <w:lsdException w:name="index heading" w:semiHidden="1" w:unhideWhenUsed="1"/>
-    <w:lsdException w:name="caption" w:semiHidden="1" w:uiPriority="35" w:unhideWhenUsed="1" w:qFormat="1"/>
-    <w:lsdException w:name="table of figures" w:semiHidden="1" w:unhideWhenUsed="1"/>
-    <w:lsdException w:name="envelope address" w:semiHidden="1" w:unhideWhenUsed="1"/>
-    <w:lsdException w:name="envelope return" w:semiHidden="1" w:unhideWhenUsed="1"/>
-    <w:lsdException w:name="footnote reference" w:semiHidden="1" w:unhideWhenUsed="1"/>
-    <w:lsdException w:name="annotation reference" w:semiHidden="1" w:unhideWhenUsed="1"/>
-    <w:lsdException w:name="line number" w:semiHidden="1" w:unhideWhenUsed="1"/>
-    <w:lsdException w:name="page number" w:semiHidden="1" w:unhideWhenUsed="1"/>
-    <w:lsdException w:name="endnote reference" w:semiHidden="1" w:unhideWhenUsed="1"/>
-    <w:lsdException w:name="endnote text" w:semiHidden="1" w:unhideWhenUsed="1"/>
-    <w:lsdException w:name="table of authorities" w:semiHidden="1" w:unhideWhenUsed="1"/>
-    <w:lsdException w:name="macro" w:semiHidden="1" w:unhideWhenUsed="1"/>
-    <w:lsdException w:name="toa heading" w:semiHidden="1" w:unhideWhenUsed="1"/>
-    <w:lsdException w:name="List" w:semiHidden="1" w:unhideWhenUsed="1"/>
-    <w:lsdException w:name="List Bullet" w:semiHidden="1" w:unhideWhenUsed="1"/>
-    <w:lsdException w:name="List Number" w:semiHidden="1" w:unhideWhenUsed="1"/>
-    <w:lsdException w:name="List 2" w:semiHidden="1" w:unhideWhenUsed="1"/>
-    <w:lsdException w:name="List 3" w:semiHidden="1" w:unhideWhenUsed="1"/>
-    <w:lsdException w:name="List 4" w:semiHidden="1" w:unhideWhenUsed="1"/>
-    <w:lsdException w:name="List 5" w:semiHidden="1" w:unhideWhenUsed="1"/>
-    <w:lsdException w:name="List Bullet 2" w:semiHidden="1" w:unhideWhenUsed="1"/>
-    <w:lsdException w:name="List Bullet 3" w:semiHidden="1" w:unhideWhenUsed="1"/>
-    <w:lsdException w:name="List Bullet 4" w:semiHidden="1" w:unhideWhenUsed="1"/>
-    <w:lsdException w:name="List Bullet 5" w:semiHidden="1" w:unhideWhenUsed="1"/>
-    <w:lsdException w:name="List Number 2" w:semiHidden="1" w:unhideWhenUsed="1"/>
-    <w:lsdException w:name="List Number 3" w:semiHidden="1" w:unhideWhenUsed="1"/>
-    <w:lsdException w:name="List Number 4" w:semiHidden="1" w:unhideWhenUsed="1"/>
-    <w:lsdException w:name="List Number 5" w:semiHidden="1" w:unhideWhenUsed="1"/>
-    <w:lsdException w:name="Title" w:uiPriority="10" w:qFormat="1"/>
-    <w:lsdException w:name="Closing" w:semiHidden="1" w:unhideWhenUsed="1"/>
-    <w:lsdException w:name="Signature" w:semiHidden="1" w:unhideWhenUsed="1"/>
-    <w:lsdException w:name="Default Paragraph Font" w:semiHidden="1" w:uiPriority="1" w:unhideWhenUsed="1"/>
-    <w:lsdException w:name="Body Text" w:semiHidden="1" w:unhideWhenUsed="1"/>
-    <w:lsdException w:name="Body Text Indent" w:semiHidden="1" w:unhideWhenUsed="1"/>
-    <w:lsdException w:name="List Continue" w:semiHidden="1" w:unhideWhenUsed="1"/>
-    <w:lsdException w:name="List Continue 2" w:semiHidden="1" w:unhideWhenUsed="1"/>
-    <w:lsdException w:name="List Continue 3" w:semiHidden="1" w:unhideWhenUsed="1"/>
-    <w:lsdException w:name="List Continue 4" w:semiHidden="1" w:unhideWhenUsed="1"/>
-    <w:lsdException w:name="List Continue 5" w:semiHidden="1" w:unhideWhenUsed="1"/>
-    <w:lsdException w:name="Message Header" w:semiHidden="1" w:unhideWhenUsed="1"/>
-    <w:lsdException w:name="Subtitle" w:uiPriority="11" w:qFormat="1"/>
-    <w:lsdException w:name="Salutation" w:semiHidden="1" w:unhideWhenUsed="1"/>
-    <w:lsdException w:name="Date" w:semiHidden="1" w:unhideWhenUsed="1"/>
-    <w:lsdException w:name="Body Text First Indent" w:semiHidden="1" w:unhideWhenUsed="1"/>
-    <w:lsdException w:name="Body Text First Indent 2" w:semiHidden="1" w:unhideWhenUsed="1"/>
-    <w:lsdException w:name="Note Heading" w:semiHidden="1" w:unhideWhenUsed="1"/>
-    <w:lsdException w:name="Body Text 2" w:semiHidden="1" w:unhideWhenUsed="1"/>
-    <w:lsdException w:name="Body Text 3" w:semiHidden="1" w:unhideWhenUsed="1"/>
-    <w:lsdException w:name="Body Text Indent 2" w:semiHidden="1" w:unhideWhenUsed="1"/>
-    <w:lsdException w:name="Body Text Indent 3" w:semiHidden="1" w:unhideWhenUsed="1"/>
-    <w:lsdException w:name="Block Text" w:semiHidden="1" w:unhideWhenUsed="1"/>
-    <w:lsdException w:name="Hyperlink" w:semiHidden="1" w:unhideWhenUsed="1"/>
-    <w:lsdException w:name="FollowedHyperlink" w:semiHidden="1" w:unhideWhenUsed="1"/>
-    <w:lsdException w:name="Strong" w:uiPriority="22" w:qFormat="1"/>
-    <w:lsdException w:name="Emphasis" w:uiPriority="20" w:qFormat="1"/>
-    <w:lsdException w:name="Document Map" w:semiHidden="1" w:unhideWhenUsed="1"/>
-    <w:lsdException w:name="Plain Text" w:semiHidden="1" w:unhideWhenUsed="1"/>
-    <w:lsdException w:name="E-mail Signature" w:semiHidden="1" w:unhideWhenUsed="1"/>
-    <w:lsdException w:name="HTML Top of Form" w:semiHidden="1" w:unhideWhenUsed="1"/>
-    <w:lsdException w:name="HTML Bottom of Form" w:semiHidden="1" w:unhideWhenUsed="1"/>
-    <w:lsdException w:name="Normal (Web)" w:semiHidden="1" w:unhideWhenUsed="1"/>
-    <w:lsdException w:name="HTML Acronym" w:semiHidden="1" w:unhideWhenUsed="1"/>
-    <w:lsdException w:name="HTML Address" w:semiHidden="1" w:unhideWhenUsed="1"/>
-    <w:lsdException w:name="HTML Cite" w:semiHidden="1" w:unhideWhenUsed="1"/>
-    <w:lsdException w:name="HTML Code" w:semiHidden="1" w:unhideWhenUsed="1"/>
-    <w:lsdException w:name="HTML Definition" w:semiHidden="1" w:unhideWhenUsed="1"/>
-    <w:lsdException w:name="HTML Keyboard" w:semiHidden="1" w:unhideWhenUsed="1"/>
-    <w:lsdException w:name="HTML Preformatted" w:semiHidden="1" w:unhideWhenUsed="1"/>
-    <w:lsdException w:name="HTML Sample" w:semiHidden="1" w:unhideWhenUsed="1"/>
-    <w:lsdException w:name="HTML Typewriter" w:semiHidden="1" w:unhideWhenUsed="1"/>
-    <w:lsdException w:name="HTML Variable" w:semiHidden="1" w:unhideWhenUsed="1"/>
-    <w:lsdException w:name="Normal Table" w:semiHidden="1" w:unhideWhenUsed="1"/>
-    <w:lsdException w:name="annotation subject" w:semiHidden="1" w:unhideWhenUsed="1"/>
-    <w:lsdException w:name="No List" w:semiHidden="1" w:unhideWhenUsed="1"/>
-    <w:lsdException w:name="Outline List 1" w:semiHidden="1" w:unhideWhenUsed="1"/>
-    <w:lsdException w:name="Outline List 2" w:semiHidden="1" w:unhideWhenUsed="1"/>
-    <w:lsdException w:name="Outline List 3" w:semiHidden="1" w:unhideWhenUsed="1"/>
-    <w:lsdException w:name="Table Simple 1" w:semiHidden="1" w:unhideWhenUsed="1"/>
-    <w:lsdException w:name="Table Simple 2" w:semiHidden="1" w:unhideWhenUsed="1"/>
-    <w:lsdException w:name="Table Simple 3" w:semiHidden="1" w:unhideWhenUsed="1"/>
-    <w:lsdException w:name="Table Classic 1" w:semiHidden="1" w:unhideWhenUsed="1"/>
-    <w:lsdException w:name="Table Classic 2" w:semiHidden="1" w:unhideWhenUsed="1"/>
-    <w:lsdException w:name="Table Classic 3" w:semiHidden="1" w:unhideWhenUsed="1"/>
-    <w:lsdException w:name="Table Classic 4" w:semiHidden="1" w:unhideWhenUsed="1"/>
-    <w:lsdException w:name="Table Colorful 1" w:semiHidden="1" w:unhideWhenUsed="1"/>
-    <w:lsdException w:name="Table Colorful 2" w:semiHidden="1" w:unhideWhenUsed="1"/>
-    <w:lsdException w:name="Table Colorful 3" w:semiHidden="1" w:unhideWhenUsed="1"/>
-    <w:lsdException w:name="Table Columns 1" w:semiHidden="1" w:unhideWhenUsed="1"/>
-    <w:lsdException w:name="Table Columns 2" w:semiHidden="1" w:unhideWhenUsed="1"/>
-    <w:lsdException w:name="Table Columns 3" w:semiHidden="1" w:unhideWhenUsed="1"/>
-    <w:lsdException w:name="Table Columns 4" w:semiHidden="1" w:unhideWhenUsed="1"/>
-    <w:lsdException w:name="Table Columns 5" w:semiHidden="1" w:unhideWhenUsed="1"/>
-    <w:lsdException w:name="Table Grid 1" w:semiHidden="1" w:unhideWhenUsed="1"/>
-    <w:lsdException w:name="Table Grid 2" w:semiHidden="1" w:unhideWhenUsed="1"/>
-    <w:lsdException w:name="Table Grid 3" w:semiHidden="1" w:unhideWhenUsed="1"/>
-    <w:lsdException w:name="Table Grid 4" w:semiHidden="1" w:unhideWhenUsed="1"/>
-    <w:lsdException w:name="Table Grid 5" w:semiHidden="1" w:unhideWhenUsed="1"/>
-    <w:lsdException w:name="Table Grid 6" w:semiHidden="1" w:unhideWhenUsed="1"/>
-    <w:lsdException w:name="Table Grid 7" w:semiHidden="1" w:unhideWhenUsed="1"/>
-    <w:lsdException w:name="Table Grid 8" w:semiHidden="1" w:unhideWhenUsed="1"/>
-    <w:lsdException w:name="Table List 1" w:semiHidden="1" w:unhideWhenUsed="1"/>
-    <w:lsdException w:name="Table List 2" w:semiHidden="1" w:unhideWhenUsed="1"/>
-    <w:lsdException w:name="Table List 3" w:semiHidden="1" w:unhideWhenUsed="1"/>
-    <w:lsdException w:name="Table List 4" w:semiHidden="1" w:unhideWhenUsed="1"/>
-    <w:lsdException w:name="Table List 5" w:semiHidden="1" w:unhideWhenUsed="1"/>
-    <w:lsdException w:name="Table List 6" w:semiHidden="1" w:unhideWhenUsed="1"/>
-    <w:lsdException w:name="Table List 7" w:semiHidden="1" w:unhideWhenUsed="1"/>
-    <w:lsdException w:name="Table List 8" w:semiHidden="1" w:unhideWhenUsed="1"/>
-    <w:lsdException w:name="Table 3D effects 1" w:semiHidden="1" w:unhideWhenUsed="1"/>
-    <w:lsdException w:name="Table 3D effects 2" w:semiHidden="1" w:unhideWhenUsed="1"/>
-    <w:lsdException w:name="Table 3D effects 3" w:semiHidden="1" w:unhideWhenUsed="1"/>
-    <w:lsdException w:name="Table Contemporary" w:semiHidden="1" w:unhideWhenUsed="1"/>
-    <w:lsdException w:name="Table Elegant" w:semiHidden="1" w:unhideWhenUsed="1"/>
-    <w:lsdException w:name="Table Professional" w:semiHidden="1" w:unhideWhenUsed="1"/>
-    <w:lsdException w:name="Table Subtle 1" w:semiHidden="1" w:unhideWhenUsed="1"/>
-    <w:lsdException w:name="Table Subtle 2" w:semiHidden="1" w:unhideWhenUsed="1"/>
-    <w:lsdException w:name="Table Web 1" w:semiHidden="1" w:unhideWhenUsed="1"/>
-    <w:lsdException w:name="Table Web 2" w:semiHidden="1" w:unhideWhenUsed="1"/>
-    <w:lsdException w:name="Table Web 3" w:semiHidden="1" w:unhideWhenUsed="1"/>
-    <w:lsdException w:name="Balloon Text" w:semiHidden="1" w:unhideWhenUsed="1"/>
-    <w:lsdException w:name="Table Grid" w:uiPriority="39"/>
-    <w:lsdException w:name="Table Theme" w:semiHidden="1" w:unhideWhenUsed="1"/>
-    <w:lsdException w:name="Placeholder Text" w:semiHidden="1"/>
-    <w:lsdException w:name="No Spacing" w:uiPriority="1" w:qFormat="1"/>
-    <w:lsdException w:name="Light Shading" w:uiPriority="60"/>
-    <w:lsdException w:name="Light List" w:uiPriority="61"/>
-    <w:lsdException w:name="Light Grid" w:uiPriority="62"/>
-    <w:lsdException w:name="Medium Shading 1" w:uiPriority="63"/>
-    <w:lsdException w:name="Medium Shading 2" w:uiPriority="64"/>
-    <w:lsdException w:name="Medium List 1" w:uiPriority="65"/>
-    <w:lsdException w:name="Medium List 2" w:uiPriority="66"/>
-    <w:lsdException w:name="Medium Grid 1" w:uiPriority="67"/>
-    <w:lsdException w:name="Medium Grid 2" w:uiPriority="68"/>
-    <w:lsdException w:name="Medium Grid 3" w:uiPriority="69"/>
-    <w:lsdException w:name="Dark List" w:uiPriority="70"/>
-    <w:lsdException w:name="Colorful Shading" w:uiPriority="71"/>
-    <w:lsdException w:name="Colorful List" w:uiPriority="72"/>
-    <w:lsdException w:name="Colorful Grid" w:uiPriority="73"/>
-    <w:lsdException w:name="Light Shading Accent 1" w:uiPriority="60"/>
-    <w:lsdException w:name="Light List Accent 1" w:uiPriority="61"/>
-    <w:lsdException w:name="Light Grid Accent 1" w:uiPriority="62"/>
-    <w:lsdException w:name="Medium Shading 1 Accent 1" w:uiPriority="63"/>
-    <w:lsdException w:name="Medium Shading 2 Accent 1" w:uiPriority="64"/>
-    <w:lsdException w:name="Medium List 1 Accent 1" w:uiPriority="65"/>
-    <w:lsdException w:name="Revision" w:semiHidden="1"/>
-    <w:lsdException w:name="List Paragraph" w:uiPriority="34" w:qFormat="1"/>
-    <w:lsdException w:name="Quote" w:uiPriority="29" w:qFormat="1"/>
-    <w:lsdException w:name="Intense Quote" w:uiPriority="30" w:qFormat="1"/>
-    <w:lsdException w:name="Medium List 2 Accent 1" w:uiPriority="66"/>
-    <w:lsdException w:name="Medium Grid 1 Accent 1" w:uiPriority="67"/>
-    <w:lsdException w:name="Medium Grid 2 Accent 1" w:uiPriority="68"/>
-    <w:lsdException w:name="Medium Grid 3 Accent 1" w:uiPriority="69"/>
-    <w:lsdException w:name="Dark List Accent 1" w:uiPriority="70"/>
-    <w:lsdException w:name="Colorful Shading Accent 1" w:uiPriority="71"/>
-    <w:lsdException w:name="Colorful List Accent 1" w:uiPriority="72"/>
-    <w:lsdException w:name="Colorful Grid Accent 1" w:uiPriority="73"/>
-    <w:lsdException w:name="Light Shading Accent 2" w:uiPriority="60"/>
-    <w:lsdException w:name="Light List Accent 2" w:uiPriority="61"/>
-    <w:lsdException w:name="Light Grid Accent 2" w:uiPriority="62"/>
-    <w:lsdException w:name="Medium Shading 1 Accent 2" w:uiPriority="63"/>
-    <w:lsdException w:name="Medium Shading 2 Accent 2" w:uiPriority="64"/>
-    <w:lsdException w:name="Medium List 1 Accent 2" w:uiPriority="65"/>
-    <w:lsdException w:name="Medium List 2 Accent 2" w:uiPriority="66"/>
-    <w:lsdException w:name="Medium Grid 1 Accent 2" w:uiPriority="67"/>
-    <w:lsdException w:name="Medium Grid 2 Accent 2" w:uiPriority="68"/>
-    <w:lsdException w:name="Medium Grid 3 Accent 2" w:uiPriority="69"/>
-    <w:lsdException w:name="Dark List Accent 2" w:uiPriority="70"/>
-    <w:lsdException w:name="Colorful Shading Accent 2" w:uiPriority="71"/>
-    <w:lsdException w:name="Colorful List Accent 2" w:uiPriority="72"/>
-    <w:lsdException w:name="Colorful Grid Accent 2" w:uiPriority="73"/>
-    <w:lsdException w:name="Light Shading Accent 3" w:uiPriority="60"/>
-    <w:lsdException w:name="Light List Accent 3" w:uiPriority="61"/>
-    <w:lsdException w:name="Light Grid Accent 3" w:uiPriority="62"/>
-    <w:lsdException w:name="Medium Shading 1 Accent 3" w:uiPriority="63"/>
-    <w:lsdException w:name="Medium Shading 2 Accent 3" w:uiPriority="64"/>
-    <w:lsdException w:name="Medium List 1 Accent 3" w:uiPriority="65"/>
-    <w:lsdException w:name="Medium List 2 Accent 3" w:uiPriority="66"/>
-    <w:lsdException w:name="Medium Grid 1 Accent 3" w:uiPriority="67"/>
-    <w:lsdException w:name="Medium Grid 2 Accent 3" w:uiPriority="68"/>
-    <w:lsdException w:name="Medium Grid 3 Accent 3" w:uiPriority="69"/>
-    <w:lsdException w:name="Dark List Accent 3" w:uiPriority="70"/>
-    <w:lsdException w:name="Colorful Shading Accent 3" w:uiPriority="71"/>
-    <w:lsdException w:name="Colorful List Accent 3" w:uiPriority="72"/>
-    <w:lsdException w:name="Colorful Grid Accent 3" w:uiPriority="73"/>
-    <w:lsdException w:name="Light Shading Accent 4" w:uiPriority="60"/>
-    <w:lsdException w:name="Light List Accent 4" w:uiPriority="61"/>
-    <w:lsdException w:name="Light Grid Accent 4" w:uiPriority="62"/>
-    <w:lsdException w:name="Medium Shading 1 Accent 4" w:uiPriority="63"/>
-    <w:lsdException w:name="Medium Shading 2 Accent 4" w:uiPriority="64"/>
-    <w:lsdException w:name="Medium List 1 Accent 4" w:uiPriority="65"/>
-    <w:lsdException w:name="Medium List 2 Accent 4" w:uiPriority="66"/>
-    <w:lsdException w:name="Medium Grid 1 Accent 4" w:uiPriority="67"/>
-    <w:lsdException w:name="Medium Grid 2 Accent 4" w:uiPriority="68"/>
-    <w:lsdException w:name="Medium Grid 3 Accent 4" w:uiPriority="69"/>
-    <w:lsdException w:name="Dark List Accent 4" w:uiPriority="70"/>
-    <w:lsdException w:name="Colorful Shading Accent 4" w:uiPriority="71"/>
-    <w:lsdException w:name="Colorful List Accent 4" w:uiPriority="72"/>
-    <w:lsdException w:name="Colorful Grid Accent 4" w:uiPriority="73"/>
-    <w:lsdException w:name="Light Shading Accent 5" w:uiPriority="60"/>
-    <w:lsdException w:name="Light List Accent 5" w:uiPriority="61"/>
-    <w:lsdException w:name="Light Grid Accent 5" w:uiPriority="62"/>
-    <w:lsdException w:name="Medium Shading 1 Accent 5" w:uiPriority="63"/>
-    <w:lsdException w:name="Medium Shading 2 Accent 5" w:uiPriority="64"/>
-    <w:lsdException w:name="Medium List 1 Accent 5" w:uiPriority="65"/>
-    <w:lsdException w:name="Medium List 2 Accent 5" w:uiPriority="66"/>
-    <w:lsdException w:name="Medium Grid 1 Accent 5" w:uiPriority="67"/>
-    <w:lsdException w:name="Medium Grid 2 Accent 5" w:uiPriority="68"/>
-    <w:lsdException w:name="Medium Grid 3 Accent 5" w:uiPriority="69"/>
-    <w:lsdException w:name="Dark List Accent 5" w:uiPriority="70"/>
-    <w:lsdException w:name="Colorful Shading Accent 5" w:uiPriority="71"/>
-    <w:lsdException w:name="Colorful List Accent 5" w:uiPriority="72"/>
-    <w:lsdException w:name="Colorful Grid Accent 5" w:uiPriority="73"/>
-    <w:lsdException w:name="Light Shading Accent 6" w:uiPriority="60"/>
-    <w:lsdException w:name="Light List Accent 6" w:uiPriority="61"/>
-    <w:lsdException w:name="Light Grid Accent 6" w:uiPriority="62"/>
-    <w:lsdException w:name="Medium Shading 1 Accent 6" w:uiPriority="63"/>
-    <w:lsdException w:name="Medium Shading 2 Accent 6" w:uiPriority="64"/>
-    <w:lsdException w:name="Medium List 1 Accent 6" w:uiPriority="65"/>
-    <w:lsdException w:name="Medium List 2 Accent 6" w:uiPriority="66"/>
-    <w:lsdException w:name="Medium Grid 1 Accent 6" w:uiPriority="67"/>
-    <w:lsdException w:name="Medium Grid 2 Accent 6" w:uiPriority="68"/>
-    <w:lsdException w:name="Medium Grid 3 Accent 6" w:uiPriority="69"/>
-    <w:lsdException w:name="Dark List Accent 6" w:uiPriority="70"/>
-    <w:lsdException w:name="Colorful Shading Accent 6" w:uiPriority="71"/>
-    <w:lsdException w:name="Colorful List Accent 6" w:uiPriority="72"/>
-    <w:lsdException w:name="Colorful Grid Accent 6" w:uiPriority="73"/>
-    <w:lsdException w:name="Subtle Emphasis" w:uiPriority="19" w:qFormat="1"/>
-    <w:lsdException w:name="Intense Emphasis" w:uiPriority="21" w:qFormat="1"/>
-    <w:lsdException w:name="Subtle Reference" w:uiPriority="31" w:qFormat="1"/>
-    <w:lsdException w:name="Intense Reference" w:uiPriority="32" w:qFormat="1"/>
-    <w:lsdException w:name="Book Title" w:uiPriority="33" w:qFormat="1"/>
-    <w:lsdException w:name="Bibliography" w:semiHidden="1" w:uiPriority="37" w:unhideWhenUsed="1"/>
-    <w:lsdException w:name="TOC Heading" w:semiHidden="1" w:uiPriority="39" w:unhideWhenUsed="1" w:qFormat="1"/>
-    <w:lsdException w:name="Plain Table 1" w:uiPriority="41"/>
-    <w:lsdException w:name="Plain Table 2" w:uiPriority="42"/>
-    <w:lsdException w:name="Plain Table 3" w:uiPriority="43"/>
-    <w:lsdException w:name="Plain Table 4" w:uiPriority="44"/>
-    <w:lsdException w:name="Plain Table 5" w:uiPriority="45"/>
-    <w:lsdException w:name="Grid Table Light" w:uiPriority="40"/>
-    <w:lsdException w:name="Grid Table 1 Light" w:uiPriority="46"/>
-    <w:lsdException w:name="Grid Table 2" w:uiPriority="47"/>
-    <w:lsdException w:name="Grid Table 3" w:uiPriority="48"/>
-    <w:lsdException w:name="Grid Table 4" w:uiPriority="49"/>
-    <w:lsdException w:name="Grid Table 5 Dark" w:uiPriority="50"/>
-    <w:lsdException w:name="Grid Table 6 Colorful" w:uiPriority="51"/>
-    <w:lsdException w:name="Grid Table 7 Colorful" w:uiPriority="52"/>
-    <w:lsdException w:name="Grid Table 1 Light Accent 1" w:uiPriority="46"/>
-    <w:lsdException w:name="Grid Table 2 Accent 1" w:uiPriority="47"/>
-    <w:lsdException w:name="Grid Table 3 Accent 1" w:uiPriority="48"/>
-    <w:lsdException w:name="Grid Table 4 Accent 1" w:uiPriority="49"/>
-    <w:lsdException w:name="Grid Table 5 Dark Accent 1" w:uiPriority="50"/>
-    <w:lsdException w:name="Grid Table 6 Colorful Accent 1" w:uiPriority="51"/>
-    <w:lsdException w:name="Grid Table 7 Colorful Accent 1" w:uiPriority="52"/>
-    <w:lsdException w:name="Grid Table 1 Light Accent 2" w:uiPriority="46"/>
-    <w:lsdException w:name="Grid Table 2 Accent 2" w:uiPriority="47"/>
-    <w:lsdException w:name="Grid Table 3 Accent 2" w:uiPriority="48"/>
-    <w:lsdException w:name="Grid Table 4 Accent 2" w:uiPriority="49"/>
-    <w:lsdException w:name="Grid Table 5 Dark Accent 2" w:uiPriority="50"/>
-    <w:lsdException w:name="Grid Table 6 Colorful Accent 2" w:uiPriority="51"/>
-    <w:lsdException w:name="Grid Table 7 Colorful Accent 2" w:uiPriority="52"/>
-    <w:lsdException w:name="Grid Table 1 Light Accent 3" w:uiPriority="46"/>
-    <w:lsdException w:name="Grid Table 2 Accent 3" w:uiPriority="47"/>
-    <w:lsdException w:name="Grid Table 3 Accent 3" w:uiPriority="48"/>
-    <w:lsdException w:name="Grid Table 4 Accent 3" w:uiPriority="49"/>
-    <w:lsdException w:name="Grid Table 5 Dark Accent 3" w:uiPriority="50"/>
-    <w:lsdException w:name="Grid Table 6 Colorful Accent 3" w:uiPriority="51"/>
-    <w:lsdException w:name="Grid Table 7 Colorful Accent 3" w:uiPriority="52"/>
-    <w:lsdException w:name="Grid Table 1 Light Accent 4" w:uiPriority="46"/>
-    <w:lsdException w:name="Grid Table 2 Accent 4" w:uiPriority="47"/>
-    <w:lsdException w:name="Grid Table 3 Accent 4" w:uiPriority="48"/>
-    <w:lsdException w:name="Grid Table 4 Accent 4" w:uiPriority="49"/>
-    <w:lsdException w:name="Grid Table 5 Dark Accent 4" w:uiPriority="50"/>
-    <w:lsdException w:name="Grid Table 6 Colorful Accent 4" w:uiPriority="51"/>
-    <w:lsdException w:name="Grid Table 7 Colorful Accent 4" w:uiPriority="52"/>
-    <w:lsdException w:name="Grid Table 1 Light Accent 5" w:uiPriority="46"/>
-    <w:lsdException w:name="Grid Table 2 Accent 5" w:uiPriority="47"/>
-    <w:lsdException w:name="Grid Table 3 Accent 5" w:uiPriority="48"/>
-    <w:lsdException w:name="Grid Table 4 Accent 5" w:uiPriority="49"/>
-    <w:lsdException w:name="Grid Table 5 Dark Accent 5" w:uiPriority="50"/>
-    <w:lsdException w:name="Grid Table 6 Colorful Accent 5" w:uiPriority="51"/>
-    <w:lsdException w:name="Grid Table 7 Colorful Accent 5" w:uiPriority="52"/>
-    <w:lsdException w:name="Grid Table 1 Light Accent 6" w:uiPriority="46"/>
-    <w:lsdException w:name="Grid Table 2 Accent 6" w:uiPriority="47"/>
-    <w:lsdException w:name="Grid Table 3 Accent 6" w:uiPriority="48"/>
-    <w:lsdException w:name="Grid Table 4 Accent 6" w:uiPriority="49"/>
-    <w:lsdException w:name="Grid Table 5 Dark Accent 6" w:uiPriority="50"/>
-    <w:lsdException w:name="Grid Table 6 Colorful Accent 6" w:uiPriority="51"/>
-    <w:lsdException w:name="Grid Table 7 Colorful Accent 6" w:uiPriority="52"/>
-    <w:lsdException w:name="List Table 1 Light" w:uiPriority="46"/>
-    <w:lsdException w:name="List Table 2" w:uiPriority="47"/>
-    <w:lsdException w:name="List Table 3" w:uiPriority="48"/>
-    <w:lsdException w:name="List Table 4" w:uiPriority="49"/>
-    <w:lsdException w:name="List Table 5 Dark" w:uiPriority="50"/>
-    <w:lsdException w:name="List Table 6 Colorful" w:uiPriority="51"/>
-    <w:lsdException w:name="List Table 7 Colorful" w:uiPriority="52"/>
-    <w:lsdException w:name="List Table 1 Light Accent 1" w:uiPriority="46"/>
-    <w:lsdException w:name="List Table 2 Accent 1" w:uiPriority="47"/>
-    <w:lsdException w:name="List Table 3 Accent 1" w:uiPriority="48"/>
-    <w:lsdException w:name="List Table 4 Accent 1" w:uiPriority="49"/>
-    <w:lsdException w:name="List Table 5 Dark Accent 1" w:uiPriority="50"/>
-    <w:lsdException w:name="List Table 6 Colorful Accent 1" w:uiPriority="51"/>
-    <w:lsdException w:name="List Table 7 Colorful Accent 1" w:uiPriority="52"/>
-    <w:lsdException w:name="List Table 1 Light Accent 2" w:uiPriority="46"/>
-    <w:lsdException w:name="List Table 2 Accent 2" w:uiPriority="47"/>
-    <w:lsdException w:name="List Table 3 Accent 2" w:uiPriority="48"/>
-    <w:lsdException w:name="List Table 4 Accent 2" w:uiPriority="49"/>
-    <w:lsdException w:name="List Table 5 Dark Accent 2" w:uiPriority="50"/>
-    <w:lsdException w:name="List Table 6 Colorful Accent 2" w:uiPriority="51"/>
-    <w:lsdException w:name="List Table 7 Colorful Accent 2" w:uiPriority="52"/>
-    <w:lsdException w:name="List Table 1 Light Accent 3" w:uiPriority="46"/>
-    <w:lsdException w:name="List Table 2 Accent 3" w:uiPriority="47"/>
-    <w:lsdException w:name="List Table 3 Accent 3" w:uiPriority="48"/>
-    <w:lsdException w:name="List Table 4 Accent 3" w:uiPriority="49"/>
-    <w:lsdException w:name="List Table 5 Dark Accent 3" w:uiPriority="50"/>
-    <w:lsdException w:name="List Table 6 Colorful Accent 3" w:uiPriority="51"/>
-    <w:lsdException w:name="List Table 7 Colorful Accent 3" w:uiPriority="52"/>
-    <w:lsdException w:name="List Table 1 Light Accent 4" w:uiPriority="46"/>
-    <w:lsdException w:name="List Table 2 Accent 4" w:uiPriority="47"/>
-    <w:lsdException w:name="List Table 3 Accent 4" w:uiPriority="48"/>
-    <w:lsdException w:name="List Table 4 Accent 4" w:uiPriority="49"/>
-    <w:lsdException w:name="List Table 5 Dark Accent 4" w:uiPriority="50"/>
-    <w:lsdException w:name="List Table 6 Colorful Accent 4" w:uiPriority="51"/>
-    <w:lsdException w:name="List Table 7 Colorful Accent 4" w:uiPriority="52"/>
-    <w:lsdException w:name="List Table 1 Light Accent 5" w:uiPriority="46"/>
-    <w:lsdException w:name="List Table 2 Accent 5" w:uiPriority="47"/>
-    <w:lsdException w:name="List Table 3 Accent 5" w:uiPriority="48"/>
-    <w:lsdException w:name="List Table 4 Accent 5" w:uiPriority="49"/>
-    <w:lsdException w:name="List Table 5 Dark Accent 5" w:uiPriority="50"/>
-    <w:lsdException w:name="List Table 6 Colorful Accent 5" w:uiPriority="51"/>
-    <w:lsdException w:name="List Table 7 Colorful Accent 5" w:uiPriority="52"/>
-    <w:lsdException w:name="List Table 1 Light Accent 6" w:uiPriority="46"/>
-    <w:lsdException w:name="List Table 2 Accent 6" w:uiPriority="47"/>
-    <w:lsdException w:name="List Table 3 Accent 6" w:uiPriority="48"/>
-    <w:lsdException w:name="List Table 4 Accent 6" w:uiPriority="49"/>
-    <w:lsdException w:name="List Table 5 Dark Accent 6" w:uiPriority="50"/>
-    <w:lsdException w:name="List Table 6 Colorful Accent 6" w:uiPriority="51"/>
-    <w:lsdException w:name="List Table 7 Colorful Accent 6" w:uiPriority="52"/>
-    <w:lsdException w:name="Mention" w:semiHidden="1" w:unhideWhenUsed="1"/>
-    <w:lsdException w:name="Smart Hyperlink" w:semiHidden="1" w:unhideWhenUsed="1"/>
+  <w:latentStyles w:defLockedState="0" w:defUIPriority="99" w:defSemiHidden="1" w:defUnhideWhenUsed="1" w:defQFormat="0" w:count="267">
+    <w:lsdException w:name="Normal" w:semiHidden="0" w:uiPriority="0" w:unhideWhenUsed="0" w:qFormat="1"/>
+    <w:lsdException w:name="heading 1" w:semiHidden="0" w:uiPriority="9" w:unhideWhenUsed="0" w:qFormat="1"/>
+    <w:lsdException w:name="heading 2" w:uiPriority="9" w:qFormat="1"/>
+    <w:lsdException w:name="heading 3" w:uiPriority="9" w:qFormat="1"/>
+    <w:lsdException w:name="heading 4" w:uiPriority="9" w:qFormat="1"/>
+    <w:lsdException w:name="heading 5" w:uiPriority="9" w:qFormat="1"/>
+    <w:lsdException w:name="heading 6" w:uiPriority="9" w:qFormat="1"/>
+    <w:lsdException w:name="heading 7" w:uiPriority="9" w:qFormat="1"/>
+    <w:lsdException w:name="heading 8" w:uiPriority="9" w:qFormat="1"/>
+    <w:lsdException w:name="heading 9" w:uiPriority="9" w:qFormat="1"/>
+    <w:lsdException w:name="toc 1" w:uiPriority="39"/>
+    <w:lsdException w:name="toc 2" w:uiPriority="39"/>
+    <w:lsdException w:name="toc 3" w:uiPriority="39"/>
+    <w:lsdException w:name="toc 4" w:uiPriority="39"/>
+    <w:lsdException w:name="toc 5" w:uiPriority="39"/>
+    <w:lsdException w:name="toc 6" w:uiPriority="39"/>
+    <w:lsdException w:name="toc 7" w:uiPriority="39"/>
+    <w:lsdException w:name="toc 8" w:uiPriority="39"/>
+    <w:lsdException w:name="toc 9" w:uiPriority="39"/>
+    <w:lsdException w:name="caption" w:uiPriority="35" w:qFormat="1"/>
+    <w:lsdException w:name="Title" w:semiHidden="0" w:uiPriority="10" w:unhideWhenUsed="0" w:qFormat="1"/>
+    <w:lsdException w:name="Default Paragraph Font" w:uiPriority="1"/>
+    <w:lsdException w:name="Subtitle" w:semiHidden="0" w:uiPriority="11" w:unhideWhenUsed="0" w:qFormat="1"/>
+    <w:lsdException w:name="Strong" w:semiHidden="0" w:uiPriority="22" w:unhideWhenUsed="0" w:qFormat="1"/>
+    <w:lsdException w:name="Emphasis" w:semiHidden="0" w:uiPriority="20" w:unhideWhenUsed="0" w:qFormat="1"/>
+    <w:lsdException w:name="Table Grid" w:semiHidden="0" w:uiPriority="39" w:unhideWhenUsed="0"/>
+    <w:lsdException w:name="Placeholder Text" w:unhideWhenUsed="0"/>
+    <w:lsdException w:name="No Spacing" w:semiHidden="0" w:uiPriority="1" w:unhideWhenUsed="0" w:qFormat="1"/>
+    <w:lsdException w:name="Light Shading" w:semiHidden="0" w:uiPriority="60" w:unhideWhenUsed="0"/>
+    <w:lsdException w:name="Light List" w:semiHidden="0" w:uiPriority="61" w:unhideWhenUsed="0"/>
+    <w:lsdException w:name="Light Grid" w:semiHidden="0" w:uiPriority="62" w:unhideWhenUsed="0"/>
+    <w:lsdException w:name="Medium Shading 1" w:semiHidden="0" w:uiPriority="63" w:unhideWhenUsed="0"/>
+    <w:lsdException w:name="Medium Shading 2" w:semiHidden="0" w:uiPriority="64" w:unhideWhenUsed="0"/>
+    <w:lsdException w:name="Medium List 1" w:semiHidden="0" w:uiPriority="65" w:unhideWhenUsed="0"/>
+    <w:lsdException w:name="Medium List 2" w:semiHidden="0" w:uiPriority="66" w:unhideWhenUsed="0"/>
+    <w:lsdException w:name="Medium Grid 1" w:semiHidden="0" w:uiPriority="67" w:unhideWhenUsed="0"/>
+    <w:lsdException w:name="Medium Grid 2" w:semiHidden="0" w:uiPriority="68" w:unhideWhenUsed="0"/>
+    <w:lsdException w:name="Medium Grid 3" w:semiHidden="0" w:uiPriority="69" w:unhideWhenUsed="0"/>
+    <w:lsdException w:name="Dark List" w:semiHidden="0" w:uiPriority="70" w:unhideWhenUsed="0"/>
+    <w:lsdException w:name="Colorful Shading" w:semiHidden="0" w:uiPriority="71" w:unhideWhenUsed="0"/>
+    <w:lsdException w:name="Colorful List" w:semiHidden="0" w:uiPriority="72" w:unhideWhenUsed="0"/>
+    <w:lsdException w:name="Colorful Grid" w:semiHidden="0" w:uiPriority="73" w:unhideWhenUsed="0"/>
+    <w:lsdException w:name="Light Shading Accent 1" w:semiHidden="0" w:uiPriority="60" w:unhideWhenUsed="0"/>
+    <w:lsdException w:name="Light List Accent 1" w:semiHidden="0" w:uiPriority="61" w:unhideWhenUsed="0"/>
+    <w:lsdException w:name="Light Grid Accent 1" w:semiHidden="0" w:uiPriority="62" w:unhideWhenUsed="0"/>
+    <w:lsdException w:name="Medium Shading 1 Accent 1" w:semiHidden="0" w:uiPriority="63" w:unhideWhenUsed="0"/>
+    <w:lsdException w:name="Medium Shading 2 Accent 1" w:semiHidden="0" w:uiPriority="64" w:unhideWhenUsed="0"/>
+    <w:lsdException w:name="Medium List 1 Accent 1" w:semiHidden="0" w:uiPriority="65" w:unhideWhenUsed="0"/>
+    <w:lsdException w:name="Revision" w:unhideWhenUsed="0"/>
+    <w:lsdException w:name="List Paragraph" w:semiHidden="0" w:uiPriority="34" w:unhideWhenUsed="0" w:qFormat="1"/>
+    <w:lsdException w:name="Quote" w:semiHidden="0" w:uiPriority="29" w:unhideWhenUsed="0" w:qFormat="1"/>
+    <w:lsdException w:name="Intense Quote" w:semiHidden="0" w:uiPriority="30" w:unhideWhenUsed="0" w:qFormat="1"/>
+    <w:lsdException w:name="Medium List 2 Accent 1" w:semiHidden="0" w:uiPriority="66" w:unhideWhenUsed="0"/>
+    <w:lsdException w:name="Medium Grid 1 Accent 1" w:semiHidden="0" w:uiPriority="67" w:unhideWhenUsed="0"/>
+    <w:lsdException w:name="Medium Grid 2 Accent 1" w:semiHidden="0" w:uiPriority="68" w:unhideWhenUsed="0"/>
+    <w:lsdException w:name="Medium Grid 3 Accent 1" w:semiHidden="0" w:uiPriority="69" w:unhideWhenUsed="0"/>
+    <w:lsdException w:name="Dark List Accent 1" w:semiHidden="0" w:uiPriority="70" w:unhideWhenUsed="0"/>
+    <w:lsdException w:name="Colorful Shading Accent 1" w:semiHidden="0" w:uiPriority="71" w:unhideWhenUsed="0"/>
+    <w:lsdException w:name="Colorful List Accent 1" w:semiHidden="0" w:uiPriority="72" w:unhideWhenUsed="0"/>
+    <w:lsdException w:name="Colorful Grid Accent 1" w:semiHidden="0" w:uiPriority="73" w:unhideWhenUsed="0"/>
+    <w:lsdException w:name="Light Shading Accent 2" w:semiHidden="0" w:uiPriority="60" w:unhideWhenUsed="0"/>
+    <w:lsdException w:name="Light List Accent 2" w:semiHidden="0" w:uiPriority="61" w:unhideWhenUsed="0"/>
+    <w:lsdException w:name="Light Grid Accent 2" w:semiHidden="0" w:uiPriority="62" w:unhideWhenUsed="0"/>
+    <w:lsdException w:name="Medium Shading 1 Accent 2" w:semiHidden="0" w:uiPriority="63" w:unhideWhenUsed="0"/>
+    <w:lsdException w:name="Medium Shading 2 Accent 2" w:semiHidden="0" w:uiPriority="64" w:unhideWhenUsed="0"/>
+    <w:lsdException w:name="Medium List 1 Accent 2" w:semiHidden="0" w:uiPriority="65" w:unhideWhenUsed="0"/>
+    <w:lsdException w:name="Medium List 2 Accent 2" w:semiHidden="0" w:uiPriority="66" w:unhideWhenUsed="0"/>
+    <w:lsdException w:name="Medium Grid 1 Accent 2" w:semiHidden="0" w:uiPriority="67" w:unhideWhenUsed="0"/>
+    <w:lsdException w:name="Medium Grid 2 Accent 2" w:semiHidden="0" w:uiPriority="68" w:unhideWhenUsed="0"/>
+    <w:lsdException w:name="Medium Grid 3 Accent 2" w:semiHidden="0" w:uiPriority="69" w:unhideWhenUsed="0"/>
+    <w:lsdException w:name="Dark List Accent 2" w:semiHidden="0" w:uiPriority="70" w:unhideWhenUsed="0"/>
+    <w:lsdException w:name="Colorful Shading Accent 2" w:semiHidden="0" w:uiPriority="71" w:unhideWhenUsed="0"/>
+    <w:lsdException w:name="Colorful List Accent 2" w:semiHidden="0" w:uiPriority="72" w:unhideWhenUsed="0"/>
+    <w:lsdException w:name="Colorful Grid Accent 2" w:semiHidden="0" w:uiPriority="73" w:unhideWhenUsed="0"/>
+    <w:lsdException w:name="Light Shading Accent 3" w:semiHidden="0" w:uiPriority="60" w:unhideWhenUsed="0"/>
+    <w:lsdException w:name="Light List Accent 3" w:semiHidden="0" w:uiPriority="61" w:unhideWhenUsed="0"/>
+    <w:lsdException w:name="Light Grid Accent 3" w:semiHidden="0" w:uiPriority="62" w:unhideWhenUsed="0"/>
+    <w:lsdException w:name="Medium Shading 1 Accent 3" w:semiHidden="0" w:uiPriority="63" w:unhideWhenUsed="0"/>
+    <w:lsdException w:name="Medium Shading 2 Accent 3" w:semiHidden="0" w:uiPriority="64" w:unhideWhenUsed="0"/>
+    <w:lsdException w:name="Medium List 1 Accent 3" w:semiHidden="0" w:uiPriority="65" w:unhideWhenUsed="0"/>
+    <w:lsdException w:name="Medium List 2 Accent 3" w:semiHidden="0" w:uiPriority="66" w:unhideWhenUsed="0"/>
+    <w:lsdException w:name="Medium Grid 1 Accent 3" w:semiHidden="0" w:uiPriority="67" w:unhideWhenUsed="0"/>
+    <w:lsdException w:name="Medium Grid 2 Accent 3" w:semiHidden="0" w:uiPriority="68" w:unhideWhenUsed="0"/>
+    <w:lsdException w:name="Medium Grid 3 Accent 3" w:semiHidden="0" w:uiPriority="69" w:unhideWhenUsed="0"/>
+    <w:lsdException w:name="Dark List Accent 3" w:semiHidden="0" w:uiPriority="70" w:unhideWhenUsed="0"/>
+    <w:lsdException w:name="Colorful Shading Accent 3" w:semiHidden="0" w:uiPriority="71" w:unhideWhenUsed="0"/>
+    <w:lsdException w:name="Colorful List Accent 3" w:semiHidden="0" w:uiPriority="72" w:unhideWhenUsed="0"/>
+    <w:lsdException w:name="Colorful Grid Accent 3" w:semiHidden="0" w:uiPriority="73" w:unhideWhenUsed="0"/>
+    <w:lsdException w:name="Light Shading Accent 4" w:semiHidden="0" w:uiPriority="60" w:unhideWhenUsed="0"/>
+    <w:lsdException w:name="Light List Accent 4" w:semiHidden="0" w:uiPriority="61" w:unhideWhenUsed="0"/>
+    <w:lsdException w:name="Light Grid Accent 4" w:semiHidden="0" w:uiPriority="62" w:unhideWhenUsed="0"/>
+    <w:lsdException w:name="Medium Shading 1 Accent 4" w:semiHidden="0" w:uiPriority="63" w:unhideWhenUsed="0"/>
+    <w:lsdException w:name="Medium Shading 2 Accent 4" w:semiHidden="0" w:uiPriority="64" w:unhideWhenUsed="0"/>
+    <w:lsdException w:name="Medium List 1 Accent 4" w:semiHidden="0" w:uiPriority="65" w:unhideWhenUsed="0"/>
+    <w:lsdException w:name="Medium List 2 Accent 4" w:semiHidden="0" w:uiPriority="66" w:unhideWhenUsed="0"/>
+    <w:lsdException w:name="Medium Grid 1 Accent 4" w:semiHidden="0" w:uiPriority="67" w:unhideWhenUsed="0"/>
+    <w:lsdException w:name="Medium Grid 2 Accent 4" w:semiHidden="0" w:uiPriority="68" w:unhideWhenUsed="0"/>
+    <w:lsdException w:name="Medium Grid 3 Accent 4" w:semiHidden="0" w:uiPriority="69" w:unhideWhenUsed="0"/>
+    <w:lsdException w:name="Dark List Accent 4" w:semiHidden="0" w:uiPriority="70" w:unhideWhenUsed="0"/>
+    <w:lsdException w:name="Colorful Shading Accent 4" w:semiHidden="0" w:uiPriority="71" w:unhideWhenUsed="0"/>
+    <w:lsdException w:name="Colorful List Accent 4" w:semiHidden="0" w:uiPriority="72" w:unhideWhenUsed="0"/>
+    <w:lsdException w:name="Colorful Grid Accent 4" w:semiHidden="0" w:uiPriority="73" w:unhideWhenUsed="0"/>
+    <w:lsdException w:name="Light Shading Accent 5" w:semiHidden="0" w:uiPriority="60" w:unhideWhenUsed="0"/>
+    <w:lsdException w:name="Light List Accent 5" w:semiHidden="0" w:uiPriority="61" w:unhideWhenUsed="0"/>
+    <w:lsdException w:name="Light Grid Accent 5" w:semiHidden="0" w:uiPriority="62" w:unhideWhenUsed="0"/>
+    <w:lsdException w:name="Medium Shading 1 Accent 5" w:semiHidden="0" w:uiPriority="63" w:unhideWhenUsed="0"/>
+    <w:lsdException w:name="Medium Shading 2 Accent 5" w:semiHidden="0" w:uiPriority="64" w:unhideWhenUsed="0"/>
+    <w:lsdException w:name="Medium List 1 Accent 5" w:semiHidden="0" w:uiPriority="65" w:unhideWhenUsed="0"/>
+    <w:lsdException w:name="Medium List 2 Accent 5" w:semiHidden="0" w:uiPriority="66" w:unhideWhenUsed="0"/>
+    <w:lsdException w:name="Medium Grid 1 Accent 5" w:semiHidden="0" w:uiPriority="67" w:unhideWhenUsed="0"/>
+    <w:lsdException w:name="Medium Grid 2 Accent 5" w:semiHidden="0" w:uiPriority="68" w:unhideWhenUsed="0"/>
+    <w:lsdException w:name="Medium Grid 3 Accent 5" w:semiHidden="0" w:uiPriority="69" w:unhideWhenUsed="0"/>
+    <w:lsdException w:name="Dark List Accent 5" w:semiHidden="0" w:uiPriority="70" w:unhideWhenUsed="0"/>
+    <w:lsdException w:name="Colorful Shading Accent 5" w:semiHidden="0" w:uiPriority="71" w:unhideWhenUsed="0"/>
+    <w:lsdException w:name="Colorful List Accent 5" w:semiHidden="0" w:uiPriority="72" w:unhideWhenUsed="0"/>
+    <w:lsdException w:name="Colorful Grid Accent 5" w:semiHidden="0" w:uiPriority="73" w:unhideWhenUsed="0"/>
+    <w:lsdException w:name="Light Shading Accent 6" w:semiHidden="0" w:uiPriority="60" w:unhideWhenUsed="0"/>
+    <w:lsdException w:name="Light List Accent 6" w:semiHidden="0" w:uiPriority="61" w:unhideWhenUsed="0"/>
+    <w:lsdException w:name="Light Grid Accent 6" w:semiHidden="0" w:uiPriority="62" w:unhideWhenUsed="0"/>
+    <w:lsdException w:name="Medium Shading 1 Accent 6" w:semiHidden="0" w:uiPriority="63" w:unhideWhenUsed="0"/>
+    <w:lsdException w:name="Medium Shading 2 Accent 6" w:semiHidden="0" w:uiPriority="64" w:unhideWhenUsed="0"/>
+    <w:lsdException w:name="Medium List 1 Accent 6" w:semiHidden="0" w:uiPriority="65" w:unhideWhenUsed="0"/>
+    <w:lsdException w:name="Medium List 2 Accent 6" w:semiHidden="0" w:uiPriority="66" w:unhideWhenUsed="0"/>
+    <w:lsdException w:name="Medium Grid 1 Accent 6" w:semiHidden="0" w:uiPriority="67" w:unhideWhenUsed="0"/>
+    <w:lsdException w:name="Medium Grid 2 Accent 6" w:semiHidden="0" w:uiPriority="68" w:unhideWhenUsed="0"/>
+    <w:lsdException w:name="Medium Grid 3 Accent 6" w:semiHidden="0" w:uiPriority="69" w:unhideWhenUsed="0"/>
+    <w:lsdException w:name="Dark List Accent 6" w:semiHidden="0" w:uiPriority="70" w:unhideWhenUsed="0"/>
+    <w:lsdException w:name="Colorful Shading Accent 6" w:semiHidden="0" w:uiPriority="71" w:unhideWhenUsed="0"/>
+    <w:lsdException w:name="Colorful List Accent 6" w:semiHidden="0" w:uiPriority="72" w:unhideWhenUsed="0"/>
+    <w:lsdException w:name="Colorful Grid Accent 6" w:semiHidden="0" w:uiPriority="73" w:unhideWhenUsed="0"/>
+    <w:lsdException w:name="Subtle Emphasis" w:semiHidden="0" w:uiPriority="19" w:unhideWhenUsed="0" w:qFormat="1"/>
+    <w:lsdException w:name="Intense Emphasis" w:semiHidden="0" w:uiPriority="21" w:unhideWhenUsed="0" w:qFormat="1"/>
+    <w:lsdException w:name="Subtle Reference" w:semiHidden="0" w:uiPriority="31" w:unhideWhenUsed="0" w:qFormat="1"/>
+    <w:lsdException w:name="Intense Reference" w:semiHidden="0" w:uiPriority="32" w:unhideWhenUsed="0" w:qFormat="1"/>
+    <w:lsdException w:name="Book Title" w:semiHidden="0" w:uiPriority="33" w:unhideWhenUsed="0" w:qFormat="1"/>
+    <w:lsdException w:name="Bibliography" w:uiPriority="37"/>
+    <w:lsdException w:name="TOC Heading" w:uiPriority="39" w:qFormat="1"/>
+  </w:latentStyles>
+  <w:style w:type="paragraph" w:default="1" w:styleId="Normal">
+    <w:name w:val="Normal"/>
+    <w:qFormat/>
+  </w:style>
+  <w:style w:type="character" w:default="1" w:styleId="DefaultParagraphFont">
+    <w:name w:val="Default Paragraph Font"/>
+    <w:uiPriority w:val="1"/>
+    <w:semiHidden/>
+    <w:unhideWhenUsed/>
+  </w:style>
+  <w:style w:type="table" w:default="1" w:styleId="TableNormal">
+    <w:name w:val="Normal Table"/>
+    <w:uiPriority w:val="99"/>
+    <w:semiHidden/>
+    <w:unhideWhenUsed/>
+    <w:tblPr>
+      <w:tblInd w:w="0" w:type="dxa"/>
+      <w:tblCellMar>
+        <w:top w:w="0" w:type="dxa"/>
+        <w:left w:w="108" w:type="dxa"/>
+        <w:bottom w:w="0" w:type="dxa"/>
+        <w:right w:w="108" w:type="dxa"/>
+      </w:tblCellMar>
+    </w:tblPr>
+  </w:style>
+  <w:style w:type="numbering" w:default="1" w:styleId="NoList">
+    <w:name w:val="No List"/>
+    <w:uiPriority w:val="99"/>
+    <w:semiHidden/>
+    <w:unhideWhenUsed/>
+  </w:style>
+  <w:style w:type="paragraph" w:styleId="ListParagraph">
+    <w:name w:val="List Paragraph"/>
+    <w:basedOn w:val="Normal"/>
+    <w:uiPriority w:val="34"/>
+    <w:qFormat/>
+    <w:rsid w:val="00CB06A8"/>
+    <w:pPr>
+      <w:ind w:left="720"/>
+      <w:contextualSpacing/>
+    </w:pPr>
+  </w:style>
+</w:styles>
+</file>
+
+<file path=word/stylesWithEffects.xml><?xml version="1.0" encoding="utf-8"?>
+<w:styles xmlns:wpc="http://schemas.microsoft.com/office/word/2010/wordprocessingCanvas" xmlns:mc="http://schemas.openxmlformats.org/markup-compatibility/2006" xmlns:o="urn:schemas-microsoft-com:office:office" xmlns:r="http://schemas.openxmlformats.org/officeDocument/2006/relationships" xmlns:m="http://schemas.openxmlformats.org/officeDocument/2006/math" xmlns:v="urn:schemas-microsoft-com:vml" xmlns:wp14="http://schemas.microsoft.com/office/word/2010/wordprocessingDrawing" xmlns:wp="http://schemas.openxmlformats.org/drawingml/2006/wordprocessingDrawing" xmlns:w10="urn:schemas-microsoft-com:office:word" xmlns:w="http://schemas.openxmlformats.org/wordprocessingml/2006/main" xmlns:w14="http://schemas.microsoft.com/office/word/2010/wordml" xmlns:wpg="http://schemas.microsoft.com/office/word/2010/wordprocessingGroup" xmlns:wpi="http://schemas.microsoft.com/office/word/2010/wordprocessingInk" xmlns:wne="http://schemas.microsoft.com/office/word/2006/wordml" xmlns:wps="http://schemas.microsoft.com/office/word/2010/wordprocessingShape" mc:Ignorable="w14 wp14">
+  <w:docDefaults>
+    <w:rPrDefault>
+      <w:rPr>
+        <w:rFonts w:asciiTheme="minorHAnsi" w:eastAsiaTheme="minorHAnsi" w:hAnsiTheme="minorHAnsi" w:cstheme="minorBidi"/>
+        <w:sz w:val="22"/>
+        <w:szCs w:val="22"/>
+        <w:lang w:val="en-US" w:eastAsia="en-US" w:bidi="ar-SA"/>
+      </w:rPr>
+    </w:rPrDefault>
+    <w:pPrDefault>
+      <w:pPr>
+        <w:spacing w:after="160" w:line="259" w:lineRule="auto"/>
+      </w:pPr>
+    </w:pPrDefault>
+  </w:docDefaults>
+  <w:latentStyles w:defLockedState="0" w:defUIPriority="99" w:defSemiHidden="1" w:defUnhideWhenUsed="1" w:defQFormat="0" w:count="267">
+    <w:lsdException w:name="Normal" w:semiHidden="0" w:uiPriority="0" w:unhideWhenUsed="0" w:qFormat="1"/>
+    <w:lsdException w:name="heading 1" w:semiHidden="0" w:uiPriority="9" w:unhideWhenUsed="0" w:qFormat="1"/>
+    <w:lsdException w:name="heading 2" w:uiPriority="9" w:qFormat="1"/>
+    <w:lsdException w:name="heading 3" w:uiPriority="9" w:qFormat="1"/>
+    <w:lsdException w:name="heading 4" w:uiPriority="9" w:qFormat="1"/>
+    <w:lsdException w:name="heading 5" w:uiPriority="9" w:qFormat="1"/>
+    <w:lsdException w:name="heading 6" w:uiPriority="9" w:qFormat="1"/>
+    <w:lsdException w:name="heading 7" w:uiPriority="9" w:qFormat="1"/>
+    <w:lsdException w:name="heading 8" w:uiPriority="9" w:qFormat="1"/>
+    <w:lsdException w:name="heading 9" w:uiPriority="9" w:qFormat="1"/>
+    <w:lsdException w:name="toc 1" w:uiPriority="39"/>
+    <w:lsdException w:name="toc 2" w:uiPriority="39"/>
+    <w:lsdException w:name="toc 3" w:uiPriority="39"/>
+    <w:lsdException w:name="toc 4" w:uiPriority="39"/>
+    <w:lsdException w:name="toc 5" w:uiPriority="39"/>
+    <w:lsdException w:name="toc 6" w:uiPriority="39"/>
+    <w:lsdException w:name="toc 7" w:uiPriority="39"/>
+    <w:lsdException w:name="toc 8" w:uiPriority="39"/>
+    <w:lsdException w:name="toc 9" w:uiPriority="39"/>
+    <w:lsdException w:name="caption" w:uiPriority="35" w:qFormat="1"/>
+    <w:lsdException w:name="Title" w:semiHidden="0" w:uiPriority="10" w:unhideWhenUsed="0" w:qFormat="1"/>
+    <w:lsdException w:name="Default Paragraph Font" w:uiPriority="1"/>
+    <w:lsdException w:name="Subtitle" w:semiHidden="0" w:uiPriority="11" w:unhideWhenUsed="0" w:qFormat="1"/>
+    <w:lsdException w:name="Strong" w:semiHidden="0" w:uiPriority="22" w:unhideWhenUsed="0" w:qFormat="1"/>
+    <w:lsdException w:name="Emphasis" w:semiHidden="0" w:uiPriority="20" w:unhideWhenUsed="0" w:qFormat="1"/>
+    <w:lsdException w:name="Table Grid" w:semiHidden="0" w:uiPriority="39" w:unhideWhenUsed="0"/>
+    <w:lsdException w:name="Placeholder Text" w:unhideWhenUsed="0"/>
+    <w:lsdException w:name="No Spacing" w:semiHidden="0" w:uiPriority="1" w:unhideWhenUsed="0" w:qFormat="1"/>
+    <w:lsdException w:name="Light Shading" w:semiHidden="0" w:uiPriority="60" w:unhideWhenUsed="0"/>
+    <w:lsdException w:name="Light List" w:semiHidden="0" w:uiPriority="61" w:unhideWhenUsed="0"/>
+    <w:lsdException w:name="Light Grid" w:semiHidden="0" w:uiPriority="62" w:unhideWhenUsed="0"/>
+    <w:lsdException w:name="Medium Shading 1" w:semiHidden="0" w:uiPriority="63" w:unhideWhenUsed="0"/>
+    <w:lsdException w:name="Medium Shading 2" w:semiHidden="0" w:uiPriority="64" w:unhideWhenUsed="0"/>
+    <w:lsdException w:name="Medium List 1" w:semiHidden="0" w:uiPriority="65" w:unhideWhenUsed="0"/>
+    <w:lsdException w:name="Medium List 2" w:semiHidden="0" w:uiPriority="66" w:unhideWhenUsed="0"/>
+    <w:lsdException w:name="Medium Grid 1" w:semiHidden="0" w:uiPriority="67" w:unhideWhenUsed="0"/>
+    <w:lsdException w:name="Medium Grid 2" w:semiHidden="0" w:uiPriority="68" w:unhideWhenUsed="0"/>
+    <w:lsdException w:name="Medium Grid 3" w:semiHidden="0" w:uiPriority="69" w:unhideWhenUsed="0"/>
+    <w:lsdException w:name="Dark List" w:semiHidden="0" w:uiPriority="70" w:unhideWhenUsed="0"/>
+    <w:lsdException w:name="Colorful Shading" w:semiHidden="0" w:uiPriority="71" w:unhideWhenUsed="0"/>
+    <w:lsdException w:name="Colorful List" w:semiHidden="0" w:uiPriority="72" w:unhideWhenUsed="0"/>
+    <w:lsdException w:name="Colorful Grid" w:semiHidden="0" w:uiPriority="73" w:unhideWhenUsed="0"/>
+    <w:lsdException w:name="Light Shading Accent 1" w:semiHidden="0" w:uiPriority="60" w:unhideWhenUsed="0"/>
+    <w:lsdException w:name="Light List Accent 1" w:semiHidden="0" w:uiPriority="61" w:unhideWhenUsed="0"/>
+    <w:lsdException w:name="Light Grid Accent 1" w:semiHidden="0" w:uiPriority="62" w:unhideWhenUsed="0"/>
+    <w:lsdException w:name="Medium Shading 1 Accent 1" w:semiHidden="0" w:uiPriority="63" w:unhideWhenUsed="0"/>
+    <w:lsdException w:name="Medium Shading 2 Accent 1" w:semiHidden="0" w:uiPriority="64" w:unhideWhenUsed="0"/>
+    <w:lsdException w:name="Medium List 1 Accent 1" w:semiHidden="0" w:uiPriority="65" w:unhideWhenUsed="0"/>
+    <w:lsdException w:name="Revision" w:unhideWhenUsed="0"/>
+    <w:lsdException w:name="List Paragraph" w:semiHidden="0" w:uiPriority="34" w:unhideWhenUsed="0" w:qFormat="1"/>
+    <w:lsdException w:name="Quote" w:semiHidden="0" w:uiPriority="29" w:unhideWhenUsed="0" w:qFormat="1"/>
+    <w:lsdException w:name="Intense Quote" w:semiHidden="0" w:uiPriority="30" w:unhideWhenUsed="0" w:qFormat="1"/>
+    <w:lsdException w:name="Medium List 2 Accent 1" w:semiHidden="0" w:uiPriority="66" w:unhideWhenUsed="0"/>
+    <w:lsdException w:name="Medium Grid 1 Accent 1" w:semiHidden="0" w:uiPriority="67" w:unhideWhenUsed="0"/>
+    <w:lsdException w:name="Medium Grid 2 Accent 1" w:semiHidden="0" w:uiPriority="68" w:unhideWhenUsed="0"/>
+    <w:lsdException w:name="Medium Grid 3 Accent 1" w:semiHidden="0" w:uiPriority="69" w:unhideWhenUsed="0"/>
+    <w:lsdException w:name="Dark List Accent 1" w:semiHidden="0" w:uiPriority="70" w:unhideWhenUsed="0"/>
+    <w:lsdException w:name="Colorful Shading Accent 1" w:semiHidden="0" w:uiPriority="71" w:unhideWhenUsed="0"/>
+    <w:lsdException w:name="Colorful List Accent 1" w:semiHidden="0" w:uiPriority="72" w:unhideWhenUsed="0"/>
+    <w:lsdException w:name="Colorful Grid Accent 1" w:semiHidden="0" w:uiPriority="73" w:unhideWhenUsed="0"/>
+    <w:lsdException w:name="Light Shading Accent 2" w:semiHidden="0" w:uiPriority="60" w:unhideWhenUsed="0"/>
+    <w:lsdException w:name="Light List Accent 2" w:semiHidden="0" w:uiPriority="61" w:unhideWhenUsed="0"/>
+    <w:lsdException w:name="Light Grid Accent 2" w:semiHidden="0" w:uiPriority="62" w:unhideWhenUsed="0"/>
+    <w:lsdException w:name="Medium Shading 1 Accent 2" w:semiHidden="0" w:uiPriority="63" w:unhideWhenUsed="0"/>
+    <w:lsdException w:name="Medium Shading 2 Accent 2" w:semiHidden="0" w:uiPriority="64" w:unhideWhenUsed="0"/>
+    <w:lsdException w:name="Medium List 1 Accent 2" w:semiHidden="0" w:uiPriority="65" w:unhideWhenUsed="0"/>
+    <w:lsdException w:name="Medium List 2 Accent 2" w:semiHidden="0" w:uiPriority="66" w:unhideWhenUsed="0"/>
+    <w:lsdException w:name="Medium Grid 1 Accent 2" w:semiHidden="0" w:uiPriority="67" w:unhideWhenUsed="0"/>
+    <w:lsdException w:name="Medium Grid 2 Accent 2" w:semiHidden="0" w:uiPriority="68" w:unhideWhenUsed="0"/>
+    <w:lsdException w:name="Medium Grid 3 Accent 2" w:semiHidden="0" w:uiPriority="69" w:unhideWhenUsed="0"/>
+    <w:lsdException w:name="Dark List Accent 2" w:semiHidden="0" w:uiPriority="70" w:unhideWhenUsed="0"/>
+    <w:lsdException w:name="Colorful Shading Accent 2" w:semiHidden="0" w:uiPriority="71" w:unhideWhenUsed="0"/>
+    <w:lsdException w:name="Colorful List Accent 2" w:semiHidden="0" w:uiPriority="72" w:unhideWhenUsed="0"/>
+    <w:lsdException w:name="Colorful Grid Accent 2" w:semiHidden="0" w:uiPriority="73" w:unhideWhenUsed="0"/>
+    <w:lsdException w:name="Light Shading Accent 3" w:semiHidden="0" w:uiPriority="60" w:unhideWhenUsed="0"/>
+    <w:lsdException w:name="Light List Accent 3" w:semiHidden="0" w:uiPriority="61" w:unhideWhenUsed="0"/>
+    <w:lsdException w:name="Light Grid Accent 3" w:semiHidden="0" w:uiPriority="62" w:unhideWhenUsed="0"/>
+    <w:lsdException w:name="Medium Shading 1 Accent 3" w:semiHidden="0" w:uiPriority="63" w:unhideWhenUsed="0"/>
+    <w:lsdException w:name="Medium Shading 2 Accent 3" w:semiHidden="0" w:uiPriority="64" w:unhideWhenUsed="0"/>
+    <w:lsdException w:name="Medium List 1 Accent 3" w:semiHidden="0" w:uiPriority="65" w:unhideWhenUsed="0"/>
+    <w:lsdException w:name="Medium List 2 Accent 3" w:semiHidden="0" w:uiPriority="66" w:unhideWhenUsed="0"/>
+    <w:lsdException w:name="Medium Grid 1 Accent 3" w:semiHidden="0" w:uiPriority="67" w:unhideWhenUsed="0"/>
+    <w:lsdException w:name="Medium Grid 2 Accent 3" w:semiHidden="0" w:uiPriority="68" w:unhideWhenUsed="0"/>
+    <w:lsdException w:name="Medium Grid 3 Accent 3" w:semiHidden="0" w:uiPriority="69" w:unhideWhenUsed="0"/>
+    <w:lsdException w:name="Dark List Accent 3" w:semiHidden="0" w:uiPriority="70" w:unhideWhenUsed="0"/>
+    <w:lsdException w:name="Colorful Shading Accent 3" w:semiHidden="0" w:uiPriority="71" w:unhideWhenUsed="0"/>
+    <w:lsdException w:name="Colorful List Accent 3" w:semiHidden="0" w:uiPriority="72" w:unhideWhenUsed="0"/>
+    <w:lsdException w:name="Colorful Grid Accent 3" w:semiHidden="0" w:uiPriority="73" w:unhideWhenUsed="0"/>
+    <w:lsdException w:name="Light Shading Accent 4" w:semiHidden="0" w:uiPriority="60" w:unhideWhenUsed="0"/>
+    <w:lsdException w:name="Light List Accent 4" w:semiHidden="0" w:uiPriority="61" w:unhideWhenUsed="0"/>
+    <w:lsdException w:name="Light Grid Accent 4" w:semiHidden="0" w:uiPriority="62" w:unhideWhenUsed="0"/>
+    <w:lsdException w:name="Medium Shading 1 Accent 4" w:semiHidden="0" w:uiPriority="63" w:unhideWhenUsed="0"/>
+    <w:lsdException w:name="Medium Shading 2 Accent 4" w:semiHidden="0" w:uiPriority="64" w:unhideWhenUsed="0"/>
+    <w:lsdException w:name="Medium List 1 Accent 4" w:semiHidden="0" w:uiPriority="65" w:unhideWhenUsed="0"/>
+    <w:lsdException w:name="Medium List 2 Accent 4" w:semiHidden="0" w:uiPriority="66" w:unhideWhenUsed="0"/>
+    <w:lsdException w:name="Medium Grid 1 Accent 4" w:semiHidden="0" w:uiPriority="67" w:unhideWhenUsed="0"/>
+    <w:lsdException w:name="Medium Grid 2 Accent 4" w:semiHidden="0" w:uiPriority="68" w:unhideWhenUsed="0"/>
+    <w:lsdException w:name="Medium Grid 3 Accent 4" w:semiHidden="0" w:uiPriority="69" w:unhideWhenUsed="0"/>
+    <w:lsdException w:name="Dark List Accent 4" w:semiHidden="0" w:uiPriority="70" w:unhideWhenUsed="0"/>
+    <w:lsdException w:name="Colorful Shading Accent 4" w:semiHidden="0" w:uiPriority="71" w:unhideWhenUsed="0"/>
+    <w:lsdException w:name="Colorful List Accent 4" w:semiHidden="0" w:uiPriority="72" w:unhideWhenUsed="0"/>
+    <w:lsdException w:name="Colorful Grid Accent 4" w:semiHidden="0" w:uiPriority="73" w:unhideWhenUsed="0"/>
+    <w:lsdException w:name="Light Shading Accent 5" w:semiHidden="0" w:uiPriority="60" w:unhideWhenUsed="0"/>
+    <w:lsdException w:name="Light List Accent 5" w:semiHidden="0" w:uiPriority="61" w:unhideWhenUsed="0"/>
+    <w:lsdException w:name="Light Grid Accent 5" w:semiHidden="0" w:uiPriority="62" w:unhideWhenUsed="0"/>
+    <w:lsdException w:name="Medium Shading 1 Accent 5" w:semiHidden="0" w:uiPriority="63" w:unhideWhenUsed="0"/>
+    <w:lsdException w:name="Medium Shading 2 Accent 5" w:semiHidden="0" w:uiPriority="64" w:unhideWhenUsed="0"/>
+    <w:lsdException w:name="Medium List 1 Accent 5" w:semiHidden="0" w:uiPriority="65" w:unhideWhenUsed="0"/>
+    <w:lsdException w:name="Medium List 2 Accent 5" w:semiHidden="0" w:uiPriority="66" w:unhideWhenUsed="0"/>
+    <w:lsdException w:name="Medium Grid 1 Accent 5" w:semiHidden="0" w:uiPriority="67" w:unhideWhenUsed="0"/>
+    <w:lsdException w:name="Medium Grid 2 Accent 5" w:semiHidden="0" w:uiPriority="68" w:unhideWhenUsed="0"/>
+    <w:lsdException w:name="Medium Grid 3 Accent 5" w:semiHidden="0" w:uiPriority="69" w:unhideWhenUsed="0"/>
+    <w:lsdException w:name="Dark List Accent 5" w:semiHidden="0" w:uiPriority="70" w:unhideWhenUsed="0"/>
+    <w:lsdException w:name="Colorful Shading Accent 5" w:semiHidden="0" w:uiPriority="71" w:unhideWhenUsed="0"/>
+    <w:lsdException w:name="Colorful List Accent 5" w:semiHidden="0" w:uiPriority="72" w:unhideWhenUsed="0"/>
+    <w:lsdException w:name="Colorful Grid Accent 5" w:semiHidden="0" w:uiPriority="73" w:unhideWhenUsed="0"/>
+    <w:lsdException w:name="Light Shading Accent 6" w:semiHidden="0" w:uiPriority="60" w:unhideWhenUsed="0"/>
+    <w:lsdException w:name="Light List Accent 6" w:semiHidden="0" w:uiPriority="61" w:unhideWhenUsed="0"/>
+    <w:lsdException w:name="Light Grid Accent 6" w:semiHidden="0" w:uiPriority="62" w:unhideWhenUsed="0"/>
+    <w:lsdException w:name="Medium Shading 1 Accent 6" w:semiHidden="0" w:uiPriority="63" w:unhideWhenUsed="0"/>
+    <w:lsdException w:name="Medium Shading 2 Accent 6" w:semiHidden="0" w:uiPriority="64" w:unhideWhenUsed="0"/>
+    <w:lsdException w:name="Medium List 1 Accent 6" w:semiHidden="0" w:uiPriority="65" w:unhideWhenUsed="0"/>
+    <w:lsdException w:name="Medium List 2 Accent 6" w:semiHidden="0" w:uiPriority="66" w:unhideWhenUsed="0"/>
+    <w:lsdException w:name="Medium Grid 1 Accent 6" w:semiHidden="0" w:uiPriority="67" w:unhideWhenUsed="0"/>
+    <w:lsdException w:name="Medium Grid 2 Accent 6" w:semiHidden="0" w:uiPriority="68" w:unhideWhenUsed="0"/>
+    <w:lsdException w:name="Medium Grid 3 Accent 6" w:semiHidden="0" w:uiPriority="69" w:unhideWhenUsed="0"/>
+    <w:lsdException w:name="Dark List Accent 6" w:semiHidden="0" w:uiPriority="70" w:unhideWhenUsed="0"/>
+    <w:lsdException w:name="Colorful Shading Accent 6" w:semiHidden="0" w:uiPriority="71" w:unhideWhenUsed="0"/>
+    <w:lsdException w:name="Colorful List Accent 6" w:semiHidden="0" w:uiPriority="72" w:unhideWhenUsed="0"/>
+    <w:lsdException w:name="Colorful Grid Accent 6" w:semiHidden="0" w:uiPriority="73" w:unhideWhenUsed="0"/>
+    <w:lsdException w:name="Subtle Emphasis" w:semiHidden="0" w:uiPriority="19" w:unhideWhenUsed="0" w:qFormat="1"/>
+    <w:lsdException w:name="Intense Emphasis" w:semiHidden="0" w:uiPriority="21" w:unhideWhenUsed="0" w:qFormat="1"/>
+    <w:lsdException w:name="Subtle Reference" w:semiHidden="0" w:uiPriority="31" w:unhideWhenUsed="0" w:qFormat="1"/>
+    <w:lsdException w:name="Intense Reference" w:semiHidden="0" w:uiPriority="32" w:unhideWhenUsed="0" w:qFormat="1"/>
+    <w:lsdException w:name="Book Title" w:semiHidden="0" w:uiPriority="33" w:unhideWhenUsed="0" w:qFormat="1"/>
+    <w:lsdException w:name="Bibliography" w:uiPriority="37"/>
+    <w:lsdException w:name="TOC Heading" w:uiPriority="39" w:qFormat="1"/>
   </w:latentStyles>
   <w:style w:type="paragraph" w:default="1" w:styleId="Normal">
     <w:name w:val="Normal"/>
@@ -882,7 +1068,7 @@
   <a:extraClrSchemeLst/>
   <a:extLst>
     <a:ext uri="{05A4C25C-085E-4340-85A3-A5531E510DB2}">
-      <thm15:themeFamily xmlns:thm15="http://schemas.microsoft.com/office/thememl/2012/main" name="Office Theme" id="{62F939B6-93AF-4DB8-9C6B-D6C7DFDC589F}" vid="{4A3C46E8-61CC-4603-A589-7422A47A8E4A}"/>
+      <thm15:themeFamily xmlns:thm15="http://schemas.microsoft.com/office/thememl/2012/main" xmlns="" name="Office Theme" id="{62F939B6-93AF-4DB8-9C6B-D6C7DFDC589F}" vid="{4A3C46E8-61CC-4603-A589-7422A47A8E4A}"/>
     </a:ext>
   </a:extLst>
 </a:theme>

--- a/Section 11  Changing pages with routing.docx
+++ b/Section 11  Changing pages with routing.docx
@@ -20514,7 +20514,6 @@
           <w:u w:val="single"/>
         </w:rPr>
       </w:pPr>
-      <w:bookmarkStart w:id="1" w:name="_GoBack"/>
       <w:r>
         <w:rPr>
           <w:b/>
@@ -20523,16 +20522,8997 @@
         <w:t>Section 11: Lecture 123//Fetching Route Parameters Reactively</w:t>
       </w:r>
     </w:p>
+    <w:p>
+      <w:pPr>
+        <w:pStyle w:val="ListParagraph"/>
+        <w:numPr>
+          <w:ilvl w:val="0"/>
+          <w:numId w:val="14"/>
+        </w:numPr>
+        <w:jc w:val="both"/>
+      </w:pPr>
+      <w:r>
+        <w:t>Now, in our user component we saw that we passed the user ID and URL, lets quickly add a router link in the user.component.html.</w:t>
+      </w:r>
+    </w:p>
+    <w:p>
+      <w:pPr>
+        <w:pStyle w:val="ListParagraph"/>
+        <w:numPr>
+          <w:ilvl w:val="0"/>
+          <w:numId w:val="14"/>
+        </w:numPr>
+        <w:jc w:val="both"/>
+      </w:pPr>
+      <w:r>
+        <w:t xml:space="preserve">Now we will add an array in the router link as shown below which will act as </w:t>
+      </w:r>
+      <w:r>
+        <w:t>/user/10/Anna</w:t>
+      </w:r>
+    </w:p>
+    <w:p>
+      <w:pPr>
+        <w:pStyle w:val="ListParagraph"/>
+        <w:numPr>
+          <w:ilvl w:val="0"/>
+          <w:numId w:val="14"/>
+        </w:numPr>
+        <w:jc w:val="both"/>
+      </w:pPr>
+      <w:r>
+        <w:t xml:space="preserve">Once we click load Anna here; routing will take us to this </w:t>
+      </w:r>
+      <w:r>
+        <w:t>link -</w:t>
+      </w:r>
+      <w:r>
+        <w:t xml:space="preserve"> </w:t>
+      </w:r>
+      <w:r>
+        <w:t>/user/10/Anna</w:t>
+      </w:r>
+      <w:r>
+        <w:t>; here we load o</w:t>
+      </w:r>
+      <w:r>
+        <w:t>ur data using the snapshot object of the route.</w:t>
+      </w:r>
+    </w:p>
+    <w:p>
+      <w:pPr>
+        <w:pStyle w:val="ListParagraph"/>
+        <w:numPr>
+          <w:ilvl w:val="0"/>
+          <w:numId w:val="14"/>
+        </w:numPr>
+        <w:jc w:val="both"/>
+      </w:pPr>
+      <w:r>
+        <w:t xml:space="preserve">Now, if we </w:t>
+      </w:r>
+      <w:r>
+        <w:t>load a</w:t>
+      </w:r>
+      <w:r>
+        <w:t xml:space="preserve"> new route what will </w:t>
+      </w:r>
+      <w:r>
+        <w:t>happen -</w:t>
+      </w:r>
+      <w:r>
+        <w:t xml:space="preserve"> Angular will look into our </w:t>
+      </w:r>
+      <w:proofErr w:type="spellStart"/>
+      <w:proofErr w:type="gramStart"/>
+      <w:r>
+        <w:t>app.module</w:t>
+      </w:r>
+      <w:proofErr w:type="gramEnd"/>
+      <w:r>
+        <w:t>.ts</w:t>
+      </w:r>
+      <w:proofErr w:type="spellEnd"/>
+      <w:r>
+        <w:t xml:space="preserve"> – finds the fitting route here</w:t>
+      </w:r>
+      <w:r>
+        <w:t xml:space="preserve"> – loads the component – initializes the component</w:t>
+      </w:r>
+      <w:r>
+        <w:t xml:space="preserve"> and gives us the data by accessing the snapshot here</w:t>
+      </w:r>
+      <w:r>
+        <w:t>.</w:t>
+      </w:r>
+    </w:p>
+    <w:p>
+      <w:pPr>
+        <w:pStyle w:val="ListParagraph"/>
+        <w:numPr>
+          <w:ilvl w:val="0"/>
+          <w:numId w:val="14"/>
+        </w:numPr>
+        <w:jc w:val="both"/>
+      </w:pPr>
+      <w:r>
+        <w:t>This all only happens if we haven’t been on this component before</w:t>
+      </w:r>
+      <w:r>
+        <w:t xml:space="preserve"> but if we click this link which is on the user component </w:t>
+      </w:r>
+      <w:r>
+        <w:sym w:font="Wingdings" w:char="F0E0"/>
+      </w:r>
+      <w:r>
+        <w:t xml:space="preserve"> the URL still changes but we are on the component already.</w:t>
+      </w:r>
+      <w:r>
+        <w:t xml:space="preserve"> Here angular cleverly doesn’t instantiate this component</w:t>
+      </w:r>
+      <w:r>
+        <w:t xml:space="preserve"> – that </w:t>
+      </w:r>
+      <w:r>
+        <w:t>would only cost the performance by re-rendering the component we already are on.</w:t>
+      </w:r>
+    </w:p>
+    <w:p>
+      <w:pPr>
+        <w:pStyle w:val="ListParagraph"/>
+        <w:numPr>
+          <w:ilvl w:val="0"/>
+          <w:numId w:val="14"/>
+        </w:numPr>
+        <w:jc w:val="both"/>
+      </w:pPr>
+      <w:r>
+        <w:t xml:space="preserve"> </w:t>
+      </w:r>
+      <w:r>
+        <w:t xml:space="preserve">By </w:t>
+      </w:r>
+      <w:r>
+        <w:t>default,</w:t>
+      </w:r>
+      <w:r>
+        <w:t xml:space="preserve"> angular will not destroy the current component and re-create the same component again if we are on that component already.</w:t>
+      </w:r>
+    </w:p>
+    <w:p>
+      <w:pPr>
+        <w:pStyle w:val="ListParagraph"/>
+        <w:numPr>
+          <w:ilvl w:val="0"/>
+          <w:numId w:val="14"/>
+        </w:numPr>
+        <w:jc w:val="both"/>
+      </w:pPr>
+      <w:r>
+        <w:t>Its fine to use the snapshot for the first initialization</w:t>
+      </w:r>
+      <w:r>
+        <w:t xml:space="preserve"> but to be able to react to the subsequent </w:t>
+      </w:r>
+      <w:r>
+        <w:t>changes we</w:t>
+      </w:r>
+      <w:r>
+        <w:t xml:space="preserve"> need a different approach.</w:t>
+      </w:r>
+      <w:r>
+        <w:t xml:space="preserve"> In our </w:t>
+      </w:r>
+      <w:proofErr w:type="spellStart"/>
+      <w:proofErr w:type="gramStart"/>
+      <w:r>
+        <w:t>user.component</w:t>
+      </w:r>
+      <w:proofErr w:type="gramEnd"/>
+      <w:r>
+        <w:t>.</w:t>
+      </w:r>
+      <w:r>
+        <w:t>ts</w:t>
+      </w:r>
+      <w:proofErr w:type="spellEnd"/>
+    </w:p>
+    <w:p>
+      <w:pPr>
+        <w:pStyle w:val="ListParagraph"/>
+        <w:numPr>
+          <w:ilvl w:val="0"/>
+          <w:numId w:val="14"/>
+        </w:numPr>
+        <w:jc w:val="both"/>
+      </w:pPr>
+      <w:r>
+        <w:t xml:space="preserve">Now, we can use our route object i.e. the </w:t>
+      </w:r>
+      <w:proofErr w:type="spellStart"/>
+      <w:r>
+        <w:t>params</w:t>
+      </w:r>
+      <w:proofErr w:type="spellEnd"/>
+      <w:r>
+        <w:t xml:space="preserve"> prop</w:t>
+      </w:r>
+      <w:r>
+        <w:t>erty of the route object itself, we didn’t use that before we have the snapshot in between.</w:t>
+      </w:r>
+    </w:p>
+    <w:p>
+      <w:pPr>
+        <w:pStyle w:val="ListParagraph"/>
+        <w:numPr>
+          <w:ilvl w:val="0"/>
+          <w:numId w:val="14"/>
+        </w:numPr>
+        <w:jc w:val="both"/>
+      </w:pPr>
+      <w:proofErr w:type="spellStart"/>
+      <w:r>
+        <w:t>Params</w:t>
+      </w:r>
+      <w:proofErr w:type="spellEnd"/>
+      <w:r>
+        <w:t xml:space="preserve"> here is an observable</w:t>
+      </w:r>
+      <w:r>
+        <w:t>; observable is something on which we will come to right after this section.</w:t>
+      </w:r>
+    </w:p>
+    <w:p>
+      <w:pPr>
+        <w:pStyle w:val="ListParagraph"/>
+        <w:numPr>
+          <w:ilvl w:val="0"/>
+          <w:numId w:val="14"/>
+        </w:numPr>
+        <w:jc w:val="both"/>
+      </w:pPr>
+      <w:r>
+        <w:t xml:space="preserve">Basically, </w:t>
+      </w:r>
+      <w:r>
+        <w:rPr>
+          <w:b/>
+        </w:rPr>
+        <w:t>observable</w:t>
+      </w:r>
+      <w:r>
+        <w:rPr>
+          <w:b/>
+        </w:rPr>
+        <w:t>s</w:t>
+      </w:r>
+      <w:r>
+        <w:t xml:space="preserve"> are the features added by a third party package and not by angular but its heavily used by </w:t>
+      </w:r>
+      <w:r>
+        <w:t xml:space="preserve">angular which allows you to work easily with </w:t>
+      </w:r>
+      <w:r>
+        <w:rPr>
+          <w:b/>
+        </w:rPr>
+        <w:t>Asynchronous tasks</w:t>
+      </w:r>
+      <w:r>
+        <w:t>.</w:t>
+      </w:r>
+    </w:p>
+    <w:p>
+      <w:pPr>
+        <w:pStyle w:val="ListParagraph"/>
+        <w:numPr>
+          <w:ilvl w:val="0"/>
+          <w:numId w:val="14"/>
+        </w:numPr>
+        <w:jc w:val="both"/>
+      </w:pPr>
+      <w:r>
+        <w:lastRenderedPageBreak/>
+        <w:t>Observable is used to subscribe some event which might happen in future to then execute this code when it happens.</w:t>
+      </w:r>
+    </w:p>
+    <w:p>
+      <w:pPr>
+        <w:pStyle w:val="ListParagraph"/>
+        <w:numPr>
+          <w:ilvl w:val="0"/>
+          <w:numId w:val="14"/>
+        </w:numPr>
+        <w:jc w:val="both"/>
+      </w:pPr>
+      <w:r>
+        <w:t xml:space="preserve">Now, as the name describes observable is something which we can observe. So, we will call subscribe method on it and this is still called on </w:t>
+      </w:r>
+      <w:proofErr w:type="spellStart"/>
+      <w:r>
+        <w:t>params</w:t>
+      </w:r>
+      <w:proofErr w:type="spellEnd"/>
+      <w:r>
+        <w:t>.</w:t>
+      </w:r>
+      <w:r>
+        <w:t xml:space="preserve"> Whenever the parameters change in this case </w:t>
+      </w:r>
+      <w:r>
+        <w:t>the observable will be executed.</w:t>
+      </w:r>
+    </w:p>
+    <w:p>
+      <w:pPr>
+        <w:pStyle w:val="ListParagraph"/>
+        <w:numPr>
+          <w:ilvl w:val="0"/>
+          <w:numId w:val="14"/>
+        </w:numPr>
+        <w:jc w:val="both"/>
+      </w:pPr>
+      <w:r>
+        <w:t xml:space="preserve">Now, we </w:t>
+      </w:r>
+      <w:r>
+        <w:t>must</w:t>
+      </w:r>
+      <w:r>
+        <w:t xml:space="preserve"> pass arguments in the subscribe method</w:t>
+      </w:r>
+      <w:r>
+        <w:t xml:space="preserve"> – subscribe can take 3 functions as arguments</w:t>
+      </w:r>
+      <w:r>
+        <w:t xml:space="preserve"> – the 1</w:t>
+      </w:r>
+      <w:r>
+        <w:rPr>
+          <w:vertAlign w:val="superscript"/>
+        </w:rPr>
+        <w:t>st</w:t>
+      </w:r>
+      <w:r>
+        <w:t xml:space="preserve"> one is the most important here</w:t>
+      </w:r>
+      <w:r>
+        <w:t xml:space="preserve">, </w:t>
+      </w:r>
+      <w:r>
+        <w:t>this would be fired when new data will be passed through the observable.</w:t>
+      </w:r>
+      <w:r>
+        <w:t xml:space="preserve"> To put in the easier words whenever the parameters </w:t>
+      </w:r>
+      <w:r>
+        <w:t>change in this use case then this first argument which should be a function here</w:t>
+      </w:r>
+      <w:r>
+        <w:t xml:space="preserve"> is executed</w:t>
+      </w:r>
+      <w:r>
+        <w:t>.</w:t>
+      </w:r>
+    </w:p>
+    <w:p>
+      <w:pPr>
+        <w:pStyle w:val="ListParagraph"/>
+        <w:numPr>
+          <w:ilvl w:val="0"/>
+          <w:numId w:val="14"/>
+        </w:numPr>
+        <w:jc w:val="both"/>
+      </w:pPr>
+      <w:r>
+        <w:t xml:space="preserve">We will use the ES6 arrow function which </w:t>
+      </w:r>
+      <w:r>
+        <w:t xml:space="preserve">will take </w:t>
+      </w:r>
+      <w:r>
+        <w:t>prams</w:t>
+      </w:r>
+      <w:r>
+        <w:t xml:space="preserve"> as an argument and we can set this as the type </w:t>
+      </w:r>
+      <w:proofErr w:type="spellStart"/>
+      <w:r>
+        <w:t>param</w:t>
+      </w:r>
+      <w:proofErr w:type="spellEnd"/>
+      <w:r>
+        <w:t>.</w:t>
+      </w:r>
+    </w:p>
+    <w:p>
+      <w:pPr>
+        <w:pStyle w:val="ListParagraph"/>
+        <w:numPr>
+          <w:ilvl w:val="0"/>
+          <w:numId w:val="14"/>
+        </w:numPr>
+        <w:jc w:val="both"/>
+      </w:pPr>
+      <w:r>
+        <w:t xml:space="preserve">Now, inside the function, which is the first parameter in the subscribe function we can fetch the user object and pass id from the </w:t>
+      </w:r>
+      <w:proofErr w:type="spellStart"/>
+      <w:r>
+        <w:t>params</w:t>
+      </w:r>
+      <w:proofErr w:type="spellEnd"/>
+      <w:r>
+        <w:t>.</w:t>
+      </w:r>
+    </w:p>
+    <w:p>
+      <w:pPr>
+        <w:pStyle w:val="ListParagraph"/>
+        <w:numPr>
+          <w:ilvl w:val="0"/>
+          <w:numId w:val="14"/>
+        </w:numPr>
+        <w:jc w:val="both"/>
+      </w:pPr>
+      <w:r>
+        <w:t>So, this will now update our user object whenever the parameter changes.</w:t>
+      </w:r>
+    </w:p>
+    <w:p>
+      <w:pPr>
+        <w:pStyle w:val="ListParagraph"/>
+        <w:numPr>
+          <w:ilvl w:val="0"/>
+          <w:numId w:val="14"/>
+        </w:numPr>
+        <w:jc w:val="both"/>
+      </w:pPr>
+      <w:r>
+        <w:t xml:space="preserve">This code will not be executed when </w:t>
+      </w:r>
+      <w:proofErr w:type="spellStart"/>
+      <w:r>
+        <w:t>ngOnInit</w:t>
+      </w:r>
+      <w:proofErr w:type="spellEnd"/>
+      <w:r>
+        <w:t xml:space="preserve"> runs through and the subscription will be set up; now only if then parameters change then the inside part of the subscribe function will run.</w:t>
+      </w:r>
+    </w:p>
+    <w:p>
+      <w:pPr>
+        <w:pStyle w:val="ListParagraph"/>
+        <w:numPr>
+          <w:ilvl w:val="0"/>
+          <w:numId w:val="14"/>
+        </w:numPr>
+        <w:jc w:val="both"/>
+      </w:pPr>
+      <w:r>
+        <w:t>If you know that the component you are working on might not reloaded from within the component, then we might not need this.</w:t>
+      </w:r>
+    </w:p>
+    <w:p>
+      <w:pPr>
+        <w:pStyle w:val="ListParagraph"/>
+        <w:numPr>
+          <w:ilvl w:val="0"/>
+          <w:numId w:val="14"/>
+        </w:numPr>
+        <w:jc w:val="both"/>
+      </w:pPr>
+      <w:proofErr w:type="spellStart"/>
+      <w:proofErr w:type="gramStart"/>
+      <w:r>
+        <w:t>user.component</w:t>
+      </w:r>
+      <w:proofErr w:type="gramEnd"/>
+      <w:r>
+        <w:t>.ts</w:t>
+      </w:r>
+      <w:proofErr w:type="spellEnd"/>
+      <w:r>
+        <w:t>:</w:t>
+      </w:r>
+    </w:p>
+    <w:p>
+      <w:pPr>
+        <w:pStyle w:val="ListParagraph"/>
+        <w:numPr>
+          <w:ilvl w:val="0"/>
+          <w:numId w:val="14"/>
+        </w:numPr>
+        <w:shd w:val="clear" w:color="auto" w:fill="1E1E1E"/>
+        <w:spacing w:after="0" w:line="285" w:lineRule="atLeast"/>
+        <w:rPr>
+          <w:rFonts w:ascii="Consolas" w:eastAsia="Times New Roman" w:hAnsi="Consolas" w:cs="Consolas"/>
+          <w:color w:val="D4D4D4"/>
+          <w:sz w:val="21"/>
+          <w:szCs w:val="21"/>
+        </w:rPr>
+      </w:pPr>
+      <w:r>
+        <w:rPr>
+          <w:rFonts w:ascii="Consolas" w:eastAsia="Times New Roman" w:hAnsi="Consolas" w:cs="Consolas"/>
+          <w:color w:val="C586C0"/>
+          <w:sz w:val="21"/>
+          <w:szCs w:val="21"/>
+        </w:rPr>
+        <w:t>import</w:t>
+      </w:r>
+      <w:r>
+        <w:rPr>
+          <w:rFonts w:ascii="Consolas" w:eastAsia="Times New Roman" w:hAnsi="Consolas" w:cs="Consolas"/>
+          <w:color w:val="D4D4D4"/>
+          <w:sz w:val="21"/>
+          <w:szCs w:val="21"/>
+        </w:rPr>
+        <w:t xml:space="preserve"> </w:t>
+      </w:r>
+      <w:proofErr w:type="gramStart"/>
+      <w:r>
+        <w:rPr>
+          <w:rFonts w:ascii="Consolas" w:eastAsia="Times New Roman" w:hAnsi="Consolas" w:cs="Consolas"/>
+          <w:color w:val="D4D4D4"/>
+          <w:sz w:val="21"/>
+          <w:szCs w:val="21"/>
+        </w:rPr>
+        <w:t xml:space="preserve">{ </w:t>
+      </w:r>
+      <w:r>
+        <w:rPr>
+          <w:rFonts w:ascii="Consolas" w:eastAsia="Times New Roman" w:hAnsi="Consolas" w:cs="Consolas"/>
+          <w:color w:val="9CDCFE"/>
+          <w:sz w:val="21"/>
+          <w:szCs w:val="21"/>
+        </w:rPr>
+        <w:t>Component</w:t>
+      </w:r>
+      <w:proofErr w:type="gramEnd"/>
+      <w:r>
+        <w:rPr>
+          <w:rFonts w:ascii="Consolas" w:eastAsia="Times New Roman" w:hAnsi="Consolas" w:cs="Consolas"/>
+          <w:color w:val="D4D4D4"/>
+          <w:sz w:val="21"/>
+          <w:szCs w:val="21"/>
+        </w:rPr>
+        <w:t xml:space="preserve">, </w:t>
+      </w:r>
+      <w:proofErr w:type="spellStart"/>
+      <w:r>
+        <w:rPr>
+          <w:rFonts w:ascii="Consolas" w:eastAsia="Times New Roman" w:hAnsi="Consolas" w:cs="Consolas"/>
+          <w:color w:val="9CDCFE"/>
+          <w:sz w:val="21"/>
+          <w:szCs w:val="21"/>
+        </w:rPr>
+        <w:t>OnInit</w:t>
+      </w:r>
+      <w:proofErr w:type="spellEnd"/>
+      <w:r>
+        <w:rPr>
+          <w:rFonts w:ascii="Consolas" w:eastAsia="Times New Roman" w:hAnsi="Consolas" w:cs="Consolas"/>
+          <w:color w:val="D4D4D4"/>
+          <w:sz w:val="21"/>
+          <w:szCs w:val="21"/>
+        </w:rPr>
+        <w:t xml:space="preserve"> } </w:t>
+      </w:r>
+      <w:r>
+        <w:rPr>
+          <w:rFonts w:ascii="Consolas" w:eastAsia="Times New Roman" w:hAnsi="Consolas" w:cs="Consolas"/>
+          <w:color w:val="C586C0"/>
+          <w:sz w:val="21"/>
+          <w:szCs w:val="21"/>
+        </w:rPr>
+        <w:t>from</w:t>
+      </w:r>
+      <w:r>
+        <w:rPr>
+          <w:rFonts w:ascii="Consolas" w:eastAsia="Times New Roman" w:hAnsi="Consolas" w:cs="Consolas"/>
+          <w:color w:val="D4D4D4"/>
+          <w:sz w:val="21"/>
+          <w:szCs w:val="21"/>
+        </w:rPr>
+        <w:t xml:space="preserve"> </w:t>
+      </w:r>
+      <w:r>
+        <w:rPr>
+          <w:rFonts w:ascii="Consolas" w:eastAsia="Times New Roman" w:hAnsi="Consolas" w:cs="Consolas"/>
+          <w:color w:val="CE9178"/>
+          <w:sz w:val="21"/>
+          <w:szCs w:val="21"/>
+        </w:rPr>
+        <w:t>'@angular/core'</w:t>
+      </w:r>
+      <w:r>
+        <w:rPr>
+          <w:rFonts w:ascii="Consolas" w:eastAsia="Times New Roman" w:hAnsi="Consolas" w:cs="Consolas"/>
+          <w:color w:val="D4D4D4"/>
+          <w:sz w:val="21"/>
+          <w:szCs w:val="21"/>
+        </w:rPr>
+        <w:t>;</w:t>
+      </w:r>
+    </w:p>
+    <w:p>
+      <w:pPr>
+        <w:pStyle w:val="ListParagraph"/>
+        <w:numPr>
+          <w:ilvl w:val="0"/>
+          <w:numId w:val="14"/>
+        </w:numPr>
+        <w:shd w:val="clear" w:color="auto" w:fill="1E1E1E"/>
+        <w:spacing w:after="0" w:line="285" w:lineRule="atLeast"/>
+        <w:rPr>
+          <w:rFonts w:ascii="Consolas" w:eastAsia="Times New Roman" w:hAnsi="Consolas" w:cs="Consolas"/>
+          <w:color w:val="D4D4D4"/>
+          <w:sz w:val="21"/>
+          <w:szCs w:val="21"/>
+        </w:rPr>
+      </w:pPr>
+      <w:r>
+        <w:rPr>
+          <w:rFonts w:ascii="Consolas" w:eastAsia="Times New Roman" w:hAnsi="Consolas" w:cs="Consolas"/>
+          <w:color w:val="C586C0"/>
+          <w:sz w:val="21"/>
+          <w:szCs w:val="21"/>
+        </w:rPr>
+        <w:t>import</w:t>
+      </w:r>
+      <w:r>
+        <w:rPr>
+          <w:rFonts w:ascii="Consolas" w:eastAsia="Times New Roman" w:hAnsi="Consolas" w:cs="Consolas"/>
+          <w:color w:val="D4D4D4"/>
+          <w:sz w:val="21"/>
+          <w:szCs w:val="21"/>
+        </w:rPr>
+        <w:t xml:space="preserve"> </w:t>
+      </w:r>
+      <w:proofErr w:type="gramStart"/>
+      <w:r>
+        <w:rPr>
+          <w:rFonts w:ascii="Consolas" w:eastAsia="Times New Roman" w:hAnsi="Consolas" w:cs="Consolas"/>
+          <w:color w:val="D4D4D4"/>
+          <w:sz w:val="21"/>
+          <w:szCs w:val="21"/>
+        </w:rPr>
+        <w:t xml:space="preserve">{ </w:t>
+      </w:r>
+      <w:proofErr w:type="spellStart"/>
+      <w:r>
+        <w:rPr>
+          <w:rFonts w:ascii="Consolas" w:eastAsia="Times New Roman" w:hAnsi="Consolas" w:cs="Consolas"/>
+          <w:color w:val="9CDCFE"/>
+          <w:sz w:val="21"/>
+          <w:szCs w:val="21"/>
+        </w:rPr>
+        <w:t>ActivatedRoute</w:t>
+      </w:r>
+      <w:proofErr w:type="spellEnd"/>
+      <w:proofErr w:type="gramEnd"/>
+      <w:r>
+        <w:rPr>
+          <w:rFonts w:ascii="Consolas" w:eastAsia="Times New Roman" w:hAnsi="Consolas" w:cs="Consolas"/>
+          <w:color w:val="D4D4D4"/>
+          <w:sz w:val="21"/>
+          <w:szCs w:val="21"/>
+        </w:rPr>
+        <w:t xml:space="preserve">, </w:t>
+      </w:r>
+      <w:proofErr w:type="spellStart"/>
+      <w:r>
+        <w:rPr>
+          <w:rFonts w:ascii="Consolas" w:eastAsia="Times New Roman" w:hAnsi="Consolas" w:cs="Consolas"/>
+          <w:color w:val="9CDCFE"/>
+          <w:sz w:val="21"/>
+          <w:szCs w:val="21"/>
+        </w:rPr>
+        <w:t>Params</w:t>
+      </w:r>
+      <w:proofErr w:type="spellEnd"/>
+      <w:r>
+        <w:rPr>
+          <w:rFonts w:ascii="Consolas" w:eastAsia="Times New Roman" w:hAnsi="Consolas" w:cs="Consolas"/>
+          <w:color w:val="D4D4D4"/>
+          <w:sz w:val="21"/>
+          <w:szCs w:val="21"/>
+        </w:rPr>
+        <w:t xml:space="preserve"> } </w:t>
+      </w:r>
+      <w:r>
+        <w:rPr>
+          <w:rFonts w:ascii="Consolas" w:eastAsia="Times New Roman" w:hAnsi="Consolas" w:cs="Consolas"/>
+          <w:color w:val="C586C0"/>
+          <w:sz w:val="21"/>
+          <w:szCs w:val="21"/>
+        </w:rPr>
+        <w:t>from</w:t>
+      </w:r>
+      <w:r>
+        <w:rPr>
+          <w:rFonts w:ascii="Consolas" w:eastAsia="Times New Roman" w:hAnsi="Consolas" w:cs="Consolas"/>
+          <w:color w:val="D4D4D4"/>
+          <w:sz w:val="21"/>
+          <w:szCs w:val="21"/>
+        </w:rPr>
+        <w:t xml:space="preserve"> </w:t>
+      </w:r>
+      <w:r>
+        <w:rPr>
+          <w:rFonts w:ascii="Consolas" w:eastAsia="Times New Roman" w:hAnsi="Consolas" w:cs="Consolas"/>
+          <w:color w:val="CE9178"/>
+          <w:sz w:val="21"/>
+          <w:szCs w:val="21"/>
+        </w:rPr>
+        <w:t>'@angular/router'</w:t>
+      </w:r>
+      <w:r>
+        <w:rPr>
+          <w:rFonts w:ascii="Consolas" w:eastAsia="Times New Roman" w:hAnsi="Consolas" w:cs="Consolas"/>
+          <w:color w:val="D4D4D4"/>
+          <w:sz w:val="21"/>
+          <w:szCs w:val="21"/>
+        </w:rPr>
+        <w:t>;</w:t>
+      </w:r>
+    </w:p>
+    <w:p>
+      <w:pPr>
+        <w:pStyle w:val="ListParagraph"/>
+        <w:numPr>
+          <w:ilvl w:val="0"/>
+          <w:numId w:val="14"/>
+        </w:numPr>
+        <w:shd w:val="clear" w:color="auto" w:fill="1E1E1E"/>
+        <w:spacing w:after="0" w:line="285" w:lineRule="atLeast"/>
+        <w:rPr>
+          <w:rFonts w:ascii="Consolas" w:eastAsia="Times New Roman" w:hAnsi="Consolas" w:cs="Consolas"/>
+          <w:color w:val="D4D4D4"/>
+          <w:sz w:val="21"/>
+          <w:szCs w:val="21"/>
+        </w:rPr>
+      </w:pPr>
+      <w:r>
+        <w:rPr>
+          <w:rFonts w:ascii="Consolas" w:eastAsia="Times New Roman" w:hAnsi="Consolas" w:cs="Consolas"/>
+          <w:color w:val="C586C0"/>
+          <w:sz w:val="21"/>
+          <w:szCs w:val="21"/>
+        </w:rPr>
+        <w:t>import</w:t>
+      </w:r>
+      <w:r>
+        <w:rPr>
+          <w:rFonts w:ascii="Consolas" w:eastAsia="Times New Roman" w:hAnsi="Consolas" w:cs="Consolas"/>
+          <w:color w:val="D4D4D4"/>
+          <w:sz w:val="21"/>
+          <w:szCs w:val="21"/>
+        </w:rPr>
+        <w:t xml:space="preserve"> </w:t>
+      </w:r>
+      <w:proofErr w:type="gramStart"/>
+      <w:r>
+        <w:rPr>
+          <w:rFonts w:ascii="Consolas" w:eastAsia="Times New Roman" w:hAnsi="Consolas" w:cs="Consolas"/>
+          <w:color w:val="D4D4D4"/>
+          <w:sz w:val="21"/>
+          <w:szCs w:val="21"/>
+        </w:rPr>
+        <w:t xml:space="preserve">{ </w:t>
+      </w:r>
+      <w:proofErr w:type="spellStart"/>
+      <w:r>
+        <w:rPr>
+          <w:rFonts w:ascii="Consolas" w:eastAsia="Times New Roman" w:hAnsi="Consolas" w:cs="Consolas"/>
+          <w:color w:val="9CDCFE"/>
+          <w:sz w:val="21"/>
+          <w:szCs w:val="21"/>
+        </w:rPr>
+        <w:t>paramKey</w:t>
+      </w:r>
+      <w:proofErr w:type="spellEnd"/>
+      <w:proofErr w:type="gramEnd"/>
+      <w:r>
+        <w:rPr>
+          <w:rFonts w:ascii="Consolas" w:eastAsia="Times New Roman" w:hAnsi="Consolas" w:cs="Consolas"/>
+          <w:color w:val="D4D4D4"/>
+          <w:sz w:val="21"/>
+          <w:szCs w:val="21"/>
+        </w:rPr>
+        <w:t xml:space="preserve"> } </w:t>
+      </w:r>
+      <w:r>
+        <w:rPr>
+          <w:rFonts w:ascii="Consolas" w:eastAsia="Times New Roman" w:hAnsi="Consolas" w:cs="Consolas"/>
+          <w:color w:val="C586C0"/>
+          <w:sz w:val="21"/>
+          <w:szCs w:val="21"/>
+        </w:rPr>
+        <w:t>from</w:t>
+      </w:r>
+      <w:r>
+        <w:rPr>
+          <w:rFonts w:ascii="Consolas" w:eastAsia="Times New Roman" w:hAnsi="Consolas" w:cs="Consolas"/>
+          <w:color w:val="D4D4D4"/>
+          <w:sz w:val="21"/>
+          <w:szCs w:val="21"/>
+        </w:rPr>
+        <w:t xml:space="preserve"> </w:t>
+      </w:r>
+      <w:r>
+        <w:rPr>
+          <w:rFonts w:ascii="Consolas" w:eastAsia="Times New Roman" w:hAnsi="Consolas" w:cs="Consolas"/>
+          <w:color w:val="CE9178"/>
+          <w:sz w:val="21"/>
+          <w:szCs w:val="21"/>
+        </w:rPr>
+        <w:t>'blocking-proxy/built/lib/</w:t>
+      </w:r>
+      <w:proofErr w:type="spellStart"/>
+      <w:r>
+        <w:rPr>
+          <w:rFonts w:ascii="Consolas" w:eastAsia="Times New Roman" w:hAnsi="Consolas" w:cs="Consolas"/>
+          <w:color w:val="CE9178"/>
+          <w:sz w:val="21"/>
+          <w:szCs w:val="21"/>
+        </w:rPr>
+        <w:t>webdriver_commands</w:t>
+      </w:r>
+      <w:proofErr w:type="spellEnd"/>
+      <w:r>
+        <w:rPr>
+          <w:rFonts w:ascii="Consolas" w:eastAsia="Times New Roman" w:hAnsi="Consolas" w:cs="Consolas"/>
+          <w:color w:val="CE9178"/>
+          <w:sz w:val="21"/>
+          <w:szCs w:val="21"/>
+        </w:rPr>
+        <w:t>'</w:t>
+      </w:r>
+      <w:r>
+        <w:rPr>
+          <w:rFonts w:ascii="Consolas" w:eastAsia="Times New Roman" w:hAnsi="Consolas" w:cs="Consolas"/>
+          <w:color w:val="D4D4D4"/>
+          <w:sz w:val="21"/>
+          <w:szCs w:val="21"/>
+        </w:rPr>
+        <w:t>;</w:t>
+      </w:r>
+    </w:p>
+    <w:p>
+      <w:pPr>
+        <w:pStyle w:val="ListParagraph"/>
+        <w:numPr>
+          <w:ilvl w:val="0"/>
+          <w:numId w:val="14"/>
+        </w:numPr>
+        <w:shd w:val="clear" w:color="auto" w:fill="1E1E1E"/>
+        <w:spacing w:after="0" w:line="285" w:lineRule="atLeast"/>
+        <w:rPr>
+          <w:rFonts w:ascii="Consolas" w:eastAsia="Times New Roman" w:hAnsi="Consolas" w:cs="Consolas"/>
+          <w:color w:val="D4D4D4"/>
+          <w:sz w:val="21"/>
+          <w:szCs w:val="21"/>
+        </w:rPr>
+      </w:pPr>
+    </w:p>
+    <w:p>
+      <w:pPr>
+        <w:pStyle w:val="ListParagraph"/>
+        <w:numPr>
+          <w:ilvl w:val="0"/>
+          <w:numId w:val="14"/>
+        </w:numPr>
+        <w:shd w:val="clear" w:color="auto" w:fill="1E1E1E"/>
+        <w:spacing w:after="0" w:line="285" w:lineRule="atLeast"/>
+        <w:rPr>
+          <w:rFonts w:ascii="Consolas" w:eastAsia="Times New Roman" w:hAnsi="Consolas" w:cs="Consolas"/>
+          <w:color w:val="D4D4D4"/>
+          <w:sz w:val="21"/>
+          <w:szCs w:val="21"/>
+        </w:rPr>
+      </w:pPr>
+      <w:r>
+        <w:rPr>
+          <w:rFonts w:ascii="Consolas" w:eastAsia="Times New Roman" w:hAnsi="Consolas" w:cs="Consolas"/>
+          <w:color w:val="D4D4D4"/>
+          <w:sz w:val="21"/>
+          <w:szCs w:val="21"/>
+        </w:rPr>
+        <w:t>@</w:t>
+      </w:r>
+      <w:proofErr w:type="gramStart"/>
+      <w:r>
+        <w:rPr>
+          <w:rFonts w:ascii="Consolas" w:eastAsia="Times New Roman" w:hAnsi="Consolas" w:cs="Consolas"/>
+          <w:color w:val="DCDCAA"/>
+          <w:sz w:val="21"/>
+          <w:szCs w:val="21"/>
+        </w:rPr>
+        <w:t>Component</w:t>
+      </w:r>
+      <w:r>
+        <w:rPr>
+          <w:rFonts w:ascii="Consolas" w:eastAsia="Times New Roman" w:hAnsi="Consolas" w:cs="Consolas"/>
+          <w:color w:val="D4D4D4"/>
+          <w:sz w:val="21"/>
+          <w:szCs w:val="21"/>
+        </w:rPr>
+        <w:t>(</w:t>
+      </w:r>
+      <w:proofErr w:type="gramEnd"/>
+      <w:r>
+        <w:rPr>
+          <w:rFonts w:ascii="Consolas" w:eastAsia="Times New Roman" w:hAnsi="Consolas" w:cs="Consolas"/>
+          <w:color w:val="D4D4D4"/>
+          <w:sz w:val="21"/>
+          <w:szCs w:val="21"/>
+        </w:rPr>
+        <w:t>{</w:t>
+      </w:r>
+    </w:p>
+    <w:p>
+      <w:pPr>
+        <w:pStyle w:val="ListParagraph"/>
+        <w:numPr>
+          <w:ilvl w:val="0"/>
+          <w:numId w:val="14"/>
+        </w:numPr>
+        <w:shd w:val="clear" w:color="auto" w:fill="1E1E1E"/>
+        <w:spacing w:after="0" w:line="285" w:lineRule="atLeast"/>
+        <w:rPr>
+          <w:rFonts w:ascii="Consolas" w:eastAsia="Times New Roman" w:hAnsi="Consolas" w:cs="Consolas"/>
+          <w:color w:val="D4D4D4"/>
+          <w:sz w:val="21"/>
+          <w:szCs w:val="21"/>
+        </w:rPr>
+      </w:pPr>
+      <w:r>
+        <w:rPr>
+          <w:rFonts w:ascii="Consolas" w:eastAsia="Times New Roman" w:hAnsi="Consolas" w:cs="Consolas"/>
+          <w:color w:val="D4D4D4"/>
+          <w:sz w:val="21"/>
+          <w:szCs w:val="21"/>
+        </w:rPr>
+        <w:t xml:space="preserve">  </w:t>
+      </w:r>
+      <w:r>
+        <w:rPr>
+          <w:rFonts w:ascii="Consolas" w:eastAsia="Times New Roman" w:hAnsi="Consolas" w:cs="Consolas"/>
+          <w:color w:val="9CDCFE"/>
+          <w:sz w:val="21"/>
+          <w:szCs w:val="21"/>
+        </w:rPr>
+        <w:t>selector:</w:t>
+      </w:r>
+      <w:r>
+        <w:rPr>
+          <w:rFonts w:ascii="Consolas" w:eastAsia="Times New Roman" w:hAnsi="Consolas" w:cs="Consolas"/>
+          <w:color w:val="D4D4D4"/>
+          <w:sz w:val="21"/>
+          <w:szCs w:val="21"/>
+        </w:rPr>
+        <w:t xml:space="preserve"> </w:t>
+      </w:r>
+      <w:r>
+        <w:rPr>
+          <w:rFonts w:ascii="Consolas" w:eastAsia="Times New Roman" w:hAnsi="Consolas" w:cs="Consolas"/>
+          <w:color w:val="CE9178"/>
+          <w:sz w:val="21"/>
+          <w:szCs w:val="21"/>
+        </w:rPr>
+        <w:t>'app-user'</w:t>
+      </w:r>
+      <w:r>
+        <w:rPr>
+          <w:rFonts w:ascii="Consolas" w:eastAsia="Times New Roman" w:hAnsi="Consolas" w:cs="Consolas"/>
+          <w:color w:val="D4D4D4"/>
+          <w:sz w:val="21"/>
+          <w:szCs w:val="21"/>
+        </w:rPr>
+        <w:t>,</w:t>
+      </w:r>
+    </w:p>
+    <w:p>
+      <w:pPr>
+        <w:pStyle w:val="ListParagraph"/>
+        <w:numPr>
+          <w:ilvl w:val="0"/>
+          <w:numId w:val="14"/>
+        </w:numPr>
+        <w:shd w:val="clear" w:color="auto" w:fill="1E1E1E"/>
+        <w:spacing w:after="0" w:line="285" w:lineRule="atLeast"/>
+        <w:rPr>
+          <w:rFonts w:ascii="Consolas" w:eastAsia="Times New Roman" w:hAnsi="Consolas" w:cs="Consolas"/>
+          <w:color w:val="D4D4D4"/>
+          <w:sz w:val="21"/>
+          <w:szCs w:val="21"/>
+        </w:rPr>
+      </w:pPr>
+      <w:r>
+        <w:rPr>
+          <w:rFonts w:ascii="Consolas" w:eastAsia="Times New Roman" w:hAnsi="Consolas" w:cs="Consolas"/>
+          <w:color w:val="D4D4D4"/>
+          <w:sz w:val="21"/>
+          <w:szCs w:val="21"/>
+        </w:rPr>
+        <w:t xml:space="preserve">  </w:t>
+      </w:r>
+      <w:proofErr w:type="spellStart"/>
+      <w:r>
+        <w:rPr>
+          <w:rFonts w:ascii="Consolas" w:eastAsia="Times New Roman" w:hAnsi="Consolas" w:cs="Consolas"/>
+          <w:color w:val="9CDCFE"/>
+          <w:sz w:val="21"/>
+          <w:szCs w:val="21"/>
+        </w:rPr>
+        <w:t>templateUrl</w:t>
+      </w:r>
+      <w:proofErr w:type="spellEnd"/>
+      <w:r>
+        <w:rPr>
+          <w:rFonts w:ascii="Consolas" w:eastAsia="Times New Roman" w:hAnsi="Consolas" w:cs="Consolas"/>
+          <w:color w:val="9CDCFE"/>
+          <w:sz w:val="21"/>
+          <w:szCs w:val="21"/>
+        </w:rPr>
+        <w:t>:</w:t>
+      </w:r>
+      <w:r>
+        <w:rPr>
+          <w:rFonts w:ascii="Consolas" w:eastAsia="Times New Roman" w:hAnsi="Consolas" w:cs="Consolas"/>
+          <w:color w:val="D4D4D4"/>
+          <w:sz w:val="21"/>
+          <w:szCs w:val="21"/>
+        </w:rPr>
+        <w:t xml:space="preserve"> </w:t>
+      </w:r>
+      <w:r>
+        <w:rPr>
+          <w:rFonts w:ascii="Consolas" w:eastAsia="Times New Roman" w:hAnsi="Consolas" w:cs="Consolas"/>
+          <w:color w:val="CE9178"/>
+          <w:sz w:val="21"/>
+          <w:szCs w:val="21"/>
+        </w:rPr>
+        <w:t>'./user.component.html'</w:t>
+      </w:r>
+      <w:r>
+        <w:rPr>
+          <w:rFonts w:ascii="Consolas" w:eastAsia="Times New Roman" w:hAnsi="Consolas" w:cs="Consolas"/>
+          <w:color w:val="D4D4D4"/>
+          <w:sz w:val="21"/>
+          <w:szCs w:val="21"/>
+        </w:rPr>
+        <w:t>,</w:t>
+      </w:r>
+    </w:p>
+    <w:p>
+      <w:pPr>
+        <w:pStyle w:val="ListParagraph"/>
+        <w:numPr>
+          <w:ilvl w:val="0"/>
+          <w:numId w:val="14"/>
+        </w:numPr>
+        <w:shd w:val="clear" w:color="auto" w:fill="1E1E1E"/>
+        <w:spacing w:after="0" w:line="285" w:lineRule="atLeast"/>
+        <w:rPr>
+          <w:rFonts w:ascii="Consolas" w:eastAsia="Times New Roman" w:hAnsi="Consolas" w:cs="Consolas"/>
+          <w:color w:val="D4D4D4"/>
+          <w:sz w:val="21"/>
+          <w:szCs w:val="21"/>
+        </w:rPr>
+      </w:pPr>
+      <w:r>
+        <w:rPr>
+          <w:rFonts w:ascii="Consolas" w:eastAsia="Times New Roman" w:hAnsi="Consolas" w:cs="Consolas"/>
+          <w:color w:val="D4D4D4"/>
+          <w:sz w:val="21"/>
+          <w:szCs w:val="21"/>
+        </w:rPr>
+        <w:t xml:space="preserve">  </w:t>
+      </w:r>
+      <w:proofErr w:type="spellStart"/>
+      <w:r>
+        <w:rPr>
+          <w:rFonts w:ascii="Consolas" w:eastAsia="Times New Roman" w:hAnsi="Consolas" w:cs="Consolas"/>
+          <w:color w:val="9CDCFE"/>
+          <w:sz w:val="21"/>
+          <w:szCs w:val="21"/>
+        </w:rPr>
+        <w:t>styleUrls</w:t>
+      </w:r>
+      <w:proofErr w:type="spellEnd"/>
+      <w:r>
+        <w:rPr>
+          <w:rFonts w:ascii="Consolas" w:eastAsia="Times New Roman" w:hAnsi="Consolas" w:cs="Consolas"/>
+          <w:color w:val="9CDCFE"/>
+          <w:sz w:val="21"/>
+          <w:szCs w:val="21"/>
+        </w:rPr>
+        <w:t>:</w:t>
+      </w:r>
+      <w:r>
+        <w:rPr>
+          <w:rFonts w:ascii="Consolas" w:eastAsia="Times New Roman" w:hAnsi="Consolas" w:cs="Consolas"/>
+          <w:color w:val="D4D4D4"/>
+          <w:sz w:val="21"/>
+          <w:szCs w:val="21"/>
+        </w:rPr>
+        <w:t xml:space="preserve"> [</w:t>
+      </w:r>
+      <w:r>
+        <w:rPr>
+          <w:rFonts w:ascii="Consolas" w:eastAsia="Times New Roman" w:hAnsi="Consolas" w:cs="Consolas"/>
+          <w:color w:val="CE9178"/>
+          <w:sz w:val="21"/>
+          <w:szCs w:val="21"/>
+        </w:rPr>
+        <w:t>'./user.component.css'</w:t>
+      </w:r>
+      <w:r>
+        <w:rPr>
+          <w:rFonts w:ascii="Consolas" w:eastAsia="Times New Roman" w:hAnsi="Consolas" w:cs="Consolas"/>
+          <w:color w:val="D4D4D4"/>
+          <w:sz w:val="21"/>
+          <w:szCs w:val="21"/>
+        </w:rPr>
+        <w:t>]</w:t>
+      </w:r>
+    </w:p>
+    <w:p>
+      <w:pPr>
+        <w:pStyle w:val="ListParagraph"/>
+        <w:numPr>
+          <w:ilvl w:val="0"/>
+          <w:numId w:val="14"/>
+        </w:numPr>
+        <w:shd w:val="clear" w:color="auto" w:fill="1E1E1E"/>
+        <w:spacing w:after="0" w:line="285" w:lineRule="atLeast"/>
+        <w:rPr>
+          <w:rFonts w:ascii="Consolas" w:eastAsia="Times New Roman" w:hAnsi="Consolas" w:cs="Consolas"/>
+          <w:color w:val="D4D4D4"/>
+          <w:sz w:val="21"/>
+          <w:szCs w:val="21"/>
+        </w:rPr>
+      </w:pPr>
+      <w:r>
+        <w:rPr>
+          <w:rFonts w:ascii="Consolas" w:eastAsia="Times New Roman" w:hAnsi="Consolas" w:cs="Consolas"/>
+          <w:color w:val="D4D4D4"/>
+          <w:sz w:val="21"/>
+          <w:szCs w:val="21"/>
+        </w:rPr>
+        <w:t>})</w:t>
+      </w:r>
+    </w:p>
+    <w:p>
+      <w:pPr>
+        <w:pStyle w:val="ListParagraph"/>
+        <w:numPr>
+          <w:ilvl w:val="0"/>
+          <w:numId w:val="14"/>
+        </w:numPr>
+        <w:shd w:val="clear" w:color="auto" w:fill="1E1E1E"/>
+        <w:spacing w:after="0" w:line="285" w:lineRule="atLeast"/>
+        <w:rPr>
+          <w:rFonts w:ascii="Consolas" w:eastAsia="Times New Roman" w:hAnsi="Consolas" w:cs="Consolas"/>
+          <w:color w:val="D4D4D4"/>
+          <w:sz w:val="21"/>
+          <w:szCs w:val="21"/>
+        </w:rPr>
+      </w:pPr>
+      <w:r>
+        <w:rPr>
+          <w:rFonts w:ascii="Consolas" w:eastAsia="Times New Roman" w:hAnsi="Consolas" w:cs="Consolas"/>
+          <w:color w:val="C586C0"/>
+          <w:sz w:val="21"/>
+          <w:szCs w:val="21"/>
+        </w:rPr>
+        <w:t>export</w:t>
+      </w:r>
+      <w:r>
+        <w:rPr>
+          <w:rFonts w:ascii="Consolas" w:eastAsia="Times New Roman" w:hAnsi="Consolas" w:cs="Consolas"/>
+          <w:color w:val="D4D4D4"/>
+          <w:sz w:val="21"/>
+          <w:szCs w:val="21"/>
+        </w:rPr>
+        <w:t xml:space="preserve"> </w:t>
+      </w:r>
+      <w:r>
+        <w:rPr>
+          <w:rFonts w:ascii="Consolas" w:eastAsia="Times New Roman" w:hAnsi="Consolas" w:cs="Consolas"/>
+          <w:color w:val="569CD6"/>
+          <w:sz w:val="21"/>
+          <w:szCs w:val="21"/>
+        </w:rPr>
+        <w:t>class</w:t>
+      </w:r>
+      <w:r>
+        <w:rPr>
+          <w:rFonts w:ascii="Consolas" w:eastAsia="Times New Roman" w:hAnsi="Consolas" w:cs="Consolas"/>
+          <w:color w:val="D4D4D4"/>
+          <w:sz w:val="21"/>
+          <w:szCs w:val="21"/>
+        </w:rPr>
+        <w:t xml:space="preserve"> </w:t>
+      </w:r>
+      <w:proofErr w:type="spellStart"/>
+      <w:r>
+        <w:rPr>
+          <w:rFonts w:ascii="Consolas" w:eastAsia="Times New Roman" w:hAnsi="Consolas" w:cs="Consolas"/>
+          <w:color w:val="4EC9B0"/>
+          <w:sz w:val="21"/>
+          <w:szCs w:val="21"/>
+        </w:rPr>
+        <w:t>UserComponent</w:t>
+      </w:r>
+      <w:proofErr w:type="spellEnd"/>
+      <w:r>
+        <w:rPr>
+          <w:rFonts w:ascii="Consolas" w:eastAsia="Times New Roman" w:hAnsi="Consolas" w:cs="Consolas"/>
+          <w:color w:val="D4D4D4"/>
+          <w:sz w:val="21"/>
+          <w:szCs w:val="21"/>
+        </w:rPr>
+        <w:t xml:space="preserve"> </w:t>
+      </w:r>
+      <w:r>
+        <w:rPr>
+          <w:rFonts w:ascii="Consolas" w:eastAsia="Times New Roman" w:hAnsi="Consolas" w:cs="Consolas"/>
+          <w:color w:val="569CD6"/>
+          <w:sz w:val="21"/>
+          <w:szCs w:val="21"/>
+        </w:rPr>
+        <w:t>implements</w:t>
+      </w:r>
+      <w:r>
+        <w:rPr>
+          <w:rFonts w:ascii="Consolas" w:eastAsia="Times New Roman" w:hAnsi="Consolas" w:cs="Consolas"/>
+          <w:color w:val="D4D4D4"/>
+          <w:sz w:val="21"/>
+          <w:szCs w:val="21"/>
+        </w:rPr>
+        <w:t xml:space="preserve"> </w:t>
+      </w:r>
+      <w:proofErr w:type="spellStart"/>
+      <w:r>
+        <w:rPr>
+          <w:rFonts w:ascii="Consolas" w:eastAsia="Times New Roman" w:hAnsi="Consolas" w:cs="Consolas"/>
+          <w:color w:val="4EC9B0"/>
+          <w:sz w:val="21"/>
+          <w:szCs w:val="21"/>
+        </w:rPr>
+        <w:t>OnInit</w:t>
+      </w:r>
+      <w:proofErr w:type="spellEnd"/>
+      <w:r>
+        <w:rPr>
+          <w:rFonts w:ascii="Consolas" w:eastAsia="Times New Roman" w:hAnsi="Consolas" w:cs="Consolas"/>
+          <w:color w:val="D4D4D4"/>
+          <w:sz w:val="21"/>
+          <w:szCs w:val="21"/>
+        </w:rPr>
+        <w:t xml:space="preserve"> {</w:t>
+      </w:r>
+    </w:p>
+    <w:p>
+      <w:pPr>
+        <w:pStyle w:val="ListParagraph"/>
+        <w:numPr>
+          <w:ilvl w:val="0"/>
+          <w:numId w:val="14"/>
+        </w:numPr>
+        <w:shd w:val="clear" w:color="auto" w:fill="1E1E1E"/>
+        <w:spacing w:after="0" w:line="285" w:lineRule="atLeast"/>
+        <w:rPr>
+          <w:rFonts w:ascii="Consolas" w:eastAsia="Times New Roman" w:hAnsi="Consolas" w:cs="Consolas"/>
+          <w:color w:val="D4D4D4"/>
+          <w:sz w:val="21"/>
+          <w:szCs w:val="21"/>
+        </w:rPr>
+      </w:pPr>
+      <w:r>
+        <w:rPr>
+          <w:rFonts w:ascii="Consolas" w:eastAsia="Times New Roman" w:hAnsi="Consolas" w:cs="Consolas"/>
+          <w:color w:val="D4D4D4"/>
+          <w:sz w:val="21"/>
+          <w:szCs w:val="21"/>
+        </w:rPr>
+        <w:t xml:space="preserve">  </w:t>
+      </w:r>
+      <w:r>
+        <w:rPr>
+          <w:rFonts w:ascii="Consolas" w:eastAsia="Times New Roman" w:hAnsi="Consolas" w:cs="Consolas"/>
+          <w:color w:val="9CDCFE"/>
+          <w:sz w:val="21"/>
+          <w:szCs w:val="21"/>
+        </w:rPr>
+        <w:t>user</w:t>
+      </w:r>
+      <w:r>
+        <w:rPr>
+          <w:rFonts w:ascii="Consolas" w:eastAsia="Times New Roman" w:hAnsi="Consolas" w:cs="Consolas"/>
+          <w:color w:val="D4D4D4"/>
+          <w:sz w:val="21"/>
+          <w:szCs w:val="21"/>
+        </w:rPr>
+        <w:t>: {</w:t>
+      </w:r>
+      <w:r>
+        <w:rPr>
+          <w:rFonts w:ascii="Consolas" w:eastAsia="Times New Roman" w:hAnsi="Consolas" w:cs="Consolas"/>
+          <w:color w:val="9CDCFE"/>
+          <w:sz w:val="21"/>
+          <w:szCs w:val="21"/>
+        </w:rPr>
+        <w:t>id</w:t>
+      </w:r>
+      <w:r>
+        <w:rPr>
+          <w:rFonts w:ascii="Consolas" w:eastAsia="Times New Roman" w:hAnsi="Consolas" w:cs="Consolas"/>
+          <w:color w:val="D4D4D4"/>
+          <w:sz w:val="21"/>
+          <w:szCs w:val="21"/>
+        </w:rPr>
+        <w:t xml:space="preserve">: </w:t>
+      </w:r>
+      <w:r>
+        <w:rPr>
+          <w:rFonts w:ascii="Consolas" w:eastAsia="Times New Roman" w:hAnsi="Consolas" w:cs="Consolas"/>
+          <w:color w:val="4EC9B0"/>
+          <w:sz w:val="21"/>
+          <w:szCs w:val="21"/>
+        </w:rPr>
+        <w:t>number</w:t>
+      </w:r>
+      <w:r>
+        <w:rPr>
+          <w:rFonts w:ascii="Consolas" w:eastAsia="Times New Roman" w:hAnsi="Consolas" w:cs="Consolas"/>
+          <w:color w:val="D4D4D4"/>
+          <w:sz w:val="21"/>
+          <w:szCs w:val="21"/>
+        </w:rPr>
+        <w:t xml:space="preserve">, </w:t>
+      </w:r>
+      <w:r>
+        <w:rPr>
+          <w:rFonts w:ascii="Consolas" w:eastAsia="Times New Roman" w:hAnsi="Consolas" w:cs="Consolas"/>
+          <w:color w:val="9CDCFE"/>
+          <w:sz w:val="21"/>
+          <w:szCs w:val="21"/>
+        </w:rPr>
+        <w:t>name</w:t>
+      </w:r>
+      <w:r>
+        <w:rPr>
+          <w:rFonts w:ascii="Consolas" w:eastAsia="Times New Roman" w:hAnsi="Consolas" w:cs="Consolas"/>
+          <w:color w:val="D4D4D4"/>
+          <w:sz w:val="21"/>
+          <w:szCs w:val="21"/>
+        </w:rPr>
+        <w:t xml:space="preserve">: </w:t>
+      </w:r>
+      <w:r>
+        <w:rPr>
+          <w:rFonts w:ascii="Consolas" w:eastAsia="Times New Roman" w:hAnsi="Consolas" w:cs="Consolas"/>
+          <w:color w:val="4EC9B0"/>
+          <w:sz w:val="21"/>
+          <w:szCs w:val="21"/>
+        </w:rPr>
+        <w:t>string</w:t>
+      </w:r>
+      <w:r>
+        <w:rPr>
+          <w:rFonts w:ascii="Consolas" w:eastAsia="Times New Roman" w:hAnsi="Consolas" w:cs="Consolas"/>
+          <w:color w:val="D4D4D4"/>
+          <w:sz w:val="21"/>
+          <w:szCs w:val="21"/>
+        </w:rPr>
+        <w:t>};</w:t>
+      </w:r>
+    </w:p>
+    <w:p>
+      <w:pPr>
+        <w:pStyle w:val="ListParagraph"/>
+        <w:numPr>
+          <w:ilvl w:val="0"/>
+          <w:numId w:val="14"/>
+        </w:numPr>
+        <w:shd w:val="clear" w:color="auto" w:fill="1E1E1E"/>
+        <w:spacing w:after="0" w:line="285" w:lineRule="atLeast"/>
+        <w:rPr>
+          <w:rFonts w:ascii="Consolas" w:eastAsia="Times New Roman" w:hAnsi="Consolas" w:cs="Consolas"/>
+          <w:color w:val="D4D4D4"/>
+          <w:sz w:val="21"/>
+          <w:szCs w:val="21"/>
+        </w:rPr>
+      </w:pPr>
+    </w:p>
+    <w:p>
+      <w:pPr>
+        <w:pStyle w:val="ListParagraph"/>
+        <w:numPr>
+          <w:ilvl w:val="0"/>
+          <w:numId w:val="14"/>
+        </w:numPr>
+        <w:shd w:val="clear" w:color="auto" w:fill="1E1E1E"/>
+        <w:spacing w:after="0" w:line="285" w:lineRule="atLeast"/>
+        <w:rPr>
+          <w:rFonts w:ascii="Consolas" w:eastAsia="Times New Roman" w:hAnsi="Consolas" w:cs="Consolas"/>
+          <w:color w:val="D4D4D4"/>
+          <w:sz w:val="21"/>
+          <w:szCs w:val="21"/>
+        </w:rPr>
+      </w:pPr>
+      <w:r>
+        <w:rPr>
+          <w:rFonts w:ascii="Consolas" w:eastAsia="Times New Roman" w:hAnsi="Consolas" w:cs="Consolas"/>
+          <w:color w:val="D4D4D4"/>
+          <w:sz w:val="21"/>
+          <w:szCs w:val="21"/>
+        </w:rPr>
+        <w:t xml:space="preserve">  </w:t>
+      </w:r>
+      <w:proofErr w:type="gramStart"/>
+      <w:r>
+        <w:rPr>
+          <w:rFonts w:ascii="Consolas" w:eastAsia="Times New Roman" w:hAnsi="Consolas" w:cs="Consolas"/>
+          <w:color w:val="569CD6"/>
+          <w:sz w:val="21"/>
+          <w:szCs w:val="21"/>
+        </w:rPr>
+        <w:t>constructor</w:t>
+      </w:r>
+      <w:r>
+        <w:rPr>
+          <w:rFonts w:ascii="Consolas" w:eastAsia="Times New Roman" w:hAnsi="Consolas" w:cs="Consolas"/>
+          <w:color w:val="D4D4D4"/>
+          <w:sz w:val="21"/>
+          <w:szCs w:val="21"/>
+        </w:rPr>
+        <w:t>(</w:t>
+      </w:r>
+      <w:proofErr w:type="gramEnd"/>
+      <w:r>
+        <w:rPr>
+          <w:rFonts w:ascii="Consolas" w:eastAsia="Times New Roman" w:hAnsi="Consolas" w:cs="Consolas"/>
+          <w:color w:val="569CD6"/>
+          <w:sz w:val="21"/>
+          <w:szCs w:val="21"/>
+        </w:rPr>
+        <w:t>private</w:t>
+      </w:r>
+      <w:r>
+        <w:rPr>
+          <w:rFonts w:ascii="Consolas" w:eastAsia="Times New Roman" w:hAnsi="Consolas" w:cs="Consolas"/>
+          <w:color w:val="D4D4D4"/>
+          <w:sz w:val="21"/>
+          <w:szCs w:val="21"/>
+        </w:rPr>
+        <w:t xml:space="preserve"> </w:t>
+      </w:r>
+      <w:r>
+        <w:rPr>
+          <w:rFonts w:ascii="Consolas" w:eastAsia="Times New Roman" w:hAnsi="Consolas" w:cs="Consolas"/>
+          <w:color w:val="9CDCFE"/>
+          <w:sz w:val="21"/>
+          <w:szCs w:val="21"/>
+        </w:rPr>
+        <w:t>route</w:t>
+      </w:r>
+      <w:r>
+        <w:rPr>
+          <w:rFonts w:ascii="Consolas" w:eastAsia="Times New Roman" w:hAnsi="Consolas" w:cs="Consolas"/>
+          <w:color w:val="D4D4D4"/>
+          <w:sz w:val="21"/>
+          <w:szCs w:val="21"/>
+        </w:rPr>
+        <w:t xml:space="preserve">: </w:t>
+      </w:r>
+      <w:proofErr w:type="spellStart"/>
+      <w:r>
+        <w:rPr>
+          <w:rFonts w:ascii="Consolas" w:eastAsia="Times New Roman" w:hAnsi="Consolas" w:cs="Consolas"/>
+          <w:color w:val="4EC9B0"/>
+          <w:sz w:val="21"/>
+          <w:szCs w:val="21"/>
+        </w:rPr>
+        <w:t>ActivatedRoute</w:t>
+      </w:r>
+      <w:proofErr w:type="spellEnd"/>
+      <w:r>
+        <w:rPr>
+          <w:rFonts w:ascii="Consolas" w:eastAsia="Times New Roman" w:hAnsi="Consolas" w:cs="Consolas"/>
+          <w:color w:val="D4D4D4"/>
+          <w:sz w:val="21"/>
+          <w:szCs w:val="21"/>
+        </w:rPr>
+        <w:t>) { }</w:t>
+      </w:r>
+    </w:p>
+    <w:p>
+      <w:pPr>
+        <w:pStyle w:val="ListParagraph"/>
+        <w:numPr>
+          <w:ilvl w:val="0"/>
+          <w:numId w:val="14"/>
+        </w:numPr>
+        <w:shd w:val="clear" w:color="auto" w:fill="1E1E1E"/>
+        <w:spacing w:after="0" w:line="285" w:lineRule="atLeast"/>
+        <w:rPr>
+          <w:rFonts w:ascii="Consolas" w:eastAsia="Times New Roman" w:hAnsi="Consolas" w:cs="Consolas"/>
+          <w:color w:val="D4D4D4"/>
+          <w:sz w:val="21"/>
+          <w:szCs w:val="21"/>
+        </w:rPr>
+      </w:pPr>
+    </w:p>
+    <w:p>
+      <w:pPr>
+        <w:pStyle w:val="ListParagraph"/>
+        <w:numPr>
+          <w:ilvl w:val="0"/>
+          <w:numId w:val="14"/>
+        </w:numPr>
+        <w:shd w:val="clear" w:color="auto" w:fill="1E1E1E"/>
+        <w:spacing w:after="0" w:line="285" w:lineRule="atLeast"/>
+        <w:rPr>
+          <w:rFonts w:ascii="Consolas" w:eastAsia="Times New Roman" w:hAnsi="Consolas" w:cs="Consolas"/>
+          <w:color w:val="D4D4D4"/>
+          <w:sz w:val="21"/>
+          <w:szCs w:val="21"/>
+        </w:rPr>
+      </w:pPr>
+      <w:r>
+        <w:rPr>
+          <w:rFonts w:ascii="Consolas" w:eastAsia="Times New Roman" w:hAnsi="Consolas" w:cs="Consolas"/>
+          <w:color w:val="D4D4D4"/>
+          <w:sz w:val="21"/>
+          <w:szCs w:val="21"/>
+        </w:rPr>
+        <w:t xml:space="preserve">  </w:t>
+      </w:r>
+      <w:proofErr w:type="spellStart"/>
+      <w:proofErr w:type="gramStart"/>
+      <w:r>
+        <w:rPr>
+          <w:rFonts w:ascii="Consolas" w:eastAsia="Times New Roman" w:hAnsi="Consolas" w:cs="Consolas"/>
+          <w:color w:val="DCDCAA"/>
+          <w:sz w:val="21"/>
+          <w:szCs w:val="21"/>
+        </w:rPr>
+        <w:t>ngOnInit</w:t>
+      </w:r>
+      <w:proofErr w:type="spellEnd"/>
+      <w:r>
+        <w:rPr>
+          <w:rFonts w:ascii="Consolas" w:eastAsia="Times New Roman" w:hAnsi="Consolas" w:cs="Consolas"/>
+          <w:color w:val="D4D4D4"/>
+          <w:sz w:val="21"/>
+          <w:szCs w:val="21"/>
+        </w:rPr>
+        <w:t>(</w:t>
+      </w:r>
+      <w:proofErr w:type="gramEnd"/>
+      <w:r>
+        <w:rPr>
+          <w:rFonts w:ascii="Consolas" w:eastAsia="Times New Roman" w:hAnsi="Consolas" w:cs="Consolas"/>
+          <w:color w:val="D4D4D4"/>
+          <w:sz w:val="21"/>
+          <w:szCs w:val="21"/>
+        </w:rPr>
+        <w:t>) {</w:t>
+      </w:r>
+    </w:p>
+    <w:p>
+      <w:pPr>
+        <w:pStyle w:val="ListParagraph"/>
+        <w:numPr>
+          <w:ilvl w:val="0"/>
+          <w:numId w:val="14"/>
+        </w:numPr>
+        <w:shd w:val="clear" w:color="auto" w:fill="1E1E1E"/>
+        <w:spacing w:after="0" w:line="285" w:lineRule="atLeast"/>
+        <w:rPr>
+          <w:rFonts w:ascii="Consolas" w:eastAsia="Times New Roman" w:hAnsi="Consolas" w:cs="Consolas"/>
+          <w:color w:val="D4D4D4"/>
+          <w:sz w:val="21"/>
+          <w:szCs w:val="21"/>
+        </w:rPr>
+      </w:pPr>
+      <w:r>
+        <w:rPr>
+          <w:rFonts w:ascii="Consolas" w:eastAsia="Times New Roman" w:hAnsi="Consolas" w:cs="Consolas"/>
+          <w:color w:val="D4D4D4"/>
+          <w:sz w:val="21"/>
+          <w:szCs w:val="21"/>
+        </w:rPr>
+        <w:t xml:space="preserve">    </w:t>
+      </w:r>
+      <w:proofErr w:type="spellStart"/>
+      <w:r>
+        <w:rPr>
+          <w:rFonts w:ascii="Consolas" w:eastAsia="Times New Roman" w:hAnsi="Consolas" w:cs="Consolas"/>
+          <w:color w:val="569CD6"/>
+          <w:sz w:val="21"/>
+          <w:szCs w:val="21"/>
+        </w:rPr>
+        <w:t>this</w:t>
+      </w:r>
+      <w:r>
+        <w:rPr>
+          <w:rFonts w:ascii="Consolas" w:eastAsia="Times New Roman" w:hAnsi="Consolas" w:cs="Consolas"/>
+          <w:color w:val="D4D4D4"/>
+          <w:sz w:val="21"/>
+          <w:szCs w:val="21"/>
+        </w:rPr>
+        <w:t>.</w:t>
+      </w:r>
+      <w:r>
+        <w:rPr>
+          <w:rFonts w:ascii="Consolas" w:eastAsia="Times New Roman" w:hAnsi="Consolas" w:cs="Consolas"/>
+          <w:color w:val="9CDCFE"/>
+          <w:sz w:val="21"/>
+          <w:szCs w:val="21"/>
+        </w:rPr>
+        <w:t>user</w:t>
+      </w:r>
+      <w:proofErr w:type="spellEnd"/>
+      <w:r>
+        <w:rPr>
+          <w:rFonts w:ascii="Consolas" w:eastAsia="Times New Roman" w:hAnsi="Consolas" w:cs="Consolas"/>
+          <w:color w:val="D4D4D4"/>
+          <w:sz w:val="21"/>
+          <w:szCs w:val="21"/>
+        </w:rPr>
+        <w:t xml:space="preserve"> = </w:t>
+      </w:r>
+      <w:proofErr w:type="gramStart"/>
+      <w:r>
+        <w:rPr>
+          <w:rFonts w:ascii="Consolas" w:eastAsia="Times New Roman" w:hAnsi="Consolas" w:cs="Consolas"/>
+          <w:color w:val="D4D4D4"/>
+          <w:sz w:val="21"/>
+          <w:szCs w:val="21"/>
+        </w:rPr>
+        <w:t xml:space="preserve">{ </w:t>
+      </w:r>
+      <w:r>
+        <w:rPr>
+          <w:rFonts w:ascii="Consolas" w:eastAsia="Times New Roman" w:hAnsi="Consolas" w:cs="Consolas"/>
+          <w:color w:val="9CDCFE"/>
+          <w:sz w:val="21"/>
+          <w:szCs w:val="21"/>
+        </w:rPr>
+        <w:t>id</w:t>
+      </w:r>
+      <w:proofErr w:type="gramEnd"/>
+      <w:r>
+        <w:rPr>
+          <w:rFonts w:ascii="Consolas" w:eastAsia="Times New Roman" w:hAnsi="Consolas" w:cs="Consolas"/>
+          <w:color w:val="9CDCFE"/>
+          <w:sz w:val="21"/>
+          <w:szCs w:val="21"/>
+        </w:rPr>
+        <w:t>:</w:t>
+      </w:r>
+      <w:r>
+        <w:rPr>
+          <w:rFonts w:ascii="Consolas" w:eastAsia="Times New Roman" w:hAnsi="Consolas" w:cs="Consolas"/>
+          <w:color w:val="D4D4D4"/>
+          <w:sz w:val="21"/>
+          <w:szCs w:val="21"/>
+        </w:rPr>
+        <w:t xml:space="preserve"> </w:t>
+      </w:r>
+      <w:proofErr w:type="spellStart"/>
+      <w:r>
+        <w:rPr>
+          <w:rFonts w:ascii="Consolas" w:eastAsia="Times New Roman" w:hAnsi="Consolas" w:cs="Consolas"/>
+          <w:color w:val="569CD6"/>
+          <w:sz w:val="21"/>
+          <w:szCs w:val="21"/>
+        </w:rPr>
+        <w:t>this</w:t>
+      </w:r>
+      <w:r>
+        <w:rPr>
+          <w:rFonts w:ascii="Consolas" w:eastAsia="Times New Roman" w:hAnsi="Consolas" w:cs="Consolas"/>
+          <w:color w:val="D4D4D4"/>
+          <w:sz w:val="21"/>
+          <w:szCs w:val="21"/>
+        </w:rPr>
+        <w:t>.</w:t>
+      </w:r>
+      <w:r>
+        <w:rPr>
+          <w:rFonts w:ascii="Consolas" w:eastAsia="Times New Roman" w:hAnsi="Consolas" w:cs="Consolas"/>
+          <w:color w:val="9CDCFE"/>
+          <w:sz w:val="21"/>
+          <w:szCs w:val="21"/>
+        </w:rPr>
+        <w:t>route</w:t>
+      </w:r>
+      <w:r>
+        <w:rPr>
+          <w:rFonts w:ascii="Consolas" w:eastAsia="Times New Roman" w:hAnsi="Consolas" w:cs="Consolas"/>
+          <w:color w:val="D4D4D4"/>
+          <w:sz w:val="21"/>
+          <w:szCs w:val="21"/>
+        </w:rPr>
+        <w:t>.</w:t>
+      </w:r>
+      <w:r>
+        <w:rPr>
+          <w:rFonts w:ascii="Consolas" w:eastAsia="Times New Roman" w:hAnsi="Consolas" w:cs="Consolas"/>
+          <w:color w:val="9CDCFE"/>
+          <w:sz w:val="21"/>
+          <w:szCs w:val="21"/>
+        </w:rPr>
+        <w:t>snapshot</w:t>
+      </w:r>
+      <w:r>
+        <w:rPr>
+          <w:rFonts w:ascii="Consolas" w:eastAsia="Times New Roman" w:hAnsi="Consolas" w:cs="Consolas"/>
+          <w:color w:val="D4D4D4"/>
+          <w:sz w:val="21"/>
+          <w:szCs w:val="21"/>
+        </w:rPr>
+        <w:t>.</w:t>
+      </w:r>
+      <w:r>
+        <w:rPr>
+          <w:rFonts w:ascii="Consolas" w:eastAsia="Times New Roman" w:hAnsi="Consolas" w:cs="Consolas"/>
+          <w:color w:val="9CDCFE"/>
+          <w:sz w:val="21"/>
+          <w:szCs w:val="21"/>
+        </w:rPr>
+        <w:t>params</w:t>
+      </w:r>
+      <w:proofErr w:type="spellEnd"/>
+      <w:r>
+        <w:rPr>
+          <w:rFonts w:ascii="Consolas" w:eastAsia="Times New Roman" w:hAnsi="Consolas" w:cs="Consolas"/>
+          <w:color w:val="D4D4D4"/>
+          <w:sz w:val="21"/>
+          <w:szCs w:val="21"/>
+        </w:rPr>
+        <w:t>[</w:t>
+      </w:r>
+      <w:r>
+        <w:rPr>
+          <w:rFonts w:ascii="Consolas" w:eastAsia="Times New Roman" w:hAnsi="Consolas" w:cs="Consolas"/>
+          <w:color w:val="CE9178"/>
+          <w:sz w:val="21"/>
+          <w:szCs w:val="21"/>
+        </w:rPr>
+        <w:t>'id'</w:t>
+      </w:r>
+      <w:r>
+        <w:rPr>
+          <w:rFonts w:ascii="Consolas" w:eastAsia="Times New Roman" w:hAnsi="Consolas" w:cs="Consolas"/>
+          <w:color w:val="D4D4D4"/>
+          <w:sz w:val="21"/>
+          <w:szCs w:val="21"/>
+        </w:rPr>
+        <w:t>],</w:t>
+      </w:r>
+    </w:p>
+    <w:p>
+      <w:pPr>
+        <w:pStyle w:val="ListParagraph"/>
+        <w:numPr>
+          <w:ilvl w:val="0"/>
+          <w:numId w:val="14"/>
+        </w:numPr>
+        <w:shd w:val="clear" w:color="auto" w:fill="1E1E1E"/>
+        <w:spacing w:after="0" w:line="285" w:lineRule="atLeast"/>
+        <w:rPr>
+          <w:rFonts w:ascii="Consolas" w:eastAsia="Times New Roman" w:hAnsi="Consolas" w:cs="Consolas"/>
+          <w:color w:val="D4D4D4"/>
+          <w:sz w:val="21"/>
+          <w:szCs w:val="21"/>
+        </w:rPr>
+      </w:pPr>
+      <w:r>
+        <w:rPr>
+          <w:rFonts w:ascii="Consolas" w:eastAsia="Times New Roman" w:hAnsi="Consolas" w:cs="Consolas"/>
+          <w:color w:val="D4D4D4"/>
+          <w:sz w:val="21"/>
+          <w:szCs w:val="21"/>
+        </w:rPr>
+        <w:t xml:space="preserve">    </w:t>
+      </w:r>
+      <w:proofErr w:type="spellStart"/>
+      <w:proofErr w:type="gramStart"/>
+      <w:r>
+        <w:rPr>
+          <w:rFonts w:ascii="Consolas" w:eastAsia="Times New Roman" w:hAnsi="Consolas" w:cs="Consolas"/>
+          <w:color w:val="9CDCFE"/>
+          <w:sz w:val="21"/>
+          <w:szCs w:val="21"/>
+        </w:rPr>
+        <w:t>name:</w:t>
+      </w:r>
+      <w:r>
+        <w:rPr>
+          <w:rFonts w:ascii="Consolas" w:eastAsia="Times New Roman" w:hAnsi="Consolas" w:cs="Consolas"/>
+          <w:color w:val="569CD6"/>
+          <w:sz w:val="21"/>
+          <w:szCs w:val="21"/>
+        </w:rPr>
+        <w:t>this</w:t>
+      </w:r>
+      <w:proofErr w:type="gramEnd"/>
+      <w:r>
+        <w:rPr>
+          <w:rFonts w:ascii="Consolas" w:eastAsia="Times New Roman" w:hAnsi="Consolas" w:cs="Consolas"/>
+          <w:color w:val="D4D4D4"/>
+          <w:sz w:val="21"/>
+          <w:szCs w:val="21"/>
+        </w:rPr>
+        <w:t>.</w:t>
+      </w:r>
+      <w:r>
+        <w:rPr>
+          <w:rFonts w:ascii="Consolas" w:eastAsia="Times New Roman" w:hAnsi="Consolas" w:cs="Consolas"/>
+          <w:color w:val="9CDCFE"/>
+          <w:sz w:val="21"/>
+          <w:szCs w:val="21"/>
+        </w:rPr>
+        <w:t>route</w:t>
+      </w:r>
+      <w:r>
+        <w:rPr>
+          <w:rFonts w:ascii="Consolas" w:eastAsia="Times New Roman" w:hAnsi="Consolas" w:cs="Consolas"/>
+          <w:color w:val="D4D4D4"/>
+          <w:sz w:val="21"/>
+          <w:szCs w:val="21"/>
+        </w:rPr>
+        <w:t>.</w:t>
+      </w:r>
+      <w:r>
+        <w:rPr>
+          <w:rFonts w:ascii="Consolas" w:eastAsia="Times New Roman" w:hAnsi="Consolas" w:cs="Consolas"/>
+          <w:color w:val="9CDCFE"/>
+          <w:sz w:val="21"/>
+          <w:szCs w:val="21"/>
+        </w:rPr>
+        <w:t>snapshot</w:t>
+      </w:r>
+      <w:r>
+        <w:rPr>
+          <w:rFonts w:ascii="Consolas" w:eastAsia="Times New Roman" w:hAnsi="Consolas" w:cs="Consolas"/>
+          <w:color w:val="D4D4D4"/>
+          <w:sz w:val="21"/>
+          <w:szCs w:val="21"/>
+        </w:rPr>
+        <w:t>.</w:t>
+      </w:r>
+      <w:r>
+        <w:rPr>
+          <w:rFonts w:ascii="Consolas" w:eastAsia="Times New Roman" w:hAnsi="Consolas" w:cs="Consolas"/>
+          <w:color w:val="9CDCFE"/>
+          <w:sz w:val="21"/>
+          <w:szCs w:val="21"/>
+        </w:rPr>
+        <w:t>params</w:t>
+      </w:r>
+      <w:proofErr w:type="spellEnd"/>
+      <w:r>
+        <w:rPr>
+          <w:rFonts w:ascii="Consolas" w:eastAsia="Times New Roman" w:hAnsi="Consolas" w:cs="Consolas"/>
+          <w:color w:val="D4D4D4"/>
+          <w:sz w:val="21"/>
+          <w:szCs w:val="21"/>
+        </w:rPr>
+        <w:t>[</w:t>
+      </w:r>
+      <w:r>
+        <w:rPr>
+          <w:rFonts w:ascii="Consolas" w:eastAsia="Times New Roman" w:hAnsi="Consolas" w:cs="Consolas"/>
+          <w:color w:val="CE9178"/>
+          <w:sz w:val="21"/>
+          <w:szCs w:val="21"/>
+        </w:rPr>
+        <w:t>'name'</w:t>
+      </w:r>
+      <w:r>
+        <w:rPr>
+          <w:rFonts w:ascii="Consolas" w:eastAsia="Times New Roman" w:hAnsi="Consolas" w:cs="Consolas"/>
+          <w:color w:val="D4D4D4"/>
+          <w:sz w:val="21"/>
+          <w:szCs w:val="21"/>
+        </w:rPr>
+        <w:t>] };</w:t>
+      </w:r>
+    </w:p>
+    <w:p>
+      <w:pPr>
+        <w:pStyle w:val="ListParagraph"/>
+        <w:numPr>
+          <w:ilvl w:val="0"/>
+          <w:numId w:val="14"/>
+        </w:numPr>
+        <w:shd w:val="clear" w:color="auto" w:fill="1E1E1E"/>
+        <w:spacing w:after="0" w:line="285" w:lineRule="atLeast"/>
+        <w:rPr>
+          <w:rFonts w:ascii="Consolas" w:eastAsia="Times New Roman" w:hAnsi="Consolas" w:cs="Consolas"/>
+          <w:color w:val="D4D4D4"/>
+          <w:sz w:val="21"/>
+          <w:szCs w:val="21"/>
+        </w:rPr>
+      </w:pPr>
+    </w:p>
+    <w:p>
+      <w:pPr>
+        <w:pStyle w:val="ListParagraph"/>
+        <w:numPr>
+          <w:ilvl w:val="0"/>
+          <w:numId w:val="14"/>
+        </w:numPr>
+        <w:shd w:val="clear" w:color="auto" w:fill="1E1E1E"/>
+        <w:spacing w:after="0" w:line="285" w:lineRule="atLeast"/>
+        <w:rPr>
+          <w:rFonts w:ascii="Consolas" w:eastAsia="Times New Roman" w:hAnsi="Consolas" w:cs="Consolas"/>
+          <w:color w:val="D4D4D4"/>
+          <w:sz w:val="21"/>
+          <w:szCs w:val="21"/>
+        </w:rPr>
+      </w:pPr>
+      <w:r>
+        <w:rPr>
+          <w:rFonts w:ascii="Consolas" w:eastAsia="Times New Roman" w:hAnsi="Consolas" w:cs="Consolas"/>
+          <w:color w:val="D4D4D4"/>
+          <w:sz w:val="21"/>
+          <w:szCs w:val="21"/>
+        </w:rPr>
+        <w:t xml:space="preserve">    </w:t>
+      </w:r>
+      <w:proofErr w:type="spellStart"/>
+      <w:proofErr w:type="gramStart"/>
+      <w:r>
+        <w:rPr>
+          <w:rFonts w:ascii="Consolas" w:eastAsia="Times New Roman" w:hAnsi="Consolas" w:cs="Consolas"/>
+          <w:color w:val="569CD6"/>
+          <w:sz w:val="21"/>
+          <w:szCs w:val="21"/>
+        </w:rPr>
+        <w:t>this</w:t>
+      </w:r>
+      <w:r>
+        <w:rPr>
+          <w:rFonts w:ascii="Consolas" w:eastAsia="Times New Roman" w:hAnsi="Consolas" w:cs="Consolas"/>
+          <w:color w:val="D4D4D4"/>
+          <w:sz w:val="21"/>
+          <w:szCs w:val="21"/>
+        </w:rPr>
+        <w:t>.</w:t>
+      </w:r>
+      <w:r>
+        <w:rPr>
+          <w:rFonts w:ascii="Consolas" w:eastAsia="Times New Roman" w:hAnsi="Consolas" w:cs="Consolas"/>
+          <w:color w:val="9CDCFE"/>
+          <w:sz w:val="21"/>
+          <w:szCs w:val="21"/>
+        </w:rPr>
+        <w:t>route</w:t>
+      </w:r>
+      <w:proofErr w:type="gramEnd"/>
+      <w:r>
+        <w:rPr>
+          <w:rFonts w:ascii="Consolas" w:eastAsia="Times New Roman" w:hAnsi="Consolas" w:cs="Consolas"/>
+          <w:color w:val="D4D4D4"/>
+          <w:sz w:val="21"/>
+          <w:szCs w:val="21"/>
+        </w:rPr>
+        <w:t>.</w:t>
+      </w:r>
+      <w:r>
+        <w:rPr>
+          <w:rFonts w:ascii="Consolas" w:eastAsia="Times New Roman" w:hAnsi="Consolas" w:cs="Consolas"/>
+          <w:color w:val="9CDCFE"/>
+          <w:sz w:val="21"/>
+          <w:szCs w:val="21"/>
+        </w:rPr>
+        <w:t>params</w:t>
+      </w:r>
+      <w:proofErr w:type="spellEnd"/>
+    </w:p>
+    <w:p>
+      <w:pPr>
+        <w:pStyle w:val="ListParagraph"/>
+        <w:numPr>
+          <w:ilvl w:val="0"/>
+          <w:numId w:val="14"/>
+        </w:numPr>
+        <w:shd w:val="clear" w:color="auto" w:fill="1E1E1E"/>
+        <w:spacing w:after="0" w:line="285" w:lineRule="atLeast"/>
+        <w:rPr>
+          <w:rFonts w:ascii="Consolas" w:eastAsia="Times New Roman" w:hAnsi="Consolas" w:cs="Consolas"/>
+          <w:color w:val="D4D4D4"/>
+          <w:sz w:val="21"/>
+          <w:szCs w:val="21"/>
+        </w:rPr>
+      </w:pPr>
+      <w:r>
+        <w:rPr>
+          <w:rFonts w:ascii="Consolas" w:eastAsia="Times New Roman" w:hAnsi="Consolas" w:cs="Consolas"/>
+          <w:color w:val="D4D4D4"/>
+          <w:sz w:val="21"/>
+          <w:szCs w:val="21"/>
+        </w:rPr>
+        <w:t xml:space="preserve">      </w:t>
+      </w:r>
+      <w:proofErr w:type="gramStart"/>
+      <w:r>
+        <w:rPr>
+          <w:rFonts w:ascii="Consolas" w:eastAsia="Times New Roman" w:hAnsi="Consolas" w:cs="Consolas"/>
+          <w:color w:val="D4D4D4"/>
+          <w:sz w:val="21"/>
+          <w:szCs w:val="21"/>
+        </w:rPr>
+        <w:t>.</w:t>
+      </w:r>
+      <w:r>
+        <w:rPr>
+          <w:rFonts w:ascii="Consolas" w:eastAsia="Times New Roman" w:hAnsi="Consolas" w:cs="Consolas"/>
+          <w:color w:val="DCDCAA"/>
+          <w:sz w:val="21"/>
+          <w:szCs w:val="21"/>
+        </w:rPr>
+        <w:t>subscribe</w:t>
+      </w:r>
+      <w:proofErr w:type="gramEnd"/>
+      <w:r>
+        <w:rPr>
+          <w:rFonts w:ascii="Consolas" w:eastAsia="Times New Roman" w:hAnsi="Consolas" w:cs="Consolas"/>
+          <w:color w:val="D4D4D4"/>
+          <w:sz w:val="21"/>
+          <w:szCs w:val="21"/>
+        </w:rPr>
+        <w:t>(</w:t>
+      </w:r>
+    </w:p>
+    <w:p>
+      <w:pPr>
+        <w:pStyle w:val="ListParagraph"/>
+        <w:numPr>
+          <w:ilvl w:val="0"/>
+          <w:numId w:val="14"/>
+        </w:numPr>
+        <w:shd w:val="clear" w:color="auto" w:fill="1E1E1E"/>
+        <w:spacing w:after="0" w:line="285" w:lineRule="atLeast"/>
+        <w:rPr>
+          <w:rFonts w:ascii="Consolas" w:eastAsia="Times New Roman" w:hAnsi="Consolas" w:cs="Consolas"/>
+          <w:color w:val="D4D4D4"/>
+          <w:sz w:val="21"/>
+          <w:szCs w:val="21"/>
+        </w:rPr>
+      </w:pPr>
+      <w:r>
+        <w:rPr>
+          <w:rFonts w:ascii="Consolas" w:eastAsia="Times New Roman" w:hAnsi="Consolas" w:cs="Consolas"/>
+          <w:color w:val="D4D4D4"/>
+          <w:sz w:val="21"/>
+          <w:szCs w:val="21"/>
+        </w:rPr>
+        <w:t xml:space="preserve">        (</w:t>
+      </w:r>
+      <w:proofErr w:type="spellStart"/>
+      <w:r>
+        <w:rPr>
+          <w:rFonts w:ascii="Consolas" w:eastAsia="Times New Roman" w:hAnsi="Consolas" w:cs="Consolas"/>
+          <w:color w:val="9CDCFE"/>
+          <w:sz w:val="21"/>
+          <w:szCs w:val="21"/>
+        </w:rPr>
+        <w:t>params</w:t>
+      </w:r>
+      <w:proofErr w:type="spellEnd"/>
+      <w:r>
+        <w:rPr>
+          <w:rFonts w:ascii="Consolas" w:eastAsia="Times New Roman" w:hAnsi="Consolas" w:cs="Consolas"/>
+          <w:color w:val="D4D4D4"/>
+          <w:sz w:val="21"/>
+          <w:szCs w:val="21"/>
+        </w:rPr>
+        <w:t xml:space="preserve">: </w:t>
+      </w:r>
+      <w:proofErr w:type="spellStart"/>
+      <w:r>
+        <w:rPr>
+          <w:rFonts w:ascii="Consolas" w:eastAsia="Times New Roman" w:hAnsi="Consolas" w:cs="Consolas"/>
+          <w:color w:val="4EC9B0"/>
+          <w:sz w:val="21"/>
+          <w:szCs w:val="21"/>
+        </w:rPr>
+        <w:t>Params</w:t>
+      </w:r>
+      <w:proofErr w:type="spellEnd"/>
+      <w:r>
+        <w:rPr>
+          <w:rFonts w:ascii="Consolas" w:eastAsia="Times New Roman" w:hAnsi="Consolas" w:cs="Consolas"/>
+          <w:color w:val="D4D4D4"/>
+          <w:sz w:val="21"/>
+          <w:szCs w:val="21"/>
+        </w:rPr>
+        <w:t xml:space="preserve">) </w:t>
+      </w:r>
+      <w:r>
+        <w:rPr>
+          <w:rFonts w:ascii="Consolas" w:eastAsia="Times New Roman" w:hAnsi="Consolas" w:cs="Consolas"/>
+          <w:color w:val="569CD6"/>
+          <w:sz w:val="21"/>
+          <w:szCs w:val="21"/>
+        </w:rPr>
+        <w:t>=&gt;</w:t>
+      </w:r>
+      <w:r>
+        <w:rPr>
+          <w:rFonts w:ascii="Consolas" w:eastAsia="Times New Roman" w:hAnsi="Consolas" w:cs="Consolas"/>
+          <w:color w:val="D4D4D4"/>
+          <w:sz w:val="21"/>
+          <w:szCs w:val="21"/>
+        </w:rPr>
+        <w:t xml:space="preserve"> {</w:t>
+      </w:r>
+    </w:p>
+    <w:p>
+      <w:pPr>
+        <w:pStyle w:val="ListParagraph"/>
+        <w:numPr>
+          <w:ilvl w:val="0"/>
+          <w:numId w:val="14"/>
+        </w:numPr>
+        <w:shd w:val="clear" w:color="auto" w:fill="1E1E1E"/>
+        <w:spacing w:after="0" w:line="285" w:lineRule="atLeast"/>
+        <w:rPr>
+          <w:rFonts w:ascii="Consolas" w:eastAsia="Times New Roman" w:hAnsi="Consolas" w:cs="Consolas"/>
+          <w:color w:val="D4D4D4"/>
+          <w:sz w:val="21"/>
+          <w:szCs w:val="21"/>
+        </w:rPr>
+      </w:pPr>
+      <w:r>
+        <w:rPr>
+          <w:rFonts w:ascii="Consolas" w:eastAsia="Times New Roman" w:hAnsi="Consolas" w:cs="Consolas"/>
+          <w:color w:val="D4D4D4"/>
+          <w:sz w:val="21"/>
+          <w:szCs w:val="21"/>
+        </w:rPr>
+        <w:t xml:space="preserve">          </w:t>
+      </w:r>
+      <w:r>
+        <w:rPr>
+          <w:rFonts w:ascii="Consolas" w:eastAsia="Times New Roman" w:hAnsi="Consolas" w:cs="Consolas"/>
+          <w:color w:val="569CD6"/>
+          <w:sz w:val="21"/>
+          <w:szCs w:val="21"/>
+        </w:rPr>
+        <w:t>this</w:t>
+      </w:r>
+      <w:r>
+        <w:rPr>
+          <w:rFonts w:ascii="Consolas" w:eastAsia="Times New Roman" w:hAnsi="Consolas" w:cs="Consolas"/>
+          <w:color w:val="D4D4D4"/>
+          <w:sz w:val="21"/>
+          <w:szCs w:val="21"/>
+        </w:rPr>
+        <w:t>.</w:t>
+      </w:r>
+      <w:r>
+        <w:rPr>
+          <w:rFonts w:ascii="Consolas" w:eastAsia="Times New Roman" w:hAnsi="Consolas" w:cs="Consolas"/>
+          <w:color w:val="9CDCFE"/>
+          <w:sz w:val="21"/>
+          <w:szCs w:val="21"/>
+        </w:rPr>
+        <w:t>user</w:t>
+      </w:r>
+      <w:r>
+        <w:rPr>
+          <w:rFonts w:ascii="Consolas" w:eastAsia="Times New Roman" w:hAnsi="Consolas" w:cs="Consolas"/>
+          <w:color w:val="D4D4D4"/>
+          <w:sz w:val="21"/>
+          <w:szCs w:val="21"/>
+        </w:rPr>
+        <w:t>.</w:t>
+      </w:r>
+      <w:r>
+        <w:rPr>
+          <w:rFonts w:ascii="Consolas" w:eastAsia="Times New Roman" w:hAnsi="Consolas" w:cs="Consolas"/>
+          <w:color w:val="9CDCFE"/>
+          <w:sz w:val="21"/>
+          <w:szCs w:val="21"/>
+        </w:rPr>
+        <w:t>id</w:t>
+      </w:r>
+      <w:r>
+        <w:rPr>
+          <w:rFonts w:ascii="Consolas" w:eastAsia="Times New Roman" w:hAnsi="Consolas" w:cs="Consolas"/>
+          <w:color w:val="D4D4D4"/>
+          <w:sz w:val="21"/>
+          <w:szCs w:val="21"/>
+        </w:rPr>
+        <w:t xml:space="preserve"> = </w:t>
+      </w:r>
+      <w:proofErr w:type="spellStart"/>
+      <w:r>
+        <w:rPr>
+          <w:rFonts w:ascii="Consolas" w:eastAsia="Times New Roman" w:hAnsi="Consolas" w:cs="Consolas"/>
+          <w:color w:val="9CDCFE"/>
+          <w:sz w:val="21"/>
+          <w:szCs w:val="21"/>
+        </w:rPr>
+        <w:t>params</w:t>
+      </w:r>
+      <w:proofErr w:type="spellEnd"/>
+      <w:r>
+        <w:rPr>
+          <w:rFonts w:ascii="Consolas" w:eastAsia="Times New Roman" w:hAnsi="Consolas" w:cs="Consolas"/>
+          <w:color w:val="D4D4D4"/>
+          <w:sz w:val="21"/>
+          <w:szCs w:val="21"/>
+        </w:rPr>
+        <w:t>[</w:t>
+      </w:r>
+      <w:r>
+        <w:rPr>
+          <w:rFonts w:ascii="Consolas" w:eastAsia="Times New Roman" w:hAnsi="Consolas" w:cs="Consolas"/>
+          <w:color w:val="CE9178"/>
+          <w:sz w:val="21"/>
+          <w:szCs w:val="21"/>
+        </w:rPr>
+        <w:t>'id'</w:t>
+      </w:r>
+      <w:r>
+        <w:rPr>
+          <w:rFonts w:ascii="Consolas" w:eastAsia="Times New Roman" w:hAnsi="Consolas" w:cs="Consolas"/>
+          <w:color w:val="D4D4D4"/>
+          <w:sz w:val="21"/>
+          <w:szCs w:val="21"/>
+        </w:rPr>
+        <w:t>];</w:t>
+      </w:r>
+    </w:p>
+    <w:p>
+      <w:pPr>
+        <w:pStyle w:val="ListParagraph"/>
+        <w:numPr>
+          <w:ilvl w:val="0"/>
+          <w:numId w:val="14"/>
+        </w:numPr>
+        <w:shd w:val="clear" w:color="auto" w:fill="1E1E1E"/>
+        <w:spacing w:after="0" w:line="285" w:lineRule="atLeast"/>
+        <w:rPr>
+          <w:rFonts w:ascii="Consolas" w:eastAsia="Times New Roman" w:hAnsi="Consolas" w:cs="Consolas"/>
+          <w:color w:val="D4D4D4"/>
+          <w:sz w:val="21"/>
+          <w:szCs w:val="21"/>
+        </w:rPr>
+      </w:pPr>
+      <w:r>
+        <w:rPr>
+          <w:rFonts w:ascii="Consolas" w:eastAsia="Times New Roman" w:hAnsi="Consolas" w:cs="Consolas"/>
+          <w:color w:val="D4D4D4"/>
+          <w:sz w:val="21"/>
+          <w:szCs w:val="21"/>
+        </w:rPr>
+        <w:t xml:space="preserve">          </w:t>
+      </w:r>
+      <w:r>
+        <w:rPr>
+          <w:rFonts w:ascii="Consolas" w:eastAsia="Times New Roman" w:hAnsi="Consolas" w:cs="Consolas"/>
+          <w:color w:val="569CD6"/>
+          <w:sz w:val="21"/>
+          <w:szCs w:val="21"/>
+        </w:rPr>
+        <w:t>this</w:t>
+      </w:r>
+      <w:r>
+        <w:rPr>
+          <w:rFonts w:ascii="Consolas" w:eastAsia="Times New Roman" w:hAnsi="Consolas" w:cs="Consolas"/>
+          <w:color w:val="D4D4D4"/>
+          <w:sz w:val="21"/>
+          <w:szCs w:val="21"/>
+        </w:rPr>
+        <w:t>.</w:t>
+      </w:r>
+      <w:r>
+        <w:rPr>
+          <w:rFonts w:ascii="Consolas" w:eastAsia="Times New Roman" w:hAnsi="Consolas" w:cs="Consolas"/>
+          <w:color w:val="9CDCFE"/>
+          <w:sz w:val="21"/>
+          <w:szCs w:val="21"/>
+        </w:rPr>
+        <w:t>user</w:t>
+      </w:r>
+      <w:r>
+        <w:rPr>
+          <w:rFonts w:ascii="Consolas" w:eastAsia="Times New Roman" w:hAnsi="Consolas" w:cs="Consolas"/>
+          <w:color w:val="D4D4D4"/>
+          <w:sz w:val="21"/>
+          <w:szCs w:val="21"/>
+        </w:rPr>
+        <w:t>.</w:t>
+      </w:r>
+      <w:r>
+        <w:rPr>
+          <w:rFonts w:ascii="Consolas" w:eastAsia="Times New Roman" w:hAnsi="Consolas" w:cs="Consolas"/>
+          <w:color w:val="9CDCFE"/>
+          <w:sz w:val="21"/>
+          <w:szCs w:val="21"/>
+        </w:rPr>
+        <w:t>name</w:t>
+      </w:r>
+      <w:r>
+        <w:rPr>
+          <w:rFonts w:ascii="Consolas" w:eastAsia="Times New Roman" w:hAnsi="Consolas" w:cs="Consolas"/>
+          <w:color w:val="D4D4D4"/>
+          <w:sz w:val="21"/>
+          <w:szCs w:val="21"/>
+        </w:rPr>
+        <w:t xml:space="preserve"> = </w:t>
+      </w:r>
+      <w:proofErr w:type="spellStart"/>
+      <w:r>
+        <w:rPr>
+          <w:rFonts w:ascii="Consolas" w:eastAsia="Times New Roman" w:hAnsi="Consolas" w:cs="Consolas"/>
+          <w:color w:val="9CDCFE"/>
+          <w:sz w:val="21"/>
+          <w:szCs w:val="21"/>
+        </w:rPr>
+        <w:t>params</w:t>
+      </w:r>
+      <w:proofErr w:type="spellEnd"/>
+      <w:r>
+        <w:rPr>
+          <w:rFonts w:ascii="Consolas" w:eastAsia="Times New Roman" w:hAnsi="Consolas" w:cs="Consolas"/>
+          <w:color w:val="D4D4D4"/>
+          <w:sz w:val="21"/>
+          <w:szCs w:val="21"/>
+        </w:rPr>
+        <w:t>[</w:t>
+      </w:r>
+      <w:r>
+        <w:rPr>
+          <w:rFonts w:ascii="Consolas" w:eastAsia="Times New Roman" w:hAnsi="Consolas" w:cs="Consolas"/>
+          <w:color w:val="CE9178"/>
+          <w:sz w:val="21"/>
+          <w:szCs w:val="21"/>
+        </w:rPr>
+        <w:t>'name'</w:t>
+      </w:r>
+      <w:r>
+        <w:rPr>
+          <w:rFonts w:ascii="Consolas" w:eastAsia="Times New Roman" w:hAnsi="Consolas" w:cs="Consolas"/>
+          <w:color w:val="D4D4D4"/>
+          <w:sz w:val="21"/>
+          <w:szCs w:val="21"/>
+        </w:rPr>
+        <w:t>];</w:t>
+      </w:r>
+    </w:p>
+    <w:p>
+      <w:pPr>
+        <w:pStyle w:val="ListParagraph"/>
+        <w:numPr>
+          <w:ilvl w:val="0"/>
+          <w:numId w:val="14"/>
+        </w:numPr>
+        <w:shd w:val="clear" w:color="auto" w:fill="1E1E1E"/>
+        <w:spacing w:after="0" w:line="285" w:lineRule="atLeast"/>
+        <w:rPr>
+          <w:rFonts w:ascii="Consolas" w:eastAsia="Times New Roman" w:hAnsi="Consolas" w:cs="Consolas"/>
+          <w:color w:val="D4D4D4"/>
+          <w:sz w:val="21"/>
+          <w:szCs w:val="21"/>
+        </w:rPr>
+      </w:pPr>
+      <w:r>
+        <w:rPr>
+          <w:rFonts w:ascii="Consolas" w:eastAsia="Times New Roman" w:hAnsi="Consolas" w:cs="Consolas"/>
+          <w:color w:val="D4D4D4"/>
+          <w:sz w:val="21"/>
+          <w:szCs w:val="21"/>
+        </w:rPr>
+        <w:lastRenderedPageBreak/>
+        <w:t xml:space="preserve">        }</w:t>
+      </w:r>
+    </w:p>
+    <w:p>
+      <w:pPr>
+        <w:pStyle w:val="ListParagraph"/>
+        <w:numPr>
+          <w:ilvl w:val="0"/>
+          <w:numId w:val="14"/>
+        </w:numPr>
+        <w:shd w:val="clear" w:color="auto" w:fill="1E1E1E"/>
+        <w:spacing w:after="0" w:line="285" w:lineRule="atLeast"/>
+        <w:rPr>
+          <w:rFonts w:ascii="Consolas" w:eastAsia="Times New Roman" w:hAnsi="Consolas" w:cs="Consolas"/>
+          <w:color w:val="D4D4D4"/>
+          <w:sz w:val="21"/>
+          <w:szCs w:val="21"/>
+        </w:rPr>
+      </w:pPr>
+      <w:r>
+        <w:rPr>
+          <w:rFonts w:ascii="Consolas" w:eastAsia="Times New Roman" w:hAnsi="Consolas" w:cs="Consolas"/>
+          <w:color w:val="D4D4D4"/>
+          <w:sz w:val="21"/>
+          <w:szCs w:val="21"/>
+        </w:rPr>
+        <w:t xml:space="preserve">      );</w:t>
+      </w:r>
+    </w:p>
+    <w:p>
+      <w:pPr>
+        <w:pStyle w:val="ListParagraph"/>
+        <w:numPr>
+          <w:ilvl w:val="0"/>
+          <w:numId w:val="14"/>
+        </w:numPr>
+        <w:shd w:val="clear" w:color="auto" w:fill="1E1E1E"/>
+        <w:spacing w:after="0" w:line="285" w:lineRule="atLeast"/>
+        <w:rPr>
+          <w:rFonts w:ascii="Consolas" w:eastAsia="Times New Roman" w:hAnsi="Consolas" w:cs="Consolas"/>
+          <w:color w:val="D4D4D4"/>
+          <w:sz w:val="21"/>
+          <w:szCs w:val="21"/>
+        </w:rPr>
+      </w:pPr>
+      <w:r>
+        <w:rPr>
+          <w:rFonts w:ascii="Consolas" w:eastAsia="Times New Roman" w:hAnsi="Consolas" w:cs="Consolas"/>
+          <w:color w:val="D4D4D4"/>
+          <w:sz w:val="21"/>
+          <w:szCs w:val="21"/>
+        </w:rPr>
+        <w:t>}</w:t>
+      </w:r>
+    </w:p>
+    <w:p>
+      <w:pPr>
+        <w:pStyle w:val="ListParagraph"/>
+        <w:numPr>
+          <w:ilvl w:val="0"/>
+          <w:numId w:val="14"/>
+        </w:numPr>
+        <w:shd w:val="clear" w:color="auto" w:fill="1E1E1E"/>
+        <w:spacing w:after="0" w:line="285" w:lineRule="atLeast"/>
+        <w:rPr>
+          <w:rFonts w:ascii="Consolas" w:eastAsia="Times New Roman" w:hAnsi="Consolas" w:cs="Consolas"/>
+          <w:color w:val="D4D4D4"/>
+          <w:sz w:val="21"/>
+          <w:szCs w:val="21"/>
+        </w:rPr>
+      </w:pPr>
+      <w:r>
+        <w:rPr>
+          <w:rFonts w:ascii="Consolas" w:eastAsia="Times New Roman" w:hAnsi="Consolas" w:cs="Consolas"/>
+          <w:color w:val="D4D4D4"/>
+          <w:sz w:val="21"/>
+          <w:szCs w:val="21"/>
+        </w:rPr>
+        <w:t>}</w:t>
+      </w:r>
+    </w:p>
+    <w:p>
+      <w:pPr>
+        <w:pStyle w:val="ListParagraph"/>
+        <w:ind w:left="1440"/>
+        <w:jc w:val="both"/>
+      </w:pPr>
+    </w:p>
+    <w:p>
+      <w:pPr>
+        <w:jc w:val="both"/>
+      </w:pPr>
+      <w:r>
+        <w:t>20. user.component.html:</w:t>
+      </w:r>
+    </w:p>
+    <w:p>
+      <w:pPr>
+        <w:shd w:val="clear" w:color="auto" w:fill="1E1E1E"/>
+        <w:spacing w:line="285" w:lineRule="atLeast"/>
+        <w:rPr>
+          <w:rFonts w:ascii="Consolas" w:eastAsia="Times New Roman" w:hAnsi="Consolas" w:cs="Consolas"/>
+          <w:color w:val="D4D4D4"/>
+          <w:sz w:val="21"/>
+          <w:szCs w:val="21"/>
+        </w:rPr>
+      </w:pPr>
+      <w:r>
+        <w:t>]</w:t>
+      </w:r>
+      <w:r>
+        <w:rPr>
+          <w:rFonts w:ascii="Consolas" w:hAnsi="Consolas" w:cs="Consolas"/>
+          <w:color w:val="808080"/>
+          <w:sz w:val="21"/>
+          <w:szCs w:val="21"/>
+        </w:rPr>
+        <w:t xml:space="preserve"> </w:t>
+      </w:r>
+      <w:r>
+        <w:rPr>
+          <w:rFonts w:ascii="Consolas" w:eastAsia="Times New Roman" w:hAnsi="Consolas" w:cs="Consolas"/>
+          <w:color w:val="808080"/>
+          <w:sz w:val="21"/>
+          <w:szCs w:val="21"/>
+        </w:rPr>
+        <w:t>&lt;</w:t>
+      </w:r>
+      <w:r>
+        <w:rPr>
+          <w:rFonts w:ascii="Consolas" w:eastAsia="Times New Roman" w:hAnsi="Consolas" w:cs="Consolas"/>
+          <w:color w:val="569CD6"/>
+          <w:sz w:val="21"/>
+          <w:szCs w:val="21"/>
+        </w:rPr>
+        <w:t>p</w:t>
+      </w:r>
+      <w:r>
+        <w:rPr>
+          <w:rFonts w:ascii="Consolas" w:eastAsia="Times New Roman" w:hAnsi="Consolas" w:cs="Consolas"/>
+          <w:color w:val="808080"/>
+          <w:sz w:val="21"/>
+          <w:szCs w:val="21"/>
+        </w:rPr>
+        <w:t>&gt;</w:t>
+      </w:r>
+      <w:r>
+        <w:rPr>
+          <w:rFonts w:ascii="Consolas" w:eastAsia="Times New Roman" w:hAnsi="Consolas" w:cs="Consolas"/>
+          <w:color w:val="D4D4D4"/>
+          <w:sz w:val="21"/>
+          <w:szCs w:val="21"/>
+        </w:rPr>
+        <w:t xml:space="preserve">User with </w:t>
+      </w:r>
+      <w:proofErr w:type="gramStart"/>
+      <w:r>
+        <w:rPr>
+          <w:rFonts w:ascii="Consolas" w:eastAsia="Times New Roman" w:hAnsi="Consolas" w:cs="Consolas"/>
+          <w:color w:val="D4D4D4"/>
+          <w:sz w:val="21"/>
+          <w:szCs w:val="21"/>
+        </w:rPr>
+        <w:t>{{ user.id</w:t>
+      </w:r>
+      <w:proofErr w:type="gramEnd"/>
+      <w:r>
+        <w:rPr>
+          <w:rFonts w:ascii="Consolas" w:eastAsia="Times New Roman" w:hAnsi="Consolas" w:cs="Consolas"/>
+          <w:color w:val="D4D4D4"/>
+          <w:sz w:val="21"/>
+          <w:szCs w:val="21"/>
+        </w:rPr>
+        <w:t xml:space="preserve"> }}loaded.</w:t>
+      </w:r>
+      <w:r>
+        <w:rPr>
+          <w:rFonts w:ascii="Consolas" w:eastAsia="Times New Roman" w:hAnsi="Consolas" w:cs="Consolas"/>
+          <w:color w:val="808080"/>
+          <w:sz w:val="21"/>
+          <w:szCs w:val="21"/>
+        </w:rPr>
+        <w:t>&lt;/</w:t>
+      </w:r>
+      <w:r>
+        <w:rPr>
+          <w:rFonts w:ascii="Consolas" w:eastAsia="Times New Roman" w:hAnsi="Consolas" w:cs="Consolas"/>
+          <w:color w:val="569CD6"/>
+          <w:sz w:val="21"/>
+          <w:szCs w:val="21"/>
+        </w:rPr>
+        <w:t>p</w:t>
+      </w:r>
+      <w:r>
+        <w:rPr>
+          <w:rFonts w:ascii="Consolas" w:eastAsia="Times New Roman" w:hAnsi="Consolas" w:cs="Consolas"/>
+          <w:color w:val="808080"/>
+          <w:sz w:val="21"/>
+          <w:szCs w:val="21"/>
+        </w:rPr>
+        <w:t>&gt;</w:t>
+      </w:r>
+    </w:p>
+    <w:p>
+      <w:pPr>
+        <w:shd w:val="clear" w:color="auto" w:fill="1E1E1E"/>
+        <w:spacing w:after="0" w:line="285" w:lineRule="atLeast"/>
+        <w:rPr>
+          <w:rFonts w:ascii="Consolas" w:eastAsia="Times New Roman" w:hAnsi="Consolas" w:cs="Consolas"/>
+          <w:color w:val="D4D4D4"/>
+          <w:sz w:val="21"/>
+          <w:szCs w:val="21"/>
+        </w:rPr>
+      </w:pPr>
+      <w:r>
+        <w:rPr>
+          <w:rFonts w:ascii="Consolas" w:eastAsia="Times New Roman" w:hAnsi="Consolas" w:cs="Consolas"/>
+          <w:color w:val="808080"/>
+          <w:sz w:val="21"/>
+          <w:szCs w:val="21"/>
+        </w:rPr>
+        <w:t>&lt;</w:t>
+      </w:r>
+      <w:r>
+        <w:rPr>
+          <w:rFonts w:ascii="Consolas" w:eastAsia="Times New Roman" w:hAnsi="Consolas" w:cs="Consolas"/>
+          <w:color w:val="569CD6"/>
+          <w:sz w:val="21"/>
+          <w:szCs w:val="21"/>
+        </w:rPr>
+        <w:t>p</w:t>
+      </w:r>
+      <w:r>
+        <w:rPr>
+          <w:rFonts w:ascii="Consolas" w:eastAsia="Times New Roman" w:hAnsi="Consolas" w:cs="Consolas"/>
+          <w:color w:val="808080"/>
+          <w:sz w:val="21"/>
+          <w:szCs w:val="21"/>
+        </w:rPr>
+        <w:t>&gt;</w:t>
+      </w:r>
+      <w:r>
+        <w:rPr>
+          <w:rFonts w:ascii="Consolas" w:eastAsia="Times New Roman" w:hAnsi="Consolas" w:cs="Consolas"/>
+          <w:color w:val="D4D4D4"/>
+          <w:sz w:val="21"/>
+          <w:szCs w:val="21"/>
+        </w:rPr>
+        <w:t xml:space="preserve">User name is </w:t>
+      </w:r>
+      <w:proofErr w:type="gramStart"/>
+      <w:r>
+        <w:rPr>
+          <w:rFonts w:ascii="Consolas" w:eastAsia="Times New Roman" w:hAnsi="Consolas" w:cs="Consolas"/>
+          <w:color w:val="D4D4D4"/>
+          <w:sz w:val="21"/>
+          <w:szCs w:val="21"/>
+        </w:rPr>
+        <w:t>{{ user.name</w:t>
+      </w:r>
+      <w:proofErr w:type="gramEnd"/>
+      <w:r>
+        <w:rPr>
+          <w:rFonts w:ascii="Consolas" w:eastAsia="Times New Roman" w:hAnsi="Consolas" w:cs="Consolas"/>
+          <w:color w:val="D4D4D4"/>
+          <w:sz w:val="21"/>
+          <w:szCs w:val="21"/>
+        </w:rPr>
+        <w:t xml:space="preserve"> }}</w:t>
+      </w:r>
+      <w:r>
+        <w:rPr>
+          <w:rFonts w:ascii="Consolas" w:eastAsia="Times New Roman" w:hAnsi="Consolas" w:cs="Consolas"/>
+          <w:color w:val="808080"/>
+          <w:sz w:val="21"/>
+          <w:szCs w:val="21"/>
+        </w:rPr>
+        <w:t>&lt;/</w:t>
+      </w:r>
+      <w:r>
+        <w:rPr>
+          <w:rFonts w:ascii="Consolas" w:eastAsia="Times New Roman" w:hAnsi="Consolas" w:cs="Consolas"/>
+          <w:color w:val="569CD6"/>
+          <w:sz w:val="21"/>
+          <w:szCs w:val="21"/>
+        </w:rPr>
+        <w:t>p</w:t>
+      </w:r>
+      <w:r>
+        <w:rPr>
+          <w:rFonts w:ascii="Consolas" w:eastAsia="Times New Roman" w:hAnsi="Consolas" w:cs="Consolas"/>
+          <w:color w:val="808080"/>
+          <w:sz w:val="21"/>
+          <w:szCs w:val="21"/>
+        </w:rPr>
+        <w:t>&gt;</w:t>
+      </w:r>
+    </w:p>
+    <w:p>
+      <w:pPr>
+        <w:shd w:val="clear" w:color="auto" w:fill="1E1E1E"/>
+        <w:spacing w:after="0" w:line="285" w:lineRule="atLeast"/>
+        <w:rPr>
+          <w:rFonts w:ascii="Consolas" w:eastAsia="Times New Roman" w:hAnsi="Consolas" w:cs="Consolas"/>
+          <w:color w:val="D4D4D4"/>
+          <w:sz w:val="21"/>
+          <w:szCs w:val="21"/>
+        </w:rPr>
+      </w:pPr>
+      <w:r>
+        <w:rPr>
+          <w:rFonts w:ascii="Consolas" w:eastAsia="Times New Roman" w:hAnsi="Consolas" w:cs="Consolas"/>
+          <w:color w:val="808080"/>
+          <w:sz w:val="21"/>
+          <w:szCs w:val="21"/>
+        </w:rPr>
+        <w:t>&lt;</w:t>
+      </w:r>
+      <w:proofErr w:type="spellStart"/>
+      <w:r>
+        <w:rPr>
+          <w:rFonts w:ascii="Consolas" w:eastAsia="Times New Roman" w:hAnsi="Consolas" w:cs="Consolas"/>
+          <w:color w:val="569CD6"/>
+          <w:sz w:val="21"/>
+          <w:szCs w:val="21"/>
+        </w:rPr>
+        <w:t>hr</w:t>
+      </w:r>
+      <w:proofErr w:type="spellEnd"/>
+      <w:r>
+        <w:rPr>
+          <w:rFonts w:ascii="Consolas" w:eastAsia="Times New Roman" w:hAnsi="Consolas" w:cs="Consolas"/>
+          <w:color w:val="808080"/>
+          <w:sz w:val="21"/>
+          <w:szCs w:val="21"/>
+        </w:rPr>
+        <w:t>&gt;</w:t>
+      </w:r>
+    </w:p>
+    <w:p>
+      <w:pPr>
+        <w:shd w:val="clear" w:color="auto" w:fill="1E1E1E"/>
+        <w:spacing w:after="0" w:line="285" w:lineRule="atLeast"/>
+        <w:rPr>
+          <w:rFonts w:ascii="Consolas" w:eastAsia="Times New Roman" w:hAnsi="Consolas" w:cs="Consolas"/>
+          <w:color w:val="D4D4D4"/>
+          <w:sz w:val="21"/>
+          <w:szCs w:val="21"/>
+        </w:rPr>
+      </w:pPr>
+      <w:r>
+        <w:rPr>
+          <w:rFonts w:ascii="Consolas" w:eastAsia="Times New Roman" w:hAnsi="Consolas" w:cs="Consolas"/>
+          <w:color w:val="808080"/>
+          <w:sz w:val="21"/>
+          <w:szCs w:val="21"/>
+        </w:rPr>
+        <w:t>&lt;</w:t>
+      </w:r>
+      <w:r>
+        <w:rPr>
+          <w:rFonts w:ascii="Consolas" w:eastAsia="Times New Roman" w:hAnsi="Consolas" w:cs="Consolas"/>
+          <w:color w:val="569CD6"/>
+          <w:sz w:val="21"/>
+          <w:szCs w:val="21"/>
+        </w:rPr>
+        <w:t>a</w:t>
+      </w:r>
+      <w:r>
+        <w:rPr>
+          <w:rFonts w:ascii="Consolas" w:eastAsia="Times New Roman" w:hAnsi="Consolas" w:cs="Consolas"/>
+          <w:color w:val="D4D4D4"/>
+          <w:sz w:val="21"/>
+          <w:szCs w:val="21"/>
+        </w:rPr>
+        <w:t xml:space="preserve"> [</w:t>
+      </w:r>
+      <w:proofErr w:type="spellStart"/>
+      <w:r>
+        <w:rPr>
+          <w:rFonts w:ascii="Consolas" w:eastAsia="Times New Roman" w:hAnsi="Consolas" w:cs="Consolas"/>
+          <w:color w:val="9CDCFE"/>
+          <w:sz w:val="21"/>
+          <w:szCs w:val="21"/>
+        </w:rPr>
+        <w:t>routerLink</w:t>
+      </w:r>
+      <w:proofErr w:type="spellEnd"/>
+      <w:r>
+        <w:rPr>
+          <w:rFonts w:ascii="Consolas" w:eastAsia="Times New Roman" w:hAnsi="Consolas" w:cs="Consolas"/>
+          <w:color w:val="D4D4D4"/>
+          <w:sz w:val="21"/>
+          <w:szCs w:val="21"/>
+        </w:rPr>
+        <w:t>]=</w:t>
+      </w:r>
+      <w:r>
+        <w:rPr>
+          <w:rFonts w:ascii="Consolas" w:eastAsia="Times New Roman" w:hAnsi="Consolas" w:cs="Consolas"/>
+          <w:color w:val="CE9178"/>
+          <w:sz w:val="21"/>
+          <w:szCs w:val="21"/>
+        </w:rPr>
+        <w:t>"['/users', 10, 'Anna']"</w:t>
+      </w:r>
+      <w:r>
+        <w:rPr>
+          <w:rFonts w:ascii="Consolas" w:eastAsia="Times New Roman" w:hAnsi="Consolas" w:cs="Consolas"/>
+          <w:color w:val="808080"/>
+          <w:sz w:val="21"/>
+          <w:szCs w:val="21"/>
+        </w:rPr>
+        <w:t>&gt;</w:t>
+      </w:r>
+      <w:r>
+        <w:rPr>
+          <w:rFonts w:ascii="Consolas" w:eastAsia="Times New Roman" w:hAnsi="Consolas" w:cs="Consolas"/>
+          <w:color w:val="D4D4D4"/>
+          <w:sz w:val="21"/>
+          <w:szCs w:val="21"/>
+        </w:rPr>
+        <w:t>Load Anna (</w:t>
+      </w:r>
+      <w:proofErr w:type="gramStart"/>
+      <w:r>
+        <w:rPr>
+          <w:rFonts w:ascii="Consolas" w:eastAsia="Times New Roman" w:hAnsi="Consolas" w:cs="Consolas"/>
+          <w:color w:val="D4D4D4"/>
+          <w:sz w:val="21"/>
+          <w:szCs w:val="21"/>
+        </w:rPr>
+        <w:t>10)</w:t>
+      </w:r>
+      <w:r>
+        <w:rPr>
+          <w:rFonts w:ascii="Consolas" w:eastAsia="Times New Roman" w:hAnsi="Consolas" w:cs="Consolas"/>
+          <w:color w:val="808080"/>
+          <w:sz w:val="21"/>
+          <w:szCs w:val="21"/>
+        </w:rPr>
+        <w:t>&lt;</w:t>
+      </w:r>
+      <w:proofErr w:type="gramEnd"/>
+      <w:r>
+        <w:rPr>
+          <w:rFonts w:ascii="Consolas" w:eastAsia="Times New Roman" w:hAnsi="Consolas" w:cs="Consolas"/>
+          <w:color w:val="808080"/>
+          <w:sz w:val="21"/>
+          <w:szCs w:val="21"/>
+        </w:rPr>
+        <w:t>/</w:t>
+      </w:r>
+      <w:r>
+        <w:rPr>
+          <w:rFonts w:ascii="Consolas" w:eastAsia="Times New Roman" w:hAnsi="Consolas" w:cs="Consolas"/>
+          <w:color w:val="569CD6"/>
+          <w:sz w:val="21"/>
+          <w:szCs w:val="21"/>
+        </w:rPr>
+        <w:t>a</w:t>
+      </w:r>
+      <w:r>
+        <w:rPr>
+          <w:rFonts w:ascii="Consolas" w:eastAsia="Times New Roman" w:hAnsi="Consolas" w:cs="Consolas"/>
+          <w:color w:val="808080"/>
+          <w:sz w:val="21"/>
+          <w:szCs w:val="21"/>
+        </w:rPr>
+        <w:t>&gt;</w:t>
+      </w:r>
+    </w:p>
+    <w:p>
+      <w:pPr>
+        <w:shd w:val="clear" w:color="auto" w:fill="1E1E1E"/>
+        <w:spacing w:after="0" w:line="285" w:lineRule="atLeast"/>
+        <w:rPr>
+          <w:rFonts w:ascii="Consolas" w:eastAsia="Times New Roman" w:hAnsi="Consolas" w:cs="Consolas"/>
+          <w:color w:val="D4D4D4"/>
+          <w:sz w:val="21"/>
+          <w:szCs w:val="21"/>
+        </w:rPr>
+      </w:pPr>
+    </w:p>
+    <w:p>
+      <w:pPr>
+        <w:jc w:val="both"/>
+      </w:pPr>
+    </w:p>
+    <w:p>
+      <w:pPr>
+        <w:jc w:val="both"/>
+      </w:pPr>
+    </w:p>
+    <w:p>
+      <w:pPr>
+        <w:jc w:val="both"/>
+      </w:pPr>
+    </w:p>
+    <w:p>
+      <w:pPr>
+        <w:jc w:val="both"/>
+        <w:rPr>
+          <w:b/>
+          <w:u w:val="single"/>
+        </w:rPr>
+      </w:pPr>
+      <w:r>
+        <w:rPr>
+          <w:b/>
+          <w:u w:val="single"/>
+        </w:rPr>
+        <w:t>Section 11: Lecture 124 //An important Note about Route Observables</w:t>
+      </w:r>
+    </w:p>
+    <w:p>
+      <w:pPr>
+        <w:pStyle w:val="ListParagraph"/>
+        <w:numPr>
+          <w:ilvl w:val="0"/>
+          <w:numId w:val="15"/>
+        </w:numPr>
+        <w:jc w:val="both"/>
+      </w:pPr>
+      <w:r>
+        <w:t xml:space="preserve">In the last lecture we learnt that how we can subscribe to our </w:t>
+      </w:r>
+      <w:proofErr w:type="spellStart"/>
+      <w:r>
+        <w:t>params</w:t>
+      </w:r>
+      <w:proofErr w:type="spellEnd"/>
+      <w:r>
+        <w:t xml:space="preserve"> to update them or to react to any changes and update our page if we already are on that page</w:t>
+      </w:r>
+      <w:r>
+        <w:t xml:space="preserve"> then we set up this subscription using observables and you don’t have to change anything here</w:t>
+      </w:r>
+      <w:r>
+        <w:t>.</w:t>
+      </w:r>
+    </w:p>
+    <w:p>
+      <w:pPr>
+        <w:pStyle w:val="ListParagraph"/>
+        <w:numPr>
+          <w:ilvl w:val="0"/>
+          <w:numId w:val="15"/>
+        </w:numPr>
+        <w:jc w:val="both"/>
+      </w:pPr>
+      <w:r>
+        <w:t>Here something is there which needs our attention though, the fact that we don’t need to add anything to this component is that angular does something for us here</w:t>
+      </w:r>
+      <w:r>
+        <w:t xml:space="preserve"> in the background which is super important for us</w:t>
+      </w:r>
+      <w:r>
+        <w:t>.</w:t>
+      </w:r>
+      <w:r>
+        <w:t xml:space="preserve"> It cleans up the subscription that we created whenever this component is destroyed</w:t>
+      </w:r>
+      <w:r>
+        <w:t xml:space="preserve"> because if wouldn’t do it what are we doing here -  we are subscribing to the parameter changes and then leave this component and later we come back</w:t>
+      </w:r>
+      <w:r>
+        <w:t>.</w:t>
+      </w:r>
+      <w:r>
+        <w:t xml:space="preserve"> So, once we come back to this component then the same component will be created again and the subscription will remain in some memory. As, the component is destroyed the subscription won’t.</w:t>
+      </w:r>
+    </w:p>
+    <w:p>
+      <w:pPr>
+        <w:pStyle w:val="ListParagraph"/>
+        <w:numPr>
+          <w:ilvl w:val="0"/>
+          <w:numId w:val="15"/>
+        </w:numPr>
+        <w:jc w:val="both"/>
+      </w:pPr>
+      <w:r>
+        <w:t>It will be there as the angular handles the destroying of the subscription for us but theoretically we want to implement on destroy lifecycle hook</w:t>
+      </w:r>
+      <w:r>
+        <w:t xml:space="preserve"> from @Core</w:t>
+      </w:r>
+    </w:p>
+    <w:p>
+      <w:pPr>
+        <w:pStyle w:val="ListParagraph"/>
+        <w:numPr>
+          <w:ilvl w:val="0"/>
+          <w:numId w:val="15"/>
+        </w:numPr>
+        <w:jc w:val="both"/>
+      </w:pPr>
+      <w:r>
+        <w:t xml:space="preserve">And then we can store this subscription in some property. </w:t>
+      </w:r>
+      <w:proofErr w:type="spellStart"/>
+      <w:r>
+        <w:t>rxjs</w:t>
+      </w:r>
+      <w:proofErr w:type="spellEnd"/>
+      <w:r>
+        <w:t xml:space="preserve"> is the</w:t>
+      </w:r>
+      <w:r>
+        <w:t xml:space="preserve"> </w:t>
+      </w:r>
+      <w:r>
+        <w:t>package offering all this observables functionality</w:t>
+      </w:r>
+      <w:r>
+        <w:t xml:space="preserve"> and as we missioned it is not shipping with </w:t>
+      </w:r>
+      <w:r>
+        <w:t>angular.</w:t>
+      </w:r>
+      <w:r>
+        <w:t xml:space="preserve"> Now we can bound the subscription with this property and later when the component is destroyed then we can unsubscribe the subscription using that property.</w:t>
+      </w:r>
+    </w:p>
+    <w:p>
+      <w:pPr>
+        <w:pStyle w:val="ListParagraph"/>
+        <w:numPr>
+          <w:ilvl w:val="0"/>
+          <w:numId w:val="15"/>
+        </w:numPr>
+        <w:jc w:val="both"/>
+      </w:pPr>
+      <w:r>
+        <w:t>It’s</w:t>
+      </w:r>
+      <w:r>
+        <w:t xml:space="preserve"> important to know that we don’t have to do this and angular will do it for us</w:t>
+      </w:r>
+      <w:r>
+        <w:t xml:space="preserve">, but even if we </w:t>
+      </w:r>
+      <w:proofErr w:type="gramStart"/>
+      <w:r>
+        <w:t>does</w:t>
+      </w:r>
+      <w:proofErr w:type="gramEnd"/>
+      <w:r>
+        <w:t xml:space="preserve"> this manually then also it will not heart and will not add anything bad to our app</w:t>
+      </w:r>
+      <w:r>
+        <w:t>.</w:t>
+      </w:r>
+    </w:p>
+    <w:p>
+      <w:pPr>
+        <w:pStyle w:val="ListParagraph"/>
+        <w:numPr>
+          <w:ilvl w:val="0"/>
+          <w:numId w:val="15"/>
+        </w:numPr>
+        <w:jc w:val="both"/>
+      </w:pPr>
+      <w:proofErr w:type="spellStart"/>
+      <w:r>
+        <w:t>User.component.ts</w:t>
+      </w:r>
+      <w:proofErr w:type="spellEnd"/>
+    </w:p>
+    <w:p>
+      <w:pPr>
+        <w:pStyle w:val="ListParagraph"/>
+        <w:numPr>
+          <w:ilvl w:val="0"/>
+          <w:numId w:val="15"/>
+        </w:numPr>
+        <w:shd w:val="clear" w:color="auto" w:fill="1E1E1E"/>
+        <w:spacing w:after="0" w:line="285" w:lineRule="atLeast"/>
+        <w:rPr>
+          <w:rFonts w:ascii="Consolas" w:eastAsia="Times New Roman" w:hAnsi="Consolas" w:cs="Consolas"/>
+          <w:color w:val="D4D4D4"/>
+          <w:sz w:val="21"/>
+          <w:szCs w:val="21"/>
+        </w:rPr>
+      </w:pPr>
+      <w:r>
+        <w:rPr>
+          <w:rFonts w:ascii="Consolas" w:eastAsia="Times New Roman" w:hAnsi="Consolas" w:cs="Consolas"/>
+          <w:color w:val="C586C0"/>
+          <w:sz w:val="21"/>
+          <w:szCs w:val="21"/>
+        </w:rPr>
+        <w:t>import</w:t>
+      </w:r>
+      <w:r>
+        <w:rPr>
+          <w:rFonts w:ascii="Consolas" w:eastAsia="Times New Roman" w:hAnsi="Consolas" w:cs="Consolas"/>
+          <w:color w:val="D4D4D4"/>
+          <w:sz w:val="21"/>
+          <w:szCs w:val="21"/>
+        </w:rPr>
+        <w:t xml:space="preserve"> </w:t>
+      </w:r>
+      <w:proofErr w:type="gramStart"/>
+      <w:r>
+        <w:rPr>
+          <w:rFonts w:ascii="Consolas" w:eastAsia="Times New Roman" w:hAnsi="Consolas" w:cs="Consolas"/>
+          <w:color w:val="D4D4D4"/>
+          <w:sz w:val="21"/>
+          <w:szCs w:val="21"/>
+        </w:rPr>
+        <w:t xml:space="preserve">{ </w:t>
+      </w:r>
+      <w:r>
+        <w:rPr>
+          <w:rFonts w:ascii="Consolas" w:eastAsia="Times New Roman" w:hAnsi="Consolas" w:cs="Consolas"/>
+          <w:color w:val="9CDCFE"/>
+          <w:sz w:val="21"/>
+          <w:szCs w:val="21"/>
+        </w:rPr>
+        <w:t>Component</w:t>
+      </w:r>
+      <w:proofErr w:type="gramEnd"/>
+      <w:r>
+        <w:rPr>
+          <w:rFonts w:ascii="Consolas" w:eastAsia="Times New Roman" w:hAnsi="Consolas" w:cs="Consolas"/>
+          <w:color w:val="D4D4D4"/>
+          <w:sz w:val="21"/>
+          <w:szCs w:val="21"/>
+        </w:rPr>
+        <w:t xml:space="preserve">, </w:t>
+      </w:r>
+      <w:proofErr w:type="spellStart"/>
+      <w:r>
+        <w:rPr>
+          <w:rFonts w:ascii="Consolas" w:eastAsia="Times New Roman" w:hAnsi="Consolas" w:cs="Consolas"/>
+          <w:color w:val="9CDCFE"/>
+          <w:sz w:val="21"/>
+          <w:szCs w:val="21"/>
+        </w:rPr>
+        <w:t>OnInit</w:t>
+      </w:r>
+      <w:proofErr w:type="spellEnd"/>
+      <w:r>
+        <w:rPr>
+          <w:rFonts w:ascii="Consolas" w:eastAsia="Times New Roman" w:hAnsi="Consolas" w:cs="Consolas"/>
+          <w:color w:val="D4D4D4"/>
+          <w:sz w:val="21"/>
+          <w:szCs w:val="21"/>
+        </w:rPr>
+        <w:t xml:space="preserve">, </w:t>
+      </w:r>
+      <w:proofErr w:type="spellStart"/>
+      <w:r>
+        <w:rPr>
+          <w:rFonts w:ascii="Consolas" w:eastAsia="Times New Roman" w:hAnsi="Consolas" w:cs="Consolas"/>
+          <w:color w:val="9CDCFE"/>
+          <w:sz w:val="21"/>
+          <w:szCs w:val="21"/>
+        </w:rPr>
+        <w:t>OnDestroy</w:t>
+      </w:r>
+      <w:proofErr w:type="spellEnd"/>
+      <w:r>
+        <w:rPr>
+          <w:rFonts w:ascii="Consolas" w:eastAsia="Times New Roman" w:hAnsi="Consolas" w:cs="Consolas"/>
+          <w:color w:val="D4D4D4"/>
+          <w:sz w:val="21"/>
+          <w:szCs w:val="21"/>
+        </w:rPr>
+        <w:t xml:space="preserve"> } </w:t>
+      </w:r>
+      <w:r>
+        <w:rPr>
+          <w:rFonts w:ascii="Consolas" w:eastAsia="Times New Roman" w:hAnsi="Consolas" w:cs="Consolas"/>
+          <w:color w:val="C586C0"/>
+          <w:sz w:val="21"/>
+          <w:szCs w:val="21"/>
+        </w:rPr>
+        <w:t>from</w:t>
+      </w:r>
+      <w:r>
+        <w:rPr>
+          <w:rFonts w:ascii="Consolas" w:eastAsia="Times New Roman" w:hAnsi="Consolas" w:cs="Consolas"/>
+          <w:color w:val="D4D4D4"/>
+          <w:sz w:val="21"/>
+          <w:szCs w:val="21"/>
+        </w:rPr>
+        <w:t xml:space="preserve"> </w:t>
+      </w:r>
+      <w:r>
+        <w:rPr>
+          <w:rFonts w:ascii="Consolas" w:eastAsia="Times New Roman" w:hAnsi="Consolas" w:cs="Consolas"/>
+          <w:color w:val="CE9178"/>
+          <w:sz w:val="21"/>
+          <w:szCs w:val="21"/>
+        </w:rPr>
+        <w:t>'@angular/core'</w:t>
+      </w:r>
+      <w:r>
+        <w:rPr>
+          <w:rFonts w:ascii="Consolas" w:eastAsia="Times New Roman" w:hAnsi="Consolas" w:cs="Consolas"/>
+          <w:color w:val="D4D4D4"/>
+          <w:sz w:val="21"/>
+          <w:szCs w:val="21"/>
+        </w:rPr>
+        <w:t>;</w:t>
+      </w:r>
+    </w:p>
+    <w:p>
+      <w:pPr>
+        <w:pStyle w:val="ListParagraph"/>
+        <w:numPr>
+          <w:ilvl w:val="0"/>
+          <w:numId w:val="15"/>
+        </w:numPr>
+        <w:shd w:val="clear" w:color="auto" w:fill="1E1E1E"/>
+        <w:spacing w:after="0" w:line="285" w:lineRule="atLeast"/>
+        <w:rPr>
+          <w:rFonts w:ascii="Consolas" w:eastAsia="Times New Roman" w:hAnsi="Consolas" w:cs="Consolas"/>
+          <w:color w:val="D4D4D4"/>
+          <w:sz w:val="21"/>
+          <w:szCs w:val="21"/>
+        </w:rPr>
+      </w:pPr>
+      <w:r>
+        <w:rPr>
+          <w:rFonts w:ascii="Consolas" w:eastAsia="Times New Roman" w:hAnsi="Consolas" w:cs="Consolas"/>
+          <w:color w:val="C586C0"/>
+          <w:sz w:val="21"/>
+          <w:szCs w:val="21"/>
+        </w:rPr>
+        <w:t>import</w:t>
+      </w:r>
+      <w:r>
+        <w:rPr>
+          <w:rFonts w:ascii="Consolas" w:eastAsia="Times New Roman" w:hAnsi="Consolas" w:cs="Consolas"/>
+          <w:color w:val="D4D4D4"/>
+          <w:sz w:val="21"/>
+          <w:szCs w:val="21"/>
+        </w:rPr>
+        <w:t xml:space="preserve"> </w:t>
+      </w:r>
+      <w:proofErr w:type="gramStart"/>
+      <w:r>
+        <w:rPr>
+          <w:rFonts w:ascii="Consolas" w:eastAsia="Times New Roman" w:hAnsi="Consolas" w:cs="Consolas"/>
+          <w:color w:val="D4D4D4"/>
+          <w:sz w:val="21"/>
+          <w:szCs w:val="21"/>
+        </w:rPr>
+        <w:t xml:space="preserve">{ </w:t>
+      </w:r>
+      <w:proofErr w:type="spellStart"/>
+      <w:r>
+        <w:rPr>
+          <w:rFonts w:ascii="Consolas" w:eastAsia="Times New Roman" w:hAnsi="Consolas" w:cs="Consolas"/>
+          <w:color w:val="9CDCFE"/>
+          <w:sz w:val="21"/>
+          <w:szCs w:val="21"/>
+        </w:rPr>
+        <w:t>ActivatedRoute</w:t>
+      </w:r>
+      <w:proofErr w:type="spellEnd"/>
+      <w:proofErr w:type="gramEnd"/>
+      <w:r>
+        <w:rPr>
+          <w:rFonts w:ascii="Consolas" w:eastAsia="Times New Roman" w:hAnsi="Consolas" w:cs="Consolas"/>
+          <w:color w:val="D4D4D4"/>
+          <w:sz w:val="21"/>
+          <w:szCs w:val="21"/>
+        </w:rPr>
+        <w:t xml:space="preserve">, </w:t>
+      </w:r>
+      <w:proofErr w:type="spellStart"/>
+      <w:r>
+        <w:rPr>
+          <w:rFonts w:ascii="Consolas" w:eastAsia="Times New Roman" w:hAnsi="Consolas" w:cs="Consolas"/>
+          <w:color w:val="9CDCFE"/>
+          <w:sz w:val="21"/>
+          <w:szCs w:val="21"/>
+        </w:rPr>
+        <w:t>Params</w:t>
+      </w:r>
+      <w:proofErr w:type="spellEnd"/>
+      <w:r>
+        <w:rPr>
+          <w:rFonts w:ascii="Consolas" w:eastAsia="Times New Roman" w:hAnsi="Consolas" w:cs="Consolas"/>
+          <w:color w:val="D4D4D4"/>
+          <w:sz w:val="21"/>
+          <w:szCs w:val="21"/>
+        </w:rPr>
+        <w:t xml:space="preserve"> } </w:t>
+      </w:r>
+      <w:r>
+        <w:rPr>
+          <w:rFonts w:ascii="Consolas" w:eastAsia="Times New Roman" w:hAnsi="Consolas" w:cs="Consolas"/>
+          <w:color w:val="C586C0"/>
+          <w:sz w:val="21"/>
+          <w:szCs w:val="21"/>
+        </w:rPr>
+        <w:t>from</w:t>
+      </w:r>
+      <w:r>
+        <w:rPr>
+          <w:rFonts w:ascii="Consolas" w:eastAsia="Times New Roman" w:hAnsi="Consolas" w:cs="Consolas"/>
+          <w:color w:val="D4D4D4"/>
+          <w:sz w:val="21"/>
+          <w:szCs w:val="21"/>
+        </w:rPr>
+        <w:t xml:space="preserve"> </w:t>
+      </w:r>
+      <w:r>
+        <w:rPr>
+          <w:rFonts w:ascii="Consolas" w:eastAsia="Times New Roman" w:hAnsi="Consolas" w:cs="Consolas"/>
+          <w:color w:val="CE9178"/>
+          <w:sz w:val="21"/>
+          <w:szCs w:val="21"/>
+        </w:rPr>
+        <w:t>'@angular/router'</w:t>
+      </w:r>
+      <w:r>
+        <w:rPr>
+          <w:rFonts w:ascii="Consolas" w:eastAsia="Times New Roman" w:hAnsi="Consolas" w:cs="Consolas"/>
+          <w:color w:val="D4D4D4"/>
+          <w:sz w:val="21"/>
+          <w:szCs w:val="21"/>
+        </w:rPr>
+        <w:t>;</w:t>
+      </w:r>
+    </w:p>
+    <w:p>
+      <w:pPr>
+        <w:pStyle w:val="ListParagraph"/>
+        <w:numPr>
+          <w:ilvl w:val="0"/>
+          <w:numId w:val="15"/>
+        </w:numPr>
+        <w:shd w:val="clear" w:color="auto" w:fill="1E1E1E"/>
+        <w:spacing w:after="0" w:line="285" w:lineRule="atLeast"/>
+        <w:rPr>
+          <w:rFonts w:ascii="Consolas" w:eastAsia="Times New Roman" w:hAnsi="Consolas" w:cs="Consolas"/>
+          <w:color w:val="D4D4D4"/>
+          <w:sz w:val="21"/>
+          <w:szCs w:val="21"/>
+        </w:rPr>
+      </w:pPr>
+      <w:r>
+        <w:rPr>
+          <w:rFonts w:ascii="Consolas" w:eastAsia="Times New Roman" w:hAnsi="Consolas" w:cs="Consolas"/>
+          <w:color w:val="C586C0"/>
+          <w:sz w:val="21"/>
+          <w:szCs w:val="21"/>
+        </w:rPr>
+        <w:t>import</w:t>
+      </w:r>
+      <w:r>
+        <w:rPr>
+          <w:rFonts w:ascii="Consolas" w:eastAsia="Times New Roman" w:hAnsi="Consolas" w:cs="Consolas"/>
+          <w:color w:val="D4D4D4"/>
+          <w:sz w:val="21"/>
+          <w:szCs w:val="21"/>
+        </w:rPr>
+        <w:t xml:space="preserve"> </w:t>
+      </w:r>
+      <w:proofErr w:type="gramStart"/>
+      <w:r>
+        <w:rPr>
+          <w:rFonts w:ascii="Consolas" w:eastAsia="Times New Roman" w:hAnsi="Consolas" w:cs="Consolas"/>
+          <w:color w:val="D4D4D4"/>
+          <w:sz w:val="21"/>
+          <w:szCs w:val="21"/>
+        </w:rPr>
+        <w:t xml:space="preserve">{ </w:t>
+      </w:r>
+      <w:proofErr w:type="spellStart"/>
+      <w:r>
+        <w:rPr>
+          <w:rFonts w:ascii="Consolas" w:eastAsia="Times New Roman" w:hAnsi="Consolas" w:cs="Consolas"/>
+          <w:color w:val="9CDCFE"/>
+          <w:sz w:val="21"/>
+          <w:szCs w:val="21"/>
+        </w:rPr>
+        <w:t>paramKey</w:t>
+      </w:r>
+      <w:proofErr w:type="spellEnd"/>
+      <w:proofErr w:type="gramEnd"/>
+      <w:r>
+        <w:rPr>
+          <w:rFonts w:ascii="Consolas" w:eastAsia="Times New Roman" w:hAnsi="Consolas" w:cs="Consolas"/>
+          <w:color w:val="D4D4D4"/>
+          <w:sz w:val="21"/>
+          <w:szCs w:val="21"/>
+        </w:rPr>
+        <w:t xml:space="preserve"> } </w:t>
+      </w:r>
+      <w:r>
+        <w:rPr>
+          <w:rFonts w:ascii="Consolas" w:eastAsia="Times New Roman" w:hAnsi="Consolas" w:cs="Consolas"/>
+          <w:color w:val="C586C0"/>
+          <w:sz w:val="21"/>
+          <w:szCs w:val="21"/>
+        </w:rPr>
+        <w:t>from</w:t>
+      </w:r>
+      <w:r>
+        <w:rPr>
+          <w:rFonts w:ascii="Consolas" w:eastAsia="Times New Roman" w:hAnsi="Consolas" w:cs="Consolas"/>
+          <w:color w:val="D4D4D4"/>
+          <w:sz w:val="21"/>
+          <w:szCs w:val="21"/>
+        </w:rPr>
+        <w:t xml:space="preserve"> </w:t>
+      </w:r>
+      <w:r>
+        <w:rPr>
+          <w:rFonts w:ascii="Consolas" w:eastAsia="Times New Roman" w:hAnsi="Consolas" w:cs="Consolas"/>
+          <w:color w:val="CE9178"/>
+          <w:sz w:val="21"/>
+          <w:szCs w:val="21"/>
+        </w:rPr>
+        <w:t>'blocking-proxy/built/lib/</w:t>
+      </w:r>
+      <w:proofErr w:type="spellStart"/>
+      <w:r>
+        <w:rPr>
+          <w:rFonts w:ascii="Consolas" w:eastAsia="Times New Roman" w:hAnsi="Consolas" w:cs="Consolas"/>
+          <w:color w:val="CE9178"/>
+          <w:sz w:val="21"/>
+          <w:szCs w:val="21"/>
+        </w:rPr>
+        <w:t>webdriver_commands</w:t>
+      </w:r>
+      <w:proofErr w:type="spellEnd"/>
+      <w:r>
+        <w:rPr>
+          <w:rFonts w:ascii="Consolas" w:eastAsia="Times New Roman" w:hAnsi="Consolas" w:cs="Consolas"/>
+          <w:color w:val="CE9178"/>
+          <w:sz w:val="21"/>
+          <w:szCs w:val="21"/>
+        </w:rPr>
+        <w:t>'</w:t>
+      </w:r>
+      <w:r>
+        <w:rPr>
+          <w:rFonts w:ascii="Consolas" w:eastAsia="Times New Roman" w:hAnsi="Consolas" w:cs="Consolas"/>
+          <w:color w:val="D4D4D4"/>
+          <w:sz w:val="21"/>
+          <w:szCs w:val="21"/>
+        </w:rPr>
+        <w:t>;</w:t>
+      </w:r>
+    </w:p>
+    <w:p>
+      <w:pPr>
+        <w:pStyle w:val="ListParagraph"/>
+        <w:numPr>
+          <w:ilvl w:val="0"/>
+          <w:numId w:val="15"/>
+        </w:numPr>
+        <w:shd w:val="clear" w:color="auto" w:fill="1E1E1E"/>
+        <w:spacing w:after="0" w:line="285" w:lineRule="atLeast"/>
+        <w:rPr>
+          <w:rFonts w:ascii="Consolas" w:eastAsia="Times New Roman" w:hAnsi="Consolas" w:cs="Consolas"/>
+          <w:color w:val="D4D4D4"/>
+          <w:sz w:val="21"/>
+          <w:szCs w:val="21"/>
+        </w:rPr>
+      </w:pPr>
+      <w:r>
+        <w:rPr>
+          <w:rFonts w:ascii="Consolas" w:eastAsia="Times New Roman" w:hAnsi="Consolas" w:cs="Consolas"/>
+          <w:color w:val="C586C0"/>
+          <w:sz w:val="21"/>
+          <w:szCs w:val="21"/>
+        </w:rPr>
+        <w:t>import</w:t>
+      </w:r>
+      <w:r>
+        <w:rPr>
+          <w:rFonts w:ascii="Consolas" w:eastAsia="Times New Roman" w:hAnsi="Consolas" w:cs="Consolas"/>
+          <w:color w:val="D4D4D4"/>
+          <w:sz w:val="21"/>
+          <w:szCs w:val="21"/>
+        </w:rPr>
+        <w:t xml:space="preserve"> </w:t>
+      </w:r>
+      <w:proofErr w:type="gramStart"/>
+      <w:r>
+        <w:rPr>
+          <w:rFonts w:ascii="Consolas" w:eastAsia="Times New Roman" w:hAnsi="Consolas" w:cs="Consolas"/>
+          <w:color w:val="D4D4D4"/>
+          <w:sz w:val="21"/>
+          <w:szCs w:val="21"/>
+        </w:rPr>
+        <w:t xml:space="preserve">{ </w:t>
+      </w:r>
+      <w:r>
+        <w:rPr>
+          <w:rFonts w:ascii="Consolas" w:eastAsia="Times New Roman" w:hAnsi="Consolas" w:cs="Consolas"/>
+          <w:color w:val="9CDCFE"/>
+          <w:sz w:val="21"/>
+          <w:szCs w:val="21"/>
+        </w:rPr>
+        <w:t>Subscription</w:t>
+      </w:r>
+      <w:proofErr w:type="gramEnd"/>
+      <w:r>
+        <w:rPr>
+          <w:rFonts w:ascii="Consolas" w:eastAsia="Times New Roman" w:hAnsi="Consolas" w:cs="Consolas"/>
+          <w:color w:val="D4D4D4"/>
+          <w:sz w:val="21"/>
+          <w:szCs w:val="21"/>
+        </w:rPr>
+        <w:t xml:space="preserve"> } </w:t>
+      </w:r>
+      <w:r>
+        <w:rPr>
+          <w:rFonts w:ascii="Consolas" w:eastAsia="Times New Roman" w:hAnsi="Consolas" w:cs="Consolas"/>
+          <w:color w:val="C586C0"/>
+          <w:sz w:val="21"/>
+          <w:szCs w:val="21"/>
+        </w:rPr>
+        <w:t>from</w:t>
+      </w:r>
+      <w:r>
+        <w:rPr>
+          <w:rFonts w:ascii="Consolas" w:eastAsia="Times New Roman" w:hAnsi="Consolas" w:cs="Consolas"/>
+          <w:color w:val="D4D4D4"/>
+          <w:sz w:val="21"/>
+          <w:szCs w:val="21"/>
+        </w:rPr>
+        <w:t xml:space="preserve"> </w:t>
+      </w:r>
+      <w:r>
+        <w:rPr>
+          <w:rFonts w:ascii="Consolas" w:eastAsia="Times New Roman" w:hAnsi="Consolas" w:cs="Consolas"/>
+          <w:color w:val="CE9178"/>
+          <w:sz w:val="21"/>
+          <w:szCs w:val="21"/>
+        </w:rPr>
+        <w:t>'</w:t>
+      </w:r>
+      <w:proofErr w:type="spellStart"/>
+      <w:r>
+        <w:rPr>
+          <w:rFonts w:ascii="Consolas" w:eastAsia="Times New Roman" w:hAnsi="Consolas" w:cs="Consolas"/>
+          <w:color w:val="CE9178"/>
+          <w:sz w:val="21"/>
+          <w:szCs w:val="21"/>
+        </w:rPr>
+        <w:t>rxjs</w:t>
+      </w:r>
+      <w:proofErr w:type="spellEnd"/>
+      <w:r>
+        <w:rPr>
+          <w:rFonts w:ascii="Consolas" w:eastAsia="Times New Roman" w:hAnsi="Consolas" w:cs="Consolas"/>
+          <w:color w:val="CE9178"/>
+          <w:sz w:val="21"/>
+          <w:szCs w:val="21"/>
+        </w:rPr>
+        <w:t>/Subscription'</w:t>
+      </w:r>
+      <w:r>
+        <w:rPr>
+          <w:rFonts w:ascii="Consolas" w:eastAsia="Times New Roman" w:hAnsi="Consolas" w:cs="Consolas"/>
+          <w:color w:val="D4D4D4"/>
+          <w:sz w:val="21"/>
+          <w:szCs w:val="21"/>
+        </w:rPr>
+        <w:t>;</w:t>
+      </w:r>
+    </w:p>
+    <w:p>
+      <w:pPr>
+        <w:pStyle w:val="ListParagraph"/>
+        <w:numPr>
+          <w:ilvl w:val="0"/>
+          <w:numId w:val="15"/>
+        </w:numPr>
+        <w:shd w:val="clear" w:color="auto" w:fill="1E1E1E"/>
+        <w:spacing w:after="0" w:line="285" w:lineRule="atLeast"/>
+        <w:rPr>
+          <w:rFonts w:ascii="Consolas" w:eastAsia="Times New Roman" w:hAnsi="Consolas" w:cs="Consolas"/>
+          <w:color w:val="D4D4D4"/>
+          <w:sz w:val="21"/>
+          <w:szCs w:val="21"/>
+        </w:rPr>
+      </w:pPr>
+    </w:p>
+    <w:p>
+      <w:pPr>
+        <w:pStyle w:val="ListParagraph"/>
+        <w:numPr>
+          <w:ilvl w:val="0"/>
+          <w:numId w:val="15"/>
+        </w:numPr>
+        <w:shd w:val="clear" w:color="auto" w:fill="1E1E1E"/>
+        <w:spacing w:after="0" w:line="285" w:lineRule="atLeast"/>
+        <w:rPr>
+          <w:rFonts w:ascii="Consolas" w:eastAsia="Times New Roman" w:hAnsi="Consolas" w:cs="Consolas"/>
+          <w:color w:val="D4D4D4"/>
+          <w:sz w:val="21"/>
+          <w:szCs w:val="21"/>
+        </w:rPr>
+      </w:pPr>
+      <w:r>
+        <w:rPr>
+          <w:rFonts w:ascii="Consolas" w:eastAsia="Times New Roman" w:hAnsi="Consolas" w:cs="Consolas"/>
+          <w:color w:val="D4D4D4"/>
+          <w:sz w:val="21"/>
+          <w:szCs w:val="21"/>
+        </w:rPr>
+        <w:t>@</w:t>
+      </w:r>
+      <w:proofErr w:type="gramStart"/>
+      <w:r>
+        <w:rPr>
+          <w:rFonts w:ascii="Consolas" w:eastAsia="Times New Roman" w:hAnsi="Consolas" w:cs="Consolas"/>
+          <w:color w:val="DCDCAA"/>
+          <w:sz w:val="21"/>
+          <w:szCs w:val="21"/>
+        </w:rPr>
+        <w:t>Component</w:t>
+      </w:r>
+      <w:r>
+        <w:rPr>
+          <w:rFonts w:ascii="Consolas" w:eastAsia="Times New Roman" w:hAnsi="Consolas" w:cs="Consolas"/>
+          <w:color w:val="D4D4D4"/>
+          <w:sz w:val="21"/>
+          <w:szCs w:val="21"/>
+        </w:rPr>
+        <w:t>(</w:t>
+      </w:r>
+      <w:proofErr w:type="gramEnd"/>
+      <w:r>
+        <w:rPr>
+          <w:rFonts w:ascii="Consolas" w:eastAsia="Times New Roman" w:hAnsi="Consolas" w:cs="Consolas"/>
+          <w:color w:val="D4D4D4"/>
+          <w:sz w:val="21"/>
+          <w:szCs w:val="21"/>
+        </w:rPr>
+        <w:t>{</w:t>
+      </w:r>
+    </w:p>
+    <w:p>
+      <w:pPr>
+        <w:pStyle w:val="ListParagraph"/>
+        <w:numPr>
+          <w:ilvl w:val="0"/>
+          <w:numId w:val="15"/>
+        </w:numPr>
+        <w:shd w:val="clear" w:color="auto" w:fill="1E1E1E"/>
+        <w:spacing w:after="0" w:line="285" w:lineRule="atLeast"/>
+        <w:rPr>
+          <w:rFonts w:ascii="Consolas" w:eastAsia="Times New Roman" w:hAnsi="Consolas" w:cs="Consolas"/>
+          <w:color w:val="D4D4D4"/>
+          <w:sz w:val="21"/>
+          <w:szCs w:val="21"/>
+        </w:rPr>
+      </w:pPr>
+      <w:r>
+        <w:rPr>
+          <w:rFonts w:ascii="Consolas" w:eastAsia="Times New Roman" w:hAnsi="Consolas" w:cs="Consolas"/>
+          <w:color w:val="D4D4D4"/>
+          <w:sz w:val="21"/>
+          <w:szCs w:val="21"/>
+        </w:rPr>
+        <w:lastRenderedPageBreak/>
+        <w:t xml:space="preserve">  </w:t>
+      </w:r>
+      <w:r>
+        <w:rPr>
+          <w:rFonts w:ascii="Consolas" w:eastAsia="Times New Roman" w:hAnsi="Consolas" w:cs="Consolas"/>
+          <w:color w:val="9CDCFE"/>
+          <w:sz w:val="21"/>
+          <w:szCs w:val="21"/>
+        </w:rPr>
+        <w:t>selector:</w:t>
+      </w:r>
+      <w:r>
+        <w:rPr>
+          <w:rFonts w:ascii="Consolas" w:eastAsia="Times New Roman" w:hAnsi="Consolas" w:cs="Consolas"/>
+          <w:color w:val="D4D4D4"/>
+          <w:sz w:val="21"/>
+          <w:szCs w:val="21"/>
+        </w:rPr>
+        <w:t xml:space="preserve"> </w:t>
+      </w:r>
+      <w:r>
+        <w:rPr>
+          <w:rFonts w:ascii="Consolas" w:eastAsia="Times New Roman" w:hAnsi="Consolas" w:cs="Consolas"/>
+          <w:color w:val="CE9178"/>
+          <w:sz w:val="21"/>
+          <w:szCs w:val="21"/>
+        </w:rPr>
+        <w:t>'app-user'</w:t>
+      </w:r>
+      <w:r>
+        <w:rPr>
+          <w:rFonts w:ascii="Consolas" w:eastAsia="Times New Roman" w:hAnsi="Consolas" w:cs="Consolas"/>
+          <w:color w:val="D4D4D4"/>
+          <w:sz w:val="21"/>
+          <w:szCs w:val="21"/>
+        </w:rPr>
+        <w:t>,</w:t>
+      </w:r>
+    </w:p>
+    <w:p>
+      <w:pPr>
+        <w:pStyle w:val="ListParagraph"/>
+        <w:numPr>
+          <w:ilvl w:val="0"/>
+          <w:numId w:val="15"/>
+        </w:numPr>
+        <w:shd w:val="clear" w:color="auto" w:fill="1E1E1E"/>
+        <w:spacing w:after="0" w:line="285" w:lineRule="atLeast"/>
+        <w:rPr>
+          <w:rFonts w:ascii="Consolas" w:eastAsia="Times New Roman" w:hAnsi="Consolas" w:cs="Consolas"/>
+          <w:color w:val="D4D4D4"/>
+          <w:sz w:val="21"/>
+          <w:szCs w:val="21"/>
+        </w:rPr>
+      </w:pPr>
+      <w:r>
+        <w:rPr>
+          <w:rFonts w:ascii="Consolas" w:eastAsia="Times New Roman" w:hAnsi="Consolas" w:cs="Consolas"/>
+          <w:color w:val="D4D4D4"/>
+          <w:sz w:val="21"/>
+          <w:szCs w:val="21"/>
+        </w:rPr>
+        <w:t xml:space="preserve">  </w:t>
+      </w:r>
+      <w:proofErr w:type="spellStart"/>
+      <w:r>
+        <w:rPr>
+          <w:rFonts w:ascii="Consolas" w:eastAsia="Times New Roman" w:hAnsi="Consolas" w:cs="Consolas"/>
+          <w:color w:val="9CDCFE"/>
+          <w:sz w:val="21"/>
+          <w:szCs w:val="21"/>
+        </w:rPr>
+        <w:t>templateUrl</w:t>
+      </w:r>
+      <w:proofErr w:type="spellEnd"/>
+      <w:r>
+        <w:rPr>
+          <w:rFonts w:ascii="Consolas" w:eastAsia="Times New Roman" w:hAnsi="Consolas" w:cs="Consolas"/>
+          <w:color w:val="9CDCFE"/>
+          <w:sz w:val="21"/>
+          <w:szCs w:val="21"/>
+        </w:rPr>
+        <w:t>:</w:t>
+      </w:r>
+      <w:r>
+        <w:rPr>
+          <w:rFonts w:ascii="Consolas" w:eastAsia="Times New Roman" w:hAnsi="Consolas" w:cs="Consolas"/>
+          <w:color w:val="D4D4D4"/>
+          <w:sz w:val="21"/>
+          <w:szCs w:val="21"/>
+        </w:rPr>
+        <w:t xml:space="preserve"> </w:t>
+      </w:r>
+      <w:r>
+        <w:rPr>
+          <w:rFonts w:ascii="Consolas" w:eastAsia="Times New Roman" w:hAnsi="Consolas" w:cs="Consolas"/>
+          <w:color w:val="CE9178"/>
+          <w:sz w:val="21"/>
+          <w:szCs w:val="21"/>
+        </w:rPr>
+        <w:t>'./user.component.html'</w:t>
+      </w:r>
+      <w:r>
+        <w:rPr>
+          <w:rFonts w:ascii="Consolas" w:eastAsia="Times New Roman" w:hAnsi="Consolas" w:cs="Consolas"/>
+          <w:color w:val="D4D4D4"/>
+          <w:sz w:val="21"/>
+          <w:szCs w:val="21"/>
+        </w:rPr>
+        <w:t>,</w:t>
+      </w:r>
+    </w:p>
+    <w:p>
+      <w:pPr>
+        <w:pStyle w:val="ListParagraph"/>
+        <w:numPr>
+          <w:ilvl w:val="0"/>
+          <w:numId w:val="15"/>
+        </w:numPr>
+        <w:shd w:val="clear" w:color="auto" w:fill="1E1E1E"/>
+        <w:spacing w:after="0" w:line="285" w:lineRule="atLeast"/>
+        <w:rPr>
+          <w:rFonts w:ascii="Consolas" w:eastAsia="Times New Roman" w:hAnsi="Consolas" w:cs="Consolas"/>
+          <w:color w:val="D4D4D4"/>
+          <w:sz w:val="21"/>
+          <w:szCs w:val="21"/>
+        </w:rPr>
+      </w:pPr>
+      <w:r>
+        <w:rPr>
+          <w:rFonts w:ascii="Consolas" w:eastAsia="Times New Roman" w:hAnsi="Consolas" w:cs="Consolas"/>
+          <w:color w:val="D4D4D4"/>
+          <w:sz w:val="21"/>
+          <w:szCs w:val="21"/>
+        </w:rPr>
+        <w:t xml:space="preserve">  </w:t>
+      </w:r>
+      <w:proofErr w:type="spellStart"/>
+      <w:r>
+        <w:rPr>
+          <w:rFonts w:ascii="Consolas" w:eastAsia="Times New Roman" w:hAnsi="Consolas" w:cs="Consolas"/>
+          <w:color w:val="9CDCFE"/>
+          <w:sz w:val="21"/>
+          <w:szCs w:val="21"/>
+        </w:rPr>
+        <w:t>styleUrls</w:t>
+      </w:r>
+      <w:proofErr w:type="spellEnd"/>
+      <w:r>
+        <w:rPr>
+          <w:rFonts w:ascii="Consolas" w:eastAsia="Times New Roman" w:hAnsi="Consolas" w:cs="Consolas"/>
+          <w:color w:val="9CDCFE"/>
+          <w:sz w:val="21"/>
+          <w:szCs w:val="21"/>
+        </w:rPr>
+        <w:t>:</w:t>
+      </w:r>
+      <w:r>
+        <w:rPr>
+          <w:rFonts w:ascii="Consolas" w:eastAsia="Times New Roman" w:hAnsi="Consolas" w:cs="Consolas"/>
+          <w:color w:val="D4D4D4"/>
+          <w:sz w:val="21"/>
+          <w:szCs w:val="21"/>
+        </w:rPr>
+        <w:t xml:space="preserve"> [</w:t>
+      </w:r>
+      <w:r>
+        <w:rPr>
+          <w:rFonts w:ascii="Consolas" w:eastAsia="Times New Roman" w:hAnsi="Consolas" w:cs="Consolas"/>
+          <w:color w:val="CE9178"/>
+          <w:sz w:val="21"/>
+          <w:szCs w:val="21"/>
+        </w:rPr>
+        <w:t>'./user.component.css'</w:t>
+      </w:r>
+      <w:r>
+        <w:rPr>
+          <w:rFonts w:ascii="Consolas" w:eastAsia="Times New Roman" w:hAnsi="Consolas" w:cs="Consolas"/>
+          <w:color w:val="D4D4D4"/>
+          <w:sz w:val="21"/>
+          <w:szCs w:val="21"/>
+        </w:rPr>
+        <w:t>]</w:t>
+      </w:r>
+    </w:p>
+    <w:p>
+      <w:pPr>
+        <w:pStyle w:val="ListParagraph"/>
+        <w:numPr>
+          <w:ilvl w:val="0"/>
+          <w:numId w:val="15"/>
+        </w:numPr>
+        <w:shd w:val="clear" w:color="auto" w:fill="1E1E1E"/>
+        <w:spacing w:after="0" w:line="285" w:lineRule="atLeast"/>
+        <w:rPr>
+          <w:rFonts w:ascii="Consolas" w:eastAsia="Times New Roman" w:hAnsi="Consolas" w:cs="Consolas"/>
+          <w:color w:val="D4D4D4"/>
+          <w:sz w:val="21"/>
+          <w:szCs w:val="21"/>
+        </w:rPr>
+      </w:pPr>
+      <w:r>
+        <w:rPr>
+          <w:rFonts w:ascii="Consolas" w:eastAsia="Times New Roman" w:hAnsi="Consolas" w:cs="Consolas"/>
+          <w:color w:val="D4D4D4"/>
+          <w:sz w:val="21"/>
+          <w:szCs w:val="21"/>
+        </w:rPr>
+        <w:t>})</w:t>
+      </w:r>
+    </w:p>
+    <w:p>
+      <w:pPr>
+        <w:pStyle w:val="ListParagraph"/>
+        <w:numPr>
+          <w:ilvl w:val="0"/>
+          <w:numId w:val="15"/>
+        </w:numPr>
+        <w:shd w:val="clear" w:color="auto" w:fill="1E1E1E"/>
+        <w:spacing w:after="0" w:line="285" w:lineRule="atLeast"/>
+        <w:rPr>
+          <w:rFonts w:ascii="Consolas" w:eastAsia="Times New Roman" w:hAnsi="Consolas" w:cs="Consolas"/>
+          <w:color w:val="D4D4D4"/>
+          <w:sz w:val="21"/>
+          <w:szCs w:val="21"/>
+        </w:rPr>
+      </w:pPr>
+      <w:r>
+        <w:rPr>
+          <w:rFonts w:ascii="Consolas" w:eastAsia="Times New Roman" w:hAnsi="Consolas" w:cs="Consolas"/>
+          <w:color w:val="C586C0"/>
+          <w:sz w:val="21"/>
+          <w:szCs w:val="21"/>
+        </w:rPr>
+        <w:t>export</w:t>
+      </w:r>
+      <w:r>
+        <w:rPr>
+          <w:rFonts w:ascii="Consolas" w:eastAsia="Times New Roman" w:hAnsi="Consolas" w:cs="Consolas"/>
+          <w:color w:val="D4D4D4"/>
+          <w:sz w:val="21"/>
+          <w:szCs w:val="21"/>
+        </w:rPr>
+        <w:t xml:space="preserve"> </w:t>
+      </w:r>
+      <w:r>
+        <w:rPr>
+          <w:rFonts w:ascii="Consolas" w:eastAsia="Times New Roman" w:hAnsi="Consolas" w:cs="Consolas"/>
+          <w:color w:val="569CD6"/>
+          <w:sz w:val="21"/>
+          <w:szCs w:val="21"/>
+        </w:rPr>
+        <w:t>class</w:t>
+      </w:r>
+      <w:r>
+        <w:rPr>
+          <w:rFonts w:ascii="Consolas" w:eastAsia="Times New Roman" w:hAnsi="Consolas" w:cs="Consolas"/>
+          <w:color w:val="D4D4D4"/>
+          <w:sz w:val="21"/>
+          <w:szCs w:val="21"/>
+        </w:rPr>
+        <w:t xml:space="preserve"> </w:t>
+      </w:r>
+      <w:proofErr w:type="spellStart"/>
+      <w:r>
+        <w:rPr>
+          <w:rFonts w:ascii="Consolas" w:eastAsia="Times New Roman" w:hAnsi="Consolas" w:cs="Consolas"/>
+          <w:color w:val="4EC9B0"/>
+          <w:sz w:val="21"/>
+          <w:szCs w:val="21"/>
+        </w:rPr>
+        <w:t>UserComponent</w:t>
+      </w:r>
+      <w:proofErr w:type="spellEnd"/>
+      <w:r>
+        <w:rPr>
+          <w:rFonts w:ascii="Consolas" w:eastAsia="Times New Roman" w:hAnsi="Consolas" w:cs="Consolas"/>
+          <w:color w:val="D4D4D4"/>
+          <w:sz w:val="21"/>
+          <w:szCs w:val="21"/>
+        </w:rPr>
+        <w:t xml:space="preserve"> </w:t>
+      </w:r>
+      <w:r>
+        <w:rPr>
+          <w:rFonts w:ascii="Consolas" w:eastAsia="Times New Roman" w:hAnsi="Consolas" w:cs="Consolas"/>
+          <w:color w:val="569CD6"/>
+          <w:sz w:val="21"/>
+          <w:szCs w:val="21"/>
+        </w:rPr>
+        <w:t>implements</w:t>
+      </w:r>
+      <w:r>
+        <w:rPr>
+          <w:rFonts w:ascii="Consolas" w:eastAsia="Times New Roman" w:hAnsi="Consolas" w:cs="Consolas"/>
+          <w:color w:val="D4D4D4"/>
+          <w:sz w:val="21"/>
+          <w:szCs w:val="21"/>
+        </w:rPr>
+        <w:t xml:space="preserve"> </w:t>
+      </w:r>
+      <w:proofErr w:type="spellStart"/>
+      <w:r>
+        <w:rPr>
+          <w:rFonts w:ascii="Consolas" w:eastAsia="Times New Roman" w:hAnsi="Consolas" w:cs="Consolas"/>
+          <w:color w:val="4EC9B0"/>
+          <w:sz w:val="21"/>
+          <w:szCs w:val="21"/>
+        </w:rPr>
+        <w:t>OnInit</w:t>
+      </w:r>
+      <w:proofErr w:type="spellEnd"/>
+      <w:r>
+        <w:rPr>
+          <w:rFonts w:ascii="Consolas" w:eastAsia="Times New Roman" w:hAnsi="Consolas" w:cs="Consolas"/>
+          <w:color w:val="D4D4D4"/>
+          <w:sz w:val="21"/>
+          <w:szCs w:val="21"/>
+        </w:rPr>
+        <w:t xml:space="preserve">, </w:t>
+      </w:r>
+      <w:proofErr w:type="spellStart"/>
+      <w:r>
+        <w:rPr>
+          <w:rFonts w:ascii="Consolas" w:eastAsia="Times New Roman" w:hAnsi="Consolas" w:cs="Consolas"/>
+          <w:color w:val="4EC9B0"/>
+          <w:sz w:val="21"/>
+          <w:szCs w:val="21"/>
+        </w:rPr>
+        <w:t>OnDestroy</w:t>
+      </w:r>
+      <w:proofErr w:type="spellEnd"/>
+      <w:r>
+        <w:rPr>
+          <w:rFonts w:ascii="Consolas" w:eastAsia="Times New Roman" w:hAnsi="Consolas" w:cs="Consolas"/>
+          <w:color w:val="D4D4D4"/>
+          <w:sz w:val="21"/>
+          <w:szCs w:val="21"/>
+        </w:rPr>
+        <w:t xml:space="preserve"> {</w:t>
+      </w:r>
+    </w:p>
+    <w:p>
+      <w:pPr>
+        <w:pStyle w:val="ListParagraph"/>
+        <w:numPr>
+          <w:ilvl w:val="0"/>
+          <w:numId w:val="15"/>
+        </w:numPr>
+        <w:shd w:val="clear" w:color="auto" w:fill="1E1E1E"/>
+        <w:spacing w:after="0" w:line="285" w:lineRule="atLeast"/>
+        <w:rPr>
+          <w:rFonts w:ascii="Consolas" w:eastAsia="Times New Roman" w:hAnsi="Consolas" w:cs="Consolas"/>
+          <w:color w:val="D4D4D4"/>
+          <w:sz w:val="21"/>
+          <w:szCs w:val="21"/>
+        </w:rPr>
+      </w:pPr>
+      <w:r>
+        <w:rPr>
+          <w:rFonts w:ascii="Consolas" w:eastAsia="Times New Roman" w:hAnsi="Consolas" w:cs="Consolas"/>
+          <w:color w:val="D4D4D4"/>
+          <w:sz w:val="21"/>
+          <w:szCs w:val="21"/>
+        </w:rPr>
+        <w:t xml:space="preserve">  </w:t>
+      </w:r>
+      <w:r>
+        <w:rPr>
+          <w:rFonts w:ascii="Consolas" w:eastAsia="Times New Roman" w:hAnsi="Consolas" w:cs="Consolas"/>
+          <w:color w:val="9CDCFE"/>
+          <w:sz w:val="21"/>
+          <w:szCs w:val="21"/>
+        </w:rPr>
+        <w:t>user</w:t>
+      </w:r>
+      <w:r>
+        <w:rPr>
+          <w:rFonts w:ascii="Consolas" w:eastAsia="Times New Roman" w:hAnsi="Consolas" w:cs="Consolas"/>
+          <w:color w:val="D4D4D4"/>
+          <w:sz w:val="21"/>
+          <w:szCs w:val="21"/>
+        </w:rPr>
+        <w:t>: {</w:t>
+      </w:r>
+      <w:r>
+        <w:rPr>
+          <w:rFonts w:ascii="Consolas" w:eastAsia="Times New Roman" w:hAnsi="Consolas" w:cs="Consolas"/>
+          <w:color w:val="9CDCFE"/>
+          <w:sz w:val="21"/>
+          <w:szCs w:val="21"/>
+        </w:rPr>
+        <w:t>id</w:t>
+      </w:r>
+      <w:r>
+        <w:rPr>
+          <w:rFonts w:ascii="Consolas" w:eastAsia="Times New Roman" w:hAnsi="Consolas" w:cs="Consolas"/>
+          <w:color w:val="D4D4D4"/>
+          <w:sz w:val="21"/>
+          <w:szCs w:val="21"/>
+        </w:rPr>
+        <w:t xml:space="preserve">: </w:t>
+      </w:r>
+      <w:r>
+        <w:rPr>
+          <w:rFonts w:ascii="Consolas" w:eastAsia="Times New Roman" w:hAnsi="Consolas" w:cs="Consolas"/>
+          <w:color w:val="4EC9B0"/>
+          <w:sz w:val="21"/>
+          <w:szCs w:val="21"/>
+        </w:rPr>
+        <w:t>number</w:t>
+      </w:r>
+      <w:r>
+        <w:rPr>
+          <w:rFonts w:ascii="Consolas" w:eastAsia="Times New Roman" w:hAnsi="Consolas" w:cs="Consolas"/>
+          <w:color w:val="D4D4D4"/>
+          <w:sz w:val="21"/>
+          <w:szCs w:val="21"/>
+        </w:rPr>
+        <w:t xml:space="preserve">, </w:t>
+      </w:r>
+      <w:r>
+        <w:rPr>
+          <w:rFonts w:ascii="Consolas" w:eastAsia="Times New Roman" w:hAnsi="Consolas" w:cs="Consolas"/>
+          <w:color w:val="9CDCFE"/>
+          <w:sz w:val="21"/>
+          <w:szCs w:val="21"/>
+        </w:rPr>
+        <w:t>name</w:t>
+      </w:r>
+      <w:r>
+        <w:rPr>
+          <w:rFonts w:ascii="Consolas" w:eastAsia="Times New Roman" w:hAnsi="Consolas" w:cs="Consolas"/>
+          <w:color w:val="D4D4D4"/>
+          <w:sz w:val="21"/>
+          <w:szCs w:val="21"/>
+        </w:rPr>
+        <w:t xml:space="preserve">: </w:t>
+      </w:r>
+      <w:r>
+        <w:rPr>
+          <w:rFonts w:ascii="Consolas" w:eastAsia="Times New Roman" w:hAnsi="Consolas" w:cs="Consolas"/>
+          <w:color w:val="4EC9B0"/>
+          <w:sz w:val="21"/>
+          <w:szCs w:val="21"/>
+        </w:rPr>
+        <w:t>string</w:t>
+      </w:r>
+      <w:r>
+        <w:rPr>
+          <w:rFonts w:ascii="Consolas" w:eastAsia="Times New Roman" w:hAnsi="Consolas" w:cs="Consolas"/>
+          <w:color w:val="D4D4D4"/>
+          <w:sz w:val="21"/>
+          <w:szCs w:val="21"/>
+        </w:rPr>
+        <w:t>};</w:t>
+      </w:r>
+    </w:p>
+    <w:p>
+      <w:pPr>
+        <w:pStyle w:val="ListParagraph"/>
+        <w:numPr>
+          <w:ilvl w:val="0"/>
+          <w:numId w:val="15"/>
+        </w:numPr>
+        <w:shd w:val="clear" w:color="auto" w:fill="1E1E1E"/>
+        <w:spacing w:after="0" w:line="285" w:lineRule="atLeast"/>
+        <w:rPr>
+          <w:rFonts w:ascii="Consolas" w:eastAsia="Times New Roman" w:hAnsi="Consolas" w:cs="Consolas"/>
+          <w:color w:val="D4D4D4"/>
+          <w:sz w:val="21"/>
+          <w:szCs w:val="21"/>
+        </w:rPr>
+      </w:pPr>
+      <w:r>
+        <w:rPr>
+          <w:rFonts w:ascii="Consolas" w:eastAsia="Times New Roman" w:hAnsi="Consolas" w:cs="Consolas"/>
+          <w:color w:val="D4D4D4"/>
+          <w:sz w:val="21"/>
+          <w:szCs w:val="21"/>
+        </w:rPr>
+        <w:t xml:space="preserve">  </w:t>
+      </w:r>
+      <w:proofErr w:type="spellStart"/>
+      <w:r>
+        <w:rPr>
+          <w:rFonts w:ascii="Consolas" w:eastAsia="Times New Roman" w:hAnsi="Consolas" w:cs="Consolas"/>
+          <w:color w:val="9CDCFE"/>
+          <w:sz w:val="21"/>
+          <w:szCs w:val="21"/>
+        </w:rPr>
+        <w:t>paramsSubsription</w:t>
+      </w:r>
+      <w:proofErr w:type="spellEnd"/>
+      <w:r>
+        <w:rPr>
+          <w:rFonts w:ascii="Consolas" w:eastAsia="Times New Roman" w:hAnsi="Consolas" w:cs="Consolas"/>
+          <w:color w:val="D4D4D4"/>
+          <w:sz w:val="21"/>
+          <w:szCs w:val="21"/>
+        </w:rPr>
+        <w:t xml:space="preserve">: </w:t>
+      </w:r>
+      <w:r>
+        <w:rPr>
+          <w:rFonts w:ascii="Consolas" w:eastAsia="Times New Roman" w:hAnsi="Consolas" w:cs="Consolas"/>
+          <w:color w:val="4EC9B0"/>
+          <w:sz w:val="21"/>
+          <w:szCs w:val="21"/>
+        </w:rPr>
+        <w:t>Subscription</w:t>
+      </w:r>
+      <w:r>
+        <w:rPr>
+          <w:rFonts w:ascii="Consolas" w:eastAsia="Times New Roman" w:hAnsi="Consolas" w:cs="Consolas"/>
+          <w:color w:val="D4D4D4"/>
+          <w:sz w:val="21"/>
+          <w:szCs w:val="21"/>
+        </w:rPr>
+        <w:t>;</w:t>
+      </w:r>
+    </w:p>
+    <w:p>
+      <w:pPr>
+        <w:pStyle w:val="ListParagraph"/>
+        <w:numPr>
+          <w:ilvl w:val="0"/>
+          <w:numId w:val="15"/>
+        </w:numPr>
+        <w:shd w:val="clear" w:color="auto" w:fill="1E1E1E"/>
+        <w:spacing w:after="0" w:line="285" w:lineRule="atLeast"/>
+        <w:rPr>
+          <w:rFonts w:ascii="Consolas" w:eastAsia="Times New Roman" w:hAnsi="Consolas" w:cs="Consolas"/>
+          <w:color w:val="D4D4D4"/>
+          <w:sz w:val="21"/>
+          <w:szCs w:val="21"/>
+        </w:rPr>
+      </w:pPr>
+    </w:p>
+    <w:p>
+      <w:pPr>
+        <w:pStyle w:val="ListParagraph"/>
+        <w:numPr>
+          <w:ilvl w:val="0"/>
+          <w:numId w:val="15"/>
+        </w:numPr>
+        <w:shd w:val="clear" w:color="auto" w:fill="1E1E1E"/>
+        <w:spacing w:after="0" w:line="285" w:lineRule="atLeast"/>
+        <w:rPr>
+          <w:rFonts w:ascii="Consolas" w:eastAsia="Times New Roman" w:hAnsi="Consolas" w:cs="Consolas"/>
+          <w:color w:val="D4D4D4"/>
+          <w:sz w:val="21"/>
+          <w:szCs w:val="21"/>
+        </w:rPr>
+      </w:pPr>
+      <w:r>
+        <w:rPr>
+          <w:rFonts w:ascii="Consolas" w:eastAsia="Times New Roman" w:hAnsi="Consolas" w:cs="Consolas"/>
+          <w:color w:val="D4D4D4"/>
+          <w:sz w:val="21"/>
+          <w:szCs w:val="21"/>
+        </w:rPr>
+        <w:t xml:space="preserve">  </w:t>
+      </w:r>
+      <w:proofErr w:type="gramStart"/>
+      <w:r>
+        <w:rPr>
+          <w:rFonts w:ascii="Consolas" w:eastAsia="Times New Roman" w:hAnsi="Consolas" w:cs="Consolas"/>
+          <w:color w:val="569CD6"/>
+          <w:sz w:val="21"/>
+          <w:szCs w:val="21"/>
+        </w:rPr>
+        <w:t>constructor</w:t>
+      </w:r>
+      <w:r>
+        <w:rPr>
+          <w:rFonts w:ascii="Consolas" w:eastAsia="Times New Roman" w:hAnsi="Consolas" w:cs="Consolas"/>
+          <w:color w:val="D4D4D4"/>
+          <w:sz w:val="21"/>
+          <w:szCs w:val="21"/>
+        </w:rPr>
+        <w:t>(</w:t>
+      </w:r>
+      <w:proofErr w:type="gramEnd"/>
+      <w:r>
+        <w:rPr>
+          <w:rFonts w:ascii="Consolas" w:eastAsia="Times New Roman" w:hAnsi="Consolas" w:cs="Consolas"/>
+          <w:color w:val="569CD6"/>
+          <w:sz w:val="21"/>
+          <w:szCs w:val="21"/>
+        </w:rPr>
+        <w:t>private</w:t>
+      </w:r>
+      <w:r>
+        <w:rPr>
+          <w:rFonts w:ascii="Consolas" w:eastAsia="Times New Roman" w:hAnsi="Consolas" w:cs="Consolas"/>
+          <w:color w:val="D4D4D4"/>
+          <w:sz w:val="21"/>
+          <w:szCs w:val="21"/>
+        </w:rPr>
+        <w:t xml:space="preserve"> </w:t>
+      </w:r>
+      <w:r>
+        <w:rPr>
+          <w:rFonts w:ascii="Consolas" w:eastAsia="Times New Roman" w:hAnsi="Consolas" w:cs="Consolas"/>
+          <w:color w:val="9CDCFE"/>
+          <w:sz w:val="21"/>
+          <w:szCs w:val="21"/>
+        </w:rPr>
+        <w:t>route</w:t>
+      </w:r>
+      <w:r>
+        <w:rPr>
+          <w:rFonts w:ascii="Consolas" w:eastAsia="Times New Roman" w:hAnsi="Consolas" w:cs="Consolas"/>
+          <w:color w:val="D4D4D4"/>
+          <w:sz w:val="21"/>
+          <w:szCs w:val="21"/>
+        </w:rPr>
+        <w:t xml:space="preserve">: </w:t>
+      </w:r>
+      <w:proofErr w:type="spellStart"/>
+      <w:r>
+        <w:rPr>
+          <w:rFonts w:ascii="Consolas" w:eastAsia="Times New Roman" w:hAnsi="Consolas" w:cs="Consolas"/>
+          <w:color w:val="4EC9B0"/>
+          <w:sz w:val="21"/>
+          <w:szCs w:val="21"/>
+        </w:rPr>
+        <w:t>ActivatedRoute</w:t>
+      </w:r>
+      <w:proofErr w:type="spellEnd"/>
+      <w:r>
+        <w:rPr>
+          <w:rFonts w:ascii="Consolas" w:eastAsia="Times New Roman" w:hAnsi="Consolas" w:cs="Consolas"/>
+          <w:color w:val="D4D4D4"/>
+          <w:sz w:val="21"/>
+          <w:szCs w:val="21"/>
+        </w:rPr>
+        <w:t>) { }</w:t>
+      </w:r>
+    </w:p>
+    <w:p>
+      <w:pPr>
+        <w:pStyle w:val="ListParagraph"/>
+        <w:numPr>
+          <w:ilvl w:val="0"/>
+          <w:numId w:val="15"/>
+        </w:numPr>
+        <w:shd w:val="clear" w:color="auto" w:fill="1E1E1E"/>
+        <w:spacing w:after="0" w:line="285" w:lineRule="atLeast"/>
+        <w:rPr>
+          <w:rFonts w:ascii="Consolas" w:eastAsia="Times New Roman" w:hAnsi="Consolas" w:cs="Consolas"/>
+          <w:color w:val="D4D4D4"/>
+          <w:sz w:val="21"/>
+          <w:szCs w:val="21"/>
+        </w:rPr>
+      </w:pPr>
+    </w:p>
+    <w:p>
+      <w:pPr>
+        <w:pStyle w:val="ListParagraph"/>
+        <w:numPr>
+          <w:ilvl w:val="0"/>
+          <w:numId w:val="15"/>
+        </w:numPr>
+        <w:shd w:val="clear" w:color="auto" w:fill="1E1E1E"/>
+        <w:spacing w:after="0" w:line="285" w:lineRule="atLeast"/>
+        <w:rPr>
+          <w:rFonts w:ascii="Consolas" w:eastAsia="Times New Roman" w:hAnsi="Consolas" w:cs="Consolas"/>
+          <w:color w:val="D4D4D4"/>
+          <w:sz w:val="21"/>
+          <w:szCs w:val="21"/>
+        </w:rPr>
+      </w:pPr>
+      <w:r>
+        <w:rPr>
+          <w:rFonts w:ascii="Consolas" w:eastAsia="Times New Roman" w:hAnsi="Consolas" w:cs="Consolas"/>
+          <w:color w:val="D4D4D4"/>
+          <w:sz w:val="21"/>
+          <w:szCs w:val="21"/>
+        </w:rPr>
+        <w:t xml:space="preserve">  </w:t>
+      </w:r>
+      <w:proofErr w:type="spellStart"/>
+      <w:proofErr w:type="gramStart"/>
+      <w:r>
+        <w:rPr>
+          <w:rFonts w:ascii="Consolas" w:eastAsia="Times New Roman" w:hAnsi="Consolas" w:cs="Consolas"/>
+          <w:color w:val="DCDCAA"/>
+          <w:sz w:val="21"/>
+          <w:szCs w:val="21"/>
+        </w:rPr>
+        <w:t>ngOnInit</w:t>
+      </w:r>
+      <w:proofErr w:type="spellEnd"/>
+      <w:r>
+        <w:rPr>
+          <w:rFonts w:ascii="Consolas" w:eastAsia="Times New Roman" w:hAnsi="Consolas" w:cs="Consolas"/>
+          <w:color w:val="D4D4D4"/>
+          <w:sz w:val="21"/>
+          <w:szCs w:val="21"/>
+        </w:rPr>
+        <w:t>(</w:t>
+      </w:r>
+      <w:proofErr w:type="gramEnd"/>
+      <w:r>
+        <w:rPr>
+          <w:rFonts w:ascii="Consolas" w:eastAsia="Times New Roman" w:hAnsi="Consolas" w:cs="Consolas"/>
+          <w:color w:val="D4D4D4"/>
+          <w:sz w:val="21"/>
+          <w:szCs w:val="21"/>
+        </w:rPr>
+        <w:t>) {</w:t>
+      </w:r>
+    </w:p>
+    <w:p>
+      <w:pPr>
+        <w:pStyle w:val="ListParagraph"/>
+        <w:numPr>
+          <w:ilvl w:val="0"/>
+          <w:numId w:val="15"/>
+        </w:numPr>
+        <w:shd w:val="clear" w:color="auto" w:fill="1E1E1E"/>
+        <w:spacing w:after="0" w:line="285" w:lineRule="atLeast"/>
+        <w:rPr>
+          <w:rFonts w:ascii="Consolas" w:eastAsia="Times New Roman" w:hAnsi="Consolas" w:cs="Consolas"/>
+          <w:color w:val="D4D4D4"/>
+          <w:sz w:val="21"/>
+          <w:szCs w:val="21"/>
+        </w:rPr>
+      </w:pPr>
+      <w:r>
+        <w:rPr>
+          <w:rFonts w:ascii="Consolas" w:eastAsia="Times New Roman" w:hAnsi="Consolas" w:cs="Consolas"/>
+          <w:color w:val="D4D4D4"/>
+          <w:sz w:val="21"/>
+          <w:szCs w:val="21"/>
+        </w:rPr>
+        <w:t xml:space="preserve">    </w:t>
+      </w:r>
+      <w:proofErr w:type="spellStart"/>
+      <w:r>
+        <w:rPr>
+          <w:rFonts w:ascii="Consolas" w:eastAsia="Times New Roman" w:hAnsi="Consolas" w:cs="Consolas"/>
+          <w:color w:val="569CD6"/>
+          <w:sz w:val="21"/>
+          <w:szCs w:val="21"/>
+        </w:rPr>
+        <w:t>this</w:t>
+      </w:r>
+      <w:r>
+        <w:rPr>
+          <w:rFonts w:ascii="Consolas" w:eastAsia="Times New Roman" w:hAnsi="Consolas" w:cs="Consolas"/>
+          <w:color w:val="D4D4D4"/>
+          <w:sz w:val="21"/>
+          <w:szCs w:val="21"/>
+        </w:rPr>
+        <w:t>.</w:t>
+      </w:r>
+      <w:r>
+        <w:rPr>
+          <w:rFonts w:ascii="Consolas" w:eastAsia="Times New Roman" w:hAnsi="Consolas" w:cs="Consolas"/>
+          <w:color w:val="9CDCFE"/>
+          <w:sz w:val="21"/>
+          <w:szCs w:val="21"/>
+        </w:rPr>
+        <w:t>user</w:t>
+      </w:r>
+      <w:proofErr w:type="spellEnd"/>
+      <w:r>
+        <w:rPr>
+          <w:rFonts w:ascii="Consolas" w:eastAsia="Times New Roman" w:hAnsi="Consolas" w:cs="Consolas"/>
+          <w:color w:val="D4D4D4"/>
+          <w:sz w:val="21"/>
+          <w:szCs w:val="21"/>
+        </w:rPr>
+        <w:t xml:space="preserve"> = </w:t>
+      </w:r>
+      <w:proofErr w:type="gramStart"/>
+      <w:r>
+        <w:rPr>
+          <w:rFonts w:ascii="Consolas" w:eastAsia="Times New Roman" w:hAnsi="Consolas" w:cs="Consolas"/>
+          <w:color w:val="D4D4D4"/>
+          <w:sz w:val="21"/>
+          <w:szCs w:val="21"/>
+        </w:rPr>
+        <w:t xml:space="preserve">{ </w:t>
+      </w:r>
+      <w:r>
+        <w:rPr>
+          <w:rFonts w:ascii="Consolas" w:eastAsia="Times New Roman" w:hAnsi="Consolas" w:cs="Consolas"/>
+          <w:color w:val="9CDCFE"/>
+          <w:sz w:val="21"/>
+          <w:szCs w:val="21"/>
+        </w:rPr>
+        <w:t>id</w:t>
+      </w:r>
+      <w:proofErr w:type="gramEnd"/>
+      <w:r>
+        <w:rPr>
+          <w:rFonts w:ascii="Consolas" w:eastAsia="Times New Roman" w:hAnsi="Consolas" w:cs="Consolas"/>
+          <w:color w:val="9CDCFE"/>
+          <w:sz w:val="21"/>
+          <w:szCs w:val="21"/>
+        </w:rPr>
+        <w:t>:</w:t>
+      </w:r>
+      <w:r>
+        <w:rPr>
+          <w:rFonts w:ascii="Consolas" w:eastAsia="Times New Roman" w:hAnsi="Consolas" w:cs="Consolas"/>
+          <w:color w:val="D4D4D4"/>
+          <w:sz w:val="21"/>
+          <w:szCs w:val="21"/>
+        </w:rPr>
+        <w:t xml:space="preserve"> </w:t>
+      </w:r>
+      <w:proofErr w:type="spellStart"/>
+      <w:r>
+        <w:rPr>
+          <w:rFonts w:ascii="Consolas" w:eastAsia="Times New Roman" w:hAnsi="Consolas" w:cs="Consolas"/>
+          <w:color w:val="569CD6"/>
+          <w:sz w:val="21"/>
+          <w:szCs w:val="21"/>
+        </w:rPr>
+        <w:t>this</w:t>
+      </w:r>
+      <w:r>
+        <w:rPr>
+          <w:rFonts w:ascii="Consolas" w:eastAsia="Times New Roman" w:hAnsi="Consolas" w:cs="Consolas"/>
+          <w:color w:val="D4D4D4"/>
+          <w:sz w:val="21"/>
+          <w:szCs w:val="21"/>
+        </w:rPr>
+        <w:t>.</w:t>
+      </w:r>
+      <w:r>
+        <w:rPr>
+          <w:rFonts w:ascii="Consolas" w:eastAsia="Times New Roman" w:hAnsi="Consolas" w:cs="Consolas"/>
+          <w:color w:val="9CDCFE"/>
+          <w:sz w:val="21"/>
+          <w:szCs w:val="21"/>
+        </w:rPr>
+        <w:t>route</w:t>
+      </w:r>
+      <w:r>
+        <w:rPr>
+          <w:rFonts w:ascii="Consolas" w:eastAsia="Times New Roman" w:hAnsi="Consolas" w:cs="Consolas"/>
+          <w:color w:val="D4D4D4"/>
+          <w:sz w:val="21"/>
+          <w:szCs w:val="21"/>
+        </w:rPr>
+        <w:t>.</w:t>
+      </w:r>
+      <w:r>
+        <w:rPr>
+          <w:rFonts w:ascii="Consolas" w:eastAsia="Times New Roman" w:hAnsi="Consolas" w:cs="Consolas"/>
+          <w:color w:val="9CDCFE"/>
+          <w:sz w:val="21"/>
+          <w:szCs w:val="21"/>
+        </w:rPr>
+        <w:t>snapshot</w:t>
+      </w:r>
+      <w:r>
+        <w:rPr>
+          <w:rFonts w:ascii="Consolas" w:eastAsia="Times New Roman" w:hAnsi="Consolas" w:cs="Consolas"/>
+          <w:color w:val="D4D4D4"/>
+          <w:sz w:val="21"/>
+          <w:szCs w:val="21"/>
+        </w:rPr>
+        <w:t>.</w:t>
+      </w:r>
+      <w:r>
+        <w:rPr>
+          <w:rFonts w:ascii="Consolas" w:eastAsia="Times New Roman" w:hAnsi="Consolas" w:cs="Consolas"/>
+          <w:color w:val="9CDCFE"/>
+          <w:sz w:val="21"/>
+          <w:szCs w:val="21"/>
+        </w:rPr>
+        <w:t>params</w:t>
+      </w:r>
+      <w:proofErr w:type="spellEnd"/>
+      <w:r>
+        <w:rPr>
+          <w:rFonts w:ascii="Consolas" w:eastAsia="Times New Roman" w:hAnsi="Consolas" w:cs="Consolas"/>
+          <w:color w:val="D4D4D4"/>
+          <w:sz w:val="21"/>
+          <w:szCs w:val="21"/>
+        </w:rPr>
+        <w:t>[</w:t>
+      </w:r>
+      <w:r>
+        <w:rPr>
+          <w:rFonts w:ascii="Consolas" w:eastAsia="Times New Roman" w:hAnsi="Consolas" w:cs="Consolas"/>
+          <w:color w:val="CE9178"/>
+          <w:sz w:val="21"/>
+          <w:szCs w:val="21"/>
+        </w:rPr>
+        <w:t>'id'</w:t>
+      </w:r>
+      <w:r>
+        <w:rPr>
+          <w:rFonts w:ascii="Consolas" w:eastAsia="Times New Roman" w:hAnsi="Consolas" w:cs="Consolas"/>
+          <w:color w:val="D4D4D4"/>
+          <w:sz w:val="21"/>
+          <w:szCs w:val="21"/>
+        </w:rPr>
+        <w:t>],</w:t>
+      </w:r>
+    </w:p>
+    <w:p>
+      <w:pPr>
+        <w:pStyle w:val="ListParagraph"/>
+        <w:numPr>
+          <w:ilvl w:val="0"/>
+          <w:numId w:val="15"/>
+        </w:numPr>
+        <w:shd w:val="clear" w:color="auto" w:fill="1E1E1E"/>
+        <w:spacing w:after="0" w:line="285" w:lineRule="atLeast"/>
+        <w:rPr>
+          <w:rFonts w:ascii="Consolas" w:eastAsia="Times New Roman" w:hAnsi="Consolas" w:cs="Consolas"/>
+          <w:color w:val="D4D4D4"/>
+          <w:sz w:val="21"/>
+          <w:szCs w:val="21"/>
+        </w:rPr>
+      </w:pPr>
+      <w:r>
+        <w:rPr>
+          <w:rFonts w:ascii="Consolas" w:eastAsia="Times New Roman" w:hAnsi="Consolas" w:cs="Consolas"/>
+          <w:color w:val="D4D4D4"/>
+          <w:sz w:val="21"/>
+          <w:szCs w:val="21"/>
+        </w:rPr>
+        <w:t xml:space="preserve">    </w:t>
+      </w:r>
+      <w:proofErr w:type="spellStart"/>
+      <w:proofErr w:type="gramStart"/>
+      <w:r>
+        <w:rPr>
+          <w:rFonts w:ascii="Consolas" w:eastAsia="Times New Roman" w:hAnsi="Consolas" w:cs="Consolas"/>
+          <w:color w:val="9CDCFE"/>
+          <w:sz w:val="21"/>
+          <w:szCs w:val="21"/>
+        </w:rPr>
+        <w:t>name:</w:t>
+      </w:r>
+      <w:r>
+        <w:rPr>
+          <w:rFonts w:ascii="Consolas" w:eastAsia="Times New Roman" w:hAnsi="Consolas" w:cs="Consolas"/>
+          <w:color w:val="569CD6"/>
+          <w:sz w:val="21"/>
+          <w:szCs w:val="21"/>
+        </w:rPr>
+        <w:t>this</w:t>
+      </w:r>
+      <w:proofErr w:type="gramEnd"/>
+      <w:r>
+        <w:rPr>
+          <w:rFonts w:ascii="Consolas" w:eastAsia="Times New Roman" w:hAnsi="Consolas" w:cs="Consolas"/>
+          <w:color w:val="D4D4D4"/>
+          <w:sz w:val="21"/>
+          <w:szCs w:val="21"/>
+        </w:rPr>
+        <w:t>.</w:t>
+      </w:r>
+      <w:r>
+        <w:rPr>
+          <w:rFonts w:ascii="Consolas" w:eastAsia="Times New Roman" w:hAnsi="Consolas" w:cs="Consolas"/>
+          <w:color w:val="9CDCFE"/>
+          <w:sz w:val="21"/>
+          <w:szCs w:val="21"/>
+        </w:rPr>
+        <w:t>route</w:t>
+      </w:r>
+      <w:r>
+        <w:rPr>
+          <w:rFonts w:ascii="Consolas" w:eastAsia="Times New Roman" w:hAnsi="Consolas" w:cs="Consolas"/>
+          <w:color w:val="D4D4D4"/>
+          <w:sz w:val="21"/>
+          <w:szCs w:val="21"/>
+        </w:rPr>
+        <w:t>.</w:t>
+      </w:r>
+      <w:r>
+        <w:rPr>
+          <w:rFonts w:ascii="Consolas" w:eastAsia="Times New Roman" w:hAnsi="Consolas" w:cs="Consolas"/>
+          <w:color w:val="9CDCFE"/>
+          <w:sz w:val="21"/>
+          <w:szCs w:val="21"/>
+        </w:rPr>
+        <w:t>snapshot</w:t>
+      </w:r>
+      <w:r>
+        <w:rPr>
+          <w:rFonts w:ascii="Consolas" w:eastAsia="Times New Roman" w:hAnsi="Consolas" w:cs="Consolas"/>
+          <w:color w:val="D4D4D4"/>
+          <w:sz w:val="21"/>
+          <w:szCs w:val="21"/>
+        </w:rPr>
+        <w:t>.</w:t>
+      </w:r>
+      <w:r>
+        <w:rPr>
+          <w:rFonts w:ascii="Consolas" w:eastAsia="Times New Roman" w:hAnsi="Consolas" w:cs="Consolas"/>
+          <w:color w:val="9CDCFE"/>
+          <w:sz w:val="21"/>
+          <w:szCs w:val="21"/>
+        </w:rPr>
+        <w:t>params</w:t>
+      </w:r>
+      <w:proofErr w:type="spellEnd"/>
+      <w:r>
+        <w:rPr>
+          <w:rFonts w:ascii="Consolas" w:eastAsia="Times New Roman" w:hAnsi="Consolas" w:cs="Consolas"/>
+          <w:color w:val="D4D4D4"/>
+          <w:sz w:val="21"/>
+          <w:szCs w:val="21"/>
+        </w:rPr>
+        <w:t>[</w:t>
+      </w:r>
+      <w:r>
+        <w:rPr>
+          <w:rFonts w:ascii="Consolas" w:eastAsia="Times New Roman" w:hAnsi="Consolas" w:cs="Consolas"/>
+          <w:color w:val="CE9178"/>
+          <w:sz w:val="21"/>
+          <w:szCs w:val="21"/>
+        </w:rPr>
+        <w:t>'name'</w:t>
+      </w:r>
+      <w:r>
+        <w:rPr>
+          <w:rFonts w:ascii="Consolas" w:eastAsia="Times New Roman" w:hAnsi="Consolas" w:cs="Consolas"/>
+          <w:color w:val="D4D4D4"/>
+          <w:sz w:val="21"/>
+          <w:szCs w:val="21"/>
+        </w:rPr>
+        <w:t>] };</w:t>
+      </w:r>
+    </w:p>
+    <w:p>
+      <w:pPr>
+        <w:pStyle w:val="ListParagraph"/>
+        <w:numPr>
+          <w:ilvl w:val="0"/>
+          <w:numId w:val="15"/>
+        </w:numPr>
+        <w:shd w:val="clear" w:color="auto" w:fill="1E1E1E"/>
+        <w:spacing w:after="0" w:line="285" w:lineRule="atLeast"/>
+        <w:rPr>
+          <w:rFonts w:ascii="Consolas" w:eastAsia="Times New Roman" w:hAnsi="Consolas" w:cs="Consolas"/>
+          <w:color w:val="D4D4D4"/>
+          <w:sz w:val="21"/>
+          <w:szCs w:val="21"/>
+        </w:rPr>
+      </w:pPr>
+    </w:p>
+    <w:p>
+      <w:pPr>
+        <w:pStyle w:val="ListParagraph"/>
+        <w:numPr>
+          <w:ilvl w:val="0"/>
+          <w:numId w:val="15"/>
+        </w:numPr>
+        <w:shd w:val="clear" w:color="auto" w:fill="1E1E1E"/>
+        <w:spacing w:after="0" w:line="285" w:lineRule="atLeast"/>
+        <w:rPr>
+          <w:rFonts w:ascii="Consolas" w:eastAsia="Times New Roman" w:hAnsi="Consolas" w:cs="Consolas"/>
+          <w:color w:val="D4D4D4"/>
+          <w:sz w:val="21"/>
+          <w:szCs w:val="21"/>
+        </w:rPr>
+      </w:pPr>
+      <w:r>
+        <w:rPr>
+          <w:rFonts w:ascii="Consolas" w:eastAsia="Times New Roman" w:hAnsi="Consolas" w:cs="Consolas"/>
+          <w:color w:val="D4D4D4"/>
+          <w:sz w:val="21"/>
+          <w:szCs w:val="21"/>
+        </w:rPr>
+        <w:t xml:space="preserve">   </w:t>
+      </w:r>
+      <w:proofErr w:type="spellStart"/>
+      <w:proofErr w:type="gramStart"/>
+      <w:r>
+        <w:rPr>
+          <w:rFonts w:ascii="Consolas" w:eastAsia="Times New Roman" w:hAnsi="Consolas" w:cs="Consolas"/>
+          <w:color w:val="569CD6"/>
+          <w:sz w:val="21"/>
+          <w:szCs w:val="21"/>
+        </w:rPr>
+        <w:t>this</w:t>
+      </w:r>
+      <w:r>
+        <w:rPr>
+          <w:rFonts w:ascii="Consolas" w:eastAsia="Times New Roman" w:hAnsi="Consolas" w:cs="Consolas"/>
+          <w:color w:val="D4D4D4"/>
+          <w:sz w:val="21"/>
+          <w:szCs w:val="21"/>
+        </w:rPr>
+        <w:t>.</w:t>
+      </w:r>
+      <w:r>
+        <w:rPr>
+          <w:rFonts w:ascii="Consolas" w:eastAsia="Times New Roman" w:hAnsi="Consolas" w:cs="Consolas"/>
+          <w:color w:val="9CDCFE"/>
+          <w:sz w:val="21"/>
+          <w:szCs w:val="21"/>
+        </w:rPr>
+        <w:t>paramsSubsription</w:t>
+      </w:r>
+      <w:proofErr w:type="spellEnd"/>
+      <w:proofErr w:type="gramEnd"/>
+      <w:r>
+        <w:rPr>
+          <w:rFonts w:ascii="Consolas" w:eastAsia="Times New Roman" w:hAnsi="Consolas" w:cs="Consolas"/>
+          <w:color w:val="D4D4D4"/>
+          <w:sz w:val="21"/>
+          <w:szCs w:val="21"/>
+        </w:rPr>
+        <w:t xml:space="preserve"> =  </w:t>
+      </w:r>
+      <w:proofErr w:type="spellStart"/>
+      <w:r>
+        <w:rPr>
+          <w:rFonts w:ascii="Consolas" w:eastAsia="Times New Roman" w:hAnsi="Consolas" w:cs="Consolas"/>
+          <w:color w:val="569CD6"/>
+          <w:sz w:val="21"/>
+          <w:szCs w:val="21"/>
+        </w:rPr>
+        <w:t>this</w:t>
+      </w:r>
+      <w:r>
+        <w:rPr>
+          <w:rFonts w:ascii="Consolas" w:eastAsia="Times New Roman" w:hAnsi="Consolas" w:cs="Consolas"/>
+          <w:color w:val="D4D4D4"/>
+          <w:sz w:val="21"/>
+          <w:szCs w:val="21"/>
+        </w:rPr>
+        <w:t>.</w:t>
+      </w:r>
+      <w:r>
+        <w:rPr>
+          <w:rFonts w:ascii="Consolas" w:eastAsia="Times New Roman" w:hAnsi="Consolas" w:cs="Consolas"/>
+          <w:color w:val="9CDCFE"/>
+          <w:sz w:val="21"/>
+          <w:szCs w:val="21"/>
+        </w:rPr>
+        <w:t>route</w:t>
+      </w:r>
+      <w:r>
+        <w:rPr>
+          <w:rFonts w:ascii="Consolas" w:eastAsia="Times New Roman" w:hAnsi="Consolas" w:cs="Consolas"/>
+          <w:color w:val="D4D4D4"/>
+          <w:sz w:val="21"/>
+          <w:szCs w:val="21"/>
+        </w:rPr>
+        <w:t>.</w:t>
+      </w:r>
+      <w:r>
+        <w:rPr>
+          <w:rFonts w:ascii="Consolas" w:eastAsia="Times New Roman" w:hAnsi="Consolas" w:cs="Consolas"/>
+          <w:color w:val="9CDCFE"/>
+          <w:sz w:val="21"/>
+          <w:szCs w:val="21"/>
+        </w:rPr>
+        <w:t>params</w:t>
+      </w:r>
+      <w:proofErr w:type="spellEnd"/>
+    </w:p>
+    <w:p>
+      <w:pPr>
+        <w:pStyle w:val="ListParagraph"/>
+        <w:numPr>
+          <w:ilvl w:val="0"/>
+          <w:numId w:val="15"/>
+        </w:numPr>
+        <w:shd w:val="clear" w:color="auto" w:fill="1E1E1E"/>
+        <w:spacing w:after="0" w:line="285" w:lineRule="atLeast"/>
+        <w:rPr>
+          <w:rFonts w:ascii="Consolas" w:eastAsia="Times New Roman" w:hAnsi="Consolas" w:cs="Consolas"/>
+          <w:color w:val="D4D4D4"/>
+          <w:sz w:val="21"/>
+          <w:szCs w:val="21"/>
+        </w:rPr>
+      </w:pPr>
+      <w:r>
+        <w:rPr>
+          <w:rFonts w:ascii="Consolas" w:eastAsia="Times New Roman" w:hAnsi="Consolas" w:cs="Consolas"/>
+          <w:color w:val="D4D4D4"/>
+          <w:sz w:val="21"/>
+          <w:szCs w:val="21"/>
+        </w:rPr>
+        <w:t xml:space="preserve">      </w:t>
+      </w:r>
+      <w:proofErr w:type="gramStart"/>
+      <w:r>
+        <w:rPr>
+          <w:rFonts w:ascii="Consolas" w:eastAsia="Times New Roman" w:hAnsi="Consolas" w:cs="Consolas"/>
+          <w:color w:val="D4D4D4"/>
+          <w:sz w:val="21"/>
+          <w:szCs w:val="21"/>
+        </w:rPr>
+        <w:t>.</w:t>
+      </w:r>
+      <w:r>
+        <w:rPr>
+          <w:rFonts w:ascii="Consolas" w:eastAsia="Times New Roman" w:hAnsi="Consolas" w:cs="Consolas"/>
+          <w:color w:val="DCDCAA"/>
+          <w:sz w:val="21"/>
+          <w:szCs w:val="21"/>
+        </w:rPr>
+        <w:t>subscribe</w:t>
+      </w:r>
+      <w:proofErr w:type="gramEnd"/>
+      <w:r>
+        <w:rPr>
+          <w:rFonts w:ascii="Consolas" w:eastAsia="Times New Roman" w:hAnsi="Consolas" w:cs="Consolas"/>
+          <w:color w:val="D4D4D4"/>
+          <w:sz w:val="21"/>
+          <w:szCs w:val="21"/>
+        </w:rPr>
+        <w:t>(</w:t>
+      </w:r>
+    </w:p>
+    <w:p>
+      <w:pPr>
+        <w:pStyle w:val="ListParagraph"/>
+        <w:numPr>
+          <w:ilvl w:val="0"/>
+          <w:numId w:val="15"/>
+        </w:numPr>
+        <w:shd w:val="clear" w:color="auto" w:fill="1E1E1E"/>
+        <w:spacing w:after="0" w:line="285" w:lineRule="atLeast"/>
+        <w:rPr>
+          <w:rFonts w:ascii="Consolas" w:eastAsia="Times New Roman" w:hAnsi="Consolas" w:cs="Consolas"/>
+          <w:color w:val="D4D4D4"/>
+          <w:sz w:val="21"/>
+          <w:szCs w:val="21"/>
+        </w:rPr>
+      </w:pPr>
+      <w:r>
+        <w:rPr>
+          <w:rFonts w:ascii="Consolas" w:eastAsia="Times New Roman" w:hAnsi="Consolas" w:cs="Consolas"/>
+          <w:color w:val="D4D4D4"/>
+          <w:sz w:val="21"/>
+          <w:szCs w:val="21"/>
+        </w:rPr>
+        <w:t xml:space="preserve">        (</w:t>
+      </w:r>
+      <w:proofErr w:type="spellStart"/>
+      <w:r>
+        <w:rPr>
+          <w:rFonts w:ascii="Consolas" w:eastAsia="Times New Roman" w:hAnsi="Consolas" w:cs="Consolas"/>
+          <w:color w:val="9CDCFE"/>
+          <w:sz w:val="21"/>
+          <w:szCs w:val="21"/>
+        </w:rPr>
+        <w:t>params</w:t>
+      </w:r>
+      <w:proofErr w:type="spellEnd"/>
+      <w:r>
+        <w:rPr>
+          <w:rFonts w:ascii="Consolas" w:eastAsia="Times New Roman" w:hAnsi="Consolas" w:cs="Consolas"/>
+          <w:color w:val="D4D4D4"/>
+          <w:sz w:val="21"/>
+          <w:szCs w:val="21"/>
+        </w:rPr>
+        <w:t xml:space="preserve">: </w:t>
+      </w:r>
+      <w:proofErr w:type="spellStart"/>
+      <w:r>
+        <w:rPr>
+          <w:rFonts w:ascii="Consolas" w:eastAsia="Times New Roman" w:hAnsi="Consolas" w:cs="Consolas"/>
+          <w:color w:val="4EC9B0"/>
+          <w:sz w:val="21"/>
+          <w:szCs w:val="21"/>
+        </w:rPr>
+        <w:t>Params</w:t>
+      </w:r>
+      <w:proofErr w:type="spellEnd"/>
+      <w:r>
+        <w:rPr>
+          <w:rFonts w:ascii="Consolas" w:eastAsia="Times New Roman" w:hAnsi="Consolas" w:cs="Consolas"/>
+          <w:color w:val="D4D4D4"/>
+          <w:sz w:val="21"/>
+          <w:szCs w:val="21"/>
+        </w:rPr>
+        <w:t xml:space="preserve">) </w:t>
+      </w:r>
+      <w:r>
+        <w:rPr>
+          <w:rFonts w:ascii="Consolas" w:eastAsia="Times New Roman" w:hAnsi="Consolas" w:cs="Consolas"/>
+          <w:color w:val="569CD6"/>
+          <w:sz w:val="21"/>
+          <w:szCs w:val="21"/>
+        </w:rPr>
+        <w:t>=&gt;</w:t>
+      </w:r>
+      <w:r>
+        <w:rPr>
+          <w:rFonts w:ascii="Consolas" w:eastAsia="Times New Roman" w:hAnsi="Consolas" w:cs="Consolas"/>
+          <w:color w:val="D4D4D4"/>
+          <w:sz w:val="21"/>
+          <w:szCs w:val="21"/>
+        </w:rPr>
+        <w:t xml:space="preserve"> {</w:t>
+      </w:r>
+    </w:p>
+    <w:p>
+      <w:pPr>
+        <w:pStyle w:val="ListParagraph"/>
+        <w:numPr>
+          <w:ilvl w:val="0"/>
+          <w:numId w:val="15"/>
+        </w:numPr>
+        <w:shd w:val="clear" w:color="auto" w:fill="1E1E1E"/>
+        <w:spacing w:after="0" w:line="285" w:lineRule="atLeast"/>
+        <w:rPr>
+          <w:rFonts w:ascii="Consolas" w:eastAsia="Times New Roman" w:hAnsi="Consolas" w:cs="Consolas"/>
+          <w:color w:val="D4D4D4"/>
+          <w:sz w:val="21"/>
+          <w:szCs w:val="21"/>
+        </w:rPr>
+      </w:pPr>
+      <w:r>
+        <w:rPr>
+          <w:rFonts w:ascii="Consolas" w:eastAsia="Times New Roman" w:hAnsi="Consolas" w:cs="Consolas"/>
+          <w:color w:val="D4D4D4"/>
+          <w:sz w:val="21"/>
+          <w:szCs w:val="21"/>
+        </w:rPr>
+        <w:t xml:space="preserve">          </w:t>
+      </w:r>
+      <w:r>
+        <w:rPr>
+          <w:rFonts w:ascii="Consolas" w:eastAsia="Times New Roman" w:hAnsi="Consolas" w:cs="Consolas"/>
+          <w:color w:val="569CD6"/>
+          <w:sz w:val="21"/>
+          <w:szCs w:val="21"/>
+        </w:rPr>
+        <w:t>this</w:t>
+      </w:r>
+      <w:r>
+        <w:rPr>
+          <w:rFonts w:ascii="Consolas" w:eastAsia="Times New Roman" w:hAnsi="Consolas" w:cs="Consolas"/>
+          <w:color w:val="D4D4D4"/>
+          <w:sz w:val="21"/>
+          <w:szCs w:val="21"/>
+        </w:rPr>
+        <w:t>.</w:t>
+      </w:r>
+      <w:r>
+        <w:rPr>
+          <w:rFonts w:ascii="Consolas" w:eastAsia="Times New Roman" w:hAnsi="Consolas" w:cs="Consolas"/>
+          <w:color w:val="9CDCFE"/>
+          <w:sz w:val="21"/>
+          <w:szCs w:val="21"/>
+        </w:rPr>
+        <w:t>user</w:t>
+      </w:r>
+      <w:r>
+        <w:rPr>
+          <w:rFonts w:ascii="Consolas" w:eastAsia="Times New Roman" w:hAnsi="Consolas" w:cs="Consolas"/>
+          <w:color w:val="D4D4D4"/>
+          <w:sz w:val="21"/>
+          <w:szCs w:val="21"/>
+        </w:rPr>
+        <w:t>.</w:t>
+      </w:r>
+      <w:r>
+        <w:rPr>
+          <w:rFonts w:ascii="Consolas" w:eastAsia="Times New Roman" w:hAnsi="Consolas" w:cs="Consolas"/>
+          <w:color w:val="9CDCFE"/>
+          <w:sz w:val="21"/>
+          <w:szCs w:val="21"/>
+        </w:rPr>
+        <w:t>id</w:t>
+      </w:r>
+      <w:r>
+        <w:rPr>
+          <w:rFonts w:ascii="Consolas" w:eastAsia="Times New Roman" w:hAnsi="Consolas" w:cs="Consolas"/>
+          <w:color w:val="D4D4D4"/>
+          <w:sz w:val="21"/>
+          <w:szCs w:val="21"/>
+        </w:rPr>
+        <w:t xml:space="preserve"> = </w:t>
+      </w:r>
+      <w:proofErr w:type="spellStart"/>
+      <w:r>
+        <w:rPr>
+          <w:rFonts w:ascii="Consolas" w:eastAsia="Times New Roman" w:hAnsi="Consolas" w:cs="Consolas"/>
+          <w:color w:val="9CDCFE"/>
+          <w:sz w:val="21"/>
+          <w:szCs w:val="21"/>
+        </w:rPr>
+        <w:t>params</w:t>
+      </w:r>
+      <w:proofErr w:type="spellEnd"/>
+      <w:r>
+        <w:rPr>
+          <w:rFonts w:ascii="Consolas" w:eastAsia="Times New Roman" w:hAnsi="Consolas" w:cs="Consolas"/>
+          <w:color w:val="D4D4D4"/>
+          <w:sz w:val="21"/>
+          <w:szCs w:val="21"/>
+        </w:rPr>
+        <w:t>[</w:t>
+      </w:r>
+      <w:r>
+        <w:rPr>
+          <w:rFonts w:ascii="Consolas" w:eastAsia="Times New Roman" w:hAnsi="Consolas" w:cs="Consolas"/>
+          <w:color w:val="CE9178"/>
+          <w:sz w:val="21"/>
+          <w:szCs w:val="21"/>
+        </w:rPr>
+        <w:t>'id'</w:t>
+      </w:r>
+      <w:r>
+        <w:rPr>
+          <w:rFonts w:ascii="Consolas" w:eastAsia="Times New Roman" w:hAnsi="Consolas" w:cs="Consolas"/>
+          <w:color w:val="D4D4D4"/>
+          <w:sz w:val="21"/>
+          <w:szCs w:val="21"/>
+        </w:rPr>
+        <w:t>];</w:t>
+      </w:r>
+    </w:p>
+    <w:p>
+      <w:pPr>
+        <w:pStyle w:val="ListParagraph"/>
+        <w:numPr>
+          <w:ilvl w:val="0"/>
+          <w:numId w:val="15"/>
+        </w:numPr>
+        <w:shd w:val="clear" w:color="auto" w:fill="1E1E1E"/>
+        <w:spacing w:after="0" w:line="285" w:lineRule="atLeast"/>
+        <w:rPr>
+          <w:rFonts w:ascii="Consolas" w:eastAsia="Times New Roman" w:hAnsi="Consolas" w:cs="Consolas"/>
+          <w:color w:val="D4D4D4"/>
+          <w:sz w:val="21"/>
+          <w:szCs w:val="21"/>
+        </w:rPr>
+      </w:pPr>
+      <w:r>
+        <w:rPr>
+          <w:rFonts w:ascii="Consolas" w:eastAsia="Times New Roman" w:hAnsi="Consolas" w:cs="Consolas"/>
+          <w:color w:val="D4D4D4"/>
+          <w:sz w:val="21"/>
+          <w:szCs w:val="21"/>
+        </w:rPr>
+        <w:t xml:space="preserve">          </w:t>
+      </w:r>
+      <w:r>
+        <w:rPr>
+          <w:rFonts w:ascii="Consolas" w:eastAsia="Times New Roman" w:hAnsi="Consolas" w:cs="Consolas"/>
+          <w:color w:val="569CD6"/>
+          <w:sz w:val="21"/>
+          <w:szCs w:val="21"/>
+        </w:rPr>
+        <w:t>this</w:t>
+      </w:r>
+      <w:r>
+        <w:rPr>
+          <w:rFonts w:ascii="Consolas" w:eastAsia="Times New Roman" w:hAnsi="Consolas" w:cs="Consolas"/>
+          <w:color w:val="D4D4D4"/>
+          <w:sz w:val="21"/>
+          <w:szCs w:val="21"/>
+        </w:rPr>
+        <w:t>.</w:t>
+      </w:r>
+      <w:r>
+        <w:rPr>
+          <w:rFonts w:ascii="Consolas" w:eastAsia="Times New Roman" w:hAnsi="Consolas" w:cs="Consolas"/>
+          <w:color w:val="9CDCFE"/>
+          <w:sz w:val="21"/>
+          <w:szCs w:val="21"/>
+        </w:rPr>
+        <w:t>user</w:t>
+      </w:r>
+      <w:r>
+        <w:rPr>
+          <w:rFonts w:ascii="Consolas" w:eastAsia="Times New Roman" w:hAnsi="Consolas" w:cs="Consolas"/>
+          <w:color w:val="D4D4D4"/>
+          <w:sz w:val="21"/>
+          <w:szCs w:val="21"/>
+        </w:rPr>
+        <w:t>.</w:t>
+      </w:r>
+      <w:r>
+        <w:rPr>
+          <w:rFonts w:ascii="Consolas" w:eastAsia="Times New Roman" w:hAnsi="Consolas" w:cs="Consolas"/>
+          <w:color w:val="9CDCFE"/>
+          <w:sz w:val="21"/>
+          <w:szCs w:val="21"/>
+        </w:rPr>
+        <w:t>name</w:t>
+      </w:r>
+      <w:r>
+        <w:rPr>
+          <w:rFonts w:ascii="Consolas" w:eastAsia="Times New Roman" w:hAnsi="Consolas" w:cs="Consolas"/>
+          <w:color w:val="D4D4D4"/>
+          <w:sz w:val="21"/>
+          <w:szCs w:val="21"/>
+        </w:rPr>
+        <w:t xml:space="preserve"> = </w:t>
+      </w:r>
+      <w:proofErr w:type="spellStart"/>
+      <w:r>
+        <w:rPr>
+          <w:rFonts w:ascii="Consolas" w:eastAsia="Times New Roman" w:hAnsi="Consolas" w:cs="Consolas"/>
+          <w:color w:val="9CDCFE"/>
+          <w:sz w:val="21"/>
+          <w:szCs w:val="21"/>
+        </w:rPr>
+        <w:t>params</w:t>
+      </w:r>
+      <w:proofErr w:type="spellEnd"/>
+      <w:r>
+        <w:rPr>
+          <w:rFonts w:ascii="Consolas" w:eastAsia="Times New Roman" w:hAnsi="Consolas" w:cs="Consolas"/>
+          <w:color w:val="D4D4D4"/>
+          <w:sz w:val="21"/>
+          <w:szCs w:val="21"/>
+        </w:rPr>
+        <w:t>[</w:t>
+      </w:r>
+      <w:r>
+        <w:rPr>
+          <w:rFonts w:ascii="Consolas" w:eastAsia="Times New Roman" w:hAnsi="Consolas" w:cs="Consolas"/>
+          <w:color w:val="CE9178"/>
+          <w:sz w:val="21"/>
+          <w:szCs w:val="21"/>
+        </w:rPr>
+        <w:t>'name'</w:t>
+      </w:r>
+      <w:r>
+        <w:rPr>
+          <w:rFonts w:ascii="Consolas" w:eastAsia="Times New Roman" w:hAnsi="Consolas" w:cs="Consolas"/>
+          <w:color w:val="D4D4D4"/>
+          <w:sz w:val="21"/>
+          <w:szCs w:val="21"/>
+        </w:rPr>
+        <w:t>];</w:t>
+      </w:r>
+    </w:p>
+    <w:p>
+      <w:pPr>
+        <w:pStyle w:val="ListParagraph"/>
+        <w:numPr>
+          <w:ilvl w:val="0"/>
+          <w:numId w:val="15"/>
+        </w:numPr>
+        <w:shd w:val="clear" w:color="auto" w:fill="1E1E1E"/>
+        <w:spacing w:after="0" w:line="285" w:lineRule="atLeast"/>
+        <w:rPr>
+          <w:rFonts w:ascii="Consolas" w:eastAsia="Times New Roman" w:hAnsi="Consolas" w:cs="Consolas"/>
+          <w:color w:val="D4D4D4"/>
+          <w:sz w:val="21"/>
+          <w:szCs w:val="21"/>
+        </w:rPr>
+      </w:pPr>
+      <w:r>
+        <w:rPr>
+          <w:rFonts w:ascii="Consolas" w:eastAsia="Times New Roman" w:hAnsi="Consolas" w:cs="Consolas"/>
+          <w:color w:val="D4D4D4"/>
+          <w:sz w:val="21"/>
+          <w:szCs w:val="21"/>
+        </w:rPr>
+        <w:t xml:space="preserve">        }</w:t>
+      </w:r>
+    </w:p>
+    <w:p>
+      <w:pPr>
+        <w:pStyle w:val="ListParagraph"/>
+        <w:numPr>
+          <w:ilvl w:val="0"/>
+          <w:numId w:val="15"/>
+        </w:numPr>
+        <w:shd w:val="clear" w:color="auto" w:fill="1E1E1E"/>
+        <w:spacing w:after="0" w:line="285" w:lineRule="atLeast"/>
+        <w:rPr>
+          <w:rFonts w:ascii="Consolas" w:eastAsia="Times New Roman" w:hAnsi="Consolas" w:cs="Consolas"/>
+          <w:color w:val="D4D4D4"/>
+          <w:sz w:val="21"/>
+          <w:szCs w:val="21"/>
+        </w:rPr>
+      </w:pPr>
+      <w:r>
+        <w:rPr>
+          <w:rFonts w:ascii="Consolas" w:eastAsia="Times New Roman" w:hAnsi="Consolas" w:cs="Consolas"/>
+          <w:color w:val="D4D4D4"/>
+          <w:sz w:val="21"/>
+          <w:szCs w:val="21"/>
+        </w:rPr>
+        <w:t xml:space="preserve">      );</w:t>
+      </w:r>
+    </w:p>
+    <w:p>
+      <w:pPr>
+        <w:pStyle w:val="ListParagraph"/>
+        <w:numPr>
+          <w:ilvl w:val="0"/>
+          <w:numId w:val="15"/>
+        </w:numPr>
+        <w:shd w:val="clear" w:color="auto" w:fill="1E1E1E"/>
+        <w:spacing w:after="0" w:line="285" w:lineRule="atLeast"/>
+        <w:rPr>
+          <w:rFonts w:ascii="Consolas" w:eastAsia="Times New Roman" w:hAnsi="Consolas" w:cs="Consolas"/>
+          <w:color w:val="D4D4D4"/>
+          <w:sz w:val="21"/>
+          <w:szCs w:val="21"/>
+        </w:rPr>
+      </w:pPr>
+      <w:r>
+        <w:rPr>
+          <w:rFonts w:ascii="Consolas" w:eastAsia="Times New Roman" w:hAnsi="Consolas" w:cs="Consolas"/>
+          <w:color w:val="D4D4D4"/>
+          <w:sz w:val="21"/>
+          <w:szCs w:val="21"/>
+        </w:rPr>
+        <w:t>}</w:t>
+      </w:r>
+    </w:p>
+    <w:p>
+      <w:pPr>
+        <w:pStyle w:val="ListParagraph"/>
+        <w:numPr>
+          <w:ilvl w:val="0"/>
+          <w:numId w:val="15"/>
+        </w:numPr>
+        <w:shd w:val="clear" w:color="auto" w:fill="1E1E1E"/>
+        <w:spacing w:after="0" w:line="285" w:lineRule="atLeast"/>
+        <w:rPr>
+          <w:rFonts w:ascii="Consolas" w:eastAsia="Times New Roman" w:hAnsi="Consolas" w:cs="Consolas"/>
+          <w:color w:val="D4D4D4"/>
+          <w:sz w:val="21"/>
+          <w:szCs w:val="21"/>
+        </w:rPr>
+      </w:pPr>
+    </w:p>
+    <w:p>
+      <w:pPr>
+        <w:pStyle w:val="ListParagraph"/>
+        <w:numPr>
+          <w:ilvl w:val="0"/>
+          <w:numId w:val="15"/>
+        </w:numPr>
+        <w:shd w:val="clear" w:color="auto" w:fill="1E1E1E"/>
+        <w:spacing w:after="0" w:line="285" w:lineRule="atLeast"/>
+        <w:rPr>
+          <w:rFonts w:ascii="Consolas" w:eastAsia="Times New Roman" w:hAnsi="Consolas" w:cs="Consolas"/>
+          <w:color w:val="D4D4D4"/>
+          <w:sz w:val="21"/>
+          <w:szCs w:val="21"/>
+        </w:rPr>
+      </w:pPr>
+      <w:proofErr w:type="spellStart"/>
+      <w:proofErr w:type="gramStart"/>
+      <w:r>
+        <w:rPr>
+          <w:rFonts w:ascii="Consolas" w:eastAsia="Times New Roman" w:hAnsi="Consolas" w:cs="Consolas"/>
+          <w:color w:val="DCDCAA"/>
+          <w:sz w:val="21"/>
+          <w:szCs w:val="21"/>
+        </w:rPr>
+        <w:t>ngOnDestroy</w:t>
+      </w:r>
+      <w:proofErr w:type="spellEnd"/>
+      <w:r>
+        <w:rPr>
+          <w:rFonts w:ascii="Consolas" w:eastAsia="Times New Roman" w:hAnsi="Consolas" w:cs="Consolas"/>
+          <w:color w:val="D4D4D4"/>
+          <w:sz w:val="21"/>
+          <w:szCs w:val="21"/>
+        </w:rPr>
+        <w:t>(</w:t>
+      </w:r>
+      <w:proofErr w:type="gramEnd"/>
+      <w:r>
+        <w:rPr>
+          <w:rFonts w:ascii="Consolas" w:eastAsia="Times New Roman" w:hAnsi="Consolas" w:cs="Consolas"/>
+          <w:color w:val="D4D4D4"/>
+          <w:sz w:val="21"/>
+          <w:szCs w:val="21"/>
+        </w:rPr>
+        <w:t>){</w:t>
+      </w:r>
+    </w:p>
+    <w:p>
+      <w:pPr>
+        <w:pStyle w:val="ListParagraph"/>
+        <w:numPr>
+          <w:ilvl w:val="0"/>
+          <w:numId w:val="15"/>
+        </w:numPr>
+        <w:shd w:val="clear" w:color="auto" w:fill="1E1E1E"/>
+        <w:spacing w:after="0" w:line="285" w:lineRule="atLeast"/>
+        <w:rPr>
+          <w:rFonts w:ascii="Consolas" w:eastAsia="Times New Roman" w:hAnsi="Consolas" w:cs="Consolas"/>
+          <w:color w:val="D4D4D4"/>
+          <w:sz w:val="21"/>
+          <w:szCs w:val="21"/>
+        </w:rPr>
+      </w:pPr>
+      <w:r>
+        <w:rPr>
+          <w:rFonts w:ascii="Consolas" w:eastAsia="Times New Roman" w:hAnsi="Consolas" w:cs="Consolas"/>
+          <w:color w:val="D4D4D4"/>
+          <w:sz w:val="21"/>
+          <w:szCs w:val="21"/>
+        </w:rPr>
+        <w:t xml:space="preserve">  </w:t>
+      </w:r>
+      <w:proofErr w:type="spellStart"/>
+      <w:proofErr w:type="gramStart"/>
+      <w:r>
+        <w:rPr>
+          <w:rFonts w:ascii="Consolas" w:eastAsia="Times New Roman" w:hAnsi="Consolas" w:cs="Consolas"/>
+          <w:color w:val="569CD6"/>
+          <w:sz w:val="21"/>
+          <w:szCs w:val="21"/>
+        </w:rPr>
+        <w:t>this</w:t>
+      </w:r>
+      <w:r>
+        <w:rPr>
+          <w:rFonts w:ascii="Consolas" w:eastAsia="Times New Roman" w:hAnsi="Consolas" w:cs="Consolas"/>
+          <w:color w:val="D4D4D4"/>
+          <w:sz w:val="21"/>
+          <w:szCs w:val="21"/>
+        </w:rPr>
+        <w:t>.</w:t>
+      </w:r>
+      <w:r>
+        <w:rPr>
+          <w:rFonts w:ascii="Consolas" w:eastAsia="Times New Roman" w:hAnsi="Consolas" w:cs="Consolas"/>
+          <w:color w:val="9CDCFE"/>
+          <w:sz w:val="21"/>
+          <w:szCs w:val="21"/>
+        </w:rPr>
+        <w:t>paramsSubsription</w:t>
+      </w:r>
+      <w:r>
+        <w:rPr>
+          <w:rFonts w:ascii="Consolas" w:eastAsia="Times New Roman" w:hAnsi="Consolas" w:cs="Consolas"/>
+          <w:color w:val="D4D4D4"/>
+          <w:sz w:val="21"/>
+          <w:szCs w:val="21"/>
+        </w:rPr>
+        <w:t>.</w:t>
+      </w:r>
+      <w:r>
+        <w:rPr>
+          <w:rFonts w:ascii="Consolas" w:eastAsia="Times New Roman" w:hAnsi="Consolas" w:cs="Consolas"/>
+          <w:color w:val="DCDCAA"/>
+          <w:sz w:val="21"/>
+          <w:szCs w:val="21"/>
+        </w:rPr>
+        <w:t>unsubscribe</w:t>
+      </w:r>
+      <w:proofErr w:type="spellEnd"/>
+      <w:proofErr w:type="gramEnd"/>
+      <w:r>
+        <w:rPr>
+          <w:rFonts w:ascii="Consolas" w:eastAsia="Times New Roman" w:hAnsi="Consolas" w:cs="Consolas"/>
+          <w:color w:val="D4D4D4"/>
+          <w:sz w:val="21"/>
+          <w:szCs w:val="21"/>
+        </w:rPr>
+        <w:t>();</w:t>
+      </w:r>
+    </w:p>
+    <w:p>
+      <w:pPr>
+        <w:pStyle w:val="ListParagraph"/>
+        <w:numPr>
+          <w:ilvl w:val="0"/>
+          <w:numId w:val="15"/>
+        </w:numPr>
+        <w:shd w:val="clear" w:color="auto" w:fill="1E1E1E"/>
+        <w:spacing w:after="0" w:line="285" w:lineRule="atLeast"/>
+        <w:rPr>
+          <w:rFonts w:ascii="Consolas" w:eastAsia="Times New Roman" w:hAnsi="Consolas" w:cs="Consolas"/>
+          <w:color w:val="D4D4D4"/>
+          <w:sz w:val="21"/>
+          <w:szCs w:val="21"/>
+        </w:rPr>
+      </w:pPr>
+      <w:r>
+        <w:rPr>
+          <w:rFonts w:ascii="Consolas" w:eastAsia="Times New Roman" w:hAnsi="Consolas" w:cs="Consolas"/>
+          <w:color w:val="D4D4D4"/>
+          <w:sz w:val="21"/>
+          <w:szCs w:val="21"/>
+        </w:rPr>
+        <w:t>}</w:t>
+      </w:r>
+    </w:p>
+    <w:p>
+      <w:pPr>
+        <w:pStyle w:val="ListParagraph"/>
+        <w:numPr>
+          <w:ilvl w:val="0"/>
+          <w:numId w:val="15"/>
+        </w:numPr>
+        <w:shd w:val="clear" w:color="auto" w:fill="1E1E1E"/>
+        <w:spacing w:after="0" w:line="285" w:lineRule="atLeast"/>
+        <w:rPr>
+          <w:rFonts w:ascii="Consolas" w:eastAsia="Times New Roman" w:hAnsi="Consolas" w:cs="Consolas"/>
+          <w:color w:val="D4D4D4"/>
+          <w:sz w:val="21"/>
+          <w:szCs w:val="21"/>
+        </w:rPr>
+      </w:pPr>
+      <w:r>
+        <w:rPr>
+          <w:rFonts w:ascii="Consolas" w:eastAsia="Times New Roman" w:hAnsi="Consolas" w:cs="Consolas"/>
+          <w:color w:val="D4D4D4"/>
+          <w:sz w:val="21"/>
+          <w:szCs w:val="21"/>
+        </w:rPr>
+        <w:t>}</w:t>
+      </w:r>
+    </w:p>
+    <w:p>
+      <w:pPr>
+        <w:pStyle w:val="ListParagraph"/>
+        <w:jc w:val="both"/>
+      </w:pPr>
+    </w:p>
+    <w:p>
+      <w:pPr>
+        <w:pStyle w:val="ListParagraph"/>
+        <w:jc w:val="both"/>
+      </w:pPr>
+    </w:p>
+    <w:p>
+      <w:pPr>
+        <w:pStyle w:val="ListParagraph"/>
+        <w:jc w:val="both"/>
+      </w:pPr>
+    </w:p>
+    <w:p>
+      <w:pPr>
+        <w:pStyle w:val="ListParagraph"/>
+        <w:jc w:val="both"/>
+      </w:pPr>
+    </w:p>
+    <w:p>
+      <w:pPr>
+        <w:pStyle w:val="ListParagraph"/>
+        <w:jc w:val="both"/>
+        <w:rPr>
+          <w:b/>
+          <w:u w:val="single"/>
+        </w:rPr>
+      </w:pPr>
+      <w:r>
+        <w:rPr>
+          <w:b/>
+          <w:u w:val="single"/>
+        </w:rPr>
+        <w:t xml:space="preserve">Section 11: Lecture 125//Passing Query Parameters and </w:t>
+      </w:r>
+      <w:r>
+        <w:rPr>
+          <w:b/>
+          <w:u w:val="single"/>
+        </w:rPr>
+        <w:t>Fragments</w:t>
+      </w:r>
+    </w:p>
+    <w:p>
+      <w:pPr>
+        <w:pStyle w:val="ListParagraph"/>
+        <w:jc w:val="both"/>
+      </w:pPr>
+    </w:p>
+    <w:p>
+      <w:pPr>
+        <w:pStyle w:val="ListParagraph"/>
+        <w:numPr>
+          <w:ilvl w:val="0"/>
+          <w:numId w:val="16"/>
+        </w:numPr>
+        <w:jc w:val="both"/>
+      </w:pPr>
+      <w:r>
+        <w:t xml:space="preserve">In the last lecture we learnt how we can retrieve our route </w:t>
+      </w:r>
+      <w:proofErr w:type="spellStart"/>
+      <w:r>
+        <w:t>params</w:t>
+      </w:r>
+      <w:proofErr w:type="spellEnd"/>
+      <w:r>
+        <w:t xml:space="preserve"> that </w:t>
+      </w:r>
+      <w:r>
+        <w:t>awesome</w:t>
+      </w:r>
+      <w:r>
+        <w:t xml:space="preserve"> and this is super important, we will probably use it a lot</w:t>
+      </w:r>
+      <w:r>
+        <w:t>.</w:t>
+      </w:r>
+    </w:p>
+    <w:p>
+      <w:pPr>
+        <w:pStyle w:val="ListParagraph"/>
+        <w:numPr>
+          <w:ilvl w:val="0"/>
+          <w:numId w:val="16"/>
+        </w:numPr>
+        <w:jc w:val="both"/>
+      </w:pPr>
+      <w:r>
+        <w:t xml:space="preserve">Now, there are more things that we can add to our </w:t>
+      </w:r>
+      <w:proofErr w:type="spellStart"/>
+      <w:r>
+        <w:t>url</w:t>
+      </w:r>
+      <w:proofErr w:type="spellEnd"/>
+      <w:r>
+        <w:t xml:space="preserve">; you might have query parameters separated by a question mark </w:t>
+      </w:r>
+    </w:p>
+    <w:p>
+      <w:pPr>
+        <w:pStyle w:val="ListParagraph"/>
+        <w:ind w:left="1080"/>
+        <w:jc w:val="both"/>
+      </w:pPr>
+      <w:r>
+        <w:t>Ex: localhost:4200/users/10/</w:t>
+      </w:r>
+      <w:proofErr w:type="spellStart"/>
+      <w:proofErr w:type="gramStart"/>
+      <w:r>
+        <w:t>Anna?mode</w:t>
+      </w:r>
+      <w:proofErr w:type="spellEnd"/>
+      <w:proofErr w:type="gramEnd"/>
+      <w:r>
+        <w:t>=editing</w:t>
+      </w:r>
+    </w:p>
+    <w:p>
+      <w:pPr>
+        <w:pStyle w:val="ListParagraph"/>
+        <w:numPr>
+          <w:ilvl w:val="0"/>
+          <w:numId w:val="16"/>
+        </w:numPr>
+        <w:jc w:val="both"/>
+      </w:pPr>
+      <w:r>
+        <w:t>We can have multiple query parameters separated by the add</w:t>
+      </w:r>
+      <w:r>
+        <w:t xml:space="preserve"> i.e. &amp;</w:t>
+      </w:r>
+      <w:r>
+        <w:t xml:space="preserve"> signs</w:t>
+      </w:r>
+      <w:r>
+        <w:t>, question is that ow you can pass them using angular links</w:t>
+      </w:r>
+      <w:r>
+        <w:t>/router links and how can you then retrieve them</w:t>
+      </w:r>
+      <w:r>
+        <w:t>.</w:t>
+      </w:r>
+      <w:r>
+        <w:t xml:space="preserve"> You might also have # fragments</w:t>
+      </w:r>
+    </w:p>
+    <w:p>
+      <w:pPr>
+        <w:pStyle w:val="ListParagraph"/>
+        <w:numPr>
+          <w:ilvl w:val="0"/>
+          <w:numId w:val="16"/>
+        </w:numPr>
+        <w:jc w:val="both"/>
+      </w:pPr>
+      <w:r>
+        <w:t xml:space="preserve">We can us the # sign to jump to the </w:t>
+      </w:r>
+      <w:r>
+        <w:t>places</w:t>
+      </w:r>
+      <w:r>
+        <w:t xml:space="preserve"> in our app</w:t>
+      </w:r>
+      <w:r>
+        <w:t xml:space="preserve"> or maybe you just want to use it to retrieve some extra information from the URL</w:t>
+      </w:r>
+      <w:r>
+        <w:t>.</w:t>
+      </w:r>
+      <w:r>
+        <w:t xml:space="preserve"> Let’s have a closer look at how we can pass the extra information in our links</w:t>
+      </w:r>
+      <w:r>
+        <w:t xml:space="preserve"> both when using our router link method </w:t>
+      </w:r>
+      <w:r>
+        <w:t>and navigate method, and how we can then retrieve the information</w:t>
+      </w:r>
+      <w:r>
+        <w:t>.</w:t>
+      </w:r>
+    </w:p>
+    <w:p>
+      <w:pPr>
+        <w:pStyle w:val="ListParagraph"/>
+        <w:numPr>
+          <w:ilvl w:val="0"/>
+          <w:numId w:val="16"/>
+        </w:numPr>
+        <w:jc w:val="both"/>
+      </w:pPr>
+      <w:r>
+        <w:lastRenderedPageBreak/>
+        <w:t>Let’s start by passing it first</w:t>
+      </w:r>
+      <w:r>
+        <w:t xml:space="preserve">; lets say in </w:t>
+      </w:r>
+      <w:proofErr w:type="spellStart"/>
+      <w:proofErr w:type="gramStart"/>
+      <w:r>
+        <w:t>app.module</w:t>
+      </w:r>
+      <w:proofErr w:type="gramEnd"/>
+      <w:r>
+        <w:t>.ts</w:t>
+      </w:r>
+      <w:proofErr w:type="spellEnd"/>
+      <w:r>
+        <w:t xml:space="preserve"> we want to add more routes; </w:t>
+      </w:r>
+      <w:proofErr w:type="spellStart"/>
+      <w:r>
+        <w:t>lets</w:t>
+      </w:r>
+      <w:proofErr w:type="spellEnd"/>
+      <w:r>
+        <w:t xml:space="preserve"> say that would be the route to allow us to add certain server.</w:t>
+      </w:r>
+    </w:p>
+    <w:p>
+      <w:pPr>
+        <w:pStyle w:val="ListParagraph"/>
+        <w:numPr>
+          <w:ilvl w:val="0"/>
+          <w:numId w:val="16"/>
+        </w:numPr>
+        <w:shd w:val="clear" w:color="auto" w:fill="1E1E1E"/>
+        <w:spacing w:after="0" w:line="285" w:lineRule="atLeast"/>
+        <w:rPr>
+          <w:rFonts w:ascii="Consolas" w:eastAsia="Times New Roman" w:hAnsi="Consolas" w:cs="Consolas"/>
+          <w:color w:val="D4D4D4"/>
+          <w:sz w:val="21"/>
+          <w:szCs w:val="21"/>
+        </w:rPr>
+      </w:pPr>
+      <w:r>
+        <w:rPr>
+          <w:rFonts w:ascii="Consolas" w:eastAsia="Times New Roman" w:hAnsi="Consolas" w:cs="Consolas"/>
+          <w:color w:val="CE9178"/>
+          <w:sz w:val="21"/>
+          <w:szCs w:val="21"/>
+        </w:rPr>
+        <w:t>'servers/:id/edit'</w:t>
+      </w:r>
+    </w:p>
+    <w:p>
+      <w:pPr>
+        <w:pStyle w:val="ListParagraph"/>
+        <w:numPr>
+          <w:ilvl w:val="0"/>
+          <w:numId w:val="16"/>
+        </w:numPr>
+        <w:jc w:val="both"/>
+      </w:pPr>
+      <w:r>
+        <w:t>Here we have added edit in the end to describe what will happen if we access this component.</w:t>
+      </w:r>
+    </w:p>
+    <w:p>
+      <w:pPr>
+        <w:pStyle w:val="ListParagraph"/>
+        <w:numPr>
+          <w:ilvl w:val="0"/>
+          <w:numId w:val="16"/>
+        </w:numPr>
+        <w:jc w:val="both"/>
+      </w:pPr>
+      <w:r>
+        <w:t>To be able to load this route in my servers component; now you say we also want to have some query parameter</w:t>
+      </w:r>
+      <w:r>
+        <w:t xml:space="preserve"> which defines whether </w:t>
+      </w:r>
+      <w:r>
+        <w:t>we are</w:t>
+      </w:r>
+      <w:r>
+        <w:t xml:space="preserve"> allow to edit the parameter or not</w:t>
+      </w:r>
+      <w:r>
+        <w:t xml:space="preserve"> so and we will not add </w:t>
+      </w:r>
+      <w:proofErr w:type="gramStart"/>
+      <w:r>
+        <w:t>the ?</w:t>
+      </w:r>
+      <w:proofErr w:type="gramEnd"/>
+      <w:r>
+        <w:t xml:space="preserve"> in the </w:t>
+      </w:r>
+      <w:proofErr w:type="spellStart"/>
+      <w:r>
+        <w:t>routerLink</w:t>
+      </w:r>
+      <w:proofErr w:type="spellEnd"/>
+      <w:r>
+        <w:t xml:space="preserve"> array. But we will bind this to the [</w:t>
+      </w:r>
+      <w:proofErr w:type="spellStart"/>
+      <w:r>
+        <w:t>queryParams</w:t>
+      </w:r>
+      <w:proofErr w:type="spellEnd"/>
+      <w:r>
+        <w:t>]</w:t>
+      </w:r>
+      <w:r>
+        <w:t xml:space="preserve"> property</w:t>
+      </w:r>
+      <w:r>
+        <w:t xml:space="preserve">. </w:t>
+      </w:r>
+    </w:p>
+    <w:p>
+      <w:pPr>
+        <w:pStyle w:val="ListParagraph"/>
+        <w:numPr>
+          <w:ilvl w:val="0"/>
+          <w:numId w:val="16"/>
+        </w:numPr>
+        <w:jc w:val="both"/>
+      </w:pPr>
+      <w:proofErr w:type="spellStart"/>
+      <w:r>
+        <w:t>queryParams</w:t>
+      </w:r>
+      <w:proofErr w:type="spellEnd"/>
+      <w:r>
+        <w:t xml:space="preserve"> is not a new directive but it is the </w:t>
+      </w:r>
+      <w:r>
+        <w:t>bind able</w:t>
+      </w:r>
+      <w:r>
+        <w:t xml:space="preserve"> property of the </w:t>
+      </w:r>
+      <w:proofErr w:type="spellStart"/>
+      <w:r>
+        <w:t>routerLink</w:t>
+      </w:r>
+      <w:proofErr w:type="spellEnd"/>
+      <w:r>
+        <w:t xml:space="preserve"> directive</w:t>
+      </w:r>
+      <w:r>
+        <w:t xml:space="preserve"> and here we </w:t>
+      </w:r>
+      <w:r>
+        <w:t>must</w:t>
+      </w:r>
+      <w:r>
+        <w:t xml:space="preserve"> pass the JavaScript</w:t>
+      </w:r>
+      <w:r>
+        <w:t xml:space="preserve"> object and here in the</w:t>
+      </w:r>
+      <w:r>
+        <w:t xml:space="preserve"> </w:t>
+      </w:r>
+      <w:proofErr w:type="spellStart"/>
+      <w:r>
+        <w:t>queryParams</w:t>
+      </w:r>
+      <w:proofErr w:type="spellEnd"/>
+      <w:r>
+        <w:t xml:space="preserve"> we can add the</w:t>
+      </w:r>
+      <w:r>
+        <w:t xml:space="preserve"> name value pairs in the object in this.</w:t>
+      </w:r>
+    </w:p>
+    <w:p>
+      <w:pPr>
+        <w:pStyle w:val="ListParagraph"/>
+        <w:numPr>
+          <w:ilvl w:val="0"/>
+          <w:numId w:val="16"/>
+        </w:numPr>
+        <w:jc w:val="both"/>
+      </w:pPr>
+      <w:r>
+        <w:t xml:space="preserve">Like </w:t>
+      </w:r>
+      <w:proofErr w:type="spellStart"/>
+      <w:r>
+        <w:t>queryParams</w:t>
+      </w:r>
+      <w:proofErr w:type="spellEnd"/>
+      <w:r>
+        <w:t xml:space="preserve"> property we also have the </w:t>
+      </w:r>
+      <w:r>
+        <w:t>fragment</w:t>
+      </w:r>
+      <w:r>
+        <w:t xml:space="preserve"> property.</w:t>
+      </w:r>
+      <w:r>
+        <w:t xml:space="preserve"> This is named fragment as we ca only have 1 fragment</w:t>
+      </w:r>
+    </w:p>
+    <w:p>
+      <w:pPr>
+        <w:pStyle w:val="ListParagraph"/>
+        <w:numPr>
+          <w:ilvl w:val="0"/>
+          <w:numId w:val="16"/>
+        </w:numPr>
+        <w:jc w:val="both"/>
+      </w:pPr>
+      <w:r>
+        <w:t>Now, here we will make the id dynamic as we were hard codding it earlier.</w:t>
+      </w:r>
+    </w:p>
+    <w:p>
+      <w:pPr>
+        <w:pStyle w:val="ListParagraph"/>
+        <w:numPr>
+          <w:ilvl w:val="0"/>
+          <w:numId w:val="16"/>
+        </w:numPr>
+        <w:jc w:val="both"/>
+      </w:pPr>
+      <w:r>
+        <w:t xml:space="preserve">Now, in the </w:t>
+      </w:r>
+      <w:hyperlink r:id="rId7" w:history="1">
+        <w:r>
+          <w:rPr>
+            <w:rStyle w:val="Hyperlink"/>
+          </w:rPr>
+          <w:t>home.component.ts</w:t>
+        </w:r>
+      </w:hyperlink>
+      <w:r>
+        <w:t xml:space="preserve"> we can add parameter 2 which would be an object in the navigate method</w:t>
+      </w:r>
+      <w:r>
+        <w:t xml:space="preserve"> i.e. the </w:t>
+      </w:r>
+      <w:proofErr w:type="spellStart"/>
+      <w:r>
+        <w:t>queryParams</w:t>
+      </w:r>
+      <w:proofErr w:type="spellEnd"/>
+    </w:p>
+    <w:p>
+      <w:pPr>
+        <w:pStyle w:val="ListParagraph"/>
+        <w:numPr>
+          <w:ilvl w:val="0"/>
+          <w:numId w:val="16"/>
+        </w:numPr>
+        <w:jc w:val="both"/>
+      </w:pPr>
+      <w:r>
+        <w:t xml:space="preserve">Like the </w:t>
+      </w:r>
+      <w:proofErr w:type="spellStart"/>
+      <w:r>
+        <w:t>queryParams</w:t>
+      </w:r>
+      <w:proofErr w:type="spellEnd"/>
+      <w:r>
+        <w:t xml:space="preserve"> we can also add the third parameter that would be the fragment</w:t>
+      </w:r>
+    </w:p>
+    <w:p>
+      <w:pPr>
+        <w:pStyle w:val="ListParagraph"/>
+        <w:numPr>
+          <w:ilvl w:val="0"/>
+          <w:numId w:val="16"/>
+        </w:numPr>
+        <w:jc w:val="both"/>
+      </w:pPr>
+      <w:hyperlink r:id="rId8" w:history="1">
+        <w:r>
+          <w:rPr>
+            <w:rStyle w:val="Hyperlink"/>
+          </w:rPr>
+          <w:t>Home.component.ts</w:t>
+        </w:r>
+      </w:hyperlink>
+      <w:r>
+        <w:t>:</w:t>
+      </w:r>
+    </w:p>
+    <w:p>
+      <w:pPr>
+        <w:pStyle w:val="ListParagraph"/>
+        <w:numPr>
+          <w:ilvl w:val="0"/>
+          <w:numId w:val="16"/>
+        </w:numPr>
+        <w:shd w:val="clear" w:color="auto" w:fill="1E1E1E"/>
+        <w:spacing w:after="0" w:line="285" w:lineRule="atLeast"/>
+        <w:rPr>
+          <w:rFonts w:ascii="Consolas" w:eastAsia="Times New Roman" w:hAnsi="Consolas" w:cs="Consolas"/>
+          <w:color w:val="D4D4D4"/>
+          <w:sz w:val="21"/>
+          <w:szCs w:val="21"/>
+        </w:rPr>
+      </w:pPr>
+      <w:r>
+        <w:rPr>
+          <w:rFonts w:ascii="Consolas" w:eastAsia="Times New Roman" w:hAnsi="Consolas" w:cs="Consolas"/>
+          <w:color w:val="C586C0"/>
+          <w:sz w:val="21"/>
+          <w:szCs w:val="21"/>
+        </w:rPr>
+        <w:t>import</w:t>
+      </w:r>
+      <w:r>
+        <w:rPr>
+          <w:rFonts w:ascii="Consolas" w:eastAsia="Times New Roman" w:hAnsi="Consolas" w:cs="Consolas"/>
+          <w:color w:val="D4D4D4"/>
+          <w:sz w:val="21"/>
+          <w:szCs w:val="21"/>
+        </w:rPr>
+        <w:t xml:space="preserve"> </w:t>
+      </w:r>
+      <w:proofErr w:type="gramStart"/>
+      <w:r>
+        <w:rPr>
+          <w:rFonts w:ascii="Consolas" w:eastAsia="Times New Roman" w:hAnsi="Consolas" w:cs="Consolas"/>
+          <w:color w:val="D4D4D4"/>
+          <w:sz w:val="21"/>
+          <w:szCs w:val="21"/>
+        </w:rPr>
+        <w:t xml:space="preserve">{ </w:t>
+      </w:r>
+      <w:r>
+        <w:rPr>
+          <w:rFonts w:ascii="Consolas" w:eastAsia="Times New Roman" w:hAnsi="Consolas" w:cs="Consolas"/>
+          <w:color w:val="9CDCFE"/>
+          <w:sz w:val="21"/>
+          <w:szCs w:val="21"/>
+        </w:rPr>
+        <w:t>Component</w:t>
+      </w:r>
+      <w:proofErr w:type="gramEnd"/>
+      <w:r>
+        <w:rPr>
+          <w:rFonts w:ascii="Consolas" w:eastAsia="Times New Roman" w:hAnsi="Consolas" w:cs="Consolas"/>
+          <w:color w:val="D4D4D4"/>
+          <w:sz w:val="21"/>
+          <w:szCs w:val="21"/>
+        </w:rPr>
+        <w:t xml:space="preserve">, </w:t>
+      </w:r>
+      <w:proofErr w:type="spellStart"/>
+      <w:r>
+        <w:rPr>
+          <w:rFonts w:ascii="Consolas" w:eastAsia="Times New Roman" w:hAnsi="Consolas" w:cs="Consolas"/>
+          <w:color w:val="9CDCFE"/>
+          <w:sz w:val="21"/>
+          <w:szCs w:val="21"/>
+        </w:rPr>
+        <w:t>OnInit</w:t>
+      </w:r>
+      <w:proofErr w:type="spellEnd"/>
+      <w:r>
+        <w:rPr>
+          <w:rFonts w:ascii="Consolas" w:eastAsia="Times New Roman" w:hAnsi="Consolas" w:cs="Consolas"/>
+          <w:color w:val="D4D4D4"/>
+          <w:sz w:val="21"/>
+          <w:szCs w:val="21"/>
+        </w:rPr>
+        <w:t xml:space="preserve"> } </w:t>
+      </w:r>
+      <w:r>
+        <w:rPr>
+          <w:rFonts w:ascii="Consolas" w:eastAsia="Times New Roman" w:hAnsi="Consolas" w:cs="Consolas"/>
+          <w:color w:val="C586C0"/>
+          <w:sz w:val="21"/>
+          <w:szCs w:val="21"/>
+        </w:rPr>
+        <w:t>from</w:t>
+      </w:r>
+      <w:r>
+        <w:rPr>
+          <w:rFonts w:ascii="Consolas" w:eastAsia="Times New Roman" w:hAnsi="Consolas" w:cs="Consolas"/>
+          <w:color w:val="D4D4D4"/>
+          <w:sz w:val="21"/>
+          <w:szCs w:val="21"/>
+        </w:rPr>
+        <w:t xml:space="preserve"> </w:t>
+      </w:r>
+      <w:r>
+        <w:rPr>
+          <w:rFonts w:ascii="Consolas" w:eastAsia="Times New Roman" w:hAnsi="Consolas" w:cs="Consolas"/>
+          <w:color w:val="CE9178"/>
+          <w:sz w:val="21"/>
+          <w:szCs w:val="21"/>
+        </w:rPr>
+        <w:t>'@angular/core'</w:t>
+      </w:r>
+      <w:r>
+        <w:rPr>
+          <w:rFonts w:ascii="Consolas" w:eastAsia="Times New Roman" w:hAnsi="Consolas" w:cs="Consolas"/>
+          <w:color w:val="D4D4D4"/>
+          <w:sz w:val="21"/>
+          <w:szCs w:val="21"/>
+        </w:rPr>
+        <w:t>;</w:t>
+      </w:r>
+    </w:p>
+    <w:p>
+      <w:pPr>
+        <w:pStyle w:val="ListParagraph"/>
+        <w:numPr>
+          <w:ilvl w:val="0"/>
+          <w:numId w:val="16"/>
+        </w:numPr>
+        <w:shd w:val="clear" w:color="auto" w:fill="1E1E1E"/>
+        <w:spacing w:after="0" w:line="285" w:lineRule="atLeast"/>
+        <w:rPr>
+          <w:rFonts w:ascii="Consolas" w:eastAsia="Times New Roman" w:hAnsi="Consolas" w:cs="Consolas"/>
+          <w:color w:val="D4D4D4"/>
+          <w:sz w:val="21"/>
+          <w:szCs w:val="21"/>
+        </w:rPr>
+      </w:pPr>
+      <w:r>
+        <w:rPr>
+          <w:rFonts w:ascii="Consolas" w:eastAsia="Times New Roman" w:hAnsi="Consolas" w:cs="Consolas"/>
+          <w:color w:val="C586C0"/>
+          <w:sz w:val="21"/>
+          <w:szCs w:val="21"/>
+        </w:rPr>
+        <w:t>import</w:t>
+      </w:r>
+      <w:r>
+        <w:rPr>
+          <w:rFonts w:ascii="Consolas" w:eastAsia="Times New Roman" w:hAnsi="Consolas" w:cs="Consolas"/>
+          <w:color w:val="D4D4D4"/>
+          <w:sz w:val="21"/>
+          <w:szCs w:val="21"/>
+        </w:rPr>
+        <w:t xml:space="preserve"> </w:t>
+      </w:r>
+      <w:proofErr w:type="gramStart"/>
+      <w:r>
+        <w:rPr>
+          <w:rFonts w:ascii="Consolas" w:eastAsia="Times New Roman" w:hAnsi="Consolas" w:cs="Consolas"/>
+          <w:color w:val="D4D4D4"/>
+          <w:sz w:val="21"/>
+          <w:szCs w:val="21"/>
+        </w:rPr>
+        <w:t xml:space="preserve">{ </w:t>
+      </w:r>
+      <w:r>
+        <w:rPr>
+          <w:rFonts w:ascii="Consolas" w:eastAsia="Times New Roman" w:hAnsi="Consolas" w:cs="Consolas"/>
+          <w:color w:val="9CDCFE"/>
+          <w:sz w:val="21"/>
+          <w:szCs w:val="21"/>
+        </w:rPr>
+        <w:t>Router</w:t>
+      </w:r>
+      <w:proofErr w:type="gramEnd"/>
+      <w:r>
+        <w:rPr>
+          <w:rFonts w:ascii="Consolas" w:eastAsia="Times New Roman" w:hAnsi="Consolas" w:cs="Consolas"/>
+          <w:color w:val="D4D4D4"/>
+          <w:sz w:val="21"/>
+          <w:szCs w:val="21"/>
+        </w:rPr>
+        <w:t xml:space="preserve"> } </w:t>
+      </w:r>
+      <w:r>
+        <w:rPr>
+          <w:rFonts w:ascii="Consolas" w:eastAsia="Times New Roman" w:hAnsi="Consolas" w:cs="Consolas"/>
+          <w:color w:val="C586C0"/>
+          <w:sz w:val="21"/>
+          <w:szCs w:val="21"/>
+        </w:rPr>
+        <w:t>from</w:t>
+      </w:r>
+      <w:r>
+        <w:rPr>
+          <w:rFonts w:ascii="Consolas" w:eastAsia="Times New Roman" w:hAnsi="Consolas" w:cs="Consolas"/>
+          <w:color w:val="D4D4D4"/>
+          <w:sz w:val="21"/>
+          <w:szCs w:val="21"/>
+        </w:rPr>
+        <w:t xml:space="preserve"> </w:t>
+      </w:r>
+      <w:r>
+        <w:rPr>
+          <w:rFonts w:ascii="Consolas" w:eastAsia="Times New Roman" w:hAnsi="Consolas" w:cs="Consolas"/>
+          <w:color w:val="CE9178"/>
+          <w:sz w:val="21"/>
+          <w:szCs w:val="21"/>
+        </w:rPr>
+        <w:t>'@angular/router'</w:t>
+      </w:r>
+      <w:r>
+        <w:rPr>
+          <w:rFonts w:ascii="Consolas" w:eastAsia="Times New Roman" w:hAnsi="Consolas" w:cs="Consolas"/>
+          <w:color w:val="D4D4D4"/>
+          <w:sz w:val="21"/>
+          <w:szCs w:val="21"/>
+        </w:rPr>
+        <w:t>;</w:t>
+      </w:r>
+    </w:p>
+    <w:p>
+      <w:pPr>
+        <w:pStyle w:val="ListParagraph"/>
+        <w:numPr>
+          <w:ilvl w:val="0"/>
+          <w:numId w:val="16"/>
+        </w:numPr>
+        <w:shd w:val="clear" w:color="auto" w:fill="1E1E1E"/>
+        <w:spacing w:after="0" w:line="285" w:lineRule="atLeast"/>
+        <w:rPr>
+          <w:rFonts w:ascii="Consolas" w:eastAsia="Times New Roman" w:hAnsi="Consolas" w:cs="Consolas"/>
+          <w:color w:val="D4D4D4"/>
+          <w:sz w:val="21"/>
+          <w:szCs w:val="21"/>
+        </w:rPr>
+      </w:pPr>
+    </w:p>
+    <w:p>
+      <w:pPr>
+        <w:pStyle w:val="ListParagraph"/>
+        <w:numPr>
+          <w:ilvl w:val="0"/>
+          <w:numId w:val="16"/>
+        </w:numPr>
+        <w:shd w:val="clear" w:color="auto" w:fill="1E1E1E"/>
+        <w:spacing w:after="0" w:line="285" w:lineRule="atLeast"/>
+        <w:rPr>
+          <w:rFonts w:ascii="Consolas" w:eastAsia="Times New Roman" w:hAnsi="Consolas" w:cs="Consolas"/>
+          <w:color w:val="D4D4D4"/>
+          <w:sz w:val="21"/>
+          <w:szCs w:val="21"/>
+        </w:rPr>
+      </w:pPr>
+      <w:r>
+        <w:rPr>
+          <w:rFonts w:ascii="Consolas" w:eastAsia="Times New Roman" w:hAnsi="Consolas" w:cs="Consolas"/>
+          <w:color w:val="D4D4D4"/>
+          <w:sz w:val="21"/>
+          <w:szCs w:val="21"/>
+        </w:rPr>
+        <w:t>@</w:t>
+      </w:r>
+      <w:proofErr w:type="gramStart"/>
+      <w:r>
+        <w:rPr>
+          <w:rFonts w:ascii="Consolas" w:eastAsia="Times New Roman" w:hAnsi="Consolas" w:cs="Consolas"/>
+          <w:color w:val="DCDCAA"/>
+          <w:sz w:val="21"/>
+          <w:szCs w:val="21"/>
+        </w:rPr>
+        <w:t>Component</w:t>
+      </w:r>
+      <w:r>
+        <w:rPr>
+          <w:rFonts w:ascii="Consolas" w:eastAsia="Times New Roman" w:hAnsi="Consolas" w:cs="Consolas"/>
+          <w:color w:val="D4D4D4"/>
+          <w:sz w:val="21"/>
+          <w:szCs w:val="21"/>
+        </w:rPr>
+        <w:t>(</w:t>
+      </w:r>
+      <w:proofErr w:type="gramEnd"/>
+      <w:r>
+        <w:rPr>
+          <w:rFonts w:ascii="Consolas" w:eastAsia="Times New Roman" w:hAnsi="Consolas" w:cs="Consolas"/>
+          <w:color w:val="D4D4D4"/>
+          <w:sz w:val="21"/>
+          <w:szCs w:val="21"/>
+        </w:rPr>
+        <w:t>{</w:t>
+      </w:r>
+    </w:p>
+    <w:p>
+      <w:pPr>
+        <w:pStyle w:val="ListParagraph"/>
+        <w:numPr>
+          <w:ilvl w:val="0"/>
+          <w:numId w:val="16"/>
+        </w:numPr>
+        <w:shd w:val="clear" w:color="auto" w:fill="1E1E1E"/>
+        <w:spacing w:after="0" w:line="285" w:lineRule="atLeast"/>
+        <w:rPr>
+          <w:rFonts w:ascii="Consolas" w:eastAsia="Times New Roman" w:hAnsi="Consolas" w:cs="Consolas"/>
+          <w:color w:val="D4D4D4"/>
+          <w:sz w:val="21"/>
+          <w:szCs w:val="21"/>
+        </w:rPr>
+      </w:pPr>
+      <w:r>
+        <w:rPr>
+          <w:rFonts w:ascii="Consolas" w:eastAsia="Times New Roman" w:hAnsi="Consolas" w:cs="Consolas"/>
+          <w:color w:val="D4D4D4"/>
+          <w:sz w:val="21"/>
+          <w:szCs w:val="21"/>
+        </w:rPr>
+        <w:t xml:space="preserve">  </w:t>
+      </w:r>
+      <w:r>
+        <w:rPr>
+          <w:rFonts w:ascii="Consolas" w:eastAsia="Times New Roman" w:hAnsi="Consolas" w:cs="Consolas"/>
+          <w:color w:val="9CDCFE"/>
+          <w:sz w:val="21"/>
+          <w:szCs w:val="21"/>
+        </w:rPr>
+        <w:t>selector:</w:t>
+      </w:r>
+      <w:r>
+        <w:rPr>
+          <w:rFonts w:ascii="Consolas" w:eastAsia="Times New Roman" w:hAnsi="Consolas" w:cs="Consolas"/>
+          <w:color w:val="D4D4D4"/>
+          <w:sz w:val="21"/>
+          <w:szCs w:val="21"/>
+        </w:rPr>
+        <w:t xml:space="preserve"> </w:t>
+      </w:r>
+      <w:r>
+        <w:rPr>
+          <w:rFonts w:ascii="Consolas" w:eastAsia="Times New Roman" w:hAnsi="Consolas" w:cs="Consolas"/>
+          <w:color w:val="CE9178"/>
+          <w:sz w:val="21"/>
+          <w:szCs w:val="21"/>
+        </w:rPr>
+        <w:t>'app-home'</w:t>
+      </w:r>
+      <w:r>
+        <w:rPr>
+          <w:rFonts w:ascii="Consolas" w:eastAsia="Times New Roman" w:hAnsi="Consolas" w:cs="Consolas"/>
+          <w:color w:val="D4D4D4"/>
+          <w:sz w:val="21"/>
+          <w:szCs w:val="21"/>
+        </w:rPr>
+        <w:t>,</w:t>
+      </w:r>
+    </w:p>
+    <w:p>
+      <w:pPr>
+        <w:pStyle w:val="ListParagraph"/>
+        <w:numPr>
+          <w:ilvl w:val="0"/>
+          <w:numId w:val="16"/>
+        </w:numPr>
+        <w:shd w:val="clear" w:color="auto" w:fill="1E1E1E"/>
+        <w:spacing w:after="0" w:line="285" w:lineRule="atLeast"/>
+        <w:rPr>
+          <w:rFonts w:ascii="Consolas" w:eastAsia="Times New Roman" w:hAnsi="Consolas" w:cs="Consolas"/>
+          <w:color w:val="D4D4D4"/>
+          <w:sz w:val="21"/>
+          <w:szCs w:val="21"/>
+        </w:rPr>
+      </w:pPr>
+      <w:r>
+        <w:rPr>
+          <w:rFonts w:ascii="Consolas" w:eastAsia="Times New Roman" w:hAnsi="Consolas" w:cs="Consolas"/>
+          <w:color w:val="D4D4D4"/>
+          <w:sz w:val="21"/>
+          <w:szCs w:val="21"/>
+        </w:rPr>
+        <w:t xml:space="preserve">  </w:t>
+      </w:r>
+      <w:proofErr w:type="spellStart"/>
+      <w:r>
+        <w:rPr>
+          <w:rFonts w:ascii="Consolas" w:eastAsia="Times New Roman" w:hAnsi="Consolas" w:cs="Consolas"/>
+          <w:color w:val="9CDCFE"/>
+          <w:sz w:val="21"/>
+          <w:szCs w:val="21"/>
+        </w:rPr>
+        <w:t>templateUrl</w:t>
+      </w:r>
+      <w:proofErr w:type="spellEnd"/>
+      <w:r>
+        <w:rPr>
+          <w:rFonts w:ascii="Consolas" w:eastAsia="Times New Roman" w:hAnsi="Consolas" w:cs="Consolas"/>
+          <w:color w:val="9CDCFE"/>
+          <w:sz w:val="21"/>
+          <w:szCs w:val="21"/>
+        </w:rPr>
+        <w:t>:</w:t>
+      </w:r>
+      <w:r>
+        <w:rPr>
+          <w:rFonts w:ascii="Consolas" w:eastAsia="Times New Roman" w:hAnsi="Consolas" w:cs="Consolas"/>
+          <w:color w:val="D4D4D4"/>
+          <w:sz w:val="21"/>
+          <w:szCs w:val="21"/>
+        </w:rPr>
+        <w:t xml:space="preserve"> </w:t>
+      </w:r>
+      <w:r>
+        <w:rPr>
+          <w:rFonts w:ascii="Consolas" w:eastAsia="Times New Roman" w:hAnsi="Consolas" w:cs="Consolas"/>
+          <w:color w:val="CE9178"/>
+          <w:sz w:val="21"/>
+          <w:szCs w:val="21"/>
+        </w:rPr>
+        <w:t>'./home.component.html'</w:t>
+      </w:r>
+      <w:r>
+        <w:rPr>
+          <w:rFonts w:ascii="Consolas" w:eastAsia="Times New Roman" w:hAnsi="Consolas" w:cs="Consolas"/>
+          <w:color w:val="D4D4D4"/>
+          <w:sz w:val="21"/>
+          <w:szCs w:val="21"/>
+        </w:rPr>
+        <w:t>,</w:t>
+      </w:r>
+    </w:p>
+    <w:p>
+      <w:pPr>
+        <w:pStyle w:val="ListParagraph"/>
+        <w:numPr>
+          <w:ilvl w:val="0"/>
+          <w:numId w:val="16"/>
+        </w:numPr>
+        <w:shd w:val="clear" w:color="auto" w:fill="1E1E1E"/>
+        <w:spacing w:after="0" w:line="285" w:lineRule="atLeast"/>
+        <w:rPr>
+          <w:rFonts w:ascii="Consolas" w:eastAsia="Times New Roman" w:hAnsi="Consolas" w:cs="Consolas"/>
+          <w:color w:val="D4D4D4"/>
+          <w:sz w:val="21"/>
+          <w:szCs w:val="21"/>
+        </w:rPr>
+      </w:pPr>
+      <w:r>
+        <w:rPr>
+          <w:rFonts w:ascii="Consolas" w:eastAsia="Times New Roman" w:hAnsi="Consolas" w:cs="Consolas"/>
+          <w:color w:val="D4D4D4"/>
+          <w:sz w:val="21"/>
+          <w:szCs w:val="21"/>
+        </w:rPr>
+        <w:t xml:space="preserve">  </w:t>
+      </w:r>
+      <w:proofErr w:type="spellStart"/>
+      <w:r>
+        <w:rPr>
+          <w:rFonts w:ascii="Consolas" w:eastAsia="Times New Roman" w:hAnsi="Consolas" w:cs="Consolas"/>
+          <w:color w:val="9CDCFE"/>
+          <w:sz w:val="21"/>
+          <w:szCs w:val="21"/>
+        </w:rPr>
+        <w:t>styleUrls</w:t>
+      </w:r>
+      <w:proofErr w:type="spellEnd"/>
+      <w:r>
+        <w:rPr>
+          <w:rFonts w:ascii="Consolas" w:eastAsia="Times New Roman" w:hAnsi="Consolas" w:cs="Consolas"/>
+          <w:color w:val="9CDCFE"/>
+          <w:sz w:val="21"/>
+          <w:szCs w:val="21"/>
+        </w:rPr>
+        <w:t>:</w:t>
+      </w:r>
+      <w:r>
+        <w:rPr>
+          <w:rFonts w:ascii="Consolas" w:eastAsia="Times New Roman" w:hAnsi="Consolas" w:cs="Consolas"/>
+          <w:color w:val="D4D4D4"/>
+          <w:sz w:val="21"/>
+          <w:szCs w:val="21"/>
+        </w:rPr>
+        <w:t xml:space="preserve"> [</w:t>
+      </w:r>
+      <w:r>
+        <w:rPr>
+          <w:rFonts w:ascii="Consolas" w:eastAsia="Times New Roman" w:hAnsi="Consolas" w:cs="Consolas"/>
+          <w:color w:val="CE9178"/>
+          <w:sz w:val="21"/>
+          <w:szCs w:val="21"/>
+        </w:rPr>
+        <w:t>'./home.component.css'</w:t>
+      </w:r>
+      <w:r>
+        <w:rPr>
+          <w:rFonts w:ascii="Consolas" w:eastAsia="Times New Roman" w:hAnsi="Consolas" w:cs="Consolas"/>
+          <w:color w:val="D4D4D4"/>
+          <w:sz w:val="21"/>
+          <w:szCs w:val="21"/>
+        </w:rPr>
+        <w:t>]</w:t>
+      </w:r>
+    </w:p>
+    <w:p>
+      <w:pPr>
+        <w:pStyle w:val="ListParagraph"/>
+        <w:numPr>
+          <w:ilvl w:val="0"/>
+          <w:numId w:val="16"/>
+        </w:numPr>
+        <w:shd w:val="clear" w:color="auto" w:fill="1E1E1E"/>
+        <w:spacing w:after="0" w:line="285" w:lineRule="atLeast"/>
+        <w:rPr>
+          <w:rFonts w:ascii="Consolas" w:eastAsia="Times New Roman" w:hAnsi="Consolas" w:cs="Consolas"/>
+          <w:color w:val="D4D4D4"/>
+          <w:sz w:val="21"/>
+          <w:szCs w:val="21"/>
+        </w:rPr>
+      </w:pPr>
+      <w:r>
+        <w:rPr>
+          <w:rFonts w:ascii="Consolas" w:eastAsia="Times New Roman" w:hAnsi="Consolas" w:cs="Consolas"/>
+          <w:color w:val="D4D4D4"/>
+          <w:sz w:val="21"/>
+          <w:szCs w:val="21"/>
+        </w:rPr>
+        <w:t>})</w:t>
+      </w:r>
+    </w:p>
+    <w:p>
+      <w:pPr>
+        <w:pStyle w:val="ListParagraph"/>
+        <w:numPr>
+          <w:ilvl w:val="0"/>
+          <w:numId w:val="16"/>
+        </w:numPr>
+        <w:shd w:val="clear" w:color="auto" w:fill="1E1E1E"/>
+        <w:spacing w:after="0" w:line="285" w:lineRule="atLeast"/>
+        <w:rPr>
+          <w:rFonts w:ascii="Consolas" w:eastAsia="Times New Roman" w:hAnsi="Consolas" w:cs="Consolas"/>
+          <w:color w:val="D4D4D4"/>
+          <w:sz w:val="21"/>
+          <w:szCs w:val="21"/>
+        </w:rPr>
+      </w:pPr>
+      <w:r>
+        <w:rPr>
+          <w:rFonts w:ascii="Consolas" w:eastAsia="Times New Roman" w:hAnsi="Consolas" w:cs="Consolas"/>
+          <w:color w:val="C586C0"/>
+          <w:sz w:val="21"/>
+          <w:szCs w:val="21"/>
+        </w:rPr>
+        <w:t>export</w:t>
+      </w:r>
+      <w:r>
+        <w:rPr>
+          <w:rFonts w:ascii="Consolas" w:eastAsia="Times New Roman" w:hAnsi="Consolas" w:cs="Consolas"/>
+          <w:color w:val="D4D4D4"/>
+          <w:sz w:val="21"/>
+          <w:szCs w:val="21"/>
+        </w:rPr>
+        <w:t xml:space="preserve"> </w:t>
+      </w:r>
+      <w:r>
+        <w:rPr>
+          <w:rFonts w:ascii="Consolas" w:eastAsia="Times New Roman" w:hAnsi="Consolas" w:cs="Consolas"/>
+          <w:color w:val="569CD6"/>
+          <w:sz w:val="21"/>
+          <w:szCs w:val="21"/>
+        </w:rPr>
+        <w:t>class</w:t>
+      </w:r>
+      <w:r>
+        <w:rPr>
+          <w:rFonts w:ascii="Consolas" w:eastAsia="Times New Roman" w:hAnsi="Consolas" w:cs="Consolas"/>
+          <w:color w:val="D4D4D4"/>
+          <w:sz w:val="21"/>
+          <w:szCs w:val="21"/>
+        </w:rPr>
+        <w:t xml:space="preserve"> </w:t>
+      </w:r>
+      <w:proofErr w:type="spellStart"/>
+      <w:r>
+        <w:rPr>
+          <w:rFonts w:ascii="Consolas" w:eastAsia="Times New Roman" w:hAnsi="Consolas" w:cs="Consolas"/>
+          <w:color w:val="4EC9B0"/>
+          <w:sz w:val="21"/>
+          <w:szCs w:val="21"/>
+        </w:rPr>
+        <w:t>HomeComponent</w:t>
+      </w:r>
+      <w:proofErr w:type="spellEnd"/>
+      <w:r>
+        <w:rPr>
+          <w:rFonts w:ascii="Consolas" w:eastAsia="Times New Roman" w:hAnsi="Consolas" w:cs="Consolas"/>
+          <w:color w:val="D4D4D4"/>
+          <w:sz w:val="21"/>
+          <w:szCs w:val="21"/>
+        </w:rPr>
+        <w:t xml:space="preserve"> </w:t>
+      </w:r>
+      <w:r>
+        <w:rPr>
+          <w:rFonts w:ascii="Consolas" w:eastAsia="Times New Roman" w:hAnsi="Consolas" w:cs="Consolas"/>
+          <w:color w:val="569CD6"/>
+          <w:sz w:val="21"/>
+          <w:szCs w:val="21"/>
+        </w:rPr>
+        <w:t>implements</w:t>
+      </w:r>
+      <w:r>
+        <w:rPr>
+          <w:rFonts w:ascii="Consolas" w:eastAsia="Times New Roman" w:hAnsi="Consolas" w:cs="Consolas"/>
+          <w:color w:val="D4D4D4"/>
+          <w:sz w:val="21"/>
+          <w:szCs w:val="21"/>
+        </w:rPr>
+        <w:t xml:space="preserve"> </w:t>
+      </w:r>
+      <w:proofErr w:type="spellStart"/>
+      <w:r>
+        <w:rPr>
+          <w:rFonts w:ascii="Consolas" w:eastAsia="Times New Roman" w:hAnsi="Consolas" w:cs="Consolas"/>
+          <w:color w:val="4EC9B0"/>
+          <w:sz w:val="21"/>
+          <w:szCs w:val="21"/>
+        </w:rPr>
+        <w:t>OnInit</w:t>
+      </w:r>
+      <w:proofErr w:type="spellEnd"/>
+      <w:r>
+        <w:rPr>
+          <w:rFonts w:ascii="Consolas" w:eastAsia="Times New Roman" w:hAnsi="Consolas" w:cs="Consolas"/>
+          <w:color w:val="D4D4D4"/>
+          <w:sz w:val="21"/>
+          <w:szCs w:val="21"/>
+        </w:rPr>
+        <w:t xml:space="preserve"> {</w:t>
+      </w:r>
+    </w:p>
+    <w:p>
+      <w:pPr>
+        <w:pStyle w:val="ListParagraph"/>
+        <w:numPr>
+          <w:ilvl w:val="0"/>
+          <w:numId w:val="16"/>
+        </w:numPr>
+        <w:shd w:val="clear" w:color="auto" w:fill="1E1E1E"/>
+        <w:spacing w:after="0" w:line="285" w:lineRule="atLeast"/>
+        <w:rPr>
+          <w:rFonts w:ascii="Consolas" w:eastAsia="Times New Roman" w:hAnsi="Consolas" w:cs="Consolas"/>
+          <w:color w:val="D4D4D4"/>
+          <w:sz w:val="21"/>
+          <w:szCs w:val="21"/>
+        </w:rPr>
+      </w:pPr>
+    </w:p>
+    <w:p>
+      <w:pPr>
+        <w:pStyle w:val="ListParagraph"/>
+        <w:numPr>
+          <w:ilvl w:val="0"/>
+          <w:numId w:val="16"/>
+        </w:numPr>
+        <w:shd w:val="clear" w:color="auto" w:fill="1E1E1E"/>
+        <w:spacing w:after="0" w:line="285" w:lineRule="atLeast"/>
+        <w:rPr>
+          <w:rFonts w:ascii="Consolas" w:eastAsia="Times New Roman" w:hAnsi="Consolas" w:cs="Consolas"/>
+          <w:color w:val="D4D4D4"/>
+          <w:sz w:val="21"/>
+          <w:szCs w:val="21"/>
+        </w:rPr>
+      </w:pPr>
+      <w:r>
+        <w:rPr>
+          <w:rFonts w:ascii="Consolas" w:eastAsia="Times New Roman" w:hAnsi="Consolas" w:cs="Consolas"/>
+          <w:color w:val="D4D4D4"/>
+          <w:sz w:val="21"/>
+          <w:szCs w:val="21"/>
+        </w:rPr>
+        <w:t xml:space="preserve">  </w:t>
+      </w:r>
+      <w:proofErr w:type="gramStart"/>
+      <w:r>
+        <w:rPr>
+          <w:rFonts w:ascii="Consolas" w:eastAsia="Times New Roman" w:hAnsi="Consolas" w:cs="Consolas"/>
+          <w:color w:val="569CD6"/>
+          <w:sz w:val="21"/>
+          <w:szCs w:val="21"/>
+        </w:rPr>
+        <w:t>constructor</w:t>
+      </w:r>
+      <w:r>
+        <w:rPr>
+          <w:rFonts w:ascii="Consolas" w:eastAsia="Times New Roman" w:hAnsi="Consolas" w:cs="Consolas"/>
+          <w:color w:val="D4D4D4"/>
+          <w:sz w:val="21"/>
+          <w:szCs w:val="21"/>
+        </w:rPr>
+        <w:t>(</w:t>
+      </w:r>
+      <w:proofErr w:type="gramEnd"/>
+      <w:r>
+        <w:rPr>
+          <w:rFonts w:ascii="Consolas" w:eastAsia="Times New Roman" w:hAnsi="Consolas" w:cs="Consolas"/>
+          <w:color w:val="569CD6"/>
+          <w:sz w:val="21"/>
+          <w:szCs w:val="21"/>
+        </w:rPr>
+        <w:t>private</w:t>
+      </w:r>
+      <w:r>
+        <w:rPr>
+          <w:rFonts w:ascii="Consolas" w:eastAsia="Times New Roman" w:hAnsi="Consolas" w:cs="Consolas"/>
+          <w:color w:val="D4D4D4"/>
+          <w:sz w:val="21"/>
+          <w:szCs w:val="21"/>
+        </w:rPr>
+        <w:t xml:space="preserve"> </w:t>
+      </w:r>
+      <w:r>
+        <w:rPr>
+          <w:rFonts w:ascii="Consolas" w:eastAsia="Times New Roman" w:hAnsi="Consolas" w:cs="Consolas"/>
+          <w:color w:val="9CDCFE"/>
+          <w:sz w:val="21"/>
+          <w:szCs w:val="21"/>
+        </w:rPr>
+        <w:t>router</w:t>
+      </w:r>
+      <w:r>
+        <w:rPr>
+          <w:rFonts w:ascii="Consolas" w:eastAsia="Times New Roman" w:hAnsi="Consolas" w:cs="Consolas"/>
+          <w:color w:val="D4D4D4"/>
+          <w:sz w:val="21"/>
+          <w:szCs w:val="21"/>
+        </w:rPr>
+        <w:t xml:space="preserve">: </w:t>
+      </w:r>
+      <w:r>
+        <w:rPr>
+          <w:rFonts w:ascii="Consolas" w:eastAsia="Times New Roman" w:hAnsi="Consolas" w:cs="Consolas"/>
+          <w:color w:val="4EC9B0"/>
+          <w:sz w:val="21"/>
+          <w:szCs w:val="21"/>
+        </w:rPr>
+        <w:t>Router</w:t>
+      </w:r>
+      <w:r>
+        <w:rPr>
+          <w:rFonts w:ascii="Consolas" w:eastAsia="Times New Roman" w:hAnsi="Consolas" w:cs="Consolas"/>
+          <w:color w:val="D4D4D4"/>
+          <w:sz w:val="21"/>
+          <w:szCs w:val="21"/>
+        </w:rPr>
+        <w:t>) { }</w:t>
+      </w:r>
+    </w:p>
+    <w:p>
+      <w:pPr>
+        <w:pStyle w:val="ListParagraph"/>
+        <w:numPr>
+          <w:ilvl w:val="0"/>
+          <w:numId w:val="16"/>
+        </w:numPr>
+        <w:shd w:val="clear" w:color="auto" w:fill="1E1E1E"/>
+        <w:spacing w:after="0" w:line="285" w:lineRule="atLeast"/>
+        <w:rPr>
+          <w:rFonts w:ascii="Consolas" w:eastAsia="Times New Roman" w:hAnsi="Consolas" w:cs="Consolas"/>
+          <w:color w:val="D4D4D4"/>
+          <w:sz w:val="21"/>
+          <w:szCs w:val="21"/>
+        </w:rPr>
+      </w:pPr>
+    </w:p>
+    <w:p>
+      <w:pPr>
+        <w:pStyle w:val="ListParagraph"/>
+        <w:numPr>
+          <w:ilvl w:val="0"/>
+          <w:numId w:val="16"/>
+        </w:numPr>
+        <w:shd w:val="clear" w:color="auto" w:fill="1E1E1E"/>
+        <w:spacing w:after="0" w:line="285" w:lineRule="atLeast"/>
+        <w:rPr>
+          <w:rFonts w:ascii="Consolas" w:eastAsia="Times New Roman" w:hAnsi="Consolas" w:cs="Consolas"/>
+          <w:color w:val="D4D4D4"/>
+          <w:sz w:val="21"/>
+          <w:szCs w:val="21"/>
+        </w:rPr>
+      </w:pPr>
+      <w:r>
+        <w:rPr>
+          <w:rFonts w:ascii="Consolas" w:eastAsia="Times New Roman" w:hAnsi="Consolas" w:cs="Consolas"/>
+          <w:color w:val="D4D4D4"/>
+          <w:sz w:val="21"/>
+          <w:szCs w:val="21"/>
+        </w:rPr>
+        <w:t xml:space="preserve">  </w:t>
+      </w:r>
+      <w:proofErr w:type="spellStart"/>
+      <w:proofErr w:type="gramStart"/>
+      <w:r>
+        <w:rPr>
+          <w:rFonts w:ascii="Consolas" w:eastAsia="Times New Roman" w:hAnsi="Consolas" w:cs="Consolas"/>
+          <w:color w:val="DCDCAA"/>
+          <w:sz w:val="21"/>
+          <w:szCs w:val="21"/>
+        </w:rPr>
+        <w:t>ngOnInit</w:t>
+      </w:r>
+      <w:proofErr w:type="spellEnd"/>
+      <w:r>
+        <w:rPr>
+          <w:rFonts w:ascii="Consolas" w:eastAsia="Times New Roman" w:hAnsi="Consolas" w:cs="Consolas"/>
+          <w:color w:val="D4D4D4"/>
+          <w:sz w:val="21"/>
+          <w:szCs w:val="21"/>
+        </w:rPr>
+        <w:t>(</w:t>
+      </w:r>
+      <w:proofErr w:type="gramEnd"/>
+      <w:r>
+        <w:rPr>
+          <w:rFonts w:ascii="Consolas" w:eastAsia="Times New Roman" w:hAnsi="Consolas" w:cs="Consolas"/>
+          <w:color w:val="D4D4D4"/>
+          <w:sz w:val="21"/>
+          <w:szCs w:val="21"/>
+        </w:rPr>
+        <w:t>) {</w:t>
+      </w:r>
+    </w:p>
+    <w:p>
+      <w:pPr>
+        <w:pStyle w:val="ListParagraph"/>
+        <w:numPr>
+          <w:ilvl w:val="0"/>
+          <w:numId w:val="16"/>
+        </w:numPr>
+        <w:shd w:val="clear" w:color="auto" w:fill="1E1E1E"/>
+        <w:spacing w:after="0" w:line="285" w:lineRule="atLeast"/>
+        <w:rPr>
+          <w:rFonts w:ascii="Consolas" w:eastAsia="Times New Roman" w:hAnsi="Consolas" w:cs="Consolas"/>
+          <w:color w:val="D4D4D4"/>
+          <w:sz w:val="21"/>
+          <w:szCs w:val="21"/>
+        </w:rPr>
+      </w:pPr>
+      <w:r>
+        <w:rPr>
+          <w:rFonts w:ascii="Consolas" w:eastAsia="Times New Roman" w:hAnsi="Consolas" w:cs="Consolas"/>
+          <w:color w:val="D4D4D4"/>
+          <w:sz w:val="21"/>
+          <w:szCs w:val="21"/>
+        </w:rPr>
+        <w:t xml:space="preserve">  }</w:t>
+      </w:r>
+    </w:p>
+    <w:p>
+      <w:pPr>
+        <w:pStyle w:val="ListParagraph"/>
+        <w:numPr>
+          <w:ilvl w:val="0"/>
+          <w:numId w:val="16"/>
+        </w:numPr>
+        <w:shd w:val="clear" w:color="auto" w:fill="1E1E1E"/>
+        <w:spacing w:after="0" w:line="285" w:lineRule="atLeast"/>
+        <w:rPr>
+          <w:rFonts w:ascii="Consolas" w:eastAsia="Times New Roman" w:hAnsi="Consolas" w:cs="Consolas"/>
+          <w:color w:val="D4D4D4"/>
+          <w:sz w:val="21"/>
+          <w:szCs w:val="21"/>
+        </w:rPr>
+      </w:pPr>
+    </w:p>
+    <w:p>
+      <w:pPr>
+        <w:pStyle w:val="ListParagraph"/>
+        <w:numPr>
+          <w:ilvl w:val="0"/>
+          <w:numId w:val="16"/>
+        </w:numPr>
+        <w:shd w:val="clear" w:color="auto" w:fill="1E1E1E"/>
+        <w:spacing w:after="0" w:line="285" w:lineRule="atLeast"/>
+        <w:rPr>
+          <w:rFonts w:ascii="Consolas" w:eastAsia="Times New Roman" w:hAnsi="Consolas" w:cs="Consolas"/>
+          <w:color w:val="D4D4D4"/>
+          <w:sz w:val="21"/>
+          <w:szCs w:val="21"/>
+        </w:rPr>
+      </w:pPr>
+      <w:r>
+        <w:rPr>
+          <w:rFonts w:ascii="Consolas" w:eastAsia="Times New Roman" w:hAnsi="Consolas" w:cs="Consolas"/>
+          <w:color w:val="D4D4D4"/>
+          <w:sz w:val="21"/>
+          <w:szCs w:val="21"/>
+        </w:rPr>
+        <w:t xml:space="preserve">  </w:t>
+      </w:r>
+      <w:proofErr w:type="spellStart"/>
+      <w:proofErr w:type="gramStart"/>
+      <w:r>
+        <w:rPr>
+          <w:rFonts w:ascii="Consolas" w:eastAsia="Times New Roman" w:hAnsi="Consolas" w:cs="Consolas"/>
+          <w:color w:val="DCDCAA"/>
+          <w:sz w:val="21"/>
+          <w:szCs w:val="21"/>
+        </w:rPr>
+        <w:t>onLoadServers</w:t>
+      </w:r>
+      <w:proofErr w:type="spellEnd"/>
+      <w:r>
+        <w:rPr>
+          <w:rFonts w:ascii="Consolas" w:eastAsia="Times New Roman" w:hAnsi="Consolas" w:cs="Consolas"/>
+          <w:color w:val="D4D4D4"/>
+          <w:sz w:val="21"/>
+          <w:szCs w:val="21"/>
+        </w:rPr>
+        <w:t>(</w:t>
+      </w:r>
+      <w:proofErr w:type="gramEnd"/>
+      <w:r>
+        <w:rPr>
+          <w:rFonts w:ascii="Consolas" w:eastAsia="Times New Roman" w:hAnsi="Consolas" w:cs="Consolas"/>
+          <w:color w:val="9CDCFE"/>
+          <w:sz w:val="21"/>
+          <w:szCs w:val="21"/>
+        </w:rPr>
+        <w:t>id</w:t>
+      </w:r>
+      <w:r>
+        <w:rPr>
+          <w:rFonts w:ascii="Consolas" w:eastAsia="Times New Roman" w:hAnsi="Consolas" w:cs="Consolas"/>
+          <w:color w:val="D4D4D4"/>
+          <w:sz w:val="21"/>
+          <w:szCs w:val="21"/>
+        </w:rPr>
+        <w:t xml:space="preserve">: </w:t>
+      </w:r>
+      <w:r>
+        <w:rPr>
+          <w:rFonts w:ascii="Consolas" w:eastAsia="Times New Roman" w:hAnsi="Consolas" w:cs="Consolas"/>
+          <w:color w:val="4EC9B0"/>
+          <w:sz w:val="21"/>
+          <w:szCs w:val="21"/>
+        </w:rPr>
+        <w:t>number</w:t>
+      </w:r>
+      <w:r>
+        <w:rPr>
+          <w:rFonts w:ascii="Consolas" w:eastAsia="Times New Roman" w:hAnsi="Consolas" w:cs="Consolas"/>
+          <w:color w:val="D4D4D4"/>
+          <w:sz w:val="21"/>
+          <w:szCs w:val="21"/>
+        </w:rPr>
+        <w:t>){</w:t>
+      </w:r>
+    </w:p>
+    <w:p>
+      <w:pPr>
+        <w:pStyle w:val="ListParagraph"/>
+        <w:numPr>
+          <w:ilvl w:val="0"/>
+          <w:numId w:val="16"/>
+        </w:numPr>
+        <w:shd w:val="clear" w:color="auto" w:fill="1E1E1E"/>
+        <w:spacing w:after="0" w:line="285" w:lineRule="atLeast"/>
+        <w:rPr>
+          <w:rFonts w:ascii="Consolas" w:eastAsia="Times New Roman" w:hAnsi="Consolas" w:cs="Consolas"/>
+          <w:color w:val="D4D4D4"/>
+          <w:sz w:val="21"/>
+          <w:szCs w:val="21"/>
+        </w:rPr>
+      </w:pPr>
+      <w:r>
+        <w:rPr>
+          <w:rFonts w:ascii="Consolas" w:eastAsia="Times New Roman" w:hAnsi="Consolas" w:cs="Consolas"/>
+          <w:color w:val="D4D4D4"/>
+          <w:sz w:val="21"/>
+          <w:szCs w:val="21"/>
+        </w:rPr>
+        <w:t xml:space="preserve">    </w:t>
+      </w:r>
+      <w:r>
+        <w:rPr>
+          <w:rFonts w:ascii="Consolas" w:eastAsia="Times New Roman" w:hAnsi="Consolas" w:cs="Consolas"/>
+          <w:color w:val="608B4E"/>
+          <w:sz w:val="21"/>
+          <w:szCs w:val="21"/>
+        </w:rPr>
+        <w:t>//complex calculation</w:t>
+      </w:r>
+    </w:p>
+    <w:p>
+      <w:pPr>
+        <w:pStyle w:val="ListParagraph"/>
+        <w:numPr>
+          <w:ilvl w:val="0"/>
+          <w:numId w:val="16"/>
+        </w:numPr>
+        <w:shd w:val="clear" w:color="auto" w:fill="1E1E1E"/>
+        <w:spacing w:after="0" w:line="285" w:lineRule="atLeast"/>
+        <w:rPr>
+          <w:rFonts w:ascii="Consolas" w:eastAsia="Times New Roman" w:hAnsi="Consolas" w:cs="Consolas"/>
+          <w:color w:val="D4D4D4"/>
+          <w:sz w:val="21"/>
+          <w:szCs w:val="21"/>
+        </w:rPr>
+      </w:pPr>
+      <w:r>
+        <w:rPr>
+          <w:rFonts w:ascii="Consolas" w:eastAsia="Times New Roman" w:hAnsi="Consolas" w:cs="Consolas"/>
+          <w:color w:val="D4D4D4"/>
+          <w:sz w:val="21"/>
+          <w:szCs w:val="21"/>
+        </w:rPr>
+        <w:t xml:space="preserve">    </w:t>
+      </w:r>
+      <w:proofErr w:type="spellStart"/>
+      <w:proofErr w:type="gramStart"/>
+      <w:r>
+        <w:rPr>
+          <w:rFonts w:ascii="Consolas" w:eastAsia="Times New Roman" w:hAnsi="Consolas" w:cs="Consolas"/>
+          <w:color w:val="569CD6"/>
+          <w:sz w:val="21"/>
+          <w:szCs w:val="21"/>
+        </w:rPr>
+        <w:t>this</w:t>
+      </w:r>
+      <w:r>
+        <w:rPr>
+          <w:rFonts w:ascii="Consolas" w:eastAsia="Times New Roman" w:hAnsi="Consolas" w:cs="Consolas"/>
+          <w:color w:val="D4D4D4"/>
+          <w:sz w:val="21"/>
+          <w:szCs w:val="21"/>
+        </w:rPr>
+        <w:t>.</w:t>
+      </w:r>
+      <w:r>
+        <w:rPr>
+          <w:rFonts w:ascii="Consolas" w:eastAsia="Times New Roman" w:hAnsi="Consolas" w:cs="Consolas"/>
+          <w:color w:val="9CDCFE"/>
+          <w:sz w:val="21"/>
+          <w:szCs w:val="21"/>
+        </w:rPr>
+        <w:t>router</w:t>
+      </w:r>
+      <w:proofErr w:type="gramEnd"/>
+      <w:r>
+        <w:rPr>
+          <w:rFonts w:ascii="Consolas" w:eastAsia="Times New Roman" w:hAnsi="Consolas" w:cs="Consolas"/>
+          <w:color w:val="D4D4D4"/>
+          <w:sz w:val="21"/>
+          <w:szCs w:val="21"/>
+        </w:rPr>
+        <w:t>.</w:t>
+      </w:r>
+      <w:r>
+        <w:rPr>
+          <w:rFonts w:ascii="Consolas" w:eastAsia="Times New Roman" w:hAnsi="Consolas" w:cs="Consolas"/>
+          <w:color w:val="DCDCAA"/>
+          <w:sz w:val="21"/>
+          <w:szCs w:val="21"/>
+        </w:rPr>
+        <w:t>navigate</w:t>
+      </w:r>
+      <w:proofErr w:type="spellEnd"/>
+      <w:r>
+        <w:rPr>
+          <w:rFonts w:ascii="Consolas" w:eastAsia="Times New Roman" w:hAnsi="Consolas" w:cs="Consolas"/>
+          <w:color w:val="D4D4D4"/>
+          <w:sz w:val="21"/>
+          <w:szCs w:val="21"/>
+        </w:rPr>
+        <w:t>([</w:t>
+      </w:r>
+      <w:r>
+        <w:rPr>
+          <w:rFonts w:ascii="Consolas" w:eastAsia="Times New Roman" w:hAnsi="Consolas" w:cs="Consolas"/>
+          <w:color w:val="CE9178"/>
+          <w:sz w:val="21"/>
+          <w:szCs w:val="21"/>
+        </w:rPr>
+        <w:t>'/</w:t>
+      </w:r>
+      <w:proofErr w:type="spellStart"/>
+      <w:r>
+        <w:rPr>
+          <w:rFonts w:ascii="Consolas" w:eastAsia="Times New Roman" w:hAnsi="Consolas" w:cs="Consolas"/>
+          <w:color w:val="CE9178"/>
+          <w:sz w:val="21"/>
+          <w:szCs w:val="21"/>
+        </w:rPr>
+        <w:t>servers'</w:t>
+      </w:r>
+      <w:r>
+        <w:rPr>
+          <w:rFonts w:ascii="Consolas" w:eastAsia="Times New Roman" w:hAnsi="Consolas" w:cs="Consolas"/>
+          <w:color w:val="D4D4D4"/>
+          <w:sz w:val="21"/>
+          <w:szCs w:val="21"/>
+        </w:rPr>
+        <w:t>,</w:t>
+      </w:r>
+      <w:r>
+        <w:rPr>
+          <w:rFonts w:ascii="Consolas" w:eastAsia="Times New Roman" w:hAnsi="Consolas" w:cs="Consolas"/>
+          <w:color w:val="9CDCFE"/>
+          <w:sz w:val="21"/>
+          <w:szCs w:val="21"/>
+        </w:rPr>
+        <w:t>id</w:t>
+      </w:r>
+      <w:proofErr w:type="spellEnd"/>
+      <w:r>
+        <w:rPr>
+          <w:rFonts w:ascii="Consolas" w:eastAsia="Times New Roman" w:hAnsi="Consolas" w:cs="Consolas"/>
+          <w:color w:val="D4D4D4"/>
+          <w:sz w:val="21"/>
+          <w:szCs w:val="21"/>
+        </w:rPr>
+        <w:t xml:space="preserve">, </w:t>
+      </w:r>
+      <w:r>
+        <w:rPr>
+          <w:rFonts w:ascii="Consolas" w:eastAsia="Times New Roman" w:hAnsi="Consolas" w:cs="Consolas"/>
+          <w:color w:val="CE9178"/>
+          <w:sz w:val="21"/>
+          <w:szCs w:val="21"/>
+        </w:rPr>
+        <w:t>'edit'</w:t>
+      </w:r>
+      <w:r>
+        <w:rPr>
+          <w:rFonts w:ascii="Consolas" w:eastAsia="Times New Roman" w:hAnsi="Consolas" w:cs="Consolas"/>
+          <w:color w:val="D4D4D4"/>
+          <w:sz w:val="21"/>
+          <w:szCs w:val="21"/>
+        </w:rPr>
+        <w:t>], {</w:t>
+      </w:r>
+      <w:proofErr w:type="spellStart"/>
+      <w:r>
+        <w:rPr>
+          <w:rFonts w:ascii="Consolas" w:eastAsia="Times New Roman" w:hAnsi="Consolas" w:cs="Consolas"/>
+          <w:color w:val="9CDCFE"/>
+          <w:sz w:val="21"/>
+          <w:szCs w:val="21"/>
+        </w:rPr>
+        <w:t>queryParams</w:t>
+      </w:r>
+      <w:proofErr w:type="spellEnd"/>
+      <w:r>
+        <w:rPr>
+          <w:rFonts w:ascii="Consolas" w:eastAsia="Times New Roman" w:hAnsi="Consolas" w:cs="Consolas"/>
+          <w:color w:val="9CDCFE"/>
+          <w:sz w:val="21"/>
+          <w:szCs w:val="21"/>
+        </w:rPr>
+        <w:t>:</w:t>
+      </w:r>
+      <w:r>
+        <w:rPr>
+          <w:rFonts w:ascii="Consolas" w:eastAsia="Times New Roman" w:hAnsi="Consolas" w:cs="Consolas"/>
+          <w:color w:val="D4D4D4"/>
+          <w:sz w:val="21"/>
+          <w:szCs w:val="21"/>
+        </w:rPr>
+        <w:t xml:space="preserve"> {</w:t>
+      </w:r>
+      <w:proofErr w:type="spellStart"/>
+      <w:r>
+        <w:rPr>
+          <w:rFonts w:ascii="Consolas" w:eastAsia="Times New Roman" w:hAnsi="Consolas" w:cs="Consolas"/>
+          <w:color w:val="9CDCFE"/>
+          <w:sz w:val="21"/>
+          <w:szCs w:val="21"/>
+        </w:rPr>
+        <w:t>allowEdit</w:t>
+      </w:r>
+      <w:proofErr w:type="spellEnd"/>
+      <w:r>
+        <w:rPr>
+          <w:rFonts w:ascii="Consolas" w:eastAsia="Times New Roman" w:hAnsi="Consolas" w:cs="Consolas"/>
+          <w:color w:val="9CDCFE"/>
+          <w:sz w:val="21"/>
+          <w:szCs w:val="21"/>
+        </w:rPr>
+        <w:t>:</w:t>
+      </w:r>
+      <w:r>
+        <w:rPr>
+          <w:rFonts w:ascii="Consolas" w:eastAsia="Times New Roman" w:hAnsi="Consolas" w:cs="Consolas"/>
+          <w:color w:val="D4D4D4"/>
+          <w:sz w:val="21"/>
+          <w:szCs w:val="21"/>
+        </w:rPr>
+        <w:t xml:space="preserve"> </w:t>
+      </w:r>
+      <w:r>
+        <w:rPr>
+          <w:rFonts w:ascii="Consolas" w:eastAsia="Times New Roman" w:hAnsi="Consolas" w:cs="Consolas"/>
+          <w:color w:val="CE9178"/>
+          <w:sz w:val="21"/>
+          <w:szCs w:val="21"/>
+        </w:rPr>
+        <w:t>'1'</w:t>
+      </w:r>
+      <w:r>
+        <w:rPr>
+          <w:rFonts w:ascii="Consolas" w:eastAsia="Times New Roman" w:hAnsi="Consolas" w:cs="Consolas"/>
+          <w:color w:val="D4D4D4"/>
+          <w:sz w:val="21"/>
+          <w:szCs w:val="21"/>
+        </w:rPr>
+        <w:t xml:space="preserve">}, </w:t>
+      </w:r>
+      <w:proofErr w:type="spellStart"/>
+      <w:r>
+        <w:rPr>
+          <w:rFonts w:ascii="Consolas" w:eastAsia="Times New Roman" w:hAnsi="Consolas" w:cs="Consolas"/>
+          <w:color w:val="9CDCFE"/>
+          <w:sz w:val="21"/>
+          <w:szCs w:val="21"/>
+        </w:rPr>
+        <w:t>fragment:</w:t>
+      </w:r>
+      <w:r>
+        <w:rPr>
+          <w:rFonts w:ascii="Consolas" w:eastAsia="Times New Roman" w:hAnsi="Consolas" w:cs="Consolas"/>
+          <w:color w:val="CE9178"/>
+          <w:sz w:val="21"/>
+          <w:szCs w:val="21"/>
+        </w:rPr>
+        <w:t>'loading</w:t>
+      </w:r>
+      <w:proofErr w:type="spellEnd"/>
+      <w:r>
+        <w:rPr>
+          <w:rFonts w:ascii="Consolas" w:eastAsia="Times New Roman" w:hAnsi="Consolas" w:cs="Consolas"/>
+          <w:color w:val="CE9178"/>
+          <w:sz w:val="21"/>
+          <w:szCs w:val="21"/>
+        </w:rPr>
+        <w:t>'</w:t>
+      </w:r>
+      <w:r>
+        <w:rPr>
+          <w:rFonts w:ascii="Consolas" w:eastAsia="Times New Roman" w:hAnsi="Consolas" w:cs="Consolas"/>
+          <w:color w:val="D4D4D4"/>
+          <w:sz w:val="21"/>
+          <w:szCs w:val="21"/>
+        </w:rPr>
+        <w:t>});</w:t>
+      </w:r>
+    </w:p>
+    <w:p>
+      <w:pPr>
+        <w:pStyle w:val="ListParagraph"/>
+        <w:numPr>
+          <w:ilvl w:val="0"/>
+          <w:numId w:val="16"/>
+        </w:numPr>
+        <w:shd w:val="clear" w:color="auto" w:fill="1E1E1E"/>
+        <w:spacing w:after="0" w:line="285" w:lineRule="atLeast"/>
+        <w:rPr>
+          <w:rFonts w:ascii="Consolas" w:eastAsia="Times New Roman" w:hAnsi="Consolas" w:cs="Consolas"/>
+          <w:color w:val="D4D4D4"/>
+          <w:sz w:val="21"/>
+          <w:szCs w:val="21"/>
+        </w:rPr>
+      </w:pPr>
+      <w:r>
+        <w:rPr>
+          <w:rFonts w:ascii="Consolas" w:eastAsia="Times New Roman" w:hAnsi="Consolas" w:cs="Consolas"/>
+          <w:color w:val="D4D4D4"/>
+          <w:sz w:val="21"/>
+          <w:szCs w:val="21"/>
+        </w:rPr>
+        <w:t xml:space="preserve">  }</w:t>
+      </w:r>
+    </w:p>
+    <w:p>
+      <w:pPr>
+        <w:pStyle w:val="ListParagraph"/>
+        <w:numPr>
+          <w:ilvl w:val="0"/>
+          <w:numId w:val="16"/>
+        </w:numPr>
+        <w:shd w:val="clear" w:color="auto" w:fill="1E1E1E"/>
+        <w:spacing w:after="0" w:line="285" w:lineRule="atLeast"/>
+        <w:rPr>
+          <w:rFonts w:ascii="Consolas" w:eastAsia="Times New Roman" w:hAnsi="Consolas" w:cs="Consolas"/>
+          <w:color w:val="D4D4D4"/>
+          <w:sz w:val="21"/>
+          <w:szCs w:val="21"/>
+        </w:rPr>
+      </w:pPr>
+    </w:p>
+    <w:p>
+      <w:pPr>
+        <w:pStyle w:val="ListParagraph"/>
+        <w:numPr>
+          <w:ilvl w:val="0"/>
+          <w:numId w:val="16"/>
+        </w:numPr>
+        <w:shd w:val="clear" w:color="auto" w:fill="1E1E1E"/>
+        <w:spacing w:after="0" w:line="285" w:lineRule="atLeast"/>
+        <w:rPr>
+          <w:rFonts w:ascii="Consolas" w:eastAsia="Times New Roman" w:hAnsi="Consolas" w:cs="Consolas"/>
+          <w:color w:val="D4D4D4"/>
+          <w:sz w:val="21"/>
+          <w:szCs w:val="21"/>
+        </w:rPr>
+      </w:pPr>
+      <w:r>
+        <w:rPr>
+          <w:rFonts w:ascii="Consolas" w:eastAsia="Times New Roman" w:hAnsi="Consolas" w:cs="Consolas"/>
+          <w:color w:val="D4D4D4"/>
+          <w:sz w:val="21"/>
+          <w:szCs w:val="21"/>
+        </w:rPr>
+        <w:t>}</w:t>
+      </w:r>
+    </w:p>
+    <w:p>
+      <w:pPr>
+        <w:pStyle w:val="ListParagraph"/>
+        <w:numPr>
+          <w:ilvl w:val="0"/>
+          <w:numId w:val="16"/>
+        </w:numPr>
+        <w:shd w:val="clear" w:color="auto" w:fill="1E1E1E"/>
+        <w:spacing w:after="0" w:line="285" w:lineRule="atLeast"/>
+        <w:rPr>
+          <w:rFonts w:ascii="Consolas" w:eastAsia="Times New Roman" w:hAnsi="Consolas" w:cs="Consolas"/>
+          <w:color w:val="D4D4D4"/>
+          <w:sz w:val="21"/>
+          <w:szCs w:val="21"/>
+        </w:rPr>
+      </w:pPr>
+    </w:p>
+    <w:p>
+      <w:pPr>
+        <w:pStyle w:val="ListParagraph"/>
+        <w:ind w:left="1080"/>
+        <w:jc w:val="both"/>
+      </w:pPr>
+    </w:p>
+    <w:p>
+      <w:pPr>
+        <w:pStyle w:val="ListParagraph"/>
+        <w:ind w:left="1080"/>
+        <w:jc w:val="both"/>
+      </w:pPr>
+    </w:p>
+    <w:p>
+      <w:pPr>
+        <w:pStyle w:val="ListParagraph"/>
+        <w:numPr>
+          <w:ilvl w:val="0"/>
+          <w:numId w:val="10"/>
+        </w:numPr>
+        <w:jc w:val="both"/>
+      </w:pPr>
+      <w:r>
+        <w:t>servers.component.html:</w:t>
+      </w:r>
+    </w:p>
+    <w:p>
+      <w:pPr>
+        <w:pStyle w:val="ListParagraph"/>
+        <w:numPr>
+          <w:ilvl w:val="0"/>
+          <w:numId w:val="10"/>
+        </w:numPr>
+        <w:shd w:val="clear" w:color="auto" w:fill="1E1E1E"/>
+        <w:spacing w:after="0" w:line="285" w:lineRule="atLeast"/>
+        <w:rPr>
+          <w:rFonts w:ascii="Consolas" w:eastAsia="Times New Roman" w:hAnsi="Consolas" w:cs="Consolas"/>
+          <w:color w:val="D4D4D4"/>
+          <w:sz w:val="21"/>
+          <w:szCs w:val="21"/>
+        </w:rPr>
+      </w:pPr>
+      <w:r>
+        <w:rPr>
+          <w:rFonts w:ascii="Consolas" w:eastAsia="Times New Roman" w:hAnsi="Consolas" w:cs="Consolas"/>
+          <w:color w:val="808080"/>
+          <w:sz w:val="21"/>
+          <w:szCs w:val="21"/>
+        </w:rPr>
+        <w:lastRenderedPageBreak/>
+        <w:t>&lt;</w:t>
+      </w:r>
+      <w:r>
+        <w:rPr>
+          <w:rFonts w:ascii="Consolas" w:eastAsia="Times New Roman" w:hAnsi="Consolas" w:cs="Consolas"/>
+          <w:color w:val="569CD6"/>
+          <w:sz w:val="21"/>
+          <w:szCs w:val="21"/>
+        </w:rPr>
+        <w:t>div</w:t>
+      </w:r>
+      <w:r>
+        <w:rPr>
+          <w:rFonts w:ascii="Consolas" w:eastAsia="Times New Roman" w:hAnsi="Consolas" w:cs="Consolas"/>
+          <w:color w:val="D4D4D4"/>
+          <w:sz w:val="21"/>
+          <w:szCs w:val="21"/>
+        </w:rPr>
+        <w:t xml:space="preserve"> </w:t>
+      </w:r>
+      <w:r>
+        <w:rPr>
+          <w:rFonts w:ascii="Consolas" w:eastAsia="Times New Roman" w:hAnsi="Consolas" w:cs="Consolas"/>
+          <w:color w:val="9CDCFE"/>
+          <w:sz w:val="21"/>
+          <w:szCs w:val="21"/>
+        </w:rPr>
+        <w:t>class</w:t>
+      </w:r>
+      <w:r>
+        <w:rPr>
+          <w:rFonts w:ascii="Consolas" w:eastAsia="Times New Roman" w:hAnsi="Consolas" w:cs="Consolas"/>
+          <w:color w:val="D4D4D4"/>
+          <w:sz w:val="21"/>
+          <w:szCs w:val="21"/>
+        </w:rPr>
+        <w:t>=</w:t>
+      </w:r>
+      <w:r>
+        <w:rPr>
+          <w:rFonts w:ascii="Consolas" w:eastAsia="Times New Roman" w:hAnsi="Consolas" w:cs="Consolas"/>
+          <w:color w:val="CE9178"/>
+          <w:sz w:val="21"/>
+          <w:szCs w:val="21"/>
+        </w:rPr>
+        <w:t>"row"</w:t>
+      </w:r>
+      <w:r>
+        <w:rPr>
+          <w:rFonts w:ascii="Consolas" w:eastAsia="Times New Roman" w:hAnsi="Consolas" w:cs="Consolas"/>
+          <w:color w:val="808080"/>
+          <w:sz w:val="21"/>
+          <w:szCs w:val="21"/>
+        </w:rPr>
+        <w:t>&gt;</w:t>
+      </w:r>
+    </w:p>
+    <w:p>
+      <w:pPr>
+        <w:pStyle w:val="ListParagraph"/>
+        <w:numPr>
+          <w:ilvl w:val="0"/>
+          <w:numId w:val="10"/>
+        </w:numPr>
+        <w:shd w:val="clear" w:color="auto" w:fill="1E1E1E"/>
+        <w:spacing w:after="0" w:line="285" w:lineRule="atLeast"/>
+        <w:rPr>
+          <w:rFonts w:ascii="Consolas" w:eastAsia="Times New Roman" w:hAnsi="Consolas" w:cs="Consolas"/>
+          <w:color w:val="D4D4D4"/>
+          <w:sz w:val="21"/>
+          <w:szCs w:val="21"/>
+        </w:rPr>
+      </w:pPr>
+      <w:r>
+        <w:rPr>
+          <w:rFonts w:ascii="Consolas" w:eastAsia="Times New Roman" w:hAnsi="Consolas" w:cs="Consolas"/>
+          <w:color w:val="D4D4D4"/>
+          <w:sz w:val="21"/>
+          <w:szCs w:val="21"/>
+        </w:rPr>
+        <w:t xml:space="preserve">  </w:t>
+      </w:r>
+      <w:r>
+        <w:rPr>
+          <w:rFonts w:ascii="Consolas" w:eastAsia="Times New Roman" w:hAnsi="Consolas" w:cs="Consolas"/>
+          <w:color w:val="808080"/>
+          <w:sz w:val="21"/>
+          <w:szCs w:val="21"/>
+        </w:rPr>
+        <w:t>&lt;</w:t>
+      </w:r>
+      <w:r>
+        <w:rPr>
+          <w:rFonts w:ascii="Consolas" w:eastAsia="Times New Roman" w:hAnsi="Consolas" w:cs="Consolas"/>
+          <w:color w:val="569CD6"/>
+          <w:sz w:val="21"/>
+          <w:szCs w:val="21"/>
+        </w:rPr>
+        <w:t>div</w:t>
+      </w:r>
+      <w:r>
+        <w:rPr>
+          <w:rFonts w:ascii="Consolas" w:eastAsia="Times New Roman" w:hAnsi="Consolas" w:cs="Consolas"/>
+          <w:color w:val="D4D4D4"/>
+          <w:sz w:val="21"/>
+          <w:szCs w:val="21"/>
+        </w:rPr>
+        <w:t xml:space="preserve"> </w:t>
+      </w:r>
+      <w:r>
+        <w:rPr>
+          <w:rFonts w:ascii="Consolas" w:eastAsia="Times New Roman" w:hAnsi="Consolas" w:cs="Consolas"/>
+          <w:color w:val="9CDCFE"/>
+          <w:sz w:val="21"/>
+          <w:szCs w:val="21"/>
+        </w:rPr>
+        <w:t>class</w:t>
+      </w:r>
+      <w:r>
+        <w:rPr>
+          <w:rFonts w:ascii="Consolas" w:eastAsia="Times New Roman" w:hAnsi="Consolas" w:cs="Consolas"/>
+          <w:color w:val="D4D4D4"/>
+          <w:sz w:val="21"/>
+          <w:szCs w:val="21"/>
+        </w:rPr>
+        <w:t>=</w:t>
+      </w:r>
+      <w:r>
+        <w:rPr>
+          <w:rFonts w:ascii="Consolas" w:eastAsia="Times New Roman" w:hAnsi="Consolas" w:cs="Consolas"/>
+          <w:color w:val="CE9178"/>
+          <w:sz w:val="21"/>
+          <w:szCs w:val="21"/>
+        </w:rPr>
+        <w:t>"col-xs-12 col-sm-4"</w:t>
+      </w:r>
+      <w:r>
+        <w:rPr>
+          <w:rFonts w:ascii="Consolas" w:eastAsia="Times New Roman" w:hAnsi="Consolas" w:cs="Consolas"/>
+          <w:color w:val="808080"/>
+          <w:sz w:val="21"/>
+          <w:szCs w:val="21"/>
+        </w:rPr>
+        <w:t>&gt;</w:t>
+      </w:r>
+    </w:p>
+    <w:p>
+      <w:pPr>
+        <w:pStyle w:val="ListParagraph"/>
+        <w:numPr>
+          <w:ilvl w:val="0"/>
+          <w:numId w:val="10"/>
+        </w:numPr>
+        <w:shd w:val="clear" w:color="auto" w:fill="1E1E1E"/>
+        <w:spacing w:after="0" w:line="285" w:lineRule="atLeast"/>
+        <w:rPr>
+          <w:rFonts w:ascii="Consolas" w:eastAsia="Times New Roman" w:hAnsi="Consolas" w:cs="Consolas"/>
+          <w:color w:val="D4D4D4"/>
+          <w:sz w:val="21"/>
+          <w:szCs w:val="21"/>
+        </w:rPr>
+      </w:pPr>
+      <w:r>
+        <w:rPr>
+          <w:rFonts w:ascii="Consolas" w:eastAsia="Times New Roman" w:hAnsi="Consolas" w:cs="Consolas"/>
+          <w:color w:val="D4D4D4"/>
+          <w:sz w:val="21"/>
+          <w:szCs w:val="21"/>
+        </w:rPr>
+        <w:t xml:space="preserve">    </w:t>
+      </w:r>
+      <w:r>
+        <w:rPr>
+          <w:rFonts w:ascii="Consolas" w:eastAsia="Times New Roman" w:hAnsi="Consolas" w:cs="Consolas"/>
+          <w:color w:val="808080"/>
+          <w:sz w:val="21"/>
+          <w:szCs w:val="21"/>
+        </w:rPr>
+        <w:t>&lt;</w:t>
+      </w:r>
+      <w:r>
+        <w:rPr>
+          <w:rFonts w:ascii="Consolas" w:eastAsia="Times New Roman" w:hAnsi="Consolas" w:cs="Consolas"/>
+          <w:color w:val="569CD6"/>
+          <w:sz w:val="21"/>
+          <w:szCs w:val="21"/>
+        </w:rPr>
+        <w:t>div</w:t>
+      </w:r>
+      <w:r>
+        <w:rPr>
+          <w:rFonts w:ascii="Consolas" w:eastAsia="Times New Roman" w:hAnsi="Consolas" w:cs="Consolas"/>
+          <w:color w:val="D4D4D4"/>
+          <w:sz w:val="21"/>
+          <w:szCs w:val="21"/>
+        </w:rPr>
+        <w:t xml:space="preserve"> </w:t>
+      </w:r>
+      <w:r>
+        <w:rPr>
+          <w:rFonts w:ascii="Consolas" w:eastAsia="Times New Roman" w:hAnsi="Consolas" w:cs="Consolas"/>
+          <w:color w:val="9CDCFE"/>
+          <w:sz w:val="21"/>
+          <w:szCs w:val="21"/>
+        </w:rPr>
+        <w:t>class</w:t>
+      </w:r>
+      <w:r>
+        <w:rPr>
+          <w:rFonts w:ascii="Consolas" w:eastAsia="Times New Roman" w:hAnsi="Consolas" w:cs="Consolas"/>
+          <w:color w:val="D4D4D4"/>
+          <w:sz w:val="21"/>
+          <w:szCs w:val="21"/>
+        </w:rPr>
+        <w:t>=</w:t>
+      </w:r>
+      <w:r>
+        <w:rPr>
+          <w:rFonts w:ascii="Consolas" w:eastAsia="Times New Roman" w:hAnsi="Consolas" w:cs="Consolas"/>
+          <w:color w:val="CE9178"/>
+          <w:sz w:val="21"/>
+          <w:szCs w:val="21"/>
+        </w:rPr>
+        <w:t>"list-group"</w:t>
+      </w:r>
+      <w:r>
+        <w:rPr>
+          <w:rFonts w:ascii="Consolas" w:eastAsia="Times New Roman" w:hAnsi="Consolas" w:cs="Consolas"/>
+          <w:color w:val="808080"/>
+          <w:sz w:val="21"/>
+          <w:szCs w:val="21"/>
+        </w:rPr>
+        <w:t>&gt;</w:t>
+      </w:r>
+    </w:p>
+    <w:p>
+      <w:pPr>
+        <w:pStyle w:val="ListParagraph"/>
+        <w:numPr>
+          <w:ilvl w:val="0"/>
+          <w:numId w:val="10"/>
+        </w:numPr>
+        <w:shd w:val="clear" w:color="auto" w:fill="1E1E1E"/>
+        <w:spacing w:after="0" w:line="285" w:lineRule="atLeast"/>
+        <w:rPr>
+          <w:rFonts w:ascii="Consolas" w:eastAsia="Times New Roman" w:hAnsi="Consolas" w:cs="Consolas"/>
+          <w:color w:val="D4D4D4"/>
+          <w:sz w:val="21"/>
+          <w:szCs w:val="21"/>
+        </w:rPr>
+      </w:pPr>
+      <w:r>
+        <w:rPr>
+          <w:rFonts w:ascii="Consolas" w:eastAsia="Times New Roman" w:hAnsi="Consolas" w:cs="Consolas"/>
+          <w:color w:val="D4D4D4"/>
+          <w:sz w:val="21"/>
+          <w:szCs w:val="21"/>
+        </w:rPr>
+        <w:t xml:space="preserve">      </w:t>
+      </w:r>
+      <w:r>
+        <w:rPr>
+          <w:rFonts w:ascii="Consolas" w:eastAsia="Times New Roman" w:hAnsi="Consolas" w:cs="Consolas"/>
+          <w:color w:val="808080"/>
+          <w:sz w:val="21"/>
+          <w:szCs w:val="21"/>
+        </w:rPr>
+        <w:t>&lt;</w:t>
+      </w:r>
+      <w:r>
+        <w:rPr>
+          <w:rFonts w:ascii="Consolas" w:eastAsia="Times New Roman" w:hAnsi="Consolas" w:cs="Consolas"/>
+          <w:color w:val="569CD6"/>
+          <w:sz w:val="21"/>
+          <w:szCs w:val="21"/>
+        </w:rPr>
+        <w:t>a</w:t>
+      </w:r>
+    </w:p>
+    <w:p>
+      <w:pPr>
+        <w:pStyle w:val="ListParagraph"/>
+        <w:numPr>
+          <w:ilvl w:val="0"/>
+          <w:numId w:val="10"/>
+        </w:numPr>
+        <w:shd w:val="clear" w:color="auto" w:fill="1E1E1E"/>
+        <w:spacing w:after="0" w:line="285" w:lineRule="atLeast"/>
+        <w:rPr>
+          <w:rFonts w:ascii="Consolas" w:eastAsia="Times New Roman" w:hAnsi="Consolas" w:cs="Consolas"/>
+          <w:color w:val="D4D4D4"/>
+          <w:sz w:val="21"/>
+          <w:szCs w:val="21"/>
+        </w:rPr>
+      </w:pPr>
+      <w:r>
+        <w:rPr>
+          <w:rFonts w:ascii="Consolas" w:eastAsia="Times New Roman" w:hAnsi="Consolas" w:cs="Consolas"/>
+          <w:color w:val="D4D4D4"/>
+          <w:sz w:val="21"/>
+          <w:szCs w:val="21"/>
+        </w:rPr>
+        <w:t xml:space="preserve">        [</w:t>
+      </w:r>
+      <w:proofErr w:type="spellStart"/>
+      <w:r>
+        <w:rPr>
+          <w:rFonts w:ascii="Consolas" w:eastAsia="Times New Roman" w:hAnsi="Consolas" w:cs="Consolas"/>
+          <w:color w:val="9CDCFE"/>
+          <w:sz w:val="21"/>
+          <w:szCs w:val="21"/>
+        </w:rPr>
+        <w:t>routerLink</w:t>
+      </w:r>
+      <w:proofErr w:type="spellEnd"/>
+      <w:r>
+        <w:rPr>
+          <w:rFonts w:ascii="Consolas" w:eastAsia="Times New Roman" w:hAnsi="Consolas" w:cs="Consolas"/>
+          <w:color w:val="D4D4D4"/>
+          <w:sz w:val="21"/>
+          <w:szCs w:val="21"/>
+        </w:rPr>
+        <w:t>]=</w:t>
+      </w:r>
+      <w:r>
+        <w:rPr>
+          <w:rFonts w:ascii="Consolas" w:eastAsia="Times New Roman" w:hAnsi="Consolas" w:cs="Consolas"/>
+          <w:color w:val="CE9178"/>
+          <w:sz w:val="21"/>
+          <w:szCs w:val="21"/>
+        </w:rPr>
+        <w:t>"['/server', 5, 'edit']"</w:t>
+      </w:r>
+    </w:p>
+    <w:p>
+      <w:pPr>
+        <w:pStyle w:val="ListParagraph"/>
+        <w:numPr>
+          <w:ilvl w:val="0"/>
+          <w:numId w:val="10"/>
+        </w:numPr>
+        <w:shd w:val="clear" w:color="auto" w:fill="1E1E1E"/>
+        <w:spacing w:after="0" w:line="285" w:lineRule="atLeast"/>
+        <w:rPr>
+          <w:rFonts w:ascii="Consolas" w:eastAsia="Times New Roman" w:hAnsi="Consolas" w:cs="Consolas"/>
+          <w:color w:val="D4D4D4"/>
+          <w:sz w:val="21"/>
+          <w:szCs w:val="21"/>
+        </w:rPr>
+      </w:pPr>
+      <w:r>
+        <w:rPr>
+          <w:rFonts w:ascii="Consolas" w:eastAsia="Times New Roman" w:hAnsi="Consolas" w:cs="Consolas"/>
+          <w:color w:val="D4D4D4"/>
+          <w:sz w:val="21"/>
+          <w:szCs w:val="21"/>
+        </w:rPr>
+        <w:t xml:space="preserve">        [</w:t>
+      </w:r>
+      <w:proofErr w:type="spellStart"/>
+      <w:r>
+        <w:rPr>
+          <w:rFonts w:ascii="Consolas" w:eastAsia="Times New Roman" w:hAnsi="Consolas" w:cs="Consolas"/>
+          <w:color w:val="9CDCFE"/>
+          <w:sz w:val="21"/>
+          <w:szCs w:val="21"/>
+        </w:rPr>
+        <w:t>queryParams</w:t>
+      </w:r>
+      <w:proofErr w:type="spellEnd"/>
+      <w:r>
+        <w:rPr>
+          <w:rFonts w:ascii="Consolas" w:eastAsia="Times New Roman" w:hAnsi="Consolas" w:cs="Consolas"/>
+          <w:color w:val="D4D4D4"/>
+          <w:sz w:val="21"/>
+          <w:szCs w:val="21"/>
+        </w:rPr>
+        <w:t>]=</w:t>
+      </w:r>
+      <w:r>
+        <w:rPr>
+          <w:rFonts w:ascii="Consolas" w:eastAsia="Times New Roman" w:hAnsi="Consolas" w:cs="Consolas"/>
+          <w:color w:val="CE9178"/>
+          <w:sz w:val="21"/>
+          <w:szCs w:val="21"/>
+        </w:rPr>
+        <w:t>"{</w:t>
+      </w:r>
+      <w:proofErr w:type="spellStart"/>
+      <w:r>
+        <w:rPr>
+          <w:rFonts w:ascii="Consolas" w:eastAsia="Times New Roman" w:hAnsi="Consolas" w:cs="Consolas"/>
+          <w:color w:val="CE9178"/>
+          <w:sz w:val="21"/>
+          <w:szCs w:val="21"/>
+        </w:rPr>
+        <w:t>allowEdit</w:t>
+      </w:r>
+      <w:proofErr w:type="spellEnd"/>
+      <w:r>
+        <w:rPr>
+          <w:rFonts w:ascii="Consolas" w:eastAsia="Times New Roman" w:hAnsi="Consolas" w:cs="Consolas"/>
+          <w:color w:val="CE9178"/>
+          <w:sz w:val="21"/>
+          <w:szCs w:val="21"/>
+        </w:rPr>
+        <w:t>: '1'}"</w:t>
+      </w:r>
+    </w:p>
+    <w:p>
+      <w:pPr>
+        <w:pStyle w:val="ListParagraph"/>
+        <w:numPr>
+          <w:ilvl w:val="0"/>
+          <w:numId w:val="10"/>
+        </w:numPr>
+        <w:shd w:val="clear" w:color="auto" w:fill="1E1E1E"/>
+        <w:spacing w:after="0" w:line="285" w:lineRule="atLeast"/>
+        <w:rPr>
+          <w:rFonts w:ascii="Consolas" w:eastAsia="Times New Roman" w:hAnsi="Consolas" w:cs="Consolas"/>
+          <w:color w:val="D4D4D4"/>
+          <w:sz w:val="21"/>
+          <w:szCs w:val="21"/>
+        </w:rPr>
+      </w:pPr>
+      <w:r>
+        <w:rPr>
+          <w:rFonts w:ascii="Consolas" w:eastAsia="Times New Roman" w:hAnsi="Consolas" w:cs="Consolas"/>
+          <w:color w:val="D4D4D4"/>
+          <w:sz w:val="21"/>
+          <w:szCs w:val="21"/>
+        </w:rPr>
+        <w:t xml:space="preserve">        </w:t>
+      </w:r>
+      <w:r>
+        <w:rPr>
+          <w:rFonts w:ascii="Consolas" w:eastAsia="Times New Roman" w:hAnsi="Consolas" w:cs="Consolas"/>
+          <w:color w:val="9CDCFE"/>
+          <w:sz w:val="21"/>
+          <w:szCs w:val="21"/>
+        </w:rPr>
+        <w:t>fragment</w:t>
+      </w:r>
+      <w:r>
+        <w:rPr>
+          <w:rFonts w:ascii="Consolas" w:eastAsia="Times New Roman" w:hAnsi="Consolas" w:cs="Consolas"/>
+          <w:color w:val="D4D4D4"/>
+          <w:sz w:val="21"/>
+          <w:szCs w:val="21"/>
+        </w:rPr>
+        <w:t>=</w:t>
+      </w:r>
+      <w:r>
+        <w:rPr>
+          <w:rFonts w:ascii="Consolas" w:eastAsia="Times New Roman" w:hAnsi="Consolas" w:cs="Consolas"/>
+          <w:color w:val="CE9178"/>
+          <w:sz w:val="21"/>
+          <w:szCs w:val="21"/>
+        </w:rPr>
+        <w:t>"loading"</w:t>
+      </w:r>
+    </w:p>
+    <w:p>
+      <w:pPr>
+        <w:pStyle w:val="ListParagraph"/>
+        <w:numPr>
+          <w:ilvl w:val="0"/>
+          <w:numId w:val="10"/>
+        </w:numPr>
+        <w:shd w:val="clear" w:color="auto" w:fill="1E1E1E"/>
+        <w:spacing w:after="0" w:line="285" w:lineRule="atLeast"/>
+        <w:rPr>
+          <w:rFonts w:ascii="Consolas" w:eastAsia="Times New Roman" w:hAnsi="Consolas" w:cs="Consolas"/>
+          <w:color w:val="D4D4D4"/>
+          <w:sz w:val="21"/>
+          <w:szCs w:val="21"/>
+        </w:rPr>
+      </w:pPr>
+      <w:r>
+        <w:rPr>
+          <w:rFonts w:ascii="Consolas" w:eastAsia="Times New Roman" w:hAnsi="Consolas" w:cs="Consolas"/>
+          <w:color w:val="D4D4D4"/>
+          <w:sz w:val="21"/>
+          <w:szCs w:val="21"/>
+        </w:rPr>
+        <w:t xml:space="preserve">        </w:t>
+      </w:r>
+      <w:proofErr w:type="spellStart"/>
+      <w:r>
+        <w:rPr>
+          <w:rFonts w:ascii="Consolas" w:eastAsia="Times New Roman" w:hAnsi="Consolas" w:cs="Consolas"/>
+          <w:color w:val="9CDCFE"/>
+          <w:sz w:val="21"/>
+          <w:szCs w:val="21"/>
+        </w:rPr>
+        <w:t>href</w:t>
+      </w:r>
+      <w:proofErr w:type="spellEnd"/>
+      <w:r>
+        <w:rPr>
+          <w:rFonts w:ascii="Consolas" w:eastAsia="Times New Roman" w:hAnsi="Consolas" w:cs="Consolas"/>
+          <w:color w:val="D4D4D4"/>
+          <w:sz w:val="21"/>
+          <w:szCs w:val="21"/>
+        </w:rPr>
+        <w:t>=</w:t>
+      </w:r>
+      <w:r>
+        <w:rPr>
+          <w:rFonts w:ascii="Consolas" w:eastAsia="Times New Roman" w:hAnsi="Consolas" w:cs="Consolas"/>
+          <w:color w:val="CE9178"/>
+          <w:sz w:val="21"/>
+          <w:szCs w:val="21"/>
+        </w:rPr>
+        <w:t>"#"</w:t>
+      </w:r>
+    </w:p>
+    <w:p>
+      <w:pPr>
+        <w:pStyle w:val="ListParagraph"/>
+        <w:numPr>
+          <w:ilvl w:val="0"/>
+          <w:numId w:val="10"/>
+        </w:numPr>
+        <w:shd w:val="clear" w:color="auto" w:fill="1E1E1E"/>
+        <w:spacing w:after="0" w:line="285" w:lineRule="atLeast"/>
+        <w:rPr>
+          <w:rFonts w:ascii="Consolas" w:eastAsia="Times New Roman" w:hAnsi="Consolas" w:cs="Consolas"/>
+          <w:color w:val="D4D4D4"/>
+          <w:sz w:val="21"/>
+          <w:szCs w:val="21"/>
+        </w:rPr>
+      </w:pPr>
+      <w:r>
+        <w:rPr>
+          <w:rFonts w:ascii="Consolas" w:eastAsia="Times New Roman" w:hAnsi="Consolas" w:cs="Consolas"/>
+          <w:color w:val="D4D4D4"/>
+          <w:sz w:val="21"/>
+          <w:szCs w:val="21"/>
+        </w:rPr>
+        <w:t xml:space="preserve">        </w:t>
+      </w:r>
+      <w:r>
+        <w:rPr>
+          <w:rFonts w:ascii="Consolas" w:eastAsia="Times New Roman" w:hAnsi="Consolas" w:cs="Consolas"/>
+          <w:color w:val="9CDCFE"/>
+          <w:sz w:val="21"/>
+          <w:szCs w:val="21"/>
+        </w:rPr>
+        <w:t>class</w:t>
+      </w:r>
+      <w:r>
+        <w:rPr>
+          <w:rFonts w:ascii="Consolas" w:eastAsia="Times New Roman" w:hAnsi="Consolas" w:cs="Consolas"/>
+          <w:color w:val="D4D4D4"/>
+          <w:sz w:val="21"/>
+          <w:szCs w:val="21"/>
+        </w:rPr>
+        <w:t>=</w:t>
+      </w:r>
+      <w:r>
+        <w:rPr>
+          <w:rFonts w:ascii="Consolas" w:eastAsia="Times New Roman" w:hAnsi="Consolas" w:cs="Consolas"/>
+          <w:color w:val="CE9178"/>
+          <w:sz w:val="21"/>
+          <w:szCs w:val="21"/>
+        </w:rPr>
+        <w:t>"list-group-item"</w:t>
+      </w:r>
+    </w:p>
+    <w:p>
+      <w:pPr>
+        <w:pStyle w:val="ListParagraph"/>
+        <w:numPr>
+          <w:ilvl w:val="0"/>
+          <w:numId w:val="10"/>
+        </w:numPr>
+        <w:shd w:val="clear" w:color="auto" w:fill="1E1E1E"/>
+        <w:spacing w:after="0" w:line="285" w:lineRule="atLeast"/>
+        <w:rPr>
+          <w:rFonts w:ascii="Consolas" w:eastAsia="Times New Roman" w:hAnsi="Consolas" w:cs="Consolas"/>
+          <w:color w:val="D4D4D4"/>
+          <w:sz w:val="21"/>
+          <w:szCs w:val="21"/>
+        </w:rPr>
+      </w:pPr>
+      <w:r>
+        <w:rPr>
+          <w:rFonts w:ascii="Consolas" w:eastAsia="Times New Roman" w:hAnsi="Consolas" w:cs="Consolas"/>
+          <w:color w:val="D4D4D4"/>
+          <w:sz w:val="21"/>
+          <w:szCs w:val="21"/>
+        </w:rPr>
+        <w:t xml:space="preserve">        *</w:t>
+      </w:r>
+      <w:proofErr w:type="spellStart"/>
+      <w:r>
+        <w:rPr>
+          <w:rFonts w:ascii="Consolas" w:eastAsia="Times New Roman" w:hAnsi="Consolas" w:cs="Consolas"/>
+          <w:color w:val="9CDCFE"/>
+          <w:sz w:val="21"/>
+          <w:szCs w:val="21"/>
+        </w:rPr>
+        <w:t>ngFor</w:t>
+      </w:r>
+      <w:proofErr w:type="spellEnd"/>
+      <w:r>
+        <w:rPr>
+          <w:rFonts w:ascii="Consolas" w:eastAsia="Times New Roman" w:hAnsi="Consolas" w:cs="Consolas"/>
+          <w:color w:val="D4D4D4"/>
+          <w:sz w:val="21"/>
+          <w:szCs w:val="21"/>
+        </w:rPr>
+        <w:t>=</w:t>
+      </w:r>
+      <w:r>
+        <w:rPr>
+          <w:rFonts w:ascii="Consolas" w:eastAsia="Times New Roman" w:hAnsi="Consolas" w:cs="Consolas"/>
+          <w:color w:val="CE9178"/>
+          <w:sz w:val="21"/>
+          <w:szCs w:val="21"/>
+        </w:rPr>
+        <w:t>"let server of servers"</w:t>
+      </w:r>
+      <w:r>
+        <w:rPr>
+          <w:rFonts w:ascii="Consolas" w:eastAsia="Times New Roman" w:hAnsi="Consolas" w:cs="Consolas"/>
+          <w:color w:val="808080"/>
+          <w:sz w:val="21"/>
+          <w:szCs w:val="21"/>
+        </w:rPr>
+        <w:t>&gt;</w:t>
+      </w:r>
+    </w:p>
+    <w:p>
+      <w:pPr>
+        <w:pStyle w:val="ListParagraph"/>
+        <w:numPr>
+          <w:ilvl w:val="0"/>
+          <w:numId w:val="10"/>
+        </w:numPr>
+        <w:shd w:val="clear" w:color="auto" w:fill="1E1E1E"/>
+        <w:spacing w:after="0" w:line="285" w:lineRule="atLeast"/>
+        <w:rPr>
+          <w:rFonts w:ascii="Consolas" w:eastAsia="Times New Roman" w:hAnsi="Consolas" w:cs="Consolas"/>
+          <w:color w:val="D4D4D4"/>
+          <w:sz w:val="21"/>
+          <w:szCs w:val="21"/>
+        </w:rPr>
+      </w:pPr>
+      <w:r>
+        <w:rPr>
+          <w:rFonts w:ascii="Consolas" w:eastAsia="Times New Roman" w:hAnsi="Consolas" w:cs="Consolas"/>
+          <w:color w:val="D4D4D4"/>
+          <w:sz w:val="21"/>
+          <w:szCs w:val="21"/>
+        </w:rPr>
+        <w:t xml:space="preserve">        </w:t>
+      </w:r>
+      <w:proofErr w:type="gramStart"/>
+      <w:r>
+        <w:rPr>
+          <w:rFonts w:ascii="Consolas" w:eastAsia="Times New Roman" w:hAnsi="Consolas" w:cs="Consolas"/>
+          <w:color w:val="D4D4D4"/>
+          <w:sz w:val="21"/>
+          <w:szCs w:val="21"/>
+        </w:rPr>
+        <w:t>{{ server.name</w:t>
+      </w:r>
+      <w:proofErr w:type="gramEnd"/>
+      <w:r>
+        <w:rPr>
+          <w:rFonts w:ascii="Consolas" w:eastAsia="Times New Roman" w:hAnsi="Consolas" w:cs="Consolas"/>
+          <w:color w:val="D4D4D4"/>
+          <w:sz w:val="21"/>
+          <w:szCs w:val="21"/>
+        </w:rPr>
+        <w:t xml:space="preserve"> }}</w:t>
+      </w:r>
+    </w:p>
+    <w:p>
+      <w:pPr>
+        <w:pStyle w:val="ListParagraph"/>
+        <w:numPr>
+          <w:ilvl w:val="0"/>
+          <w:numId w:val="10"/>
+        </w:numPr>
+        <w:shd w:val="clear" w:color="auto" w:fill="1E1E1E"/>
+        <w:spacing w:after="0" w:line="285" w:lineRule="atLeast"/>
+        <w:rPr>
+          <w:rFonts w:ascii="Consolas" w:eastAsia="Times New Roman" w:hAnsi="Consolas" w:cs="Consolas"/>
+          <w:color w:val="D4D4D4"/>
+          <w:sz w:val="21"/>
+          <w:szCs w:val="21"/>
+        </w:rPr>
+      </w:pPr>
+      <w:r>
+        <w:rPr>
+          <w:rFonts w:ascii="Consolas" w:eastAsia="Times New Roman" w:hAnsi="Consolas" w:cs="Consolas"/>
+          <w:color w:val="D4D4D4"/>
+          <w:sz w:val="21"/>
+          <w:szCs w:val="21"/>
+        </w:rPr>
+        <w:t xml:space="preserve">      </w:t>
+      </w:r>
+      <w:r>
+        <w:rPr>
+          <w:rFonts w:ascii="Consolas" w:eastAsia="Times New Roman" w:hAnsi="Consolas" w:cs="Consolas"/>
+          <w:color w:val="808080"/>
+          <w:sz w:val="21"/>
+          <w:szCs w:val="21"/>
+        </w:rPr>
+        <w:t>&lt;/</w:t>
+      </w:r>
+      <w:r>
+        <w:rPr>
+          <w:rFonts w:ascii="Consolas" w:eastAsia="Times New Roman" w:hAnsi="Consolas" w:cs="Consolas"/>
+          <w:color w:val="569CD6"/>
+          <w:sz w:val="21"/>
+          <w:szCs w:val="21"/>
+        </w:rPr>
+        <w:t>a</w:t>
+      </w:r>
+      <w:r>
+        <w:rPr>
+          <w:rFonts w:ascii="Consolas" w:eastAsia="Times New Roman" w:hAnsi="Consolas" w:cs="Consolas"/>
+          <w:color w:val="808080"/>
+          <w:sz w:val="21"/>
+          <w:szCs w:val="21"/>
+        </w:rPr>
+        <w:t>&gt;</w:t>
+      </w:r>
+    </w:p>
+    <w:p>
+      <w:pPr>
+        <w:pStyle w:val="ListParagraph"/>
+        <w:numPr>
+          <w:ilvl w:val="0"/>
+          <w:numId w:val="10"/>
+        </w:numPr>
+        <w:shd w:val="clear" w:color="auto" w:fill="1E1E1E"/>
+        <w:spacing w:after="0" w:line="285" w:lineRule="atLeast"/>
+        <w:rPr>
+          <w:rFonts w:ascii="Consolas" w:eastAsia="Times New Roman" w:hAnsi="Consolas" w:cs="Consolas"/>
+          <w:color w:val="D4D4D4"/>
+          <w:sz w:val="21"/>
+          <w:szCs w:val="21"/>
+        </w:rPr>
+      </w:pPr>
+      <w:r>
+        <w:rPr>
+          <w:rFonts w:ascii="Consolas" w:eastAsia="Times New Roman" w:hAnsi="Consolas" w:cs="Consolas"/>
+          <w:color w:val="D4D4D4"/>
+          <w:sz w:val="21"/>
+          <w:szCs w:val="21"/>
+        </w:rPr>
+        <w:t xml:space="preserve">    </w:t>
+      </w:r>
+      <w:r>
+        <w:rPr>
+          <w:rFonts w:ascii="Consolas" w:eastAsia="Times New Roman" w:hAnsi="Consolas" w:cs="Consolas"/>
+          <w:color w:val="808080"/>
+          <w:sz w:val="21"/>
+          <w:szCs w:val="21"/>
+        </w:rPr>
+        <w:t>&lt;/</w:t>
+      </w:r>
+      <w:r>
+        <w:rPr>
+          <w:rFonts w:ascii="Consolas" w:eastAsia="Times New Roman" w:hAnsi="Consolas" w:cs="Consolas"/>
+          <w:color w:val="569CD6"/>
+          <w:sz w:val="21"/>
+          <w:szCs w:val="21"/>
+        </w:rPr>
+        <w:t>div</w:t>
+      </w:r>
+      <w:r>
+        <w:rPr>
+          <w:rFonts w:ascii="Consolas" w:eastAsia="Times New Roman" w:hAnsi="Consolas" w:cs="Consolas"/>
+          <w:color w:val="808080"/>
+          <w:sz w:val="21"/>
+          <w:szCs w:val="21"/>
+        </w:rPr>
+        <w:t>&gt;</w:t>
+      </w:r>
+    </w:p>
+    <w:p>
+      <w:pPr>
+        <w:pStyle w:val="ListParagraph"/>
+        <w:numPr>
+          <w:ilvl w:val="0"/>
+          <w:numId w:val="10"/>
+        </w:numPr>
+        <w:shd w:val="clear" w:color="auto" w:fill="1E1E1E"/>
+        <w:spacing w:after="0" w:line="285" w:lineRule="atLeast"/>
+        <w:rPr>
+          <w:rFonts w:ascii="Consolas" w:eastAsia="Times New Roman" w:hAnsi="Consolas" w:cs="Consolas"/>
+          <w:color w:val="D4D4D4"/>
+          <w:sz w:val="21"/>
+          <w:szCs w:val="21"/>
+        </w:rPr>
+      </w:pPr>
+      <w:r>
+        <w:rPr>
+          <w:rFonts w:ascii="Consolas" w:eastAsia="Times New Roman" w:hAnsi="Consolas" w:cs="Consolas"/>
+          <w:color w:val="D4D4D4"/>
+          <w:sz w:val="21"/>
+          <w:szCs w:val="21"/>
+        </w:rPr>
+        <w:t xml:space="preserve">  </w:t>
+      </w:r>
+      <w:r>
+        <w:rPr>
+          <w:rFonts w:ascii="Consolas" w:eastAsia="Times New Roman" w:hAnsi="Consolas" w:cs="Consolas"/>
+          <w:color w:val="808080"/>
+          <w:sz w:val="21"/>
+          <w:szCs w:val="21"/>
+        </w:rPr>
+        <w:t>&lt;/</w:t>
+      </w:r>
+      <w:r>
+        <w:rPr>
+          <w:rFonts w:ascii="Consolas" w:eastAsia="Times New Roman" w:hAnsi="Consolas" w:cs="Consolas"/>
+          <w:color w:val="569CD6"/>
+          <w:sz w:val="21"/>
+          <w:szCs w:val="21"/>
+        </w:rPr>
+        <w:t>div</w:t>
+      </w:r>
+      <w:r>
+        <w:rPr>
+          <w:rFonts w:ascii="Consolas" w:eastAsia="Times New Roman" w:hAnsi="Consolas" w:cs="Consolas"/>
+          <w:color w:val="808080"/>
+          <w:sz w:val="21"/>
+          <w:szCs w:val="21"/>
+        </w:rPr>
+        <w:t>&gt;</w:t>
+      </w:r>
+    </w:p>
+    <w:p>
+      <w:pPr>
+        <w:pStyle w:val="ListParagraph"/>
+        <w:numPr>
+          <w:ilvl w:val="0"/>
+          <w:numId w:val="10"/>
+        </w:numPr>
+        <w:shd w:val="clear" w:color="auto" w:fill="1E1E1E"/>
+        <w:spacing w:after="0" w:line="285" w:lineRule="atLeast"/>
+        <w:rPr>
+          <w:rFonts w:ascii="Consolas" w:eastAsia="Times New Roman" w:hAnsi="Consolas" w:cs="Consolas"/>
+          <w:color w:val="D4D4D4"/>
+          <w:sz w:val="21"/>
+          <w:szCs w:val="21"/>
+        </w:rPr>
+      </w:pPr>
+      <w:r>
+        <w:rPr>
+          <w:rFonts w:ascii="Consolas" w:eastAsia="Times New Roman" w:hAnsi="Consolas" w:cs="Consolas"/>
+          <w:color w:val="D4D4D4"/>
+          <w:sz w:val="21"/>
+          <w:szCs w:val="21"/>
+        </w:rPr>
+        <w:t xml:space="preserve">  </w:t>
+      </w:r>
+      <w:r>
+        <w:rPr>
+          <w:rFonts w:ascii="Consolas" w:eastAsia="Times New Roman" w:hAnsi="Consolas" w:cs="Consolas"/>
+          <w:color w:val="808080"/>
+          <w:sz w:val="21"/>
+          <w:szCs w:val="21"/>
+        </w:rPr>
+        <w:t>&lt;</w:t>
+      </w:r>
+      <w:r>
+        <w:rPr>
+          <w:rFonts w:ascii="Consolas" w:eastAsia="Times New Roman" w:hAnsi="Consolas" w:cs="Consolas"/>
+          <w:color w:val="569CD6"/>
+          <w:sz w:val="21"/>
+          <w:szCs w:val="21"/>
+        </w:rPr>
+        <w:t>div</w:t>
+      </w:r>
+      <w:r>
+        <w:rPr>
+          <w:rFonts w:ascii="Consolas" w:eastAsia="Times New Roman" w:hAnsi="Consolas" w:cs="Consolas"/>
+          <w:color w:val="D4D4D4"/>
+          <w:sz w:val="21"/>
+          <w:szCs w:val="21"/>
+        </w:rPr>
+        <w:t xml:space="preserve"> </w:t>
+      </w:r>
+      <w:r>
+        <w:rPr>
+          <w:rFonts w:ascii="Consolas" w:eastAsia="Times New Roman" w:hAnsi="Consolas" w:cs="Consolas"/>
+          <w:color w:val="9CDCFE"/>
+          <w:sz w:val="21"/>
+          <w:szCs w:val="21"/>
+        </w:rPr>
+        <w:t>class</w:t>
+      </w:r>
+      <w:r>
+        <w:rPr>
+          <w:rFonts w:ascii="Consolas" w:eastAsia="Times New Roman" w:hAnsi="Consolas" w:cs="Consolas"/>
+          <w:color w:val="D4D4D4"/>
+          <w:sz w:val="21"/>
+          <w:szCs w:val="21"/>
+        </w:rPr>
+        <w:t>=</w:t>
+      </w:r>
+      <w:r>
+        <w:rPr>
+          <w:rFonts w:ascii="Consolas" w:eastAsia="Times New Roman" w:hAnsi="Consolas" w:cs="Consolas"/>
+          <w:color w:val="CE9178"/>
+          <w:sz w:val="21"/>
+          <w:szCs w:val="21"/>
+        </w:rPr>
+        <w:t>"col-xs-12 col-sm-4"</w:t>
+      </w:r>
+      <w:r>
+        <w:rPr>
+          <w:rFonts w:ascii="Consolas" w:eastAsia="Times New Roman" w:hAnsi="Consolas" w:cs="Consolas"/>
+          <w:color w:val="808080"/>
+          <w:sz w:val="21"/>
+          <w:szCs w:val="21"/>
+        </w:rPr>
+        <w:t>&gt;</w:t>
+      </w:r>
+    </w:p>
+    <w:p>
+      <w:pPr>
+        <w:pStyle w:val="ListParagraph"/>
+        <w:numPr>
+          <w:ilvl w:val="0"/>
+          <w:numId w:val="10"/>
+        </w:numPr>
+        <w:shd w:val="clear" w:color="auto" w:fill="1E1E1E"/>
+        <w:spacing w:after="0" w:line="285" w:lineRule="atLeast"/>
+        <w:rPr>
+          <w:rFonts w:ascii="Consolas" w:eastAsia="Times New Roman" w:hAnsi="Consolas" w:cs="Consolas"/>
+          <w:color w:val="D4D4D4"/>
+          <w:sz w:val="21"/>
+          <w:szCs w:val="21"/>
+        </w:rPr>
+      </w:pPr>
+      <w:r>
+        <w:rPr>
+          <w:rFonts w:ascii="Consolas" w:eastAsia="Times New Roman" w:hAnsi="Consolas" w:cs="Consolas"/>
+          <w:color w:val="D4D4D4"/>
+          <w:sz w:val="21"/>
+          <w:szCs w:val="21"/>
+        </w:rPr>
+        <w:t xml:space="preserve">    </w:t>
+      </w:r>
+      <w:proofErr w:type="gramStart"/>
+      <w:r>
+        <w:rPr>
+          <w:rFonts w:ascii="Consolas" w:eastAsia="Times New Roman" w:hAnsi="Consolas" w:cs="Consolas"/>
+          <w:color w:val="608B4E"/>
+          <w:sz w:val="21"/>
+          <w:szCs w:val="21"/>
+        </w:rPr>
+        <w:t>&lt;!--</w:t>
+      </w:r>
+      <w:proofErr w:type="gramEnd"/>
+      <w:r>
+        <w:rPr>
+          <w:rFonts w:ascii="Consolas" w:eastAsia="Times New Roman" w:hAnsi="Consolas" w:cs="Consolas"/>
+          <w:color w:val="608B4E"/>
+          <w:sz w:val="21"/>
+          <w:szCs w:val="21"/>
+        </w:rPr>
+        <w:t xml:space="preserve"> &lt;a </w:t>
+      </w:r>
+      <w:proofErr w:type="spellStart"/>
+      <w:r>
+        <w:rPr>
+          <w:rFonts w:ascii="Consolas" w:eastAsia="Times New Roman" w:hAnsi="Consolas" w:cs="Consolas"/>
+          <w:color w:val="608B4E"/>
+          <w:sz w:val="21"/>
+          <w:szCs w:val="21"/>
+        </w:rPr>
+        <w:t>routerLink</w:t>
+      </w:r>
+      <w:proofErr w:type="spellEnd"/>
+      <w:r>
+        <w:rPr>
+          <w:rFonts w:ascii="Consolas" w:eastAsia="Times New Roman" w:hAnsi="Consolas" w:cs="Consolas"/>
+          <w:color w:val="608B4E"/>
+          <w:sz w:val="21"/>
+          <w:szCs w:val="21"/>
+        </w:rPr>
+        <w:t>="../server"&gt;Reload Page&lt;/a&gt; --&gt;</w:t>
+      </w:r>
+    </w:p>
+    <w:p>
+      <w:pPr>
+        <w:pStyle w:val="ListParagraph"/>
+        <w:numPr>
+          <w:ilvl w:val="0"/>
+          <w:numId w:val="10"/>
+        </w:numPr>
+        <w:shd w:val="clear" w:color="auto" w:fill="1E1E1E"/>
+        <w:spacing w:after="0" w:line="285" w:lineRule="atLeast"/>
+        <w:rPr>
+          <w:rFonts w:ascii="Consolas" w:eastAsia="Times New Roman" w:hAnsi="Consolas" w:cs="Consolas"/>
+          <w:color w:val="D4D4D4"/>
+          <w:sz w:val="21"/>
+          <w:szCs w:val="21"/>
+        </w:rPr>
+      </w:pPr>
+      <w:r>
+        <w:rPr>
+          <w:rFonts w:ascii="Consolas" w:eastAsia="Times New Roman" w:hAnsi="Consolas" w:cs="Consolas"/>
+          <w:color w:val="D4D4D4"/>
+          <w:sz w:val="21"/>
+          <w:szCs w:val="21"/>
+        </w:rPr>
+        <w:t xml:space="preserve">    </w:t>
+      </w:r>
+      <w:r>
+        <w:rPr>
+          <w:rFonts w:ascii="Consolas" w:eastAsia="Times New Roman" w:hAnsi="Consolas" w:cs="Consolas"/>
+          <w:color w:val="808080"/>
+          <w:sz w:val="21"/>
+          <w:szCs w:val="21"/>
+        </w:rPr>
+        <w:t>&lt;</w:t>
+      </w:r>
+      <w:r>
+        <w:rPr>
+          <w:rFonts w:ascii="Consolas" w:eastAsia="Times New Roman" w:hAnsi="Consolas" w:cs="Consolas"/>
+          <w:color w:val="569CD6"/>
+          <w:sz w:val="21"/>
+          <w:szCs w:val="21"/>
+        </w:rPr>
+        <w:t>button</w:t>
+      </w:r>
+      <w:r>
+        <w:rPr>
+          <w:rFonts w:ascii="Consolas" w:eastAsia="Times New Roman" w:hAnsi="Consolas" w:cs="Consolas"/>
+          <w:color w:val="D4D4D4"/>
+          <w:sz w:val="21"/>
+          <w:szCs w:val="21"/>
+        </w:rPr>
+        <w:t xml:space="preserve"> </w:t>
+      </w:r>
+      <w:r>
+        <w:rPr>
+          <w:rFonts w:ascii="Consolas" w:eastAsia="Times New Roman" w:hAnsi="Consolas" w:cs="Consolas"/>
+          <w:color w:val="9CDCFE"/>
+          <w:sz w:val="21"/>
+          <w:szCs w:val="21"/>
+        </w:rPr>
+        <w:t>class</w:t>
+      </w:r>
+      <w:r>
+        <w:rPr>
+          <w:rFonts w:ascii="Consolas" w:eastAsia="Times New Roman" w:hAnsi="Consolas" w:cs="Consolas"/>
+          <w:color w:val="D4D4D4"/>
+          <w:sz w:val="21"/>
+          <w:szCs w:val="21"/>
+        </w:rPr>
+        <w:t>=</w:t>
+      </w:r>
+      <w:r>
+        <w:rPr>
+          <w:rFonts w:ascii="Consolas" w:eastAsia="Times New Roman" w:hAnsi="Consolas" w:cs="Consolas"/>
+          <w:color w:val="CE9178"/>
+          <w:sz w:val="21"/>
+          <w:szCs w:val="21"/>
+        </w:rPr>
+        <w:t>"</w:t>
+      </w:r>
+      <w:proofErr w:type="spellStart"/>
+      <w:r>
+        <w:rPr>
+          <w:rFonts w:ascii="Consolas" w:eastAsia="Times New Roman" w:hAnsi="Consolas" w:cs="Consolas"/>
+          <w:color w:val="CE9178"/>
+          <w:sz w:val="21"/>
+          <w:szCs w:val="21"/>
+        </w:rPr>
+        <w:t>btn</w:t>
+      </w:r>
+      <w:proofErr w:type="spellEnd"/>
+      <w:r>
+        <w:rPr>
+          <w:rFonts w:ascii="Consolas" w:eastAsia="Times New Roman" w:hAnsi="Consolas" w:cs="Consolas"/>
+          <w:color w:val="CE9178"/>
+          <w:sz w:val="21"/>
+          <w:szCs w:val="21"/>
+        </w:rPr>
+        <w:t xml:space="preserve"> </w:t>
+      </w:r>
+      <w:proofErr w:type="spellStart"/>
+      <w:r>
+        <w:rPr>
+          <w:rFonts w:ascii="Consolas" w:eastAsia="Times New Roman" w:hAnsi="Consolas" w:cs="Consolas"/>
+          <w:color w:val="CE9178"/>
+          <w:sz w:val="21"/>
+          <w:szCs w:val="21"/>
+        </w:rPr>
+        <w:t>btn</w:t>
+      </w:r>
+      <w:proofErr w:type="spellEnd"/>
+      <w:r>
+        <w:rPr>
+          <w:rFonts w:ascii="Consolas" w:eastAsia="Times New Roman" w:hAnsi="Consolas" w:cs="Consolas"/>
+          <w:color w:val="CE9178"/>
+          <w:sz w:val="21"/>
+          <w:szCs w:val="21"/>
+        </w:rPr>
+        <w:t>-primary"</w:t>
+      </w:r>
+      <w:r>
+        <w:rPr>
+          <w:rFonts w:ascii="Consolas" w:eastAsia="Times New Roman" w:hAnsi="Consolas" w:cs="Consolas"/>
+          <w:color w:val="D4D4D4"/>
+          <w:sz w:val="21"/>
+          <w:szCs w:val="21"/>
+        </w:rPr>
+        <w:t xml:space="preserve"> (</w:t>
+      </w:r>
+      <w:r>
+        <w:rPr>
+          <w:rFonts w:ascii="Consolas" w:eastAsia="Times New Roman" w:hAnsi="Consolas" w:cs="Consolas"/>
+          <w:color w:val="9CDCFE"/>
+          <w:sz w:val="21"/>
+          <w:szCs w:val="21"/>
+        </w:rPr>
+        <w:t>click</w:t>
+      </w:r>
+      <w:r>
+        <w:rPr>
+          <w:rFonts w:ascii="Consolas" w:eastAsia="Times New Roman" w:hAnsi="Consolas" w:cs="Consolas"/>
+          <w:color w:val="D4D4D4"/>
+          <w:sz w:val="21"/>
+          <w:szCs w:val="21"/>
+        </w:rPr>
+        <w:t>)=</w:t>
+      </w:r>
+      <w:r>
+        <w:rPr>
+          <w:rFonts w:ascii="Consolas" w:eastAsia="Times New Roman" w:hAnsi="Consolas" w:cs="Consolas"/>
+          <w:color w:val="CE9178"/>
+          <w:sz w:val="21"/>
+          <w:szCs w:val="21"/>
+        </w:rPr>
+        <w:t>"</w:t>
+      </w:r>
+      <w:proofErr w:type="spellStart"/>
+      <w:proofErr w:type="gramStart"/>
+      <w:r>
+        <w:rPr>
+          <w:rFonts w:ascii="Consolas" w:eastAsia="Times New Roman" w:hAnsi="Consolas" w:cs="Consolas"/>
+          <w:color w:val="CE9178"/>
+          <w:sz w:val="21"/>
+          <w:szCs w:val="21"/>
+        </w:rPr>
+        <w:t>onReload</w:t>
+      </w:r>
+      <w:proofErr w:type="spellEnd"/>
+      <w:r>
+        <w:rPr>
+          <w:rFonts w:ascii="Consolas" w:eastAsia="Times New Roman" w:hAnsi="Consolas" w:cs="Consolas"/>
+          <w:color w:val="CE9178"/>
+          <w:sz w:val="21"/>
+          <w:szCs w:val="21"/>
+        </w:rPr>
+        <w:t>(</w:t>
+      </w:r>
+      <w:proofErr w:type="gramEnd"/>
+      <w:r>
+        <w:rPr>
+          <w:rFonts w:ascii="Consolas" w:eastAsia="Times New Roman" w:hAnsi="Consolas" w:cs="Consolas"/>
+          <w:color w:val="CE9178"/>
+          <w:sz w:val="21"/>
+          <w:szCs w:val="21"/>
+        </w:rPr>
+        <w:t>)"</w:t>
+      </w:r>
+      <w:r>
+        <w:rPr>
+          <w:rFonts w:ascii="Consolas" w:eastAsia="Times New Roman" w:hAnsi="Consolas" w:cs="Consolas"/>
+          <w:color w:val="808080"/>
+          <w:sz w:val="21"/>
+          <w:szCs w:val="21"/>
+        </w:rPr>
+        <w:t>&gt;</w:t>
+      </w:r>
+      <w:r>
+        <w:rPr>
+          <w:rFonts w:ascii="Consolas" w:eastAsia="Times New Roman" w:hAnsi="Consolas" w:cs="Consolas"/>
+          <w:color w:val="D4D4D4"/>
+          <w:sz w:val="21"/>
+          <w:szCs w:val="21"/>
+        </w:rPr>
+        <w:t>Reload Page</w:t>
+      </w:r>
+      <w:r>
+        <w:rPr>
+          <w:rFonts w:ascii="Consolas" w:eastAsia="Times New Roman" w:hAnsi="Consolas" w:cs="Consolas"/>
+          <w:color w:val="808080"/>
+          <w:sz w:val="21"/>
+          <w:szCs w:val="21"/>
+        </w:rPr>
+        <w:t>&lt;/</w:t>
+      </w:r>
+      <w:r>
+        <w:rPr>
+          <w:rFonts w:ascii="Consolas" w:eastAsia="Times New Roman" w:hAnsi="Consolas" w:cs="Consolas"/>
+          <w:color w:val="569CD6"/>
+          <w:sz w:val="21"/>
+          <w:szCs w:val="21"/>
+        </w:rPr>
+        <w:t>button</w:t>
+      </w:r>
+      <w:r>
+        <w:rPr>
+          <w:rFonts w:ascii="Consolas" w:eastAsia="Times New Roman" w:hAnsi="Consolas" w:cs="Consolas"/>
+          <w:color w:val="808080"/>
+          <w:sz w:val="21"/>
+          <w:szCs w:val="21"/>
+        </w:rPr>
+        <w:t>&gt;</w:t>
+      </w:r>
+    </w:p>
+    <w:p>
+      <w:pPr>
+        <w:pStyle w:val="ListParagraph"/>
+        <w:numPr>
+          <w:ilvl w:val="0"/>
+          <w:numId w:val="10"/>
+        </w:numPr>
+        <w:shd w:val="clear" w:color="auto" w:fill="1E1E1E"/>
+        <w:spacing w:after="0" w:line="285" w:lineRule="atLeast"/>
+        <w:rPr>
+          <w:rFonts w:ascii="Consolas" w:eastAsia="Times New Roman" w:hAnsi="Consolas" w:cs="Consolas"/>
+          <w:color w:val="D4D4D4"/>
+          <w:sz w:val="21"/>
+          <w:szCs w:val="21"/>
+        </w:rPr>
+      </w:pPr>
+    </w:p>
+    <w:p>
+      <w:pPr>
+        <w:pStyle w:val="ListParagraph"/>
+        <w:numPr>
+          <w:ilvl w:val="0"/>
+          <w:numId w:val="10"/>
+        </w:numPr>
+        <w:shd w:val="clear" w:color="auto" w:fill="1E1E1E"/>
+        <w:spacing w:after="0" w:line="285" w:lineRule="atLeast"/>
+        <w:rPr>
+          <w:rFonts w:ascii="Consolas" w:eastAsia="Times New Roman" w:hAnsi="Consolas" w:cs="Consolas"/>
+          <w:color w:val="D4D4D4"/>
+          <w:sz w:val="21"/>
+          <w:szCs w:val="21"/>
+        </w:rPr>
+      </w:pPr>
+      <w:r>
+        <w:rPr>
+          <w:rFonts w:ascii="Consolas" w:eastAsia="Times New Roman" w:hAnsi="Consolas" w:cs="Consolas"/>
+          <w:color w:val="D4D4D4"/>
+          <w:sz w:val="21"/>
+          <w:szCs w:val="21"/>
+        </w:rPr>
+        <w:t xml:space="preserve">    </w:t>
+      </w:r>
+      <w:r>
+        <w:rPr>
+          <w:rFonts w:ascii="Consolas" w:eastAsia="Times New Roman" w:hAnsi="Consolas" w:cs="Consolas"/>
+          <w:color w:val="808080"/>
+          <w:sz w:val="21"/>
+          <w:szCs w:val="21"/>
+        </w:rPr>
+        <w:t>&lt;</w:t>
+      </w:r>
+      <w:r>
+        <w:rPr>
+          <w:rFonts w:ascii="Consolas" w:eastAsia="Times New Roman" w:hAnsi="Consolas" w:cs="Consolas"/>
+          <w:color w:val="569CD6"/>
+          <w:sz w:val="21"/>
+          <w:szCs w:val="21"/>
+        </w:rPr>
+        <w:t>app-edit-server</w:t>
+      </w:r>
+      <w:r>
+        <w:rPr>
+          <w:rFonts w:ascii="Consolas" w:eastAsia="Times New Roman" w:hAnsi="Consolas" w:cs="Consolas"/>
+          <w:color w:val="808080"/>
+          <w:sz w:val="21"/>
+          <w:szCs w:val="21"/>
+        </w:rPr>
+        <w:t>&gt;&lt;/</w:t>
+      </w:r>
+      <w:r>
+        <w:rPr>
+          <w:rFonts w:ascii="Consolas" w:eastAsia="Times New Roman" w:hAnsi="Consolas" w:cs="Consolas"/>
+          <w:color w:val="569CD6"/>
+          <w:sz w:val="21"/>
+          <w:szCs w:val="21"/>
+        </w:rPr>
+        <w:t>app-edit-server</w:t>
+      </w:r>
+      <w:r>
+        <w:rPr>
+          <w:rFonts w:ascii="Consolas" w:eastAsia="Times New Roman" w:hAnsi="Consolas" w:cs="Consolas"/>
+          <w:color w:val="808080"/>
+          <w:sz w:val="21"/>
+          <w:szCs w:val="21"/>
+        </w:rPr>
+        <w:t>&gt;</w:t>
+      </w:r>
+    </w:p>
+    <w:p>
+      <w:pPr>
+        <w:pStyle w:val="ListParagraph"/>
+        <w:numPr>
+          <w:ilvl w:val="0"/>
+          <w:numId w:val="10"/>
+        </w:numPr>
+        <w:shd w:val="clear" w:color="auto" w:fill="1E1E1E"/>
+        <w:spacing w:after="0" w:line="285" w:lineRule="atLeast"/>
+        <w:rPr>
+          <w:rFonts w:ascii="Consolas" w:eastAsia="Times New Roman" w:hAnsi="Consolas" w:cs="Consolas"/>
+          <w:color w:val="D4D4D4"/>
+          <w:sz w:val="21"/>
+          <w:szCs w:val="21"/>
+        </w:rPr>
+      </w:pPr>
+      <w:r>
+        <w:rPr>
+          <w:rFonts w:ascii="Consolas" w:eastAsia="Times New Roman" w:hAnsi="Consolas" w:cs="Consolas"/>
+          <w:color w:val="D4D4D4"/>
+          <w:sz w:val="21"/>
+          <w:szCs w:val="21"/>
+        </w:rPr>
+        <w:t xml:space="preserve">    </w:t>
+      </w:r>
+      <w:r>
+        <w:rPr>
+          <w:rFonts w:ascii="Consolas" w:eastAsia="Times New Roman" w:hAnsi="Consolas" w:cs="Consolas"/>
+          <w:color w:val="808080"/>
+          <w:sz w:val="21"/>
+          <w:szCs w:val="21"/>
+        </w:rPr>
+        <w:t>&lt;</w:t>
+      </w:r>
+      <w:proofErr w:type="spellStart"/>
+      <w:r>
+        <w:rPr>
+          <w:rFonts w:ascii="Consolas" w:eastAsia="Times New Roman" w:hAnsi="Consolas" w:cs="Consolas"/>
+          <w:color w:val="569CD6"/>
+          <w:sz w:val="21"/>
+          <w:szCs w:val="21"/>
+        </w:rPr>
+        <w:t>hr</w:t>
+      </w:r>
+      <w:proofErr w:type="spellEnd"/>
+      <w:r>
+        <w:rPr>
+          <w:rFonts w:ascii="Consolas" w:eastAsia="Times New Roman" w:hAnsi="Consolas" w:cs="Consolas"/>
+          <w:color w:val="808080"/>
+          <w:sz w:val="21"/>
+          <w:szCs w:val="21"/>
+        </w:rPr>
+        <w:t>&gt;</w:t>
+      </w:r>
+    </w:p>
+    <w:p>
+      <w:pPr>
+        <w:pStyle w:val="ListParagraph"/>
+        <w:numPr>
+          <w:ilvl w:val="0"/>
+          <w:numId w:val="10"/>
+        </w:numPr>
+        <w:shd w:val="clear" w:color="auto" w:fill="1E1E1E"/>
+        <w:spacing w:after="0" w:line="285" w:lineRule="atLeast"/>
+        <w:rPr>
+          <w:rFonts w:ascii="Consolas" w:eastAsia="Times New Roman" w:hAnsi="Consolas" w:cs="Consolas"/>
+          <w:color w:val="D4D4D4"/>
+          <w:sz w:val="21"/>
+          <w:szCs w:val="21"/>
+        </w:rPr>
+      </w:pPr>
+      <w:r>
+        <w:rPr>
+          <w:rFonts w:ascii="Consolas" w:eastAsia="Times New Roman" w:hAnsi="Consolas" w:cs="Consolas"/>
+          <w:color w:val="D4D4D4"/>
+          <w:sz w:val="21"/>
+          <w:szCs w:val="21"/>
+        </w:rPr>
+        <w:t xml:space="preserve">    </w:t>
+      </w:r>
+      <w:r>
+        <w:rPr>
+          <w:rFonts w:ascii="Consolas" w:eastAsia="Times New Roman" w:hAnsi="Consolas" w:cs="Consolas"/>
+          <w:color w:val="808080"/>
+          <w:sz w:val="21"/>
+          <w:szCs w:val="21"/>
+        </w:rPr>
+        <w:t>&lt;</w:t>
+      </w:r>
+      <w:r>
+        <w:rPr>
+          <w:rFonts w:ascii="Consolas" w:eastAsia="Times New Roman" w:hAnsi="Consolas" w:cs="Consolas"/>
+          <w:color w:val="569CD6"/>
+          <w:sz w:val="21"/>
+          <w:szCs w:val="21"/>
+        </w:rPr>
+        <w:t>app-server</w:t>
+      </w:r>
+      <w:r>
+        <w:rPr>
+          <w:rFonts w:ascii="Consolas" w:eastAsia="Times New Roman" w:hAnsi="Consolas" w:cs="Consolas"/>
+          <w:color w:val="808080"/>
+          <w:sz w:val="21"/>
+          <w:szCs w:val="21"/>
+        </w:rPr>
+        <w:t>&gt;&lt;/</w:t>
+      </w:r>
+      <w:r>
+        <w:rPr>
+          <w:rFonts w:ascii="Consolas" w:eastAsia="Times New Roman" w:hAnsi="Consolas" w:cs="Consolas"/>
+          <w:color w:val="569CD6"/>
+          <w:sz w:val="21"/>
+          <w:szCs w:val="21"/>
+        </w:rPr>
+        <w:t>app-server</w:t>
+      </w:r>
+      <w:r>
+        <w:rPr>
+          <w:rFonts w:ascii="Consolas" w:eastAsia="Times New Roman" w:hAnsi="Consolas" w:cs="Consolas"/>
+          <w:color w:val="808080"/>
+          <w:sz w:val="21"/>
+          <w:szCs w:val="21"/>
+        </w:rPr>
+        <w:t>&gt;</w:t>
+      </w:r>
+    </w:p>
+    <w:p>
+      <w:pPr>
+        <w:pStyle w:val="ListParagraph"/>
+        <w:numPr>
+          <w:ilvl w:val="0"/>
+          <w:numId w:val="10"/>
+        </w:numPr>
+        <w:shd w:val="clear" w:color="auto" w:fill="1E1E1E"/>
+        <w:spacing w:after="0" w:line="285" w:lineRule="atLeast"/>
+        <w:rPr>
+          <w:rFonts w:ascii="Consolas" w:eastAsia="Times New Roman" w:hAnsi="Consolas" w:cs="Consolas"/>
+          <w:color w:val="D4D4D4"/>
+          <w:sz w:val="21"/>
+          <w:szCs w:val="21"/>
+        </w:rPr>
+      </w:pPr>
+      <w:r>
+        <w:rPr>
+          <w:rFonts w:ascii="Consolas" w:eastAsia="Times New Roman" w:hAnsi="Consolas" w:cs="Consolas"/>
+          <w:color w:val="D4D4D4"/>
+          <w:sz w:val="21"/>
+          <w:szCs w:val="21"/>
+        </w:rPr>
+        <w:t xml:space="preserve">  </w:t>
+      </w:r>
+      <w:r>
+        <w:rPr>
+          <w:rFonts w:ascii="Consolas" w:eastAsia="Times New Roman" w:hAnsi="Consolas" w:cs="Consolas"/>
+          <w:color w:val="808080"/>
+          <w:sz w:val="21"/>
+          <w:szCs w:val="21"/>
+        </w:rPr>
+        <w:t>&lt;/</w:t>
+      </w:r>
+      <w:r>
+        <w:rPr>
+          <w:rFonts w:ascii="Consolas" w:eastAsia="Times New Roman" w:hAnsi="Consolas" w:cs="Consolas"/>
+          <w:color w:val="569CD6"/>
+          <w:sz w:val="21"/>
+          <w:szCs w:val="21"/>
+        </w:rPr>
+        <w:t>div</w:t>
+      </w:r>
+      <w:r>
+        <w:rPr>
+          <w:rFonts w:ascii="Consolas" w:eastAsia="Times New Roman" w:hAnsi="Consolas" w:cs="Consolas"/>
+          <w:color w:val="808080"/>
+          <w:sz w:val="21"/>
+          <w:szCs w:val="21"/>
+        </w:rPr>
+        <w:t>&gt;</w:t>
+      </w:r>
+    </w:p>
+    <w:p>
+      <w:pPr>
+        <w:pStyle w:val="ListParagraph"/>
+        <w:numPr>
+          <w:ilvl w:val="0"/>
+          <w:numId w:val="10"/>
+        </w:numPr>
+        <w:shd w:val="clear" w:color="auto" w:fill="1E1E1E"/>
+        <w:spacing w:after="0" w:line="285" w:lineRule="atLeast"/>
+        <w:rPr>
+          <w:rFonts w:ascii="Consolas" w:eastAsia="Times New Roman" w:hAnsi="Consolas" w:cs="Consolas"/>
+          <w:color w:val="D4D4D4"/>
+          <w:sz w:val="21"/>
+          <w:szCs w:val="21"/>
+        </w:rPr>
+      </w:pPr>
+      <w:r>
+        <w:rPr>
+          <w:rFonts w:ascii="Consolas" w:eastAsia="Times New Roman" w:hAnsi="Consolas" w:cs="Consolas"/>
+          <w:color w:val="808080"/>
+          <w:sz w:val="21"/>
+          <w:szCs w:val="21"/>
+        </w:rPr>
+        <w:t>&lt;/</w:t>
+      </w:r>
+      <w:r>
+        <w:rPr>
+          <w:rFonts w:ascii="Consolas" w:eastAsia="Times New Roman" w:hAnsi="Consolas" w:cs="Consolas"/>
+          <w:color w:val="569CD6"/>
+          <w:sz w:val="21"/>
+          <w:szCs w:val="21"/>
+        </w:rPr>
+        <w:t>div</w:t>
+      </w:r>
+      <w:r>
+        <w:rPr>
+          <w:rFonts w:ascii="Consolas" w:eastAsia="Times New Roman" w:hAnsi="Consolas" w:cs="Consolas"/>
+          <w:color w:val="808080"/>
+          <w:sz w:val="21"/>
+          <w:szCs w:val="21"/>
+        </w:rPr>
+        <w:t>&gt;</w:t>
+      </w:r>
+    </w:p>
+    <w:p>
+      <w:pPr>
+        <w:pStyle w:val="ListParagraph"/>
+        <w:numPr>
+          <w:ilvl w:val="0"/>
+          <w:numId w:val="10"/>
+        </w:numPr>
+        <w:shd w:val="clear" w:color="auto" w:fill="1E1E1E"/>
+        <w:spacing w:after="240" w:line="285" w:lineRule="atLeast"/>
+        <w:rPr>
+          <w:rFonts w:ascii="Consolas" w:eastAsia="Times New Roman" w:hAnsi="Consolas" w:cs="Consolas"/>
+          <w:color w:val="D4D4D4"/>
+          <w:sz w:val="21"/>
+          <w:szCs w:val="21"/>
+        </w:rPr>
+      </w:pPr>
+    </w:p>
+    <w:p>
+      <w:pPr>
+        <w:pStyle w:val="ListParagraph"/>
+        <w:ind w:left="1080"/>
+        <w:jc w:val="both"/>
+      </w:pPr>
+    </w:p>
+    <w:p>
+      <w:pPr>
+        <w:pStyle w:val="ListParagraph"/>
+        <w:ind w:left="1080"/>
+        <w:jc w:val="both"/>
+      </w:pPr>
+    </w:p>
+    <w:p>
+      <w:pPr>
+        <w:pStyle w:val="ListParagraph"/>
+        <w:ind w:left="1080"/>
+        <w:jc w:val="both"/>
+      </w:pPr>
+    </w:p>
+    <w:p>
+      <w:pPr>
+        <w:pStyle w:val="ListParagraph"/>
+        <w:ind w:left="1080"/>
+        <w:jc w:val="both"/>
+        <w:rPr>
+          <w:b/>
+          <w:u w:val="single"/>
+        </w:rPr>
+      </w:pPr>
+      <w:bookmarkStart w:id="1" w:name="_GoBack"/>
+      <w:r>
+        <w:rPr>
+          <w:b/>
+          <w:u w:val="single"/>
+        </w:rPr>
+        <w:t xml:space="preserve"> </w:t>
+      </w:r>
+      <w:r>
+        <w:rPr>
+          <w:b/>
+          <w:u w:val="single"/>
+        </w:rPr>
+        <w:t>Section 11: Lecture 126 //Retrieving Query Parameters and Fragments</w:t>
+      </w:r>
+    </w:p>
     <w:bookmarkEnd w:id="1"/>
     <w:p>
       <w:pPr>
         <w:pStyle w:val="ListParagraph"/>
-        <w:numPr>
-          <w:ilvl w:val="0"/>
-          <w:numId w:val="14"/>
-        </w:numPr>
+        <w:ind w:left="1080"/>
         <w:jc w:val="both"/>
       </w:pPr>
+      <w:r>
+        <w:t xml:space="preserve">1.  </w:t>
+      </w:r>
     </w:p>
     <w:sectPr>
       <w:pgSz w:w="12240" w:h="15840"/>
@@ -21141,16 +30121,16 @@
     </w:lvl>
   </w:abstractNum>
   <w:abstractNum w:abstractNumId="6" w15:restartNumberingAfterBreak="0">
-    <w:nsid w:val="3EAD4526"/>
+    <w:nsid w:val="38A01401"/>
     <w:multiLevelType w:val="hybridMultilevel"/>
-    <w:tmpl w:val="0152ECA6"/>
-    <w:lvl w:ilvl="0" w:tplc="D2FCAA8A">
+    <w:tmpl w:val="8A6CDD3A"/>
+    <w:lvl w:ilvl="0" w:tplc="CCCAD5DA">
       <w:start w:val="1"/>
       <w:numFmt w:val="decimal"/>
       <w:lvlText w:val="%1."/>
       <w:lvlJc w:val="left"/>
       <w:pPr>
-        <w:ind w:left="1800" w:hanging="360"/>
+        <w:ind w:left="1080" w:hanging="360"/>
       </w:pPr>
       <w:rPr>
         <w:rFonts w:hint="default"/>
@@ -21162,7 +30142,7 @@
       <w:lvlText w:val="%2."/>
       <w:lvlJc w:val="left"/>
       <w:pPr>
-        <w:ind w:left="2520" w:hanging="360"/>
+        <w:ind w:left="1800" w:hanging="360"/>
       </w:pPr>
     </w:lvl>
     <w:lvl w:ilvl="2" w:tplc="0409001B" w:tentative="1">
@@ -21171,7 +30151,7 @@
       <w:lvlText w:val="%3."/>
       <w:lvlJc w:val="right"/>
       <w:pPr>
-        <w:ind w:left="3240" w:hanging="180"/>
+        <w:ind w:left="2520" w:hanging="180"/>
       </w:pPr>
     </w:lvl>
     <w:lvl w:ilvl="3" w:tplc="0409000F" w:tentative="1">
@@ -21180,7 +30160,7 @@
       <w:lvlText w:val="%4."/>
       <w:lvlJc w:val="left"/>
       <w:pPr>
-        <w:ind w:left="3960" w:hanging="360"/>
+        <w:ind w:left="3240" w:hanging="360"/>
       </w:pPr>
     </w:lvl>
     <w:lvl w:ilvl="4" w:tplc="04090019" w:tentative="1">
@@ -21189,7 +30169,7 @@
       <w:lvlText w:val="%5."/>
       <w:lvlJc w:val="left"/>
       <w:pPr>
-        <w:ind w:left="4680" w:hanging="360"/>
+        <w:ind w:left="3960" w:hanging="360"/>
       </w:pPr>
     </w:lvl>
     <w:lvl w:ilvl="5" w:tplc="0409001B" w:tentative="1">
@@ -21198,7 +30178,7 @@
       <w:lvlText w:val="%6."/>
       <w:lvlJc w:val="right"/>
       <w:pPr>
-        <w:ind w:left="5400" w:hanging="180"/>
+        <w:ind w:left="4680" w:hanging="180"/>
       </w:pPr>
     </w:lvl>
     <w:lvl w:ilvl="6" w:tplc="0409000F" w:tentative="1">
@@ -21207,7 +30187,7 @@
       <w:lvlText w:val="%7."/>
       <w:lvlJc w:val="left"/>
       <w:pPr>
-        <w:ind w:left="6120" w:hanging="360"/>
+        <w:ind w:left="5400" w:hanging="360"/>
       </w:pPr>
     </w:lvl>
     <w:lvl w:ilvl="7" w:tplc="04090019" w:tentative="1">
@@ -21216,7 +30196,7 @@
       <w:lvlText w:val="%8."/>
       <w:lvlJc w:val="left"/>
       <w:pPr>
-        <w:ind w:left="6840" w:hanging="360"/>
+        <w:ind w:left="6120" w:hanging="360"/>
       </w:pPr>
     </w:lvl>
     <w:lvl w:ilvl="8" w:tplc="0409001B" w:tentative="1">
@@ -21225,21 +30205,21 @@
       <w:lvlText w:val="%9."/>
       <w:lvlJc w:val="right"/>
       <w:pPr>
-        <w:ind w:left="7560" w:hanging="180"/>
+        <w:ind w:left="6840" w:hanging="180"/>
       </w:pPr>
     </w:lvl>
   </w:abstractNum>
   <w:abstractNum w:abstractNumId="7" w15:restartNumberingAfterBreak="0">
-    <w:nsid w:val="4DFE4890"/>
+    <w:nsid w:val="38BA7E9F"/>
     <w:multiLevelType w:val="hybridMultilevel"/>
-    <w:tmpl w:val="26445BCA"/>
-    <w:lvl w:ilvl="0" w:tplc="FD680946">
+    <w:tmpl w:val="5C30F138"/>
+    <w:lvl w:ilvl="0" w:tplc="0409000F">
       <w:start w:val="1"/>
       <w:numFmt w:val="decimal"/>
       <w:lvlText w:val="%1."/>
       <w:lvlJc w:val="left"/>
       <w:pPr>
-        <w:ind w:left="1080" w:hanging="360"/>
+        <w:ind w:left="720" w:hanging="360"/>
       </w:pPr>
       <w:rPr>
         <w:rFonts w:hint="default"/>
@@ -21251,7 +30231,7 @@
       <w:lvlText w:val="%2."/>
       <w:lvlJc w:val="left"/>
       <w:pPr>
-        <w:ind w:left="1800" w:hanging="360"/>
+        <w:ind w:left="1440" w:hanging="360"/>
       </w:pPr>
     </w:lvl>
     <w:lvl w:ilvl="2" w:tplc="0409001B" w:tentative="1">
@@ -21260,7 +30240,7 @@
       <w:lvlText w:val="%3."/>
       <w:lvlJc w:val="right"/>
       <w:pPr>
-        <w:ind w:left="2520" w:hanging="180"/>
+        <w:ind w:left="2160" w:hanging="180"/>
       </w:pPr>
     </w:lvl>
     <w:lvl w:ilvl="3" w:tplc="0409000F" w:tentative="1">
@@ -21269,7 +30249,7 @@
       <w:lvlText w:val="%4."/>
       <w:lvlJc w:val="left"/>
       <w:pPr>
-        <w:ind w:left="3240" w:hanging="360"/>
+        <w:ind w:left="2880" w:hanging="360"/>
       </w:pPr>
     </w:lvl>
     <w:lvl w:ilvl="4" w:tplc="04090019" w:tentative="1">
@@ -21278,7 +30258,7 @@
       <w:lvlText w:val="%5."/>
       <w:lvlJc w:val="left"/>
       <w:pPr>
-        <w:ind w:left="3960" w:hanging="360"/>
+        <w:ind w:left="3600" w:hanging="360"/>
       </w:pPr>
     </w:lvl>
     <w:lvl w:ilvl="5" w:tplc="0409001B" w:tentative="1">
@@ -21287,7 +30267,7 @@
       <w:lvlText w:val="%6."/>
       <w:lvlJc w:val="right"/>
       <w:pPr>
-        <w:ind w:left="4680" w:hanging="180"/>
+        <w:ind w:left="4320" w:hanging="180"/>
       </w:pPr>
     </w:lvl>
     <w:lvl w:ilvl="6" w:tplc="0409000F" w:tentative="1">
@@ -21296,7 +30276,7 @@
       <w:lvlText w:val="%7."/>
       <w:lvlJc w:val="left"/>
       <w:pPr>
-        <w:ind w:left="5400" w:hanging="360"/>
+        <w:ind w:left="5040" w:hanging="360"/>
       </w:pPr>
     </w:lvl>
     <w:lvl w:ilvl="7" w:tplc="04090019" w:tentative="1">
@@ -21305,7 +30285,7 @@
       <w:lvlText w:val="%8."/>
       <w:lvlJc w:val="left"/>
       <w:pPr>
-        <w:ind w:left="6120" w:hanging="360"/>
+        <w:ind w:left="5760" w:hanging="360"/>
       </w:pPr>
     </w:lvl>
     <w:lvl w:ilvl="8" w:tplc="0409001B" w:tentative="1">
@@ -21314,21 +30294,21 @@
       <w:lvlText w:val="%9."/>
       <w:lvlJc w:val="right"/>
       <w:pPr>
-        <w:ind w:left="6840" w:hanging="180"/>
+        <w:ind w:left="6480" w:hanging="180"/>
       </w:pPr>
     </w:lvl>
   </w:abstractNum>
   <w:abstractNum w:abstractNumId="8" w15:restartNumberingAfterBreak="0">
-    <w:nsid w:val="64822203"/>
+    <w:nsid w:val="3EAD4526"/>
     <w:multiLevelType w:val="hybridMultilevel"/>
-    <w:tmpl w:val="F7D8CC50"/>
-    <w:lvl w:ilvl="0" w:tplc="90EC3B36">
+    <w:tmpl w:val="0152ECA6"/>
+    <w:lvl w:ilvl="0" w:tplc="D2FCAA8A">
       <w:start w:val="1"/>
       <w:numFmt w:val="decimal"/>
       <w:lvlText w:val="%1."/>
       <w:lvlJc w:val="left"/>
       <w:pPr>
-        <w:ind w:left="1440" w:hanging="360"/>
+        <w:ind w:left="1800" w:hanging="360"/>
       </w:pPr>
       <w:rPr>
         <w:rFonts w:hint="default"/>
@@ -21340,7 +30320,7 @@
       <w:lvlText w:val="%2."/>
       <w:lvlJc w:val="left"/>
       <w:pPr>
-        <w:ind w:left="2160" w:hanging="360"/>
+        <w:ind w:left="2520" w:hanging="360"/>
       </w:pPr>
     </w:lvl>
     <w:lvl w:ilvl="2" w:tplc="0409001B" w:tentative="1">
@@ -21349,7 +30329,7 @@
       <w:lvlText w:val="%3."/>
       <w:lvlJc w:val="right"/>
       <w:pPr>
-        <w:ind w:left="2880" w:hanging="180"/>
+        <w:ind w:left="3240" w:hanging="180"/>
       </w:pPr>
     </w:lvl>
     <w:lvl w:ilvl="3" w:tplc="0409000F" w:tentative="1">
@@ -21358,7 +30338,7 @@
       <w:lvlText w:val="%4."/>
       <w:lvlJc w:val="left"/>
       <w:pPr>
-        <w:ind w:left="3600" w:hanging="360"/>
+        <w:ind w:left="3960" w:hanging="360"/>
       </w:pPr>
     </w:lvl>
     <w:lvl w:ilvl="4" w:tplc="04090019" w:tentative="1">
@@ -21367,7 +30347,7 @@
       <w:lvlText w:val="%5."/>
       <w:lvlJc w:val="left"/>
       <w:pPr>
-        <w:ind w:left="4320" w:hanging="360"/>
+        <w:ind w:left="4680" w:hanging="360"/>
       </w:pPr>
     </w:lvl>
     <w:lvl w:ilvl="5" w:tplc="0409001B" w:tentative="1">
@@ -21376,7 +30356,7 @@
       <w:lvlText w:val="%6."/>
       <w:lvlJc w:val="right"/>
       <w:pPr>
-        <w:ind w:left="5040" w:hanging="180"/>
+        <w:ind w:left="5400" w:hanging="180"/>
       </w:pPr>
     </w:lvl>
     <w:lvl w:ilvl="6" w:tplc="0409000F" w:tentative="1">
@@ -21385,7 +30365,7 @@
       <w:lvlText w:val="%7."/>
       <w:lvlJc w:val="left"/>
       <w:pPr>
-        <w:ind w:left="5760" w:hanging="360"/>
+        <w:ind w:left="6120" w:hanging="360"/>
       </w:pPr>
     </w:lvl>
     <w:lvl w:ilvl="7" w:tplc="04090019" w:tentative="1">
@@ -21394,7 +30374,7 @@
       <w:lvlText w:val="%8."/>
       <w:lvlJc w:val="left"/>
       <w:pPr>
-        <w:ind w:left="6480" w:hanging="360"/>
+        <w:ind w:left="6840" w:hanging="360"/>
       </w:pPr>
     </w:lvl>
     <w:lvl w:ilvl="8" w:tplc="0409001B" w:tentative="1">
@@ -21403,15 +30383,15 @@
       <w:lvlText w:val="%9."/>
       <w:lvlJc w:val="right"/>
       <w:pPr>
-        <w:ind w:left="7200" w:hanging="180"/>
+        <w:ind w:left="7560" w:hanging="180"/>
       </w:pPr>
     </w:lvl>
   </w:abstractNum>
   <w:abstractNum w:abstractNumId="9" w15:restartNumberingAfterBreak="0">
-    <w:nsid w:val="653570DD"/>
+    <w:nsid w:val="4DFE4890"/>
     <w:multiLevelType w:val="hybridMultilevel"/>
-    <w:tmpl w:val="A83205EE"/>
-    <w:lvl w:ilvl="0" w:tplc="1F14895A">
+    <w:tmpl w:val="26445BCA"/>
+    <w:lvl w:ilvl="0" w:tplc="FD680946">
       <w:start w:val="1"/>
       <w:numFmt w:val="decimal"/>
       <w:lvlText w:val="%1."/>
@@ -21497,16 +30477,16 @@
     </w:lvl>
   </w:abstractNum>
   <w:abstractNum w:abstractNumId="10" w15:restartNumberingAfterBreak="0">
-    <w:nsid w:val="6A6A2B3A"/>
+    <w:nsid w:val="64822203"/>
     <w:multiLevelType w:val="hybridMultilevel"/>
-    <w:tmpl w:val="4ACCF170"/>
-    <w:lvl w:ilvl="0" w:tplc="0409000F">
+    <w:tmpl w:val="F7D8CC50"/>
+    <w:lvl w:ilvl="0" w:tplc="90EC3B36">
       <w:start w:val="1"/>
       <w:numFmt w:val="decimal"/>
       <w:lvlText w:val="%1."/>
       <w:lvlJc w:val="left"/>
       <w:pPr>
-        <w:ind w:left="720" w:hanging="360"/>
+        <w:ind w:left="1440" w:hanging="360"/>
       </w:pPr>
       <w:rPr>
         <w:rFonts w:hint="default"/>
@@ -21518,7 +30498,7 @@
       <w:lvlText w:val="%2."/>
       <w:lvlJc w:val="left"/>
       <w:pPr>
-        <w:ind w:left="1440" w:hanging="360"/>
+        <w:ind w:left="2160" w:hanging="360"/>
       </w:pPr>
     </w:lvl>
     <w:lvl w:ilvl="2" w:tplc="0409001B" w:tentative="1">
@@ -21527,7 +30507,7 @@
       <w:lvlText w:val="%3."/>
       <w:lvlJc w:val="right"/>
       <w:pPr>
-        <w:ind w:left="2160" w:hanging="180"/>
+        <w:ind w:left="2880" w:hanging="180"/>
       </w:pPr>
     </w:lvl>
     <w:lvl w:ilvl="3" w:tplc="0409000F" w:tentative="1">
@@ -21536,7 +30516,7 @@
       <w:lvlText w:val="%4."/>
       <w:lvlJc w:val="left"/>
       <w:pPr>
-        <w:ind w:left="2880" w:hanging="360"/>
+        <w:ind w:left="3600" w:hanging="360"/>
       </w:pPr>
     </w:lvl>
     <w:lvl w:ilvl="4" w:tplc="04090019" w:tentative="1">
@@ -21545,7 +30525,7 @@
       <w:lvlText w:val="%5."/>
       <w:lvlJc w:val="left"/>
       <w:pPr>
-        <w:ind w:left="3600" w:hanging="360"/>
+        <w:ind w:left="4320" w:hanging="360"/>
       </w:pPr>
     </w:lvl>
     <w:lvl w:ilvl="5" w:tplc="0409001B" w:tentative="1">
@@ -21554,7 +30534,7 @@
       <w:lvlText w:val="%6."/>
       <w:lvlJc w:val="right"/>
       <w:pPr>
-        <w:ind w:left="4320" w:hanging="180"/>
+        <w:ind w:left="5040" w:hanging="180"/>
       </w:pPr>
     </w:lvl>
     <w:lvl w:ilvl="6" w:tplc="0409000F" w:tentative="1">
@@ -21563,7 +30543,7 @@
       <w:lvlText w:val="%7."/>
       <w:lvlJc w:val="left"/>
       <w:pPr>
-        <w:ind w:left="5040" w:hanging="360"/>
+        <w:ind w:left="5760" w:hanging="360"/>
       </w:pPr>
     </w:lvl>
     <w:lvl w:ilvl="7" w:tplc="04090019" w:tentative="1">
@@ -21572,7 +30552,7 @@
       <w:lvlText w:val="%8."/>
       <w:lvlJc w:val="left"/>
       <w:pPr>
-        <w:ind w:left="5760" w:hanging="360"/>
+        <w:ind w:left="6480" w:hanging="360"/>
       </w:pPr>
     </w:lvl>
     <w:lvl w:ilvl="8" w:tplc="0409001B" w:tentative="1">
@@ -21581,21 +30561,21 @@
       <w:lvlText w:val="%9."/>
       <w:lvlJc w:val="right"/>
       <w:pPr>
-        <w:ind w:left="6480" w:hanging="180"/>
+        <w:ind w:left="7200" w:hanging="180"/>
       </w:pPr>
     </w:lvl>
   </w:abstractNum>
   <w:abstractNum w:abstractNumId="11" w15:restartNumberingAfterBreak="0">
-    <w:nsid w:val="70665741"/>
+    <w:nsid w:val="653570DD"/>
     <w:multiLevelType w:val="hybridMultilevel"/>
-    <w:tmpl w:val="44784566"/>
-    <w:lvl w:ilvl="0" w:tplc="0409000F">
+    <w:tmpl w:val="A83205EE"/>
+    <w:lvl w:ilvl="0" w:tplc="1F14895A">
       <w:start w:val="1"/>
       <w:numFmt w:val="decimal"/>
       <w:lvlText w:val="%1."/>
       <w:lvlJc w:val="left"/>
       <w:pPr>
-        <w:ind w:left="720" w:hanging="360"/>
+        <w:ind w:left="1080" w:hanging="360"/>
       </w:pPr>
       <w:rPr>
         <w:rFonts w:hint="default"/>
@@ -21607,7 +30587,7 @@
       <w:lvlText w:val="%2."/>
       <w:lvlJc w:val="left"/>
       <w:pPr>
-        <w:ind w:left="1440" w:hanging="360"/>
+        <w:ind w:left="1800" w:hanging="360"/>
       </w:pPr>
     </w:lvl>
     <w:lvl w:ilvl="2" w:tplc="0409001B" w:tentative="1">
@@ -21616,7 +30596,7 @@
       <w:lvlText w:val="%3."/>
       <w:lvlJc w:val="right"/>
       <w:pPr>
-        <w:ind w:left="2160" w:hanging="180"/>
+        <w:ind w:left="2520" w:hanging="180"/>
       </w:pPr>
     </w:lvl>
     <w:lvl w:ilvl="3" w:tplc="0409000F" w:tentative="1">
@@ -21625,7 +30605,7 @@
       <w:lvlText w:val="%4."/>
       <w:lvlJc w:val="left"/>
       <w:pPr>
-        <w:ind w:left="2880" w:hanging="360"/>
+        <w:ind w:left="3240" w:hanging="360"/>
       </w:pPr>
     </w:lvl>
     <w:lvl w:ilvl="4" w:tplc="04090019" w:tentative="1">
@@ -21634,7 +30614,7 @@
       <w:lvlText w:val="%5."/>
       <w:lvlJc w:val="left"/>
       <w:pPr>
-        <w:ind w:left="3600" w:hanging="360"/>
+        <w:ind w:left="3960" w:hanging="360"/>
       </w:pPr>
     </w:lvl>
     <w:lvl w:ilvl="5" w:tplc="0409001B" w:tentative="1">
@@ -21643,7 +30623,7 @@
       <w:lvlText w:val="%6."/>
       <w:lvlJc w:val="right"/>
       <w:pPr>
-        <w:ind w:left="4320" w:hanging="180"/>
+        <w:ind w:left="4680" w:hanging="180"/>
       </w:pPr>
     </w:lvl>
     <w:lvl w:ilvl="6" w:tplc="0409000F" w:tentative="1">
@@ -21652,7 +30632,7 @@
       <w:lvlText w:val="%7."/>
       <w:lvlJc w:val="left"/>
       <w:pPr>
-        <w:ind w:left="5040" w:hanging="360"/>
+        <w:ind w:left="5400" w:hanging="360"/>
       </w:pPr>
     </w:lvl>
     <w:lvl w:ilvl="7" w:tplc="04090019" w:tentative="1">
@@ -21661,7 +30641,7 @@
       <w:lvlText w:val="%8."/>
       <w:lvlJc w:val="left"/>
       <w:pPr>
-        <w:ind w:left="5760" w:hanging="360"/>
+        <w:ind w:left="6120" w:hanging="360"/>
       </w:pPr>
     </w:lvl>
     <w:lvl w:ilvl="8" w:tplc="0409001B" w:tentative="1">
@@ -21670,14 +30650,14 @@
       <w:lvlText w:val="%9."/>
       <w:lvlJc w:val="right"/>
       <w:pPr>
-        <w:ind w:left="6480" w:hanging="180"/>
+        <w:ind w:left="6840" w:hanging="180"/>
       </w:pPr>
     </w:lvl>
   </w:abstractNum>
   <w:abstractNum w:abstractNumId="12" w15:restartNumberingAfterBreak="0">
-    <w:nsid w:val="7BAB223A"/>
+    <w:nsid w:val="6A6A2B3A"/>
     <w:multiLevelType w:val="hybridMultilevel"/>
-    <w:tmpl w:val="A5949CDE"/>
+    <w:tmpl w:val="4ACCF170"/>
     <w:lvl w:ilvl="0" w:tplc="0409000F">
       <w:start w:val="1"/>
       <w:numFmt w:val="decimal"/>
@@ -21764,16 +30744,16 @@
     </w:lvl>
   </w:abstractNum>
   <w:abstractNum w:abstractNumId="13" w15:restartNumberingAfterBreak="0">
-    <w:nsid w:val="7E6D773E"/>
+    <w:nsid w:val="70665741"/>
     <w:multiLevelType w:val="hybridMultilevel"/>
-    <w:tmpl w:val="69FAF5D8"/>
-    <w:lvl w:ilvl="0" w:tplc="C2362914">
+    <w:tmpl w:val="44784566"/>
+    <w:lvl w:ilvl="0" w:tplc="0409000F">
       <w:start w:val="1"/>
       <w:numFmt w:val="decimal"/>
       <w:lvlText w:val="%1."/>
       <w:lvlJc w:val="left"/>
       <w:pPr>
-        <w:ind w:left="1440" w:hanging="360"/>
+        <w:ind w:left="720" w:hanging="360"/>
       </w:pPr>
       <w:rPr>
         <w:rFonts w:hint="default"/>
@@ -21785,6 +30765,184 @@
       <w:lvlText w:val="%2."/>
       <w:lvlJc w:val="left"/>
       <w:pPr>
+        <w:ind w:left="1440" w:hanging="360"/>
+      </w:pPr>
+    </w:lvl>
+    <w:lvl w:ilvl="2" w:tplc="0409001B" w:tentative="1">
+      <w:start w:val="1"/>
+      <w:numFmt w:val="lowerRoman"/>
+      <w:lvlText w:val="%3."/>
+      <w:lvlJc w:val="right"/>
+      <w:pPr>
+        <w:ind w:left="2160" w:hanging="180"/>
+      </w:pPr>
+    </w:lvl>
+    <w:lvl w:ilvl="3" w:tplc="0409000F" w:tentative="1">
+      <w:start w:val="1"/>
+      <w:numFmt w:val="decimal"/>
+      <w:lvlText w:val="%4."/>
+      <w:lvlJc w:val="left"/>
+      <w:pPr>
+        <w:ind w:left="2880" w:hanging="360"/>
+      </w:pPr>
+    </w:lvl>
+    <w:lvl w:ilvl="4" w:tplc="04090019" w:tentative="1">
+      <w:start w:val="1"/>
+      <w:numFmt w:val="lowerLetter"/>
+      <w:lvlText w:val="%5."/>
+      <w:lvlJc w:val="left"/>
+      <w:pPr>
+        <w:ind w:left="3600" w:hanging="360"/>
+      </w:pPr>
+    </w:lvl>
+    <w:lvl w:ilvl="5" w:tplc="0409001B" w:tentative="1">
+      <w:start w:val="1"/>
+      <w:numFmt w:val="lowerRoman"/>
+      <w:lvlText w:val="%6."/>
+      <w:lvlJc w:val="right"/>
+      <w:pPr>
+        <w:ind w:left="4320" w:hanging="180"/>
+      </w:pPr>
+    </w:lvl>
+    <w:lvl w:ilvl="6" w:tplc="0409000F" w:tentative="1">
+      <w:start w:val="1"/>
+      <w:numFmt w:val="decimal"/>
+      <w:lvlText w:val="%7."/>
+      <w:lvlJc w:val="left"/>
+      <w:pPr>
+        <w:ind w:left="5040" w:hanging="360"/>
+      </w:pPr>
+    </w:lvl>
+    <w:lvl w:ilvl="7" w:tplc="04090019" w:tentative="1">
+      <w:start w:val="1"/>
+      <w:numFmt w:val="lowerLetter"/>
+      <w:lvlText w:val="%8."/>
+      <w:lvlJc w:val="left"/>
+      <w:pPr>
+        <w:ind w:left="5760" w:hanging="360"/>
+      </w:pPr>
+    </w:lvl>
+    <w:lvl w:ilvl="8" w:tplc="0409001B" w:tentative="1">
+      <w:start w:val="1"/>
+      <w:numFmt w:val="lowerRoman"/>
+      <w:lvlText w:val="%9."/>
+      <w:lvlJc w:val="right"/>
+      <w:pPr>
+        <w:ind w:left="6480" w:hanging="180"/>
+      </w:pPr>
+    </w:lvl>
+  </w:abstractNum>
+  <w:abstractNum w:abstractNumId="14" w15:restartNumberingAfterBreak="0">
+    <w:nsid w:val="7BAB223A"/>
+    <w:multiLevelType w:val="hybridMultilevel"/>
+    <w:tmpl w:val="A5949CDE"/>
+    <w:lvl w:ilvl="0" w:tplc="0409000F">
+      <w:start w:val="1"/>
+      <w:numFmt w:val="decimal"/>
+      <w:lvlText w:val="%1."/>
+      <w:lvlJc w:val="left"/>
+      <w:pPr>
+        <w:ind w:left="720" w:hanging="360"/>
+      </w:pPr>
+      <w:rPr>
+        <w:rFonts w:hint="default"/>
+      </w:rPr>
+    </w:lvl>
+    <w:lvl w:ilvl="1" w:tplc="04090019" w:tentative="1">
+      <w:start w:val="1"/>
+      <w:numFmt w:val="lowerLetter"/>
+      <w:lvlText w:val="%2."/>
+      <w:lvlJc w:val="left"/>
+      <w:pPr>
+        <w:ind w:left="1440" w:hanging="360"/>
+      </w:pPr>
+    </w:lvl>
+    <w:lvl w:ilvl="2" w:tplc="0409001B" w:tentative="1">
+      <w:start w:val="1"/>
+      <w:numFmt w:val="lowerRoman"/>
+      <w:lvlText w:val="%3."/>
+      <w:lvlJc w:val="right"/>
+      <w:pPr>
+        <w:ind w:left="2160" w:hanging="180"/>
+      </w:pPr>
+    </w:lvl>
+    <w:lvl w:ilvl="3" w:tplc="0409000F" w:tentative="1">
+      <w:start w:val="1"/>
+      <w:numFmt w:val="decimal"/>
+      <w:lvlText w:val="%4."/>
+      <w:lvlJc w:val="left"/>
+      <w:pPr>
+        <w:ind w:left="2880" w:hanging="360"/>
+      </w:pPr>
+    </w:lvl>
+    <w:lvl w:ilvl="4" w:tplc="04090019" w:tentative="1">
+      <w:start w:val="1"/>
+      <w:numFmt w:val="lowerLetter"/>
+      <w:lvlText w:val="%5."/>
+      <w:lvlJc w:val="left"/>
+      <w:pPr>
+        <w:ind w:left="3600" w:hanging="360"/>
+      </w:pPr>
+    </w:lvl>
+    <w:lvl w:ilvl="5" w:tplc="0409001B" w:tentative="1">
+      <w:start w:val="1"/>
+      <w:numFmt w:val="lowerRoman"/>
+      <w:lvlText w:val="%6."/>
+      <w:lvlJc w:val="right"/>
+      <w:pPr>
+        <w:ind w:left="4320" w:hanging="180"/>
+      </w:pPr>
+    </w:lvl>
+    <w:lvl w:ilvl="6" w:tplc="0409000F" w:tentative="1">
+      <w:start w:val="1"/>
+      <w:numFmt w:val="decimal"/>
+      <w:lvlText w:val="%7."/>
+      <w:lvlJc w:val="left"/>
+      <w:pPr>
+        <w:ind w:left="5040" w:hanging="360"/>
+      </w:pPr>
+    </w:lvl>
+    <w:lvl w:ilvl="7" w:tplc="04090019" w:tentative="1">
+      <w:start w:val="1"/>
+      <w:numFmt w:val="lowerLetter"/>
+      <w:lvlText w:val="%8."/>
+      <w:lvlJc w:val="left"/>
+      <w:pPr>
+        <w:ind w:left="5760" w:hanging="360"/>
+      </w:pPr>
+    </w:lvl>
+    <w:lvl w:ilvl="8" w:tplc="0409001B" w:tentative="1">
+      <w:start w:val="1"/>
+      <w:numFmt w:val="lowerRoman"/>
+      <w:lvlText w:val="%9."/>
+      <w:lvlJc w:val="right"/>
+      <w:pPr>
+        <w:ind w:left="6480" w:hanging="180"/>
+      </w:pPr>
+    </w:lvl>
+  </w:abstractNum>
+  <w:abstractNum w:abstractNumId="15" w15:restartNumberingAfterBreak="0">
+    <w:nsid w:val="7E6D773E"/>
+    <w:multiLevelType w:val="hybridMultilevel"/>
+    <w:tmpl w:val="69FAF5D8"/>
+    <w:lvl w:ilvl="0" w:tplc="C2362914">
+      <w:start w:val="1"/>
+      <w:numFmt w:val="decimal"/>
+      <w:lvlText w:val="%1."/>
+      <w:lvlJc w:val="left"/>
+      <w:pPr>
+        <w:ind w:left="1440" w:hanging="360"/>
+      </w:pPr>
+      <w:rPr>
+        <w:rFonts w:hint="default"/>
+      </w:rPr>
+    </w:lvl>
+    <w:lvl w:ilvl="1" w:tplc="04090019" w:tentative="1">
+      <w:start w:val="1"/>
+      <w:numFmt w:val="lowerLetter"/>
+      <w:lvlText w:val="%2."/>
+      <w:lvlJc w:val="left"/>
+      <w:pPr>
         <w:ind w:left="2160" w:hanging="360"/>
       </w:pPr>
     </w:lvl>
@@ -21859,13 +31017,13 @@
     <w:abstractNumId w:val="5"/>
   </w:num>
   <w:num w:numId="3">
-    <w:abstractNumId w:val="10"/>
+    <w:abstractNumId w:val="12"/>
   </w:num>
   <w:num w:numId="4">
     <w:abstractNumId w:val="2"/>
   </w:num>
   <w:num w:numId="5">
-    <w:abstractNumId w:val="11"/>
+    <w:abstractNumId w:val="13"/>
   </w:num>
   <w:num w:numId="6">
     <w:abstractNumId w:val="4"/>
@@ -21874,25 +31032,31 @@
     <w:abstractNumId w:val="3"/>
   </w:num>
   <w:num w:numId="8">
-    <w:abstractNumId w:val="12"/>
+    <w:abstractNumId w:val="14"/>
   </w:num>
   <w:num w:numId="9">
-    <w:abstractNumId w:val="7"/>
+    <w:abstractNumId w:val="9"/>
   </w:num>
   <w:num w:numId="10">
     <w:abstractNumId w:val="0"/>
   </w:num>
   <w:num w:numId="11">
-    <w:abstractNumId w:val="9"/>
+    <w:abstractNumId w:val="11"/>
   </w:num>
   <w:num w:numId="12">
-    <w:abstractNumId w:val="13"/>
+    <w:abstractNumId w:val="15"/>
   </w:num>
   <w:num w:numId="13">
-    <w:abstractNumId w:val="6"/>
+    <w:abstractNumId w:val="8"/>
   </w:num>
   <w:num w:numId="14">
-    <w:abstractNumId w:val="8"/>
+    <w:abstractNumId w:val="10"/>
+  </w:num>
+  <w:num w:numId="15">
+    <w:abstractNumId w:val="7"/>
+  </w:num>
+  <w:num w:numId="16">
+    <w:abstractNumId w:val="6"/>
   </w:num>
 </w:numbering>
 </file>
